--- a/lunwen.docx
+++ b/lunwen.docx
@@ -109,11 +109,23 @@
         <w:spacing w:line="288" w:lineRule="auto"/>
         <w:jc w:val="center"/>
         <w:rPr>
-          <w:rFonts w:ascii="黑体" w:hAnsi="黑体" w:eastAsia="黑体"/>
+          <w:rFonts w:hint="eastAsia" w:ascii="黑体" w:hAnsi="黑体" w:eastAsia="黑体"/>
           <w:sz w:val="30"/>
           <w:szCs w:val="30"/>
-        </w:rPr>
-      </w:pPr>
+          <w:lang w:val="en-US" w:eastAsia="zh-CN"/>
+        </w:rPr>
+      </w:pPr>
+      <w:r>
+        <w:rPr>
+          <w:rFonts w:hint="eastAsia" w:ascii="黑体" w:hAnsi="黑体" w:eastAsia="黑体"/>
+          <w:sz w:val="30"/>
+          <w:szCs w:val="30"/>
+          <w:lang w:val="en-US" w:eastAsia="zh-CN"/>
+        </w:rPr>
+        <w:t>Hihi</w:t>
+      </w:r>
+      <w:bookmarkStart w:id="23" w:name="_GoBack"/>
+      <w:bookmarkEnd w:id="23"/>
     </w:p>
     <w:p>
       <w:pPr>
@@ -6498,12 +6510,11 @@
           </wp:inline>
         </w:drawing>
       </w:r>
-      <w:bookmarkStart w:id="23" w:name="_GoBack"/>
-      <w:bookmarkEnd w:id="23"/>
     </w:p>
     <w:p>
       <w:pPr>
         <w:numPr>
+          <w:ilvl w:val="0"/>
           <w:numId w:val="0"/>
         </w:numPr>
         <w:ind w:leftChars="0"/>
@@ -6589,25 +6600,7 @@
           <w:szCs w:val="24"/>
           <w:lang w:val="en-US" w:eastAsia="zh-CN"/>
         </w:rPr>
-        <w:t>随着深度学习模型不断发展，模型结构、计算复杂度不断上升，计算开销、内存存储需求日益增大。在图像处理领域，He</w:t>
-      </w:r>
-      <w:r>
-        <w:rPr>
-          <w:rFonts w:hint="eastAsia" w:asciiTheme="minorEastAsia" w:hAnsiTheme="minorEastAsia" w:eastAsiaTheme="minorEastAsia" w:cstheme="minorEastAsia"/>
-          <w:sz w:val="24"/>
-          <w:szCs w:val="24"/>
-          <w:lang w:val="en-US" w:eastAsia="zh-CN"/>
-        </w:rPr>
-        <w:t>提出Resnet网络缓解深层网络梯度消失问题，广泛用于图片特征提取，其Resnet-50参数量26M，FLOPs高达3.9亿，内存消耗约为102MB。bert模型用于诸多文本分析下游任务的预训练，其bert-base</w:t>
-      </w:r>
-      <w:r>
-        <w:rPr>
-          <w:rFonts w:hint="eastAsia" w:asciiTheme="minorEastAsia" w:hAnsiTheme="minorEastAsia" w:eastAsiaTheme="minorEastAsia" w:cstheme="minorEastAsia"/>
-          <w:sz w:val="24"/>
-          <w:szCs w:val="24"/>
-          <w:lang w:val="en-US" w:eastAsia="zh-CN"/>
-        </w:rPr>
-        <w:t>模型参数量达110M。在模型性能提高的另一面，网络参数量不断增大，带来了更多的内存消耗，高浮点型运算量意味着计算时间的增加。在存储计算资源有限设备模型性能受限，如移动手机、智能手环等终端设备。现实生活中移动端设备广泛普及，越来越多深度学习模型向边缘设备部署。如何在不影响深度学习模型性能的情况下进行模型加速压缩迅速成为研究热点.国内外学者相继提出许多方案，探索实现缩小模型，加快推理计算速度的深度学习模型压缩与加速方法。</w:t>
+        <w:t>随着深度学习模型不断发展，模型结构、计算复杂度不断上升，计算开销、内存存储需求日益增大。在图像处理领域，He提出Resnet网络缓解深层网络梯度消失问题，广泛用于图片特征提取，其Resnet-50参数量26M，FLOPs高达3.9亿，内存消耗约为102MB。bert模型用于诸多文本分析下游任务的预训练，其bert-base模型参数量达110M。在模型性能提高的另一面，网络参数量不断增大，带来了更多的内存消耗，高浮点型运算量意味着计算时间的增加。在存储计算资源有限设备模型性能受限，如移动手机、智能手环等终端设备。现实生活中移动端设备广泛普及，越来越多深度学习模型向边缘设备部署。如何在不影响深度学习模型性能的情况下进行模型加速压缩迅速成为研究热点.国内外学者相继提出许多方案，探索实现缩小模型，加快推理计算速度的深度学习模型压缩与加速方法。</w:t>
       </w:r>
     </w:p>
     <w:p>
@@ -7680,8 +7673,8 @@
           <w:docGrid w:linePitch="312" w:charSpace="0"/>
         </w:sectPr>
       </w:pPr>
-      <w:bookmarkStart w:id="13" w:name="_Toc514855758"/>
-      <w:bookmarkStart w:id="14" w:name="_Toc451957482"/>
+      <w:bookmarkStart w:id="13" w:name="_Toc451957482"/>
+      <w:bookmarkStart w:id="14" w:name="_Toc514855758"/>
       <w:r>
         <w:rPr>
           <w:rFonts w:hint="eastAsia" w:ascii="黑体"/>
@@ -8984,11 +8977,11 @@
         <w:pStyle w:val="2"/>
         <w:spacing w:before="312" w:after="312"/>
       </w:pPr>
-      <w:bookmarkStart w:id="16" w:name="_Toc13094"/>
-      <w:bookmarkStart w:id="17" w:name="_Toc446427273"/>
+      <w:bookmarkStart w:id="16" w:name="_Toc450552536"/>
+      <w:bookmarkStart w:id="17" w:name="_Toc13094"/>
       <w:bookmarkStart w:id="18" w:name="_Toc20211"/>
-      <w:bookmarkStart w:id="19" w:name="_Toc450552536"/>
-      <w:bookmarkStart w:id="20" w:name="_Toc514855760"/>
+      <w:bookmarkStart w:id="19" w:name="_Toc514855760"/>
+      <w:bookmarkStart w:id="20" w:name="_Toc446427273"/>
       <w:r>
         <w:rPr>
           <w:rFonts w:hint="eastAsia"/>
@@ -10061,7 +10054,7 @@
     <w:lsdException w:unhideWhenUsed="0" w:uiPriority="0" w:semiHidden="0" w:name="Message Header"/>
     <w:lsdException w:qFormat="1" w:unhideWhenUsed="0" w:uiPriority="0" w:semiHidden="0" w:name="Subtitle"/>
     <w:lsdException w:unhideWhenUsed="0" w:uiPriority="0" w:semiHidden="0" w:name="Salutation"/>
-    <w:lsdException w:unhideWhenUsed="0" w:uiPriority="0" w:semiHidden="0" w:name="Date"/>
+    <w:lsdException w:qFormat="1" w:unhideWhenUsed="0" w:uiPriority="0" w:semiHidden="0" w:name="Date"/>
     <w:lsdException w:unhideWhenUsed="0" w:uiPriority="0" w:semiHidden="0" w:name="Body Text First Indent"/>
     <w:lsdException w:unhideWhenUsed="0" w:uiPriority="0" w:semiHidden="0" w:name="Body Text First Indent 2"/>
     <w:lsdException w:unhideWhenUsed="0" w:uiPriority="0" w:semiHidden="0" w:name="Note Heading"/>
@@ -10070,7 +10063,7 @@
     <w:lsdException w:unhideWhenUsed="0" w:uiPriority="0" w:semiHidden="0" w:name="Body Text Indent 2"/>
     <w:lsdException w:unhideWhenUsed="0" w:uiPriority="0" w:semiHidden="0" w:name="Body Text Indent 3"/>
     <w:lsdException w:unhideWhenUsed="0" w:uiPriority="0" w:semiHidden="0" w:name="Block Text"/>
-    <w:lsdException w:uiPriority="99" w:semiHidden="0" w:name="Hyperlink"/>
+    <w:lsdException w:qFormat="1" w:uiPriority="99" w:semiHidden="0" w:name="Hyperlink"/>
     <w:lsdException w:unhideWhenUsed="0" w:uiPriority="0" w:semiHidden="0" w:name="FollowedHyperlink"/>
     <w:lsdException w:qFormat="1" w:unhideWhenUsed="0" w:uiPriority="0" w:semiHidden="0" w:name="Strong"/>
     <w:lsdException w:qFormat="1" w:unhideWhenUsed="0" w:uiPriority="0" w:semiHidden="0" w:name="Emphasis"/>
@@ -10350,6 +10343,7 @@
     <w:name w:val="Date"/>
     <w:basedOn w:val="1"/>
     <w:next w:val="1"/>
+    <w:qFormat/>
     <w:uiPriority w:val="0"/>
     <w:pPr>
       <w:spacing w:line="400" w:lineRule="exact"/>
@@ -10443,6 +10437,7 @@
     <w:name w:val="Hyperlink"/>
     <w:basedOn w:val="12"/>
     <w:unhideWhenUsed/>
+    <w:qFormat/>
     <w:uiPriority w:val="99"/>
     <w:rPr>
       <w:color w:val="0563C1" w:themeColor="hyperlink"/>

--- a/lunwen.docx
+++ b/lunwen.docx
@@ -124,8 +124,6 @@
         </w:rPr>
         <w:t>Hihi</w:t>
       </w:r>
-      <w:bookmarkStart w:id="23" w:name="_GoBack"/>
-      <w:bookmarkEnd w:id="23"/>
     </w:p>
     <w:p>
       <w:pPr>
@@ -595,7 +593,7 @@
     </w:p>
     <w:p>
       <w:pPr>
-        <w:pStyle w:val="6"/>
+        <w:pStyle w:val="7"/>
         <w:spacing w:line="288" w:lineRule="auto"/>
         <w:jc w:val="center"/>
         <w:rPr>
@@ -1398,7 +1396,7 @@
         </w:p>
         <w:p>
           <w:pPr>
-            <w:pStyle w:val="9"/>
+            <w:pStyle w:val="10"/>
             <w:tabs>
               <w:tab w:val="left" w:pos="1050"/>
               <w:tab w:val="right" w:leader="dot" w:pos="9060"/>
@@ -1446,7 +1444,7 @@
           </w:r>
           <w:r>
             <w:rPr>
-              <w:rStyle w:val="13"/>
+              <w:rStyle w:val="15"/>
               <w:rFonts w:hint="eastAsia" w:ascii="黑体" w:hAnsi="黑体" w:eastAsia="黑体"/>
               <w:b/>
               <w:sz w:val="24"/>
@@ -1467,7 +1465,7 @@
           </w:r>
           <w:r>
             <w:rPr>
-              <w:rStyle w:val="13"/>
+              <w:rStyle w:val="15"/>
               <w:rFonts w:hint="eastAsia" w:ascii="黑体" w:hAnsi="黑体" w:eastAsia="黑体"/>
               <w:b/>
               <w:sz w:val="24"/>
@@ -1534,6 +1532,682 @@
             <w:rPr>
               <w:rFonts w:ascii="黑体" w:hAnsi="黑体" w:eastAsia="黑体"/>
               <w:b/>
+              <w:sz w:val="24"/>
+              <w:szCs w:val="24"/>
+            </w:rPr>
+            <w:fldChar w:fldCharType="end"/>
+          </w:r>
+        </w:p>
+        <w:p>
+          <w:pPr>
+            <w:pStyle w:val="12"/>
+            <w:rPr>
+              <w:rFonts w:ascii="宋体" w:hAnsi="宋体" w:eastAsia="宋体"/>
+              <w:kern w:val="2"/>
+              <w:sz w:val="24"/>
+              <w:szCs w:val="24"/>
+            </w:rPr>
+          </w:pPr>
+          <w:r>
+            <w:fldChar w:fldCharType="begin"/>
+          </w:r>
+          <w:r>
+            <w:instrText xml:space="preserve"> HYPERLINK \l "_Toc514855715" </w:instrText>
+          </w:r>
+          <w:r>
+            <w:fldChar w:fldCharType="separate"/>
+          </w:r>
+          <w:r>
+            <w:rPr>
+              <w:rStyle w:val="15"/>
+              <w:rFonts w:ascii="宋体" w:hAnsi="宋体" w:eastAsia="宋体"/>
+              <w:sz w:val="24"/>
+              <w:szCs w:val="24"/>
+            </w:rPr>
+            <w:t xml:space="preserve">1.1 </w:t>
+          </w:r>
+          <w:r>
+            <w:rPr>
+              <w:rStyle w:val="15"/>
+              <w:rFonts w:hint="eastAsia" w:ascii="宋体" w:hAnsi="宋体" w:eastAsia="宋体"/>
+              <w:sz w:val="24"/>
+              <w:szCs w:val="24"/>
+            </w:rPr>
+            <w:t>课题背景</w:t>
+          </w:r>
+          <w:r>
+            <w:rPr>
+              <w:rFonts w:ascii="宋体" w:hAnsi="宋体" w:eastAsia="宋体"/>
+              <w:sz w:val="24"/>
+              <w:szCs w:val="24"/>
+            </w:rPr>
+            <w:tab/>
+          </w:r>
+          <w:r>
+            <w:rPr>
+              <w:rFonts w:ascii="宋体" w:hAnsi="宋体" w:eastAsia="宋体"/>
+              <w:sz w:val="24"/>
+              <w:szCs w:val="24"/>
+            </w:rPr>
+            <w:fldChar w:fldCharType="begin"/>
+          </w:r>
+          <w:r>
+            <w:rPr>
+              <w:rFonts w:ascii="宋体" w:hAnsi="宋体" w:eastAsia="宋体"/>
+              <w:sz w:val="24"/>
+              <w:szCs w:val="24"/>
+            </w:rPr>
+            <w:instrText xml:space="preserve"> PAGEREF _Toc514855715 \h </w:instrText>
+          </w:r>
+          <w:r>
+            <w:rPr>
+              <w:rFonts w:ascii="宋体" w:hAnsi="宋体" w:eastAsia="宋体"/>
+              <w:sz w:val="24"/>
+              <w:szCs w:val="24"/>
+            </w:rPr>
+            <w:fldChar w:fldCharType="separate"/>
+          </w:r>
+          <w:r>
+            <w:rPr>
+              <w:rFonts w:ascii="宋体" w:hAnsi="宋体" w:eastAsia="宋体"/>
+              <w:sz w:val="24"/>
+              <w:szCs w:val="24"/>
+            </w:rPr>
+            <w:t>1</w:t>
+          </w:r>
+          <w:r>
+            <w:rPr>
+              <w:rFonts w:ascii="宋体" w:hAnsi="宋体" w:eastAsia="宋体"/>
+              <w:sz w:val="24"/>
+              <w:szCs w:val="24"/>
+            </w:rPr>
+            <w:fldChar w:fldCharType="end"/>
+          </w:r>
+          <w:r>
+            <w:rPr>
+              <w:rFonts w:ascii="宋体" w:hAnsi="宋体" w:eastAsia="宋体"/>
+              <w:sz w:val="24"/>
+              <w:szCs w:val="24"/>
+            </w:rPr>
+            <w:fldChar w:fldCharType="end"/>
+          </w:r>
+        </w:p>
+        <w:p>
+          <w:pPr>
+            <w:pStyle w:val="6"/>
+            <w:tabs>
+              <w:tab w:val="right" w:leader="dot" w:pos="9060"/>
+            </w:tabs>
+            <w:spacing w:line="400" w:lineRule="exact"/>
+            <w:rPr>
+              <w:rFonts w:ascii="宋体" w:hAnsi="宋体" w:eastAsia="宋体"/>
+              <w:kern w:val="2"/>
+              <w:sz w:val="24"/>
+              <w:szCs w:val="24"/>
+            </w:rPr>
+          </w:pPr>
+          <w:r>
+            <w:fldChar w:fldCharType="begin"/>
+          </w:r>
+          <w:r>
+            <w:instrText xml:space="preserve"> HYPERLINK \l "_Toc514855716" </w:instrText>
+          </w:r>
+          <w:r>
+            <w:fldChar w:fldCharType="separate"/>
+          </w:r>
+          <w:r>
+            <w:rPr>
+              <w:rStyle w:val="15"/>
+              <w:rFonts w:ascii="宋体" w:hAnsi="宋体" w:eastAsia="宋体"/>
+              <w:sz w:val="24"/>
+              <w:szCs w:val="24"/>
+            </w:rPr>
+            <w:t xml:space="preserve">1.1.1 </w:t>
+          </w:r>
+          <w:r>
+            <w:rPr>
+              <w:rStyle w:val="15"/>
+              <w:rFonts w:hint="eastAsia" w:ascii="宋体" w:hAnsi="宋体" w:eastAsia="宋体"/>
+              <w:sz w:val="24"/>
+              <w:szCs w:val="24"/>
+              <w:lang w:val="en-US" w:eastAsia="zh-CN"/>
+            </w:rPr>
+            <w:t>卷积神经网络发展</w:t>
+          </w:r>
+          <w:r>
+            <w:rPr>
+              <w:rFonts w:ascii="宋体" w:hAnsi="宋体" w:eastAsia="宋体"/>
+              <w:sz w:val="24"/>
+              <w:szCs w:val="24"/>
+            </w:rPr>
+            <w:tab/>
+          </w:r>
+          <w:r>
+            <w:rPr>
+              <w:rFonts w:ascii="宋体" w:hAnsi="宋体" w:eastAsia="宋体"/>
+              <w:sz w:val="24"/>
+              <w:szCs w:val="24"/>
+            </w:rPr>
+            <w:fldChar w:fldCharType="begin"/>
+          </w:r>
+          <w:r>
+            <w:rPr>
+              <w:rFonts w:ascii="宋体" w:hAnsi="宋体" w:eastAsia="宋体"/>
+              <w:sz w:val="24"/>
+              <w:szCs w:val="24"/>
+            </w:rPr>
+            <w:instrText xml:space="preserve"> PAGEREF _Toc514855716 \h </w:instrText>
+          </w:r>
+          <w:r>
+            <w:rPr>
+              <w:rFonts w:ascii="宋体" w:hAnsi="宋体" w:eastAsia="宋体"/>
+              <w:sz w:val="24"/>
+              <w:szCs w:val="24"/>
+            </w:rPr>
+            <w:fldChar w:fldCharType="separate"/>
+          </w:r>
+          <w:r>
+            <w:rPr>
+              <w:rFonts w:ascii="宋体" w:hAnsi="宋体" w:eastAsia="宋体"/>
+              <w:sz w:val="24"/>
+              <w:szCs w:val="24"/>
+            </w:rPr>
+            <w:t>1</w:t>
+          </w:r>
+          <w:r>
+            <w:rPr>
+              <w:rFonts w:ascii="宋体" w:hAnsi="宋体" w:eastAsia="宋体"/>
+              <w:sz w:val="24"/>
+              <w:szCs w:val="24"/>
+            </w:rPr>
+            <w:fldChar w:fldCharType="end"/>
+          </w:r>
+          <w:r>
+            <w:rPr>
+              <w:rFonts w:ascii="宋体" w:hAnsi="宋体" w:eastAsia="宋体"/>
+              <w:sz w:val="24"/>
+              <w:szCs w:val="24"/>
+            </w:rPr>
+            <w:fldChar w:fldCharType="end"/>
+          </w:r>
+        </w:p>
+        <w:p>
+          <w:pPr>
+            <w:pStyle w:val="6"/>
+            <w:tabs>
+              <w:tab w:val="right" w:leader="dot" w:pos="9060"/>
+            </w:tabs>
+            <w:spacing w:line="400" w:lineRule="exact"/>
+            <w:rPr>
+              <w:rFonts w:ascii="宋体" w:hAnsi="宋体" w:eastAsia="宋体"/>
+              <w:kern w:val="2"/>
+              <w:sz w:val="24"/>
+              <w:szCs w:val="24"/>
+            </w:rPr>
+          </w:pPr>
+          <w:r>
+            <w:fldChar w:fldCharType="begin"/>
+          </w:r>
+          <w:r>
+            <w:instrText xml:space="preserve"> HYPERLINK \l "_Toc514855717" </w:instrText>
+          </w:r>
+          <w:r>
+            <w:fldChar w:fldCharType="separate"/>
+          </w:r>
+          <w:r>
+            <w:rPr>
+              <w:rStyle w:val="15"/>
+              <w:rFonts w:ascii="宋体" w:hAnsi="宋体" w:eastAsia="宋体"/>
+              <w:sz w:val="24"/>
+              <w:szCs w:val="24"/>
+            </w:rPr>
+            <w:t xml:space="preserve">1.1.2 </w:t>
+          </w:r>
+          <w:r>
+            <w:rPr>
+              <w:rStyle w:val="15"/>
+              <w:rFonts w:hint="eastAsia" w:ascii="宋体" w:hAnsi="宋体" w:eastAsia="宋体"/>
+              <w:sz w:val="24"/>
+              <w:szCs w:val="24"/>
+              <w:lang w:val="en-US" w:eastAsia="zh-CN"/>
+            </w:rPr>
+            <w:t>深度学习模型压缩加速技术</w:t>
+          </w:r>
+          <w:r>
+            <w:rPr>
+              <w:rFonts w:ascii="宋体" w:hAnsi="宋体" w:eastAsia="宋体"/>
+              <w:sz w:val="24"/>
+              <w:szCs w:val="24"/>
+            </w:rPr>
+            <w:tab/>
+          </w:r>
+          <w:r>
+            <w:rPr>
+              <w:rFonts w:ascii="宋体" w:hAnsi="宋体" w:eastAsia="宋体"/>
+              <w:sz w:val="24"/>
+              <w:szCs w:val="24"/>
+            </w:rPr>
+            <w:fldChar w:fldCharType="begin"/>
+          </w:r>
+          <w:r>
+            <w:rPr>
+              <w:rFonts w:ascii="宋体" w:hAnsi="宋体" w:eastAsia="宋体"/>
+              <w:sz w:val="24"/>
+              <w:szCs w:val="24"/>
+            </w:rPr>
+            <w:instrText xml:space="preserve"> PAGEREF _Toc514855717 \h </w:instrText>
+          </w:r>
+          <w:r>
+            <w:rPr>
+              <w:rFonts w:ascii="宋体" w:hAnsi="宋体" w:eastAsia="宋体"/>
+              <w:sz w:val="24"/>
+              <w:szCs w:val="24"/>
+            </w:rPr>
+            <w:fldChar w:fldCharType="separate"/>
+          </w:r>
+          <w:r>
+            <w:rPr>
+              <w:rFonts w:ascii="宋体" w:hAnsi="宋体" w:eastAsia="宋体"/>
+              <w:sz w:val="24"/>
+              <w:szCs w:val="24"/>
+            </w:rPr>
+            <w:t>1</w:t>
+          </w:r>
+          <w:r>
+            <w:rPr>
+              <w:rFonts w:ascii="宋体" w:hAnsi="宋体" w:eastAsia="宋体"/>
+              <w:sz w:val="24"/>
+              <w:szCs w:val="24"/>
+            </w:rPr>
+            <w:fldChar w:fldCharType="end"/>
+          </w:r>
+          <w:r>
+            <w:rPr>
+              <w:rFonts w:ascii="宋体" w:hAnsi="宋体" w:eastAsia="宋体"/>
+              <w:sz w:val="24"/>
+              <w:szCs w:val="24"/>
+            </w:rPr>
+            <w:fldChar w:fldCharType="end"/>
+          </w:r>
+        </w:p>
+        <w:p>
+          <w:pPr>
+            <w:pStyle w:val="12"/>
+            <w:rPr>
+              <w:rFonts w:ascii="宋体" w:hAnsi="宋体" w:eastAsia="宋体"/>
+              <w:kern w:val="2"/>
+              <w:sz w:val="24"/>
+              <w:szCs w:val="24"/>
+            </w:rPr>
+          </w:pPr>
+          <w:r>
+            <w:fldChar w:fldCharType="begin"/>
+          </w:r>
+          <w:r>
+            <w:instrText xml:space="preserve"> HYPERLINK \l "_Toc514855718" </w:instrText>
+          </w:r>
+          <w:r>
+            <w:fldChar w:fldCharType="separate"/>
+          </w:r>
+          <w:r>
+            <w:rPr>
+              <w:rStyle w:val="15"/>
+              <w:rFonts w:ascii="宋体" w:hAnsi="宋体" w:eastAsia="宋体"/>
+              <w:sz w:val="24"/>
+              <w:szCs w:val="24"/>
+            </w:rPr>
+            <w:t xml:space="preserve">1.2 </w:t>
+          </w:r>
+          <w:r>
+            <w:rPr>
+              <w:rStyle w:val="15"/>
+              <w:rFonts w:hint="eastAsia" w:ascii="宋体" w:hAnsi="宋体" w:eastAsia="宋体"/>
+              <w:sz w:val="24"/>
+              <w:szCs w:val="24"/>
+            </w:rPr>
+            <w:t>课题任务</w:t>
+          </w:r>
+          <w:r>
+            <w:rPr>
+              <w:rFonts w:ascii="宋体" w:hAnsi="宋体" w:eastAsia="宋体"/>
+              <w:sz w:val="24"/>
+              <w:szCs w:val="24"/>
+            </w:rPr>
+            <w:tab/>
+          </w:r>
+          <w:r>
+            <w:rPr>
+              <w:rFonts w:ascii="宋体" w:hAnsi="宋体" w:eastAsia="宋体"/>
+              <w:sz w:val="24"/>
+              <w:szCs w:val="24"/>
+            </w:rPr>
+            <w:fldChar w:fldCharType="begin"/>
+          </w:r>
+          <w:r>
+            <w:rPr>
+              <w:rFonts w:ascii="宋体" w:hAnsi="宋体" w:eastAsia="宋体"/>
+              <w:sz w:val="24"/>
+              <w:szCs w:val="24"/>
+            </w:rPr>
+            <w:instrText xml:space="preserve"> PAGEREF _Toc514855718 \h </w:instrText>
+          </w:r>
+          <w:r>
+            <w:rPr>
+              <w:rFonts w:ascii="宋体" w:hAnsi="宋体" w:eastAsia="宋体"/>
+              <w:sz w:val="24"/>
+              <w:szCs w:val="24"/>
+            </w:rPr>
+            <w:fldChar w:fldCharType="separate"/>
+          </w:r>
+          <w:r>
+            <w:rPr>
+              <w:rFonts w:ascii="宋体" w:hAnsi="宋体" w:eastAsia="宋体"/>
+              <w:sz w:val="24"/>
+              <w:szCs w:val="24"/>
+            </w:rPr>
+            <w:t>1</w:t>
+          </w:r>
+          <w:r>
+            <w:rPr>
+              <w:rFonts w:ascii="宋体" w:hAnsi="宋体" w:eastAsia="宋体"/>
+              <w:sz w:val="24"/>
+              <w:szCs w:val="24"/>
+            </w:rPr>
+            <w:fldChar w:fldCharType="end"/>
+          </w:r>
+          <w:r>
+            <w:rPr>
+              <w:rFonts w:ascii="宋体" w:hAnsi="宋体" w:eastAsia="宋体"/>
+              <w:sz w:val="24"/>
+              <w:szCs w:val="24"/>
+            </w:rPr>
+            <w:fldChar w:fldCharType="end"/>
+          </w:r>
+        </w:p>
+        <w:p>
+          <w:pPr>
+            <w:pStyle w:val="6"/>
+            <w:tabs>
+              <w:tab w:val="right" w:leader="dot" w:pos="9060"/>
+            </w:tabs>
+            <w:spacing w:line="400" w:lineRule="exact"/>
+            <w:rPr>
+              <w:rFonts w:ascii="宋体" w:hAnsi="宋体" w:eastAsia="宋体"/>
+              <w:kern w:val="2"/>
+              <w:sz w:val="24"/>
+              <w:szCs w:val="24"/>
+            </w:rPr>
+          </w:pPr>
+          <w:r>
+            <w:fldChar w:fldCharType="begin"/>
+          </w:r>
+          <w:r>
+            <w:instrText xml:space="preserve"> HYPERLINK \l "_Toc514855719" </w:instrText>
+          </w:r>
+          <w:r>
+            <w:fldChar w:fldCharType="separate"/>
+          </w:r>
+          <w:r>
+            <w:rPr>
+              <w:rStyle w:val="15"/>
+              <w:rFonts w:ascii="宋体" w:hAnsi="宋体" w:eastAsia="宋体"/>
+              <w:sz w:val="24"/>
+              <w:szCs w:val="24"/>
+            </w:rPr>
+            <w:t xml:space="preserve">1.2.1 </w:t>
+          </w:r>
+          <w:r>
+            <w:rPr>
+              <w:rStyle w:val="15"/>
+              <w:rFonts w:hint="eastAsia" w:ascii="宋体" w:hAnsi="宋体" w:eastAsia="宋体"/>
+              <w:sz w:val="24"/>
+              <w:szCs w:val="24"/>
+            </w:rPr>
+            <w:t>课题内容</w:t>
+          </w:r>
+          <w:r>
+            <w:rPr>
+              <w:rFonts w:ascii="宋体" w:hAnsi="宋体" w:eastAsia="宋体"/>
+              <w:sz w:val="24"/>
+              <w:szCs w:val="24"/>
+            </w:rPr>
+            <w:tab/>
+          </w:r>
+          <w:r>
+            <w:rPr>
+              <w:rFonts w:ascii="宋体" w:hAnsi="宋体" w:eastAsia="宋体"/>
+              <w:sz w:val="24"/>
+              <w:szCs w:val="24"/>
+            </w:rPr>
+            <w:fldChar w:fldCharType="begin"/>
+          </w:r>
+          <w:r>
+            <w:rPr>
+              <w:rFonts w:ascii="宋体" w:hAnsi="宋体" w:eastAsia="宋体"/>
+              <w:sz w:val="24"/>
+              <w:szCs w:val="24"/>
+            </w:rPr>
+            <w:instrText xml:space="preserve"> PAGEREF _Toc514855719 \h </w:instrText>
+          </w:r>
+          <w:r>
+            <w:rPr>
+              <w:rFonts w:ascii="宋体" w:hAnsi="宋体" w:eastAsia="宋体"/>
+              <w:sz w:val="24"/>
+              <w:szCs w:val="24"/>
+            </w:rPr>
+            <w:fldChar w:fldCharType="separate"/>
+          </w:r>
+          <w:r>
+            <w:rPr>
+              <w:rFonts w:ascii="宋体" w:hAnsi="宋体" w:eastAsia="宋体"/>
+              <w:sz w:val="24"/>
+              <w:szCs w:val="24"/>
+            </w:rPr>
+            <w:t>1</w:t>
+          </w:r>
+          <w:r>
+            <w:rPr>
+              <w:rFonts w:ascii="宋体" w:hAnsi="宋体" w:eastAsia="宋体"/>
+              <w:sz w:val="24"/>
+              <w:szCs w:val="24"/>
+            </w:rPr>
+            <w:fldChar w:fldCharType="end"/>
+          </w:r>
+          <w:r>
+            <w:rPr>
+              <w:rFonts w:ascii="宋体" w:hAnsi="宋体" w:eastAsia="宋体"/>
+              <w:sz w:val="24"/>
+              <w:szCs w:val="24"/>
+            </w:rPr>
+            <w:fldChar w:fldCharType="end"/>
+          </w:r>
+        </w:p>
+        <w:p>
+          <w:pPr>
+            <w:pStyle w:val="6"/>
+            <w:tabs>
+              <w:tab w:val="right" w:leader="dot" w:pos="9060"/>
+            </w:tabs>
+            <w:spacing w:line="400" w:lineRule="exact"/>
+            <w:rPr>
+              <w:rFonts w:ascii="宋体" w:hAnsi="宋体" w:eastAsia="宋体"/>
+              <w:kern w:val="2"/>
+              <w:sz w:val="24"/>
+              <w:szCs w:val="24"/>
+            </w:rPr>
+          </w:pPr>
+          <w:r>
+            <w:fldChar w:fldCharType="begin"/>
+          </w:r>
+          <w:r>
+            <w:instrText xml:space="preserve"> HYPERLINK \l "_Toc514855720" </w:instrText>
+          </w:r>
+          <w:r>
+            <w:fldChar w:fldCharType="separate"/>
+          </w:r>
+          <w:r>
+            <w:rPr>
+              <w:rStyle w:val="15"/>
+              <w:rFonts w:ascii="宋体" w:hAnsi="宋体" w:eastAsia="宋体"/>
+              <w:sz w:val="24"/>
+              <w:szCs w:val="24"/>
+            </w:rPr>
+            <w:t xml:space="preserve">1.2.2 </w:t>
+          </w:r>
+          <w:r>
+            <w:rPr>
+              <w:rStyle w:val="15"/>
+              <w:rFonts w:hint="eastAsia" w:ascii="宋体" w:hAnsi="宋体" w:eastAsia="宋体"/>
+              <w:sz w:val="24"/>
+              <w:szCs w:val="24"/>
+            </w:rPr>
+            <w:t>本人承担任务</w:t>
+          </w:r>
+          <w:r>
+            <w:rPr>
+              <w:rFonts w:ascii="宋体" w:hAnsi="宋体" w:eastAsia="宋体"/>
+              <w:sz w:val="24"/>
+              <w:szCs w:val="24"/>
+            </w:rPr>
+            <w:tab/>
+          </w:r>
+          <w:r>
+            <w:rPr>
+              <w:rFonts w:ascii="宋体" w:hAnsi="宋体" w:eastAsia="宋体"/>
+              <w:sz w:val="24"/>
+              <w:szCs w:val="24"/>
+            </w:rPr>
+            <w:fldChar w:fldCharType="begin"/>
+          </w:r>
+          <w:r>
+            <w:rPr>
+              <w:rFonts w:ascii="宋体" w:hAnsi="宋体" w:eastAsia="宋体"/>
+              <w:sz w:val="24"/>
+              <w:szCs w:val="24"/>
+            </w:rPr>
+            <w:instrText xml:space="preserve"> PAGEREF _Toc514855720 \h </w:instrText>
+          </w:r>
+          <w:r>
+            <w:rPr>
+              <w:rFonts w:ascii="宋体" w:hAnsi="宋体" w:eastAsia="宋体"/>
+              <w:sz w:val="24"/>
+              <w:szCs w:val="24"/>
+            </w:rPr>
+            <w:fldChar w:fldCharType="separate"/>
+          </w:r>
+          <w:r>
+            <w:rPr>
+              <w:rFonts w:ascii="宋体" w:hAnsi="宋体" w:eastAsia="宋体"/>
+              <w:sz w:val="24"/>
+              <w:szCs w:val="24"/>
+            </w:rPr>
+            <w:t>1</w:t>
+          </w:r>
+          <w:r>
+            <w:rPr>
+              <w:rFonts w:ascii="宋体" w:hAnsi="宋体" w:eastAsia="宋体"/>
+              <w:sz w:val="24"/>
+              <w:szCs w:val="24"/>
+            </w:rPr>
+            <w:fldChar w:fldCharType="end"/>
+          </w:r>
+          <w:r>
+            <w:rPr>
+              <w:rFonts w:ascii="宋体" w:hAnsi="宋体" w:eastAsia="宋体"/>
+              <w:sz w:val="24"/>
+              <w:szCs w:val="24"/>
+            </w:rPr>
+            <w:fldChar w:fldCharType="end"/>
+          </w:r>
+        </w:p>
+        <w:p>
+          <w:pPr>
+            <w:pStyle w:val="12"/>
+            <w:rPr>
+              <w:rFonts w:ascii="宋体" w:hAnsi="宋体" w:eastAsia="宋体"/>
+              <w:kern w:val="2"/>
+              <w:sz w:val="24"/>
+              <w:szCs w:val="24"/>
+            </w:rPr>
+          </w:pPr>
+          <w:r>
+            <w:fldChar w:fldCharType="begin"/>
+          </w:r>
+          <w:r>
+            <w:instrText xml:space="preserve"> HYPERLINK \l "_Toc514855721" </w:instrText>
+          </w:r>
+          <w:r>
+            <w:fldChar w:fldCharType="separate"/>
+          </w:r>
+          <w:r>
+            <w:rPr>
+              <w:rStyle w:val="15"/>
+              <w:rFonts w:ascii="宋体" w:hAnsi="宋体" w:eastAsia="宋体"/>
+              <w:sz w:val="24"/>
+              <w:szCs w:val="24"/>
+            </w:rPr>
+            <w:t xml:space="preserve">1.3 </w:t>
+          </w:r>
+          <w:r>
+            <w:rPr>
+              <w:rStyle w:val="15"/>
+              <w:rFonts w:hint="eastAsia" w:ascii="宋体" w:hAnsi="宋体" w:eastAsia="宋体"/>
+              <w:sz w:val="24"/>
+              <w:szCs w:val="24"/>
+            </w:rPr>
+            <w:t>论文结构</w:t>
+          </w:r>
+          <w:r>
+            <w:rPr>
+              <w:rFonts w:ascii="宋体" w:hAnsi="宋体" w:eastAsia="宋体"/>
+              <w:sz w:val="24"/>
+              <w:szCs w:val="24"/>
+            </w:rPr>
+            <w:tab/>
+          </w:r>
+          <w:r>
+            <w:rPr>
+              <w:rFonts w:ascii="宋体" w:hAnsi="宋体" w:eastAsia="宋体"/>
+              <w:sz w:val="24"/>
+              <w:szCs w:val="24"/>
+            </w:rPr>
+            <w:fldChar w:fldCharType="begin"/>
+          </w:r>
+          <w:r>
+            <w:rPr>
+              <w:rFonts w:ascii="宋体" w:hAnsi="宋体" w:eastAsia="宋体"/>
+              <w:sz w:val="24"/>
+              <w:szCs w:val="24"/>
+            </w:rPr>
+            <w:instrText xml:space="preserve"> PAGEREF _Toc514855721 \h </w:instrText>
+          </w:r>
+          <w:r>
+            <w:rPr>
+              <w:rFonts w:ascii="宋体" w:hAnsi="宋体" w:eastAsia="宋体"/>
+              <w:sz w:val="24"/>
+              <w:szCs w:val="24"/>
+            </w:rPr>
+            <w:fldChar w:fldCharType="separate"/>
+          </w:r>
+          <w:r>
+            <w:rPr>
+              <w:rFonts w:ascii="宋体" w:hAnsi="宋体" w:eastAsia="宋体"/>
+              <w:sz w:val="24"/>
+              <w:szCs w:val="24"/>
+            </w:rPr>
+            <w:t>1</w:t>
+          </w:r>
+          <w:r>
+            <w:rPr>
+              <w:rFonts w:ascii="宋体" w:hAnsi="宋体" w:eastAsia="宋体"/>
+              <w:sz w:val="24"/>
+              <w:szCs w:val="24"/>
+            </w:rPr>
+            <w:fldChar w:fldCharType="end"/>
+          </w:r>
+          <w:r>
+            <w:rPr>
+              <w:rFonts w:ascii="宋体" w:hAnsi="宋体" w:eastAsia="宋体"/>
               <w:sz w:val="24"/>
               <w:szCs w:val="24"/>
             </w:rPr>
@@ -1543,106 +2217,13 @@
         <w:p>
           <w:pPr>
             <w:pStyle w:val="10"/>
-            <w:rPr>
-              <w:rFonts w:ascii="宋体" w:hAnsi="宋体" w:eastAsia="宋体"/>
-              <w:kern w:val="2"/>
-              <w:sz w:val="24"/>
-              <w:szCs w:val="24"/>
-            </w:rPr>
-          </w:pPr>
-          <w:r>
-            <w:fldChar w:fldCharType="begin"/>
-          </w:r>
-          <w:r>
-            <w:instrText xml:space="preserve"> HYPERLINK \l "_Toc514855715" </w:instrText>
-          </w:r>
-          <w:r>
-            <w:fldChar w:fldCharType="separate"/>
-          </w:r>
-          <w:r>
-            <w:rPr>
-              <w:rStyle w:val="13"/>
-              <w:rFonts w:ascii="宋体" w:hAnsi="宋体" w:eastAsia="宋体"/>
-              <w:sz w:val="24"/>
-              <w:szCs w:val="24"/>
-            </w:rPr>
-            <w:t xml:space="preserve">1.1 </w:t>
-          </w:r>
-          <w:r>
-            <w:rPr>
-              <w:rStyle w:val="13"/>
-              <w:rFonts w:hint="eastAsia" w:ascii="宋体" w:hAnsi="宋体" w:eastAsia="宋体"/>
-              <w:sz w:val="24"/>
-              <w:szCs w:val="24"/>
-            </w:rPr>
-            <w:t>课题背景</w:t>
-          </w:r>
-          <w:r>
-            <w:rPr>
-              <w:rFonts w:ascii="宋体" w:hAnsi="宋体" w:eastAsia="宋体"/>
-              <w:sz w:val="24"/>
-              <w:szCs w:val="24"/>
-            </w:rPr>
-            <w:tab/>
-          </w:r>
-          <w:r>
-            <w:rPr>
-              <w:rFonts w:ascii="宋体" w:hAnsi="宋体" w:eastAsia="宋体"/>
-              <w:sz w:val="24"/>
-              <w:szCs w:val="24"/>
-            </w:rPr>
-            <w:fldChar w:fldCharType="begin"/>
-          </w:r>
-          <w:r>
-            <w:rPr>
-              <w:rFonts w:ascii="宋体" w:hAnsi="宋体" w:eastAsia="宋体"/>
-              <w:sz w:val="24"/>
-              <w:szCs w:val="24"/>
-            </w:rPr>
-            <w:instrText xml:space="preserve"> PAGEREF _Toc514855715 \h </w:instrText>
-          </w:r>
-          <w:r>
-            <w:rPr>
-              <w:rFonts w:ascii="宋体" w:hAnsi="宋体" w:eastAsia="宋体"/>
-              <w:sz w:val="24"/>
-              <w:szCs w:val="24"/>
-            </w:rPr>
-            <w:fldChar w:fldCharType="separate"/>
-          </w:r>
-          <w:r>
-            <w:rPr>
-              <w:rFonts w:ascii="宋体" w:hAnsi="宋体" w:eastAsia="宋体"/>
-              <w:sz w:val="24"/>
-              <w:szCs w:val="24"/>
-            </w:rPr>
-            <w:t>1</w:t>
-          </w:r>
-          <w:r>
-            <w:rPr>
-              <w:rFonts w:ascii="宋体" w:hAnsi="宋体" w:eastAsia="宋体"/>
-              <w:sz w:val="24"/>
-              <w:szCs w:val="24"/>
-            </w:rPr>
-            <w:fldChar w:fldCharType="end"/>
-          </w:r>
-          <w:r>
-            <w:rPr>
-              <w:rFonts w:ascii="宋体" w:hAnsi="宋体" w:eastAsia="宋体"/>
-              <w:sz w:val="24"/>
-              <w:szCs w:val="24"/>
-            </w:rPr>
-            <w:fldChar w:fldCharType="end"/>
-          </w:r>
-        </w:p>
-        <w:p>
-          <w:pPr>
-            <w:pStyle w:val="5"/>
             <w:tabs>
               <w:tab w:val="right" w:leader="dot" w:pos="9060"/>
             </w:tabs>
             <w:spacing w:line="400" w:lineRule="exact"/>
             <w:rPr>
-              <w:rFonts w:ascii="宋体" w:hAnsi="宋体" w:eastAsia="宋体"/>
+              <w:rFonts w:ascii="黑体" w:hAnsi="黑体" w:eastAsia="黑体"/>
+              <w:b/>
               <w:kern w:val="2"/>
               <w:sz w:val="24"/>
               <w:szCs w:val="24"/>
@@ -1652,23 +2233,75 @@
             <w:fldChar w:fldCharType="begin"/>
           </w:r>
           <w:r>
-            <w:instrText xml:space="preserve"> HYPERLINK \l "_Toc514855716" </w:instrText>
+            <w:instrText xml:space="preserve"> HYPERLINK \l "_Toc514855722" </w:instrText>
           </w:r>
           <w:r>
             <w:fldChar w:fldCharType="separate"/>
           </w:r>
           <w:r>
             <w:rPr>
-              <w:rStyle w:val="13"/>
-              <w:rFonts w:ascii="宋体" w:hAnsi="宋体" w:eastAsia="宋体"/>
-              <w:sz w:val="24"/>
-              <w:szCs w:val="24"/>
-            </w:rPr>
-            <w:t>1.1.1 XXXXX</w:t>
-          </w:r>
-          <w:r>
-            <w:rPr>
-              <w:rFonts w:ascii="宋体" w:hAnsi="宋体" w:eastAsia="宋体"/>
+              <w:rStyle w:val="15"/>
+              <w:rFonts w:hint="eastAsia" w:ascii="黑体" w:hAnsi="黑体" w:eastAsia="黑体"/>
+              <w:b/>
+              <w:sz w:val="24"/>
+              <w:szCs w:val="24"/>
+            </w:rPr>
+            <w:t>第二章</w:t>
+          </w:r>
+          <w:r>
+            <w:rPr>
+              <w:rStyle w:val="15"/>
+              <w:rFonts w:ascii="黑体" w:hAnsi="黑体" w:eastAsia="黑体"/>
+              <w:b/>
+              <w:sz w:val="24"/>
+              <w:szCs w:val="24"/>
+            </w:rPr>
+            <w:t xml:space="preserve"> </w:t>
+          </w:r>
+          <w:r>
+            <w:rPr>
+              <w:rStyle w:val="15"/>
+              <w:rFonts w:hint="eastAsia" w:ascii="黑体" w:hAnsi="黑体" w:eastAsia="黑体"/>
+              <w:b/>
+              <w:sz w:val="24"/>
+              <w:szCs w:val="24"/>
+            </w:rPr>
+            <w:t>相关技术介绍</w:t>
+          </w:r>
+          <w:r>
+            <w:rPr>
+              <w:rStyle w:val="15"/>
+              <w:rFonts w:ascii="黑体" w:hAnsi="黑体" w:eastAsia="黑体"/>
+              <w:b/>
+              <w:sz w:val="24"/>
+              <w:szCs w:val="24"/>
+            </w:rPr>
+            <w:t>(</w:t>
+          </w:r>
+          <w:r>
+            <w:rPr>
+              <w:rStyle w:val="15"/>
+              <w:rFonts w:hint="eastAsia" w:ascii="黑体" w:hAnsi="黑体" w:eastAsia="黑体"/>
+              <w:b/>
+              <w:sz w:val="24"/>
+              <w:szCs w:val="24"/>
+            </w:rPr>
+            <w:t>可选</w:t>
+          </w:r>
+          <w:r>
+            <w:rPr>
+              <w:rStyle w:val="15"/>
+              <w:rFonts w:ascii="黑体" w:hAnsi="黑体" w:eastAsia="黑体"/>
+              <w:b/>
+              <w:sz w:val="24"/>
+              <w:szCs w:val="24"/>
+            </w:rPr>
+            <w:t>)</w:t>
+          </w:r>
+          <w:r>
+            <w:rPr>
+              <w:rFonts w:ascii="黑体" w:hAnsi="黑体" w:eastAsia="黑体"/>
+              <w:b/>
               <w:sz w:val="24"/>
               <w:szCs w:val="24"/>
             </w:rPr>
@@ -1676,7 +2309,8 @@
           </w:r>
           <w:r>
             <w:rPr>
-              <w:rFonts w:ascii="宋体" w:hAnsi="宋体" w:eastAsia="宋体"/>
+              <w:rFonts w:ascii="黑体" w:hAnsi="黑体" w:eastAsia="黑体"/>
+              <w:b/>
               <w:sz w:val="24"/>
               <w:szCs w:val="24"/>
             </w:rPr>
@@ -1684,15 +2318,17 @@
           </w:r>
           <w:r>
             <w:rPr>
-              <w:rFonts w:ascii="宋体" w:hAnsi="宋体" w:eastAsia="宋体"/>
-              <w:sz w:val="24"/>
-              <w:szCs w:val="24"/>
-            </w:rPr>
-            <w:instrText xml:space="preserve"> PAGEREF _Toc514855716 \h </w:instrText>
-          </w:r>
-          <w:r>
-            <w:rPr>
-              <w:rFonts w:ascii="宋体" w:hAnsi="宋体" w:eastAsia="宋体"/>
+              <w:rFonts w:ascii="黑体" w:hAnsi="黑体" w:eastAsia="黑体"/>
+              <w:b/>
+              <w:sz w:val="24"/>
+              <w:szCs w:val="24"/>
+            </w:rPr>
+            <w:instrText xml:space="preserve"> PAGEREF _Toc514855722 \h </w:instrText>
+          </w:r>
+          <w:r>
+            <w:rPr>
+              <w:rFonts w:ascii="黑体" w:hAnsi="黑体" w:eastAsia="黑体"/>
+              <w:b/>
               <w:sz w:val="24"/>
               <w:szCs w:val="24"/>
             </w:rPr>
@@ -1700,15 +2336,17 @@
           </w:r>
           <w:r>
             <w:rPr>
-              <w:rFonts w:ascii="宋体" w:hAnsi="宋体" w:eastAsia="宋体"/>
-              <w:sz w:val="24"/>
-              <w:szCs w:val="24"/>
-            </w:rPr>
-            <w:t>1</w:t>
-          </w:r>
-          <w:r>
-            <w:rPr>
-              <w:rFonts w:ascii="宋体" w:hAnsi="宋体" w:eastAsia="宋体"/>
+              <w:rFonts w:ascii="黑体" w:hAnsi="黑体" w:eastAsia="黑体"/>
+              <w:b/>
+              <w:sz w:val="24"/>
+              <w:szCs w:val="24"/>
+            </w:rPr>
+            <w:t>2</w:t>
+          </w:r>
+          <w:r>
+            <w:rPr>
+              <w:rFonts w:ascii="黑体" w:hAnsi="黑体" w:eastAsia="黑体"/>
+              <w:b/>
               <w:sz w:val="24"/>
               <w:szCs w:val="24"/>
             </w:rPr>
@@ -1716,7 +2354,8 @@
           </w:r>
           <w:r>
             <w:rPr>
-              <w:rFonts w:ascii="宋体" w:hAnsi="宋体" w:eastAsia="宋体"/>
+              <w:rFonts w:ascii="黑体" w:hAnsi="黑体" w:eastAsia="黑体"/>
+              <w:b/>
               <w:sz w:val="24"/>
               <w:szCs w:val="24"/>
             </w:rPr>
@@ -1725,7 +2364,102 @@
         </w:p>
         <w:p>
           <w:pPr>
-            <w:pStyle w:val="5"/>
+            <w:pStyle w:val="12"/>
+            <w:rPr>
+              <w:rFonts w:ascii="宋体" w:hAnsi="宋体" w:eastAsia="宋体"/>
+              <w:kern w:val="2"/>
+              <w:sz w:val="24"/>
+              <w:szCs w:val="24"/>
+            </w:rPr>
+          </w:pPr>
+          <w:r>
+            <w:fldChar w:fldCharType="begin"/>
+          </w:r>
+          <w:r>
+            <w:instrText xml:space="preserve"> HYPERLINK \l "_Toc514855723" </w:instrText>
+          </w:r>
+          <w:r>
+            <w:fldChar w:fldCharType="separate"/>
+          </w:r>
+          <w:r>
+            <w:rPr>
+              <w:rStyle w:val="15"/>
+              <w:rFonts w:ascii="宋体" w:hAnsi="宋体" w:eastAsia="宋体"/>
+              <w:sz w:val="24"/>
+              <w:szCs w:val="24"/>
+            </w:rPr>
+            <w:t xml:space="preserve">2.1 </w:t>
+          </w:r>
+          <w:r>
+            <w:rPr>
+              <w:rStyle w:val="15"/>
+              <w:rFonts w:hint="eastAsia" w:ascii="宋体" w:hAnsi="宋体" w:eastAsia="宋体"/>
+              <w:sz w:val="24"/>
+              <w:szCs w:val="24"/>
+              <w:lang w:val="en-US" w:eastAsia="zh-CN"/>
+            </w:rPr>
+            <w:t>知识蒸馏</w:t>
+          </w:r>
+          <w:r>
+            <w:rPr>
+              <w:rFonts w:ascii="宋体" w:hAnsi="宋体" w:eastAsia="宋体"/>
+              <w:sz w:val="24"/>
+              <w:szCs w:val="24"/>
+            </w:rPr>
+            <w:tab/>
+          </w:r>
+          <w:r>
+            <w:rPr>
+              <w:rFonts w:ascii="宋体" w:hAnsi="宋体" w:eastAsia="宋体"/>
+              <w:sz w:val="24"/>
+              <w:szCs w:val="24"/>
+            </w:rPr>
+            <w:fldChar w:fldCharType="begin"/>
+          </w:r>
+          <w:r>
+            <w:rPr>
+              <w:rFonts w:ascii="宋体" w:hAnsi="宋体" w:eastAsia="宋体"/>
+              <w:sz w:val="24"/>
+              <w:szCs w:val="24"/>
+            </w:rPr>
+            <w:instrText xml:space="preserve"> PAGEREF _Toc514855723 \h </w:instrText>
+          </w:r>
+          <w:r>
+            <w:rPr>
+              <w:rFonts w:ascii="宋体" w:hAnsi="宋体" w:eastAsia="宋体"/>
+              <w:sz w:val="24"/>
+              <w:szCs w:val="24"/>
+            </w:rPr>
+            <w:fldChar w:fldCharType="separate"/>
+          </w:r>
+          <w:r>
+            <w:rPr>
+              <w:rFonts w:ascii="宋体" w:hAnsi="宋体" w:eastAsia="宋体"/>
+              <w:sz w:val="24"/>
+              <w:szCs w:val="24"/>
+            </w:rPr>
+            <w:t>2</w:t>
+          </w:r>
+          <w:r>
+            <w:rPr>
+              <w:rFonts w:ascii="宋体" w:hAnsi="宋体" w:eastAsia="宋体"/>
+              <w:sz w:val="24"/>
+              <w:szCs w:val="24"/>
+            </w:rPr>
+            <w:fldChar w:fldCharType="end"/>
+          </w:r>
+          <w:r>
+            <w:rPr>
+              <w:rFonts w:ascii="宋体" w:hAnsi="宋体" w:eastAsia="宋体"/>
+              <w:sz w:val="24"/>
+              <w:szCs w:val="24"/>
+            </w:rPr>
+            <w:fldChar w:fldCharType="end"/>
+          </w:r>
+        </w:p>
+        <w:p>
+          <w:pPr>
+            <w:pStyle w:val="6"/>
             <w:tabs>
               <w:tab w:val="right" w:leader="dot" w:pos="9060"/>
             </w:tabs>
@@ -1741,19 +2475,19 @@
             <w:fldChar w:fldCharType="begin"/>
           </w:r>
           <w:r>
-            <w:instrText xml:space="preserve"> HYPERLINK \l "_Toc514855717" </w:instrText>
+            <w:instrText xml:space="preserve"> HYPERLINK \l "_Toc514855724" </w:instrText>
           </w:r>
           <w:r>
             <w:fldChar w:fldCharType="separate"/>
           </w:r>
           <w:r>
             <w:rPr>
-              <w:rStyle w:val="13"/>
-              <w:rFonts w:ascii="宋体" w:hAnsi="宋体" w:eastAsia="宋体"/>
-              <w:sz w:val="24"/>
-              <w:szCs w:val="24"/>
-            </w:rPr>
-            <w:t>1.1.2 XXXXX</w:t>
+              <w:rStyle w:val="15"/>
+              <w:rFonts w:ascii="宋体" w:hAnsi="宋体" w:eastAsia="宋体"/>
+              <w:sz w:val="24"/>
+              <w:szCs w:val="24"/>
+            </w:rPr>
+            <w:t>2.1.1 XXXXX</w:t>
           </w:r>
           <w:r>
             <w:rPr>
@@ -1777,7 +2511,7 @@
               <w:sz w:val="24"/>
               <w:szCs w:val="24"/>
             </w:rPr>
-            <w:instrText xml:space="preserve"> PAGEREF _Toc514855717 \h </w:instrText>
+            <w:instrText xml:space="preserve"> PAGEREF _Toc514855724 \h </w:instrText>
           </w:r>
           <w:r>
             <w:rPr>
@@ -1793,7 +2527,356 @@
               <w:sz w:val="24"/>
               <w:szCs w:val="24"/>
             </w:rPr>
-            <w:t>1</w:t>
+            <w:t>2</w:t>
+          </w:r>
+          <w:r>
+            <w:rPr>
+              <w:rFonts w:ascii="宋体" w:hAnsi="宋体" w:eastAsia="宋体"/>
+              <w:sz w:val="24"/>
+              <w:szCs w:val="24"/>
+            </w:rPr>
+            <w:fldChar w:fldCharType="end"/>
+          </w:r>
+          <w:r>
+            <w:rPr>
+              <w:rFonts w:ascii="宋体" w:hAnsi="宋体" w:eastAsia="宋体"/>
+              <w:sz w:val="24"/>
+              <w:szCs w:val="24"/>
+            </w:rPr>
+            <w:fldChar w:fldCharType="end"/>
+          </w:r>
+        </w:p>
+        <w:p>
+          <w:pPr>
+            <w:pStyle w:val="12"/>
+            <w:rPr>
+              <w:rFonts w:ascii="宋体" w:hAnsi="宋体" w:eastAsia="宋体"/>
+              <w:kern w:val="2"/>
+              <w:sz w:val="24"/>
+              <w:szCs w:val="24"/>
+            </w:rPr>
+          </w:pPr>
+          <w:r>
+            <w:fldChar w:fldCharType="begin"/>
+          </w:r>
+          <w:r>
+            <w:instrText xml:space="preserve"> HYPERLINK \l "_Toc514855725" </w:instrText>
+          </w:r>
+          <w:r>
+            <w:fldChar w:fldCharType="separate"/>
+          </w:r>
+          <w:r>
+            <w:rPr>
+              <w:rStyle w:val="15"/>
+              <w:rFonts w:ascii="宋体" w:hAnsi="宋体" w:eastAsia="宋体"/>
+              <w:sz w:val="24"/>
+              <w:szCs w:val="24"/>
+            </w:rPr>
+            <w:t>2.2 XXXXXXX</w:t>
+          </w:r>
+          <w:r>
+            <w:rPr>
+              <w:rFonts w:ascii="宋体" w:hAnsi="宋体" w:eastAsia="宋体"/>
+              <w:sz w:val="24"/>
+              <w:szCs w:val="24"/>
+            </w:rPr>
+            <w:tab/>
+          </w:r>
+          <w:r>
+            <w:rPr>
+              <w:rFonts w:ascii="宋体" w:hAnsi="宋体" w:eastAsia="宋体"/>
+              <w:sz w:val="24"/>
+              <w:szCs w:val="24"/>
+            </w:rPr>
+            <w:fldChar w:fldCharType="begin"/>
+          </w:r>
+          <w:r>
+            <w:rPr>
+              <w:rFonts w:ascii="宋体" w:hAnsi="宋体" w:eastAsia="宋体"/>
+              <w:sz w:val="24"/>
+              <w:szCs w:val="24"/>
+            </w:rPr>
+            <w:instrText xml:space="preserve"> PAGEREF _Toc514855725 \h </w:instrText>
+          </w:r>
+          <w:r>
+            <w:rPr>
+              <w:rFonts w:ascii="宋体" w:hAnsi="宋体" w:eastAsia="宋体"/>
+              <w:sz w:val="24"/>
+              <w:szCs w:val="24"/>
+            </w:rPr>
+            <w:fldChar w:fldCharType="separate"/>
+          </w:r>
+          <w:r>
+            <w:rPr>
+              <w:rFonts w:ascii="宋体" w:hAnsi="宋体" w:eastAsia="宋体"/>
+              <w:sz w:val="24"/>
+              <w:szCs w:val="24"/>
+            </w:rPr>
+            <w:t>2</w:t>
+          </w:r>
+          <w:r>
+            <w:rPr>
+              <w:rFonts w:ascii="宋体" w:hAnsi="宋体" w:eastAsia="宋体"/>
+              <w:sz w:val="24"/>
+              <w:szCs w:val="24"/>
+            </w:rPr>
+            <w:fldChar w:fldCharType="end"/>
+          </w:r>
+          <w:r>
+            <w:rPr>
+              <w:rFonts w:ascii="宋体" w:hAnsi="宋体" w:eastAsia="宋体"/>
+              <w:sz w:val="24"/>
+              <w:szCs w:val="24"/>
+            </w:rPr>
+            <w:fldChar w:fldCharType="end"/>
+          </w:r>
+        </w:p>
+        <w:p>
+          <w:pPr>
+            <w:pStyle w:val="12"/>
+            <w:rPr>
+              <w:rFonts w:ascii="宋体" w:hAnsi="宋体" w:eastAsia="宋体"/>
+              <w:kern w:val="2"/>
+              <w:sz w:val="24"/>
+              <w:szCs w:val="24"/>
+            </w:rPr>
+          </w:pPr>
+          <w:r>
+            <w:fldChar w:fldCharType="begin"/>
+          </w:r>
+          <w:r>
+            <w:instrText xml:space="preserve"> HYPERLINK \l "_Toc514855726" </w:instrText>
+          </w:r>
+          <w:r>
+            <w:fldChar w:fldCharType="separate"/>
+          </w:r>
+          <w:r>
+            <w:rPr>
+              <w:rStyle w:val="15"/>
+              <w:rFonts w:ascii="宋体" w:hAnsi="宋体" w:eastAsia="宋体"/>
+              <w:sz w:val="24"/>
+              <w:szCs w:val="24"/>
+            </w:rPr>
+            <w:t>2.3 XXXXXX</w:t>
+          </w:r>
+          <w:r>
+            <w:rPr>
+              <w:rFonts w:ascii="宋体" w:hAnsi="宋体" w:eastAsia="宋体"/>
+              <w:sz w:val="24"/>
+              <w:szCs w:val="24"/>
+            </w:rPr>
+            <w:tab/>
+          </w:r>
+          <w:r>
+            <w:rPr>
+              <w:rFonts w:ascii="宋体" w:hAnsi="宋体" w:eastAsia="宋体"/>
+              <w:sz w:val="24"/>
+              <w:szCs w:val="24"/>
+            </w:rPr>
+            <w:fldChar w:fldCharType="begin"/>
+          </w:r>
+          <w:r>
+            <w:rPr>
+              <w:rFonts w:ascii="宋体" w:hAnsi="宋体" w:eastAsia="宋体"/>
+              <w:sz w:val="24"/>
+              <w:szCs w:val="24"/>
+            </w:rPr>
+            <w:instrText xml:space="preserve"> PAGEREF _Toc514855726 \h </w:instrText>
+          </w:r>
+          <w:r>
+            <w:rPr>
+              <w:rFonts w:ascii="宋体" w:hAnsi="宋体" w:eastAsia="宋体"/>
+              <w:sz w:val="24"/>
+              <w:szCs w:val="24"/>
+            </w:rPr>
+            <w:fldChar w:fldCharType="separate"/>
+          </w:r>
+          <w:r>
+            <w:rPr>
+              <w:rFonts w:ascii="宋体" w:hAnsi="宋体" w:eastAsia="宋体"/>
+              <w:sz w:val="24"/>
+              <w:szCs w:val="24"/>
+            </w:rPr>
+            <w:t>2</w:t>
+          </w:r>
+          <w:r>
+            <w:rPr>
+              <w:rFonts w:ascii="宋体" w:hAnsi="宋体" w:eastAsia="宋体"/>
+              <w:sz w:val="24"/>
+              <w:szCs w:val="24"/>
+            </w:rPr>
+            <w:fldChar w:fldCharType="end"/>
+          </w:r>
+          <w:r>
+            <w:rPr>
+              <w:rFonts w:ascii="宋体" w:hAnsi="宋体" w:eastAsia="宋体"/>
+              <w:sz w:val="24"/>
+              <w:szCs w:val="24"/>
+            </w:rPr>
+            <w:fldChar w:fldCharType="end"/>
+          </w:r>
+        </w:p>
+        <w:p>
+          <w:pPr>
+            <w:pStyle w:val="12"/>
+            <w:rPr>
+              <w:rFonts w:ascii="宋体" w:hAnsi="宋体" w:eastAsia="宋体"/>
+              <w:kern w:val="2"/>
+              <w:sz w:val="24"/>
+              <w:szCs w:val="24"/>
+            </w:rPr>
+          </w:pPr>
+          <w:r>
+            <w:fldChar w:fldCharType="begin"/>
+          </w:r>
+          <w:r>
+            <w:instrText xml:space="preserve"> HYPERLINK \l "_Toc514855727" </w:instrText>
+          </w:r>
+          <w:r>
+            <w:fldChar w:fldCharType="separate"/>
+          </w:r>
+          <w:r>
+            <w:rPr>
+              <w:rStyle w:val="15"/>
+              <w:rFonts w:ascii="宋体" w:hAnsi="宋体" w:eastAsia="宋体"/>
+              <w:sz w:val="24"/>
+              <w:szCs w:val="24"/>
+            </w:rPr>
+            <w:t>2.4 XXXXXX</w:t>
+          </w:r>
+          <w:r>
+            <w:rPr>
+              <w:rFonts w:ascii="宋体" w:hAnsi="宋体" w:eastAsia="宋体"/>
+              <w:sz w:val="24"/>
+              <w:szCs w:val="24"/>
+            </w:rPr>
+            <w:tab/>
+          </w:r>
+          <w:r>
+            <w:rPr>
+              <w:rFonts w:ascii="宋体" w:hAnsi="宋体" w:eastAsia="宋体"/>
+              <w:sz w:val="24"/>
+              <w:szCs w:val="24"/>
+            </w:rPr>
+            <w:fldChar w:fldCharType="begin"/>
+          </w:r>
+          <w:r>
+            <w:rPr>
+              <w:rFonts w:ascii="宋体" w:hAnsi="宋体" w:eastAsia="宋体"/>
+              <w:sz w:val="24"/>
+              <w:szCs w:val="24"/>
+            </w:rPr>
+            <w:instrText xml:space="preserve"> PAGEREF _Toc514855727 \h </w:instrText>
+          </w:r>
+          <w:r>
+            <w:rPr>
+              <w:rFonts w:ascii="宋体" w:hAnsi="宋体" w:eastAsia="宋体"/>
+              <w:sz w:val="24"/>
+              <w:szCs w:val="24"/>
+            </w:rPr>
+            <w:fldChar w:fldCharType="separate"/>
+          </w:r>
+          <w:r>
+            <w:rPr>
+              <w:rFonts w:ascii="宋体" w:hAnsi="宋体" w:eastAsia="宋体"/>
+              <w:sz w:val="24"/>
+              <w:szCs w:val="24"/>
+            </w:rPr>
+            <w:t>2</w:t>
+          </w:r>
+          <w:r>
+            <w:rPr>
+              <w:rFonts w:ascii="宋体" w:hAnsi="宋体" w:eastAsia="宋体"/>
+              <w:sz w:val="24"/>
+              <w:szCs w:val="24"/>
+            </w:rPr>
+            <w:fldChar w:fldCharType="end"/>
+          </w:r>
+          <w:r>
+            <w:rPr>
+              <w:rFonts w:ascii="宋体" w:hAnsi="宋体" w:eastAsia="宋体"/>
+              <w:sz w:val="24"/>
+              <w:szCs w:val="24"/>
+            </w:rPr>
+            <w:fldChar w:fldCharType="end"/>
+          </w:r>
+        </w:p>
+        <w:p>
+          <w:pPr>
+            <w:pStyle w:val="12"/>
+            <w:rPr>
+              <w:rFonts w:ascii="宋体" w:hAnsi="宋体" w:eastAsia="宋体"/>
+              <w:kern w:val="2"/>
+              <w:sz w:val="24"/>
+              <w:szCs w:val="24"/>
+            </w:rPr>
+          </w:pPr>
+          <w:r>
+            <w:fldChar w:fldCharType="begin"/>
+          </w:r>
+          <w:r>
+            <w:instrText xml:space="preserve"> HYPERLINK \l "_Toc514855728" </w:instrText>
+          </w:r>
+          <w:r>
+            <w:fldChar w:fldCharType="separate"/>
+          </w:r>
+          <w:r>
+            <w:rPr>
+              <w:rStyle w:val="15"/>
+              <w:rFonts w:ascii="宋体" w:hAnsi="宋体" w:eastAsia="宋体"/>
+              <w:sz w:val="24"/>
+              <w:szCs w:val="24"/>
+            </w:rPr>
+            <w:t xml:space="preserve">2.n </w:t>
+          </w:r>
+          <w:r>
+            <w:rPr>
+              <w:rStyle w:val="15"/>
+              <w:rFonts w:hint="eastAsia" w:ascii="宋体" w:hAnsi="宋体" w:eastAsia="宋体"/>
+              <w:sz w:val="24"/>
+              <w:szCs w:val="24"/>
+            </w:rPr>
+            <w:t>本章小结</w:t>
+          </w:r>
+          <w:r>
+            <w:rPr>
+              <w:rFonts w:ascii="宋体" w:hAnsi="宋体" w:eastAsia="宋体"/>
+              <w:sz w:val="24"/>
+              <w:szCs w:val="24"/>
+            </w:rPr>
+            <w:tab/>
+          </w:r>
+          <w:r>
+            <w:rPr>
+              <w:rFonts w:ascii="宋体" w:hAnsi="宋体" w:eastAsia="宋体"/>
+              <w:sz w:val="24"/>
+              <w:szCs w:val="24"/>
+            </w:rPr>
+            <w:fldChar w:fldCharType="begin"/>
+          </w:r>
+          <w:r>
+            <w:rPr>
+              <w:rFonts w:ascii="宋体" w:hAnsi="宋体" w:eastAsia="宋体"/>
+              <w:sz w:val="24"/>
+              <w:szCs w:val="24"/>
+            </w:rPr>
+            <w:instrText xml:space="preserve"> PAGEREF _Toc514855728 \h </w:instrText>
+          </w:r>
+          <w:r>
+            <w:rPr>
+              <w:rFonts w:ascii="宋体" w:hAnsi="宋体" w:eastAsia="宋体"/>
+              <w:sz w:val="24"/>
+              <w:szCs w:val="24"/>
+            </w:rPr>
+            <w:fldChar w:fldCharType="separate"/>
+          </w:r>
+          <w:r>
+            <w:rPr>
+              <w:rFonts w:ascii="宋体" w:hAnsi="宋体" w:eastAsia="宋体"/>
+              <w:sz w:val="24"/>
+              <w:szCs w:val="24"/>
+            </w:rPr>
+            <w:t>2</w:t>
           </w:r>
           <w:r>
             <w:rPr>
@@ -1815,106 +2898,12 @@
         <w:p>
           <w:pPr>
             <w:pStyle w:val="10"/>
-            <w:rPr>
-              <w:rFonts w:ascii="宋体" w:hAnsi="宋体" w:eastAsia="宋体"/>
-              <w:kern w:val="2"/>
-              <w:sz w:val="24"/>
-              <w:szCs w:val="24"/>
-            </w:rPr>
-          </w:pPr>
-          <w:r>
-            <w:fldChar w:fldCharType="begin"/>
-          </w:r>
-          <w:r>
-            <w:instrText xml:space="preserve"> HYPERLINK \l "_Toc514855718" </w:instrText>
-          </w:r>
-          <w:r>
-            <w:fldChar w:fldCharType="separate"/>
-          </w:r>
-          <w:r>
-            <w:rPr>
-              <w:rStyle w:val="13"/>
-              <w:rFonts w:ascii="宋体" w:hAnsi="宋体" w:eastAsia="宋体"/>
-              <w:sz w:val="24"/>
-              <w:szCs w:val="24"/>
-            </w:rPr>
-            <w:t xml:space="preserve">1.2 </w:t>
-          </w:r>
-          <w:r>
-            <w:rPr>
-              <w:rStyle w:val="13"/>
-              <w:rFonts w:hint="eastAsia" w:ascii="宋体" w:hAnsi="宋体" w:eastAsia="宋体"/>
-              <w:sz w:val="24"/>
-              <w:szCs w:val="24"/>
-            </w:rPr>
-            <w:t>课题任务</w:t>
-          </w:r>
-          <w:r>
-            <w:rPr>
-              <w:rFonts w:ascii="宋体" w:hAnsi="宋体" w:eastAsia="宋体"/>
-              <w:sz w:val="24"/>
-              <w:szCs w:val="24"/>
-            </w:rPr>
-            <w:tab/>
-          </w:r>
-          <w:r>
-            <w:rPr>
-              <w:rFonts w:ascii="宋体" w:hAnsi="宋体" w:eastAsia="宋体"/>
-              <w:sz w:val="24"/>
-              <w:szCs w:val="24"/>
-            </w:rPr>
-            <w:fldChar w:fldCharType="begin"/>
-          </w:r>
-          <w:r>
-            <w:rPr>
-              <w:rFonts w:ascii="宋体" w:hAnsi="宋体" w:eastAsia="宋体"/>
-              <w:sz w:val="24"/>
-              <w:szCs w:val="24"/>
-            </w:rPr>
-            <w:instrText xml:space="preserve"> PAGEREF _Toc514855718 \h </w:instrText>
-          </w:r>
-          <w:r>
-            <w:rPr>
-              <w:rFonts w:ascii="宋体" w:hAnsi="宋体" w:eastAsia="宋体"/>
-              <w:sz w:val="24"/>
-              <w:szCs w:val="24"/>
-            </w:rPr>
-            <w:fldChar w:fldCharType="separate"/>
-          </w:r>
-          <w:r>
-            <w:rPr>
-              <w:rFonts w:ascii="宋体" w:hAnsi="宋体" w:eastAsia="宋体"/>
-              <w:sz w:val="24"/>
-              <w:szCs w:val="24"/>
-            </w:rPr>
-            <w:t>1</w:t>
-          </w:r>
-          <w:r>
-            <w:rPr>
-              <w:rFonts w:ascii="宋体" w:hAnsi="宋体" w:eastAsia="宋体"/>
-              <w:sz w:val="24"/>
-              <w:szCs w:val="24"/>
-            </w:rPr>
-            <w:fldChar w:fldCharType="end"/>
-          </w:r>
-          <w:r>
-            <w:rPr>
-              <w:rFonts w:ascii="宋体" w:hAnsi="宋体" w:eastAsia="宋体"/>
-              <w:sz w:val="24"/>
-              <w:szCs w:val="24"/>
-            </w:rPr>
-            <w:fldChar w:fldCharType="end"/>
-          </w:r>
-        </w:p>
-        <w:p>
-          <w:pPr>
-            <w:pStyle w:val="5"/>
             <w:tabs>
               <w:tab w:val="right" w:leader="dot" w:pos="9060"/>
             </w:tabs>
             <w:spacing w:line="400" w:lineRule="exact"/>
             <w:rPr>
-              <w:rFonts w:ascii="宋体" w:hAnsi="宋体" w:eastAsia="宋体"/>
+              <w:rFonts w:ascii="黑体" w:hAnsi="黑体" w:eastAsia="黑体"/>
               <w:kern w:val="2"/>
               <w:sz w:val="24"/>
               <w:szCs w:val="24"/>
@@ -1924,32 +2913,45 @@
             <w:fldChar w:fldCharType="begin"/>
           </w:r>
           <w:r>
-            <w:instrText xml:space="preserve"> HYPERLINK \l "_Toc514855719" </w:instrText>
+            <w:instrText xml:space="preserve"> HYPERLINK \l "_Toc514855729" </w:instrText>
           </w:r>
           <w:r>
             <w:fldChar w:fldCharType="separate"/>
           </w:r>
           <w:r>
             <w:rPr>
-              <w:rStyle w:val="13"/>
-              <w:rFonts w:ascii="宋体" w:hAnsi="宋体" w:eastAsia="宋体"/>
-              <w:sz w:val="24"/>
-              <w:szCs w:val="24"/>
-            </w:rPr>
-            <w:t xml:space="preserve">1.2.1 </w:t>
-          </w:r>
-          <w:r>
-            <w:rPr>
-              <w:rStyle w:val="13"/>
-              <w:rFonts w:hint="eastAsia" w:ascii="宋体" w:hAnsi="宋体" w:eastAsia="宋体"/>
-              <w:sz w:val="24"/>
-              <w:szCs w:val="24"/>
-            </w:rPr>
-            <w:t>课题内容</w:t>
-          </w:r>
-          <w:r>
-            <w:rPr>
-              <w:rFonts w:ascii="宋体" w:hAnsi="宋体" w:eastAsia="宋体"/>
+              <w:rStyle w:val="15"/>
+              <w:rFonts w:hint="eastAsia" w:ascii="黑体" w:hAnsi="黑体" w:eastAsia="黑体"/>
+              <w:b/>
+              <w:sz w:val="24"/>
+              <w:szCs w:val="24"/>
+            </w:rPr>
+            <w:t>第三章</w:t>
+          </w:r>
+          <w:r>
+            <w:rPr>
+              <w:rStyle w:val="15"/>
+              <w:rFonts w:ascii="黑体" w:hAnsi="黑体" w:eastAsia="黑体"/>
+              <w:b/>
+              <w:sz w:val="24"/>
+              <w:szCs w:val="24"/>
+            </w:rPr>
+            <w:t xml:space="preserve"> </w:t>
+          </w:r>
+          <w:r>
+            <w:rPr>
+              <w:rStyle w:val="15"/>
+              <w:rFonts w:hint="eastAsia" w:ascii="黑体" w:hAnsi="黑体" w:eastAsia="黑体"/>
+              <w:b/>
+              <w:sz w:val="24"/>
+              <w:szCs w:val="24"/>
+            </w:rPr>
+            <w:t>系统的需求分析</w:t>
+          </w:r>
+          <w:r>
+            <w:rPr>
+              <w:rFonts w:ascii="黑体" w:hAnsi="黑体" w:eastAsia="黑体"/>
+              <w:b/>
               <w:sz w:val="24"/>
               <w:szCs w:val="24"/>
             </w:rPr>
@@ -1957,7 +2959,8 @@
           </w:r>
           <w:r>
             <w:rPr>
-              <w:rFonts w:ascii="宋体" w:hAnsi="宋体" w:eastAsia="宋体"/>
+              <w:rFonts w:ascii="黑体" w:hAnsi="黑体" w:eastAsia="黑体"/>
+              <w:b/>
               <w:sz w:val="24"/>
               <w:szCs w:val="24"/>
             </w:rPr>
@@ -1965,15 +2968,17 @@
           </w:r>
           <w:r>
             <w:rPr>
-              <w:rFonts w:ascii="宋体" w:hAnsi="宋体" w:eastAsia="宋体"/>
-              <w:sz w:val="24"/>
-              <w:szCs w:val="24"/>
-            </w:rPr>
-            <w:instrText xml:space="preserve"> PAGEREF _Toc514855719 \h </w:instrText>
-          </w:r>
-          <w:r>
-            <w:rPr>
-              <w:rFonts w:ascii="宋体" w:hAnsi="宋体" w:eastAsia="宋体"/>
+              <w:rFonts w:ascii="黑体" w:hAnsi="黑体" w:eastAsia="黑体"/>
+              <w:b/>
+              <w:sz w:val="24"/>
+              <w:szCs w:val="24"/>
+            </w:rPr>
+            <w:instrText xml:space="preserve"> PAGEREF _Toc514855729 \h </w:instrText>
+          </w:r>
+          <w:r>
+            <w:rPr>
+              <w:rFonts w:ascii="黑体" w:hAnsi="黑体" w:eastAsia="黑体"/>
+              <w:b/>
               <w:sz w:val="24"/>
               <w:szCs w:val="24"/>
             </w:rPr>
@@ -1981,15 +2986,17 @@
           </w:r>
           <w:r>
             <w:rPr>
-              <w:rFonts w:ascii="宋体" w:hAnsi="宋体" w:eastAsia="宋体"/>
-              <w:sz w:val="24"/>
-              <w:szCs w:val="24"/>
-            </w:rPr>
-            <w:t>1</w:t>
-          </w:r>
-          <w:r>
-            <w:rPr>
-              <w:rFonts w:ascii="宋体" w:hAnsi="宋体" w:eastAsia="宋体"/>
+              <w:rFonts w:ascii="黑体" w:hAnsi="黑体" w:eastAsia="黑体"/>
+              <w:b/>
+              <w:sz w:val="24"/>
+              <w:szCs w:val="24"/>
+            </w:rPr>
+            <w:t>3</w:t>
+          </w:r>
+          <w:r>
+            <w:rPr>
+              <w:rFonts w:ascii="黑体" w:hAnsi="黑体" w:eastAsia="黑体"/>
+              <w:b/>
               <w:sz w:val="24"/>
               <w:szCs w:val="24"/>
             </w:rPr>
@@ -1997,7 +3004,8 @@
           </w:r>
           <w:r>
             <w:rPr>
-              <w:rFonts w:ascii="宋体" w:hAnsi="宋体" w:eastAsia="宋体"/>
+              <w:rFonts w:ascii="黑体" w:hAnsi="黑体" w:eastAsia="黑体"/>
+              <w:b/>
               <w:sz w:val="24"/>
               <w:szCs w:val="24"/>
             </w:rPr>
@@ -2006,7 +3014,101 @@
         </w:p>
         <w:p>
           <w:pPr>
-            <w:pStyle w:val="5"/>
+            <w:pStyle w:val="12"/>
+            <w:rPr>
+              <w:rFonts w:ascii="宋体" w:hAnsi="宋体" w:eastAsia="宋体"/>
+              <w:kern w:val="2"/>
+              <w:sz w:val="24"/>
+              <w:szCs w:val="24"/>
+            </w:rPr>
+          </w:pPr>
+          <w:r>
+            <w:fldChar w:fldCharType="begin"/>
+          </w:r>
+          <w:r>
+            <w:instrText xml:space="preserve"> HYPERLINK \l "_Toc514855730" </w:instrText>
+          </w:r>
+          <w:r>
+            <w:fldChar w:fldCharType="separate"/>
+          </w:r>
+          <w:r>
+            <w:rPr>
+              <w:rStyle w:val="15"/>
+              <w:rFonts w:ascii="宋体" w:hAnsi="宋体" w:eastAsia="宋体"/>
+              <w:sz w:val="24"/>
+              <w:szCs w:val="24"/>
+            </w:rPr>
+            <w:t xml:space="preserve">3.1 </w:t>
+          </w:r>
+          <w:r>
+            <w:rPr>
+              <w:rStyle w:val="15"/>
+              <w:rFonts w:hint="eastAsia" w:ascii="宋体" w:hAnsi="宋体" w:eastAsia="宋体"/>
+              <w:sz w:val="24"/>
+              <w:szCs w:val="24"/>
+            </w:rPr>
+            <w:t>系统用户角色分析（可选）</w:t>
+          </w:r>
+          <w:r>
+            <w:rPr>
+              <w:rFonts w:ascii="宋体" w:hAnsi="宋体" w:eastAsia="宋体"/>
+              <w:sz w:val="24"/>
+              <w:szCs w:val="24"/>
+            </w:rPr>
+            <w:tab/>
+          </w:r>
+          <w:r>
+            <w:rPr>
+              <w:rFonts w:ascii="宋体" w:hAnsi="宋体" w:eastAsia="宋体"/>
+              <w:sz w:val="24"/>
+              <w:szCs w:val="24"/>
+            </w:rPr>
+            <w:fldChar w:fldCharType="begin"/>
+          </w:r>
+          <w:r>
+            <w:rPr>
+              <w:rFonts w:ascii="宋体" w:hAnsi="宋体" w:eastAsia="宋体"/>
+              <w:sz w:val="24"/>
+              <w:szCs w:val="24"/>
+            </w:rPr>
+            <w:instrText xml:space="preserve"> PAGEREF _Toc514855730 \h </w:instrText>
+          </w:r>
+          <w:r>
+            <w:rPr>
+              <w:rFonts w:ascii="宋体" w:hAnsi="宋体" w:eastAsia="宋体"/>
+              <w:sz w:val="24"/>
+              <w:szCs w:val="24"/>
+            </w:rPr>
+            <w:fldChar w:fldCharType="separate"/>
+          </w:r>
+          <w:r>
+            <w:rPr>
+              <w:rFonts w:ascii="宋体" w:hAnsi="宋体" w:eastAsia="宋体"/>
+              <w:sz w:val="24"/>
+              <w:szCs w:val="24"/>
+            </w:rPr>
+            <w:t>3</w:t>
+          </w:r>
+          <w:r>
+            <w:rPr>
+              <w:rFonts w:ascii="宋体" w:hAnsi="宋体" w:eastAsia="宋体"/>
+              <w:sz w:val="24"/>
+              <w:szCs w:val="24"/>
+            </w:rPr>
+            <w:fldChar w:fldCharType="end"/>
+          </w:r>
+          <w:r>
+            <w:rPr>
+              <w:rFonts w:ascii="宋体" w:hAnsi="宋体" w:eastAsia="宋体"/>
+              <w:sz w:val="24"/>
+              <w:szCs w:val="24"/>
+            </w:rPr>
+            <w:fldChar w:fldCharType="end"/>
+          </w:r>
+        </w:p>
+        <w:p>
+          <w:pPr>
+            <w:pStyle w:val="6"/>
             <w:tabs>
               <w:tab w:val="right" w:leader="dot" w:pos="9060"/>
             </w:tabs>
@@ -2022,28 +3124,113 @@
             <w:fldChar w:fldCharType="begin"/>
           </w:r>
           <w:r>
-            <w:instrText xml:space="preserve"> HYPERLINK \l "_Toc514855720" </w:instrText>
+            <w:instrText xml:space="preserve"> HYPERLINK \l "_Toc514855731" </w:instrText>
           </w:r>
           <w:r>
             <w:fldChar w:fldCharType="separate"/>
           </w:r>
           <w:r>
             <w:rPr>
-              <w:rStyle w:val="13"/>
-              <w:rFonts w:ascii="宋体" w:hAnsi="宋体" w:eastAsia="宋体"/>
-              <w:sz w:val="24"/>
-              <w:szCs w:val="24"/>
-            </w:rPr>
-            <w:t xml:space="preserve">1.2.2 </w:t>
-          </w:r>
-          <w:r>
-            <w:rPr>
-              <w:rStyle w:val="13"/>
+              <w:rStyle w:val="15"/>
+              <w:rFonts w:ascii="宋体" w:hAnsi="宋体" w:eastAsia="宋体"/>
+              <w:sz w:val="24"/>
+              <w:szCs w:val="24"/>
+            </w:rPr>
+            <w:t>3.1.1 XXXXX</w:t>
+          </w:r>
+          <w:r>
+            <w:rPr>
+              <w:rFonts w:ascii="宋体" w:hAnsi="宋体" w:eastAsia="宋体"/>
+              <w:sz w:val="24"/>
+              <w:szCs w:val="24"/>
+            </w:rPr>
+            <w:tab/>
+          </w:r>
+          <w:r>
+            <w:rPr>
+              <w:rFonts w:ascii="宋体" w:hAnsi="宋体" w:eastAsia="宋体"/>
+              <w:sz w:val="24"/>
+              <w:szCs w:val="24"/>
+            </w:rPr>
+            <w:fldChar w:fldCharType="begin"/>
+          </w:r>
+          <w:r>
+            <w:rPr>
+              <w:rFonts w:ascii="宋体" w:hAnsi="宋体" w:eastAsia="宋体"/>
+              <w:sz w:val="24"/>
+              <w:szCs w:val="24"/>
+            </w:rPr>
+            <w:instrText xml:space="preserve"> PAGEREF _Toc514855731 \h </w:instrText>
+          </w:r>
+          <w:r>
+            <w:rPr>
+              <w:rFonts w:ascii="宋体" w:hAnsi="宋体" w:eastAsia="宋体"/>
+              <w:sz w:val="24"/>
+              <w:szCs w:val="24"/>
+            </w:rPr>
+            <w:fldChar w:fldCharType="separate"/>
+          </w:r>
+          <w:r>
+            <w:rPr>
+              <w:rFonts w:ascii="宋体" w:hAnsi="宋体" w:eastAsia="宋体"/>
+              <w:sz w:val="24"/>
+              <w:szCs w:val="24"/>
+            </w:rPr>
+            <w:t>3</w:t>
+          </w:r>
+          <w:r>
+            <w:rPr>
+              <w:rFonts w:ascii="宋体" w:hAnsi="宋体" w:eastAsia="宋体"/>
+              <w:sz w:val="24"/>
+              <w:szCs w:val="24"/>
+            </w:rPr>
+            <w:fldChar w:fldCharType="end"/>
+          </w:r>
+          <w:r>
+            <w:rPr>
+              <w:rFonts w:ascii="宋体" w:hAnsi="宋体" w:eastAsia="宋体"/>
+              <w:sz w:val="24"/>
+              <w:szCs w:val="24"/>
+            </w:rPr>
+            <w:fldChar w:fldCharType="end"/>
+          </w:r>
+        </w:p>
+        <w:p>
+          <w:pPr>
+            <w:pStyle w:val="12"/>
+            <w:rPr>
+              <w:rFonts w:ascii="宋体" w:hAnsi="宋体" w:eastAsia="宋体"/>
+              <w:kern w:val="2"/>
+              <w:sz w:val="24"/>
+              <w:szCs w:val="24"/>
+            </w:rPr>
+          </w:pPr>
+          <w:r>
+            <w:fldChar w:fldCharType="begin"/>
+          </w:r>
+          <w:r>
+            <w:instrText xml:space="preserve"> HYPERLINK \l "_Toc514855732" </w:instrText>
+          </w:r>
+          <w:r>
+            <w:fldChar w:fldCharType="separate"/>
+          </w:r>
+          <w:r>
+            <w:rPr>
+              <w:rStyle w:val="15"/>
+              <w:rFonts w:ascii="宋体" w:hAnsi="宋体" w:eastAsia="宋体"/>
+              <w:sz w:val="24"/>
+              <w:szCs w:val="24"/>
+            </w:rPr>
+            <w:t>3.2</w:t>
+          </w:r>
+          <w:r>
+            <w:rPr>
+              <w:rStyle w:val="15"/>
               <w:rFonts w:hint="eastAsia" w:ascii="宋体" w:hAnsi="宋体" w:eastAsia="宋体"/>
               <w:sz w:val="24"/>
               <w:szCs w:val="24"/>
             </w:rPr>
-            <w:t>本人承担任务</w:t>
+            <w:t>系统功能需求分析</w:t>
           </w:r>
           <w:r>
             <w:rPr>
@@ -2067,7 +3254,7 @@
               <w:sz w:val="24"/>
               <w:szCs w:val="24"/>
             </w:rPr>
-            <w:instrText xml:space="preserve"> PAGEREF _Toc514855720 \h </w:instrText>
+            <w:instrText xml:space="preserve"> PAGEREF _Toc514855732 \h </w:instrText>
           </w:r>
           <w:r>
             <w:rPr>
@@ -2083,7 +3270,280 @@
               <w:sz w:val="24"/>
               <w:szCs w:val="24"/>
             </w:rPr>
-            <w:t>1</w:t>
+            <w:t>3</w:t>
+          </w:r>
+          <w:r>
+            <w:rPr>
+              <w:rFonts w:ascii="宋体" w:hAnsi="宋体" w:eastAsia="宋体"/>
+              <w:sz w:val="24"/>
+              <w:szCs w:val="24"/>
+            </w:rPr>
+            <w:fldChar w:fldCharType="end"/>
+          </w:r>
+          <w:r>
+            <w:rPr>
+              <w:rFonts w:ascii="宋体" w:hAnsi="宋体" w:eastAsia="宋体"/>
+              <w:sz w:val="24"/>
+              <w:szCs w:val="24"/>
+            </w:rPr>
+            <w:fldChar w:fldCharType="end"/>
+          </w:r>
+        </w:p>
+        <w:p>
+          <w:pPr>
+            <w:pStyle w:val="12"/>
+            <w:rPr>
+              <w:rFonts w:ascii="宋体" w:hAnsi="宋体" w:eastAsia="宋体"/>
+              <w:kern w:val="2"/>
+              <w:sz w:val="24"/>
+              <w:szCs w:val="24"/>
+            </w:rPr>
+          </w:pPr>
+          <w:r>
+            <w:fldChar w:fldCharType="begin"/>
+          </w:r>
+          <w:r>
+            <w:instrText xml:space="preserve"> HYPERLINK \l "_Toc514855733" </w:instrText>
+          </w:r>
+          <w:r>
+            <w:fldChar w:fldCharType="separate"/>
+          </w:r>
+          <w:r>
+            <w:rPr>
+              <w:rStyle w:val="15"/>
+              <w:rFonts w:ascii="宋体" w:hAnsi="宋体" w:eastAsia="宋体"/>
+              <w:sz w:val="24"/>
+              <w:szCs w:val="24"/>
+            </w:rPr>
+            <w:t xml:space="preserve">3.3 </w:t>
+          </w:r>
+          <w:r>
+            <w:rPr>
+              <w:rStyle w:val="15"/>
+              <w:rFonts w:hint="eastAsia" w:ascii="宋体" w:hAnsi="宋体" w:eastAsia="宋体"/>
+              <w:sz w:val="24"/>
+              <w:szCs w:val="24"/>
+            </w:rPr>
+            <w:t>系统非功能需求分析</w:t>
+          </w:r>
+          <w:r>
+            <w:rPr>
+              <w:rFonts w:ascii="宋体" w:hAnsi="宋体" w:eastAsia="宋体"/>
+              <w:sz w:val="24"/>
+              <w:szCs w:val="24"/>
+            </w:rPr>
+            <w:tab/>
+          </w:r>
+          <w:r>
+            <w:rPr>
+              <w:rFonts w:ascii="宋体" w:hAnsi="宋体" w:eastAsia="宋体"/>
+              <w:sz w:val="24"/>
+              <w:szCs w:val="24"/>
+            </w:rPr>
+            <w:fldChar w:fldCharType="begin"/>
+          </w:r>
+          <w:r>
+            <w:rPr>
+              <w:rFonts w:ascii="宋体" w:hAnsi="宋体" w:eastAsia="宋体"/>
+              <w:sz w:val="24"/>
+              <w:szCs w:val="24"/>
+            </w:rPr>
+            <w:instrText xml:space="preserve"> PAGEREF _Toc514855733 \h </w:instrText>
+          </w:r>
+          <w:r>
+            <w:rPr>
+              <w:rFonts w:ascii="宋体" w:hAnsi="宋体" w:eastAsia="宋体"/>
+              <w:sz w:val="24"/>
+              <w:szCs w:val="24"/>
+            </w:rPr>
+            <w:fldChar w:fldCharType="separate"/>
+          </w:r>
+          <w:r>
+            <w:rPr>
+              <w:rFonts w:ascii="宋体" w:hAnsi="宋体" w:eastAsia="宋体"/>
+              <w:sz w:val="24"/>
+              <w:szCs w:val="24"/>
+            </w:rPr>
+            <w:t>3</w:t>
+          </w:r>
+          <w:r>
+            <w:rPr>
+              <w:rFonts w:ascii="宋体" w:hAnsi="宋体" w:eastAsia="宋体"/>
+              <w:sz w:val="24"/>
+              <w:szCs w:val="24"/>
+            </w:rPr>
+            <w:fldChar w:fldCharType="end"/>
+          </w:r>
+          <w:r>
+            <w:rPr>
+              <w:rFonts w:ascii="宋体" w:hAnsi="宋体" w:eastAsia="宋体"/>
+              <w:sz w:val="24"/>
+              <w:szCs w:val="24"/>
+            </w:rPr>
+            <w:fldChar w:fldCharType="end"/>
+          </w:r>
+        </w:p>
+        <w:p>
+          <w:pPr>
+            <w:pStyle w:val="12"/>
+            <w:rPr>
+              <w:rFonts w:ascii="宋体" w:hAnsi="宋体" w:eastAsia="宋体"/>
+              <w:kern w:val="2"/>
+              <w:sz w:val="24"/>
+              <w:szCs w:val="24"/>
+            </w:rPr>
+          </w:pPr>
+          <w:r>
+            <w:fldChar w:fldCharType="begin"/>
+          </w:r>
+          <w:r>
+            <w:instrText xml:space="preserve"> HYPERLINK \l "_Toc514855734" </w:instrText>
+          </w:r>
+          <w:r>
+            <w:fldChar w:fldCharType="separate"/>
+          </w:r>
+          <w:r>
+            <w:rPr>
+              <w:rStyle w:val="15"/>
+              <w:rFonts w:ascii="宋体" w:hAnsi="宋体" w:eastAsia="宋体"/>
+              <w:sz w:val="24"/>
+              <w:szCs w:val="24"/>
+            </w:rPr>
+            <w:t>3.4 XXXXXX</w:t>
+          </w:r>
+          <w:r>
+            <w:rPr>
+              <w:rFonts w:ascii="宋体" w:hAnsi="宋体" w:eastAsia="宋体"/>
+              <w:sz w:val="24"/>
+              <w:szCs w:val="24"/>
+            </w:rPr>
+            <w:tab/>
+          </w:r>
+          <w:r>
+            <w:rPr>
+              <w:rFonts w:ascii="宋体" w:hAnsi="宋体" w:eastAsia="宋体"/>
+              <w:sz w:val="24"/>
+              <w:szCs w:val="24"/>
+            </w:rPr>
+            <w:fldChar w:fldCharType="begin"/>
+          </w:r>
+          <w:r>
+            <w:rPr>
+              <w:rFonts w:ascii="宋体" w:hAnsi="宋体" w:eastAsia="宋体"/>
+              <w:sz w:val="24"/>
+              <w:szCs w:val="24"/>
+            </w:rPr>
+            <w:instrText xml:space="preserve"> PAGEREF _Toc514855734 \h </w:instrText>
+          </w:r>
+          <w:r>
+            <w:rPr>
+              <w:rFonts w:ascii="宋体" w:hAnsi="宋体" w:eastAsia="宋体"/>
+              <w:sz w:val="24"/>
+              <w:szCs w:val="24"/>
+            </w:rPr>
+            <w:fldChar w:fldCharType="separate"/>
+          </w:r>
+          <w:r>
+            <w:rPr>
+              <w:rFonts w:ascii="宋体" w:hAnsi="宋体" w:eastAsia="宋体"/>
+              <w:sz w:val="24"/>
+              <w:szCs w:val="24"/>
+            </w:rPr>
+            <w:t>3</w:t>
+          </w:r>
+          <w:r>
+            <w:rPr>
+              <w:rFonts w:ascii="宋体" w:hAnsi="宋体" w:eastAsia="宋体"/>
+              <w:sz w:val="24"/>
+              <w:szCs w:val="24"/>
+            </w:rPr>
+            <w:fldChar w:fldCharType="end"/>
+          </w:r>
+          <w:r>
+            <w:rPr>
+              <w:rFonts w:ascii="宋体" w:hAnsi="宋体" w:eastAsia="宋体"/>
+              <w:sz w:val="24"/>
+              <w:szCs w:val="24"/>
+            </w:rPr>
+            <w:fldChar w:fldCharType="end"/>
+          </w:r>
+        </w:p>
+        <w:p>
+          <w:pPr>
+            <w:pStyle w:val="12"/>
+            <w:rPr>
+              <w:rFonts w:ascii="宋体" w:hAnsi="宋体" w:eastAsia="宋体"/>
+              <w:kern w:val="2"/>
+              <w:sz w:val="24"/>
+              <w:szCs w:val="24"/>
+            </w:rPr>
+          </w:pPr>
+          <w:r>
+            <w:fldChar w:fldCharType="begin"/>
+          </w:r>
+          <w:r>
+            <w:instrText xml:space="preserve"> HYPERLINK \l "_Toc514855735" </w:instrText>
+          </w:r>
+          <w:r>
+            <w:fldChar w:fldCharType="separate"/>
+          </w:r>
+          <w:r>
+            <w:rPr>
+              <w:rStyle w:val="15"/>
+              <w:rFonts w:ascii="宋体" w:hAnsi="宋体" w:eastAsia="宋体"/>
+              <w:sz w:val="24"/>
+              <w:szCs w:val="24"/>
+            </w:rPr>
+            <w:t xml:space="preserve">3.n </w:t>
+          </w:r>
+          <w:r>
+            <w:rPr>
+              <w:rStyle w:val="15"/>
+              <w:rFonts w:hint="eastAsia" w:ascii="宋体" w:hAnsi="宋体" w:eastAsia="宋体"/>
+              <w:sz w:val="24"/>
+              <w:szCs w:val="24"/>
+            </w:rPr>
+            <w:t>本章小结</w:t>
+          </w:r>
+          <w:r>
+            <w:rPr>
+              <w:rFonts w:ascii="宋体" w:hAnsi="宋体" w:eastAsia="宋体"/>
+              <w:sz w:val="24"/>
+              <w:szCs w:val="24"/>
+            </w:rPr>
+            <w:tab/>
+          </w:r>
+          <w:r>
+            <w:rPr>
+              <w:rFonts w:ascii="宋体" w:hAnsi="宋体" w:eastAsia="宋体"/>
+              <w:sz w:val="24"/>
+              <w:szCs w:val="24"/>
+            </w:rPr>
+            <w:fldChar w:fldCharType="begin"/>
+          </w:r>
+          <w:r>
+            <w:rPr>
+              <w:rFonts w:ascii="宋体" w:hAnsi="宋体" w:eastAsia="宋体"/>
+              <w:sz w:val="24"/>
+              <w:szCs w:val="24"/>
+            </w:rPr>
+            <w:instrText xml:space="preserve"> PAGEREF _Toc514855735 \h </w:instrText>
+          </w:r>
+          <w:r>
+            <w:rPr>
+              <w:rFonts w:ascii="宋体" w:hAnsi="宋体" w:eastAsia="宋体"/>
+              <w:sz w:val="24"/>
+              <w:szCs w:val="24"/>
+            </w:rPr>
+            <w:fldChar w:fldCharType="separate"/>
+          </w:r>
+          <w:r>
+            <w:rPr>
+              <w:rFonts w:ascii="宋体" w:hAnsi="宋体" w:eastAsia="宋体"/>
+              <w:sz w:val="24"/>
+              <w:szCs w:val="24"/>
+            </w:rPr>
+            <w:t>3</w:t>
           </w:r>
           <w:r>
             <w:rPr>
@@ -2105,107 +3565,12 @@
         <w:p>
           <w:pPr>
             <w:pStyle w:val="10"/>
-            <w:rPr>
-              <w:rFonts w:ascii="宋体" w:hAnsi="宋体" w:eastAsia="宋体"/>
-              <w:kern w:val="2"/>
-              <w:sz w:val="24"/>
-              <w:szCs w:val="24"/>
-            </w:rPr>
-          </w:pPr>
-          <w:r>
-            <w:fldChar w:fldCharType="begin"/>
-          </w:r>
-          <w:r>
-            <w:instrText xml:space="preserve"> HYPERLINK \l "_Toc514855721" </w:instrText>
-          </w:r>
-          <w:r>
-            <w:fldChar w:fldCharType="separate"/>
-          </w:r>
-          <w:r>
-            <w:rPr>
-              <w:rStyle w:val="13"/>
-              <w:rFonts w:ascii="宋体" w:hAnsi="宋体" w:eastAsia="宋体"/>
-              <w:sz w:val="24"/>
-              <w:szCs w:val="24"/>
-            </w:rPr>
-            <w:t xml:space="preserve">1.3 </w:t>
-          </w:r>
-          <w:r>
-            <w:rPr>
-              <w:rStyle w:val="13"/>
-              <w:rFonts w:hint="eastAsia" w:ascii="宋体" w:hAnsi="宋体" w:eastAsia="宋体"/>
-              <w:sz w:val="24"/>
-              <w:szCs w:val="24"/>
-            </w:rPr>
-            <w:t>论文结构</w:t>
-          </w:r>
-          <w:r>
-            <w:rPr>
-              <w:rFonts w:ascii="宋体" w:hAnsi="宋体" w:eastAsia="宋体"/>
-              <w:sz w:val="24"/>
-              <w:szCs w:val="24"/>
-            </w:rPr>
-            <w:tab/>
-          </w:r>
-          <w:r>
-            <w:rPr>
-              <w:rFonts w:ascii="宋体" w:hAnsi="宋体" w:eastAsia="宋体"/>
-              <w:sz w:val="24"/>
-              <w:szCs w:val="24"/>
-            </w:rPr>
-            <w:fldChar w:fldCharType="begin"/>
-          </w:r>
-          <w:r>
-            <w:rPr>
-              <w:rFonts w:ascii="宋体" w:hAnsi="宋体" w:eastAsia="宋体"/>
-              <w:sz w:val="24"/>
-              <w:szCs w:val="24"/>
-            </w:rPr>
-            <w:instrText xml:space="preserve"> PAGEREF _Toc514855721 \h </w:instrText>
-          </w:r>
-          <w:r>
-            <w:rPr>
-              <w:rFonts w:ascii="宋体" w:hAnsi="宋体" w:eastAsia="宋体"/>
-              <w:sz w:val="24"/>
-              <w:szCs w:val="24"/>
-            </w:rPr>
-            <w:fldChar w:fldCharType="separate"/>
-          </w:r>
-          <w:r>
-            <w:rPr>
-              <w:rFonts w:ascii="宋体" w:hAnsi="宋体" w:eastAsia="宋体"/>
-              <w:sz w:val="24"/>
-              <w:szCs w:val="24"/>
-            </w:rPr>
-            <w:t>1</w:t>
-          </w:r>
-          <w:r>
-            <w:rPr>
-              <w:rFonts w:ascii="宋体" w:hAnsi="宋体" w:eastAsia="宋体"/>
-              <w:sz w:val="24"/>
-              <w:szCs w:val="24"/>
-            </w:rPr>
-            <w:fldChar w:fldCharType="end"/>
-          </w:r>
-          <w:r>
-            <w:rPr>
-              <w:rFonts w:ascii="宋体" w:hAnsi="宋体" w:eastAsia="宋体"/>
-              <w:sz w:val="24"/>
-              <w:szCs w:val="24"/>
-            </w:rPr>
-            <w:fldChar w:fldCharType="end"/>
-          </w:r>
-        </w:p>
-        <w:p>
-          <w:pPr>
-            <w:pStyle w:val="9"/>
             <w:tabs>
               <w:tab w:val="right" w:leader="dot" w:pos="9060"/>
             </w:tabs>
             <w:spacing w:line="400" w:lineRule="exact"/>
             <w:rPr>
               <w:rFonts w:ascii="黑体" w:hAnsi="黑体" w:eastAsia="黑体"/>
-              <w:b/>
               <w:kern w:val="2"/>
               <w:sz w:val="24"/>
               <w:szCs w:val="24"/>
@@ -2215,24 +3580,24 @@
             <w:fldChar w:fldCharType="begin"/>
           </w:r>
           <w:r>
-            <w:instrText xml:space="preserve"> HYPERLINK \l "_Toc514855722" </w:instrText>
+            <w:instrText xml:space="preserve"> HYPERLINK \l "_Toc514855736" </w:instrText>
           </w:r>
           <w:r>
             <w:fldChar w:fldCharType="separate"/>
           </w:r>
           <w:r>
             <w:rPr>
-              <w:rStyle w:val="13"/>
+              <w:rStyle w:val="15"/>
               <w:rFonts w:hint="eastAsia" w:ascii="黑体" w:hAnsi="黑体" w:eastAsia="黑体"/>
               <w:b/>
               <w:sz w:val="24"/>
               <w:szCs w:val="24"/>
             </w:rPr>
-            <w:t>第二章</w:t>
-          </w:r>
-          <w:r>
-            <w:rPr>
-              <w:rStyle w:val="13"/>
+            <w:t>第四章</w:t>
+          </w:r>
+          <w:r>
+            <w:rPr>
+              <w:rStyle w:val="15"/>
               <w:rFonts w:ascii="黑体" w:hAnsi="黑体" w:eastAsia="黑体"/>
               <w:b/>
               <w:sz w:val="24"/>
@@ -2242,43 +3607,31 @@
           </w:r>
           <w:r>
             <w:rPr>
-              <w:rStyle w:val="13"/>
+              <w:rStyle w:val="15"/>
               <w:rFonts w:hint="eastAsia" w:ascii="黑体" w:hAnsi="黑体" w:eastAsia="黑体"/>
               <w:b/>
               <w:sz w:val="24"/>
               <w:szCs w:val="24"/>
             </w:rPr>
-            <w:t>相关技术介绍</w:t>
-          </w:r>
-          <w:r>
-            <w:rPr>
-              <w:rStyle w:val="13"/>
+            <w:t>系统的总体设计</w:t>
+          </w:r>
+          <w:r>
+            <w:rPr>
               <w:rFonts w:ascii="黑体" w:hAnsi="黑体" w:eastAsia="黑体"/>
               <w:b/>
               <w:sz w:val="24"/>
               <w:szCs w:val="24"/>
             </w:rPr>
-            <w:t>(</w:t>
-          </w:r>
-          <w:r>
-            <w:rPr>
-              <w:rStyle w:val="13"/>
-              <w:rFonts w:hint="eastAsia" w:ascii="黑体" w:hAnsi="黑体" w:eastAsia="黑体"/>
-              <w:b/>
-              <w:sz w:val="24"/>
-              <w:szCs w:val="24"/>
-            </w:rPr>
-            <w:t>可选</w:t>
-          </w:r>
-          <w:r>
-            <w:rPr>
-              <w:rStyle w:val="13"/>
+            <w:tab/>
+          </w:r>
+          <w:r>
+            <w:rPr>
               <w:rFonts w:ascii="黑体" w:hAnsi="黑体" w:eastAsia="黑体"/>
               <w:b/>
               <w:sz w:val="24"/>
               <w:szCs w:val="24"/>
             </w:rPr>
-            <w:t>)</w:t>
+            <w:fldChar w:fldCharType="begin"/>
           </w:r>
           <w:r>
             <w:rPr>
@@ -2287,7 +3640,7 @@
               <w:sz w:val="24"/>
               <w:szCs w:val="24"/>
             </w:rPr>
-            <w:tab/>
+            <w:instrText xml:space="preserve"> PAGEREF _Toc514855736 \h </w:instrText>
           </w:r>
           <w:r>
             <w:rPr>
@@ -2296,7 +3649,7 @@
               <w:sz w:val="24"/>
               <w:szCs w:val="24"/>
             </w:rPr>
-            <w:fldChar w:fldCharType="begin"/>
+            <w:fldChar w:fldCharType="separate"/>
           </w:r>
           <w:r>
             <w:rPr>
@@ -2305,7 +3658,7 @@
               <w:sz w:val="24"/>
               <w:szCs w:val="24"/>
             </w:rPr>
-            <w:instrText xml:space="preserve"> PAGEREF _Toc514855722 \h </w:instrText>
+            <w:t>4</w:t>
           </w:r>
           <w:r>
             <w:rPr>
@@ -2314,7 +3667,7 @@
               <w:sz w:val="24"/>
               <w:szCs w:val="24"/>
             </w:rPr>
-            <w:fldChar w:fldCharType="separate"/>
+            <w:fldChar w:fldCharType="end"/>
           </w:r>
           <w:r>
             <w:rPr>
@@ -2323,21 +3676,656 @@
               <w:sz w:val="24"/>
               <w:szCs w:val="24"/>
             </w:rPr>
-            <w:t>2</w:t>
-          </w:r>
-          <w:r>
-            <w:rPr>
-              <w:rFonts w:ascii="黑体" w:hAnsi="黑体" w:eastAsia="黑体"/>
-              <w:b/>
-              <w:sz w:val="24"/>
-              <w:szCs w:val="24"/>
-            </w:rPr>
             <w:fldChar w:fldCharType="end"/>
           </w:r>
-          <w:r>
-            <w:rPr>
-              <w:rFonts w:ascii="黑体" w:hAnsi="黑体" w:eastAsia="黑体"/>
-              <w:b/>
+        </w:p>
+        <w:p>
+          <w:pPr>
+            <w:pStyle w:val="12"/>
+            <w:rPr>
+              <w:rFonts w:ascii="宋体" w:hAnsi="宋体" w:eastAsia="宋体"/>
+              <w:kern w:val="2"/>
+              <w:sz w:val="24"/>
+              <w:szCs w:val="24"/>
+            </w:rPr>
+          </w:pPr>
+          <w:r>
+            <w:fldChar w:fldCharType="begin"/>
+          </w:r>
+          <w:r>
+            <w:instrText xml:space="preserve"> HYPERLINK \l "_Toc514855737" </w:instrText>
+          </w:r>
+          <w:r>
+            <w:fldChar w:fldCharType="separate"/>
+          </w:r>
+          <w:r>
+            <w:rPr>
+              <w:rStyle w:val="15"/>
+              <w:rFonts w:ascii="宋体" w:hAnsi="宋体" w:eastAsia="宋体"/>
+              <w:sz w:val="24"/>
+              <w:szCs w:val="24"/>
+            </w:rPr>
+            <w:t xml:space="preserve">4.1 </w:t>
+          </w:r>
+          <w:r>
+            <w:rPr>
+              <w:rStyle w:val="15"/>
+              <w:rFonts w:hint="eastAsia" w:ascii="宋体" w:hAnsi="宋体" w:eastAsia="宋体"/>
+              <w:sz w:val="24"/>
+              <w:szCs w:val="24"/>
+            </w:rPr>
+            <w:t>系统网络结构设计</w:t>
+          </w:r>
+          <w:r>
+            <w:rPr>
+              <w:rFonts w:ascii="宋体" w:hAnsi="宋体" w:eastAsia="宋体"/>
+              <w:sz w:val="24"/>
+              <w:szCs w:val="24"/>
+            </w:rPr>
+            <w:tab/>
+          </w:r>
+          <w:r>
+            <w:rPr>
+              <w:rFonts w:ascii="宋体" w:hAnsi="宋体" w:eastAsia="宋体"/>
+              <w:sz w:val="24"/>
+              <w:szCs w:val="24"/>
+            </w:rPr>
+            <w:fldChar w:fldCharType="begin"/>
+          </w:r>
+          <w:r>
+            <w:rPr>
+              <w:rFonts w:ascii="宋体" w:hAnsi="宋体" w:eastAsia="宋体"/>
+              <w:sz w:val="24"/>
+              <w:szCs w:val="24"/>
+            </w:rPr>
+            <w:instrText xml:space="preserve"> PAGEREF _Toc514855737 \h </w:instrText>
+          </w:r>
+          <w:r>
+            <w:rPr>
+              <w:rFonts w:ascii="宋体" w:hAnsi="宋体" w:eastAsia="宋体"/>
+              <w:sz w:val="24"/>
+              <w:szCs w:val="24"/>
+            </w:rPr>
+            <w:fldChar w:fldCharType="separate"/>
+          </w:r>
+          <w:r>
+            <w:rPr>
+              <w:rFonts w:ascii="宋体" w:hAnsi="宋体" w:eastAsia="宋体"/>
+              <w:sz w:val="24"/>
+              <w:szCs w:val="24"/>
+            </w:rPr>
+            <w:t>4</w:t>
+          </w:r>
+          <w:r>
+            <w:rPr>
+              <w:rFonts w:ascii="宋体" w:hAnsi="宋体" w:eastAsia="宋体"/>
+              <w:sz w:val="24"/>
+              <w:szCs w:val="24"/>
+            </w:rPr>
+            <w:fldChar w:fldCharType="end"/>
+          </w:r>
+          <w:r>
+            <w:rPr>
+              <w:rFonts w:ascii="宋体" w:hAnsi="宋体" w:eastAsia="宋体"/>
+              <w:sz w:val="24"/>
+              <w:szCs w:val="24"/>
+            </w:rPr>
+            <w:fldChar w:fldCharType="end"/>
+          </w:r>
+        </w:p>
+        <w:p>
+          <w:pPr>
+            <w:pStyle w:val="6"/>
+            <w:tabs>
+              <w:tab w:val="right" w:leader="dot" w:pos="9060"/>
+            </w:tabs>
+            <w:spacing w:line="400" w:lineRule="exact"/>
+            <w:rPr>
+              <w:rFonts w:ascii="宋体" w:hAnsi="宋体" w:eastAsia="宋体"/>
+              <w:kern w:val="2"/>
+              <w:sz w:val="24"/>
+              <w:szCs w:val="24"/>
+            </w:rPr>
+          </w:pPr>
+          <w:r>
+            <w:fldChar w:fldCharType="begin"/>
+          </w:r>
+          <w:r>
+            <w:instrText xml:space="preserve"> HYPERLINK \l "_Toc514855738" </w:instrText>
+          </w:r>
+          <w:r>
+            <w:fldChar w:fldCharType="separate"/>
+          </w:r>
+          <w:r>
+            <w:rPr>
+              <w:rStyle w:val="15"/>
+              <w:rFonts w:ascii="宋体" w:hAnsi="宋体" w:eastAsia="宋体"/>
+              <w:sz w:val="24"/>
+              <w:szCs w:val="24"/>
+            </w:rPr>
+            <w:t>4.1.1 XXXXX</w:t>
+          </w:r>
+          <w:r>
+            <w:rPr>
+              <w:rFonts w:ascii="宋体" w:hAnsi="宋体" w:eastAsia="宋体"/>
+              <w:sz w:val="24"/>
+              <w:szCs w:val="24"/>
+            </w:rPr>
+            <w:tab/>
+          </w:r>
+          <w:r>
+            <w:rPr>
+              <w:rFonts w:ascii="宋体" w:hAnsi="宋体" w:eastAsia="宋体"/>
+              <w:sz w:val="24"/>
+              <w:szCs w:val="24"/>
+            </w:rPr>
+            <w:fldChar w:fldCharType="begin"/>
+          </w:r>
+          <w:r>
+            <w:rPr>
+              <w:rFonts w:ascii="宋体" w:hAnsi="宋体" w:eastAsia="宋体"/>
+              <w:sz w:val="24"/>
+              <w:szCs w:val="24"/>
+            </w:rPr>
+            <w:instrText xml:space="preserve"> PAGEREF _Toc514855738 \h </w:instrText>
+          </w:r>
+          <w:r>
+            <w:rPr>
+              <w:rFonts w:ascii="宋体" w:hAnsi="宋体" w:eastAsia="宋体"/>
+              <w:sz w:val="24"/>
+              <w:szCs w:val="24"/>
+            </w:rPr>
+            <w:fldChar w:fldCharType="separate"/>
+          </w:r>
+          <w:r>
+            <w:rPr>
+              <w:rFonts w:ascii="宋体" w:hAnsi="宋体" w:eastAsia="宋体"/>
+              <w:sz w:val="24"/>
+              <w:szCs w:val="24"/>
+            </w:rPr>
+            <w:t>4</w:t>
+          </w:r>
+          <w:r>
+            <w:rPr>
+              <w:rFonts w:ascii="宋体" w:hAnsi="宋体" w:eastAsia="宋体"/>
+              <w:sz w:val="24"/>
+              <w:szCs w:val="24"/>
+            </w:rPr>
+            <w:fldChar w:fldCharType="end"/>
+          </w:r>
+          <w:r>
+            <w:rPr>
+              <w:rFonts w:ascii="宋体" w:hAnsi="宋体" w:eastAsia="宋体"/>
+              <w:sz w:val="24"/>
+              <w:szCs w:val="24"/>
+            </w:rPr>
+            <w:fldChar w:fldCharType="end"/>
+          </w:r>
+        </w:p>
+        <w:p>
+          <w:pPr>
+            <w:pStyle w:val="12"/>
+            <w:rPr>
+              <w:rFonts w:ascii="宋体" w:hAnsi="宋体" w:eastAsia="宋体"/>
+              <w:kern w:val="2"/>
+              <w:sz w:val="24"/>
+              <w:szCs w:val="24"/>
+            </w:rPr>
+          </w:pPr>
+          <w:r>
+            <w:fldChar w:fldCharType="begin"/>
+          </w:r>
+          <w:r>
+            <w:instrText xml:space="preserve"> HYPERLINK \l "_Toc514855739" </w:instrText>
+          </w:r>
+          <w:r>
+            <w:fldChar w:fldCharType="separate"/>
+          </w:r>
+          <w:r>
+            <w:rPr>
+              <w:rStyle w:val="15"/>
+              <w:rFonts w:ascii="宋体" w:hAnsi="宋体" w:eastAsia="宋体"/>
+              <w:sz w:val="24"/>
+              <w:szCs w:val="24"/>
+            </w:rPr>
+            <w:t xml:space="preserve">4.2 </w:t>
+          </w:r>
+          <w:r>
+            <w:rPr>
+              <w:rStyle w:val="15"/>
+              <w:rFonts w:hint="eastAsia" w:ascii="宋体" w:hAnsi="宋体" w:eastAsia="宋体"/>
+              <w:sz w:val="24"/>
+              <w:szCs w:val="24"/>
+            </w:rPr>
+            <w:t>系统软件层次架构设计</w:t>
+          </w:r>
+          <w:r>
+            <w:rPr>
+              <w:rFonts w:ascii="宋体" w:hAnsi="宋体" w:eastAsia="宋体"/>
+              <w:sz w:val="24"/>
+              <w:szCs w:val="24"/>
+            </w:rPr>
+            <w:tab/>
+          </w:r>
+          <w:r>
+            <w:rPr>
+              <w:rFonts w:ascii="宋体" w:hAnsi="宋体" w:eastAsia="宋体"/>
+              <w:sz w:val="24"/>
+              <w:szCs w:val="24"/>
+            </w:rPr>
+            <w:fldChar w:fldCharType="begin"/>
+          </w:r>
+          <w:r>
+            <w:rPr>
+              <w:rFonts w:ascii="宋体" w:hAnsi="宋体" w:eastAsia="宋体"/>
+              <w:sz w:val="24"/>
+              <w:szCs w:val="24"/>
+            </w:rPr>
+            <w:instrText xml:space="preserve"> PAGEREF _Toc514855739 \h </w:instrText>
+          </w:r>
+          <w:r>
+            <w:rPr>
+              <w:rFonts w:ascii="宋体" w:hAnsi="宋体" w:eastAsia="宋体"/>
+              <w:sz w:val="24"/>
+              <w:szCs w:val="24"/>
+            </w:rPr>
+            <w:fldChar w:fldCharType="separate"/>
+          </w:r>
+          <w:r>
+            <w:rPr>
+              <w:rFonts w:ascii="宋体" w:hAnsi="宋体" w:eastAsia="宋体"/>
+              <w:sz w:val="24"/>
+              <w:szCs w:val="24"/>
+            </w:rPr>
+            <w:t>4</w:t>
+          </w:r>
+          <w:r>
+            <w:rPr>
+              <w:rFonts w:ascii="宋体" w:hAnsi="宋体" w:eastAsia="宋体"/>
+              <w:sz w:val="24"/>
+              <w:szCs w:val="24"/>
+            </w:rPr>
+            <w:fldChar w:fldCharType="end"/>
+          </w:r>
+          <w:r>
+            <w:rPr>
+              <w:rFonts w:ascii="宋体" w:hAnsi="宋体" w:eastAsia="宋体"/>
+              <w:sz w:val="24"/>
+              <w:szCs w:val="24"/>
+            </w:rPr>
+            <w:fldChar w:fldCharType="end"/>
+          </w:r>
+        </w:p>
+        <w:p>
+          <w:pPr>
+            <w:pStyle w:val="12"/>
+            <w:rPr>
+              <w:rFonts w:ascii="宋体" w:hAnsi="宋体" w:eastAsia="宋体"/>
+              <w:kern w:val="2"/>
+              <w:sz w:val="24"/>
+              <w:szCs w:val="24"/>
+            </w:rPr>
+          </w:pPr>
+          <w:r>
+            <w:fldChar w:fldCharType="begin"/>
+          </w:r>
+          <w:r>
+            <w:instrText xml:space="preserve"> HYPERLINK \l "_Toc514855740" </w:instrText>
+          </w:r>
+          <w:r>
+            <w:fldChar w:fldCharType="separate"/>
+          </w:r>
+          <w:r>
+            <w:rPr>
+              <w:rStyle w:val="15"/>
+              <w:rFonts w:ascii="宋体" w:hAnsi="宋体" w:eastAsia="宋体"/>
+              <w:sz w:val="24"/>
+              <w:szCs w:val="24"/>
+            </w:rPr>
+            <w:t xml:space="preserve">4.3 </w:t>
+          </w:r>
+          <w:r>
+            <w:rPr>
+              <w:rStyle w:val="15"/>
+              <w:rFonts w:hint="eastAsia" w:ascii="宋体" w:hAnsi="宋体" w:eastAsia="宋体"/>
+              <w:sz w:val="24"/>
+              <w:szCs w:val="24"/>
+            </w:rPr>
+            <w:t>系统功能模块设计</w:t>
+          </w:r>
+          <w:r>
+            <w:rPr>
+              <w:rFonts w:ascii="宋体" w:hAnsi="宋体" w:eastAsia="宋体"/>
+              <w:sz w:val="24"/>
+              <w:szCs w:val="24"/>
+            </w:rPr>
+            <w:tab/>
+          </w:r>
+          <w:r>
+            <w:rPr>
+              <w:rFonts w:ascii="宋体" w:hAnsi="宋体" w:eastAsia="宋体"/>
+              <w:sz w:val="24"/>
+              <w:szCs w:val="24"/>
+            </w:rPr>
+            <w:fldChar w:fldCharType="begin"/>
+          </w:r>
+          <w:r>
+            <w:rPr>
+              <w:rFonts w:ascii="宋体" w:hAnsi="宋体" w:eastAsia="宋体"/>
+              <w:sz w:val="24"/>
+              <w:szCs w:val="24"/>
+            </w:rPr>
+            <w:instrText xml:space="preserve"> PAGEREF _Toc514855740 \h </w:instrText>
+          </w:r>
+          <w:r>
+            <w:rPr>
+              <w:rFonts w:ascii="宋体" w:hAnsi="宋体" w:eastAsia="宋体"/>
+              <w:sz w:val="24"/>
+              <w:szCs w:val="24"/>
+            </w:rPr>
+            <w:fldChar w:fldCharType="separate"/>
+          </w:r>
+          <w:r>
+            <w:rPr>
+              <w:rFonts w:ascii="宋体" w:hAnsi="宋体" w:eastAsia="宋体"/>
+              <w:sz w:val="24"/>
+              <w:szCs w:val="24"/>
+            </w:rPr>
+            <w:t>4</w:t>
+          </w:r>
+          <w:r>
+            <w:rPr>
+              <w:rFonts w:ascii="宋体" w:hAnsi="宋体" w:eastAsia="宋体"/>
+              <w:sz w:val="24"/>
+              <w:szCs w:val="24"/>
+            </w:rPr>
+            <w:fldChar w:fldCharType="end"/>
+          </w:r>
+          <w:r>
+            <w:rPr>
+              <w:rFonts w:ascii="宋体" w:hAnsi="宋体" w:eastAsia="宋体"/>
+              <w:sz w:val="24"/>
+              <w:szCs w:val="24"/>
+            </w:rPr>
+            <w:fldChar w:fldCharType="end"/>
+          </w:r>
+        </w:p>
+        <w:p>
+          <w:pPr>
+            <w:pStyle w:val="12"/>
+            <w:rPr>
+              <w:rFonts w:ascii="宋体" w:hAnsi="宋体" w:eastAsia="宋体"/>
+              <w:kern w:val="2"/>
+              <w:sz w:val="24"/>
+              <w:szCs w:val="24"/>
+            </w:rPr>
+          </w:pPr>
+          <w:r>
+            <w:fldChar w:fldCharType="begin"/>
+          </w:r>
+          <w:r>
+            <w:instrText xml:space="preserve"> HYPERLINK \l "_Toc514855741" </w:instrText>
+          </w:r>
+          <w:r>
+            <w:fldChar w:fldCharType="separate"/>
+          </w:r>
+          <w:r>
+            <w:rPr>
+              <w:rStyle w:val="15"/>
+              <w:rFonts w:ascii="宋体" w:hAnsi="宋体" w:eastAsia="宋体"/>
+              <w:sz w:val="24"/>
+              <w:szCs w:val="24"/>
+            </w:rPr>
+            <w:t xml:space="preserve">4.4 </w:t>
+          </w:r>
+          <w:r>
+            <w:rPr>
+              <w:rStyle w:val="15"/>
+              <w:rFonts w:hint="eastAsia" w:ascii="宋体" w:hAnsi="宋体" w:eastAsia="宋体"/>
+              <w:sz w:val="24"/>
+              <w:szCs w:val="24"/>
+            </w:rPr>
+            <w:t>系统的数据库设计</w:t>
+          </w:r>
+          <w:r>
+            <w:rPr>
+              <w:rFonts w:ascii="宋体" w:hAnsi="宋体" w:eastAsia="宋体"/>
+              <w:sz w:val="24"/>
+              <w:szCs w:val="24"/>
+            </w:rPr>
+            <w:tab/>
+          </w:r>
+          <w:r>
+            <w:rPr>
+              <w:rFonts w:ascii="宋体" w:hAnsi="宋体" w:eastAsia="宋体"/>
+              <w:sz w:val="24"/>
+              <w:szCs w:val="24"/>
+            </w:rPr>
+            <w:fldChar w:fldCharType="begin"/>
+          </w:r>
+          <w:r>
+            <w:rPr>
+              <w:rFonts w:ascii="宋体" w:hAnsi="宋体" w:eastAsia="宋体"/>
+              <w:sz w:val="24"/>
+              <w:szCs w:val="24"/>
+            </w:rPr>
+            <w:instrText xml:space="preserve"> PAGEREF _Toc514855741 \h </w:instrText>
+          </w:r>
+          <w:r>
+            <w:rPr>
+              <w:rFonts w:ascii="宋体" w:hAnsi="宋体" w:eastAsia="宋体"/>
+              <w:sz w:val="24"/>
+              <w:szCs w:val="24"/>
+            </w:rPr>
+            <w:fldChar w:fldCharType="separate"/>
+          </w:r>
+          <w:r>
+            <w:rPr>
+              <w:rFonts w:ascii="宋体" w:hAnsi="宋体" w:eastAsia="宋体"/>
+              <w:sz w:val="24"/>
+              <w:szCs w:val="24"/>
+            </w:rPr>
+            <w:t>5</w:t>
+          </w:r>
+          <w:r>
+            <w:rPr>
+              <w:rFonts w:ascii="宋体" w:hAnsi="宋体" w:eastAsia="宋体"/>
+              <w:sz w:val="24"/>
+              <w:szCs w:val="24"/>
+            </w:rPr>
+            <w:fldChar w:fldCharType="end"/>
+          </w:r>
+          <w:r>
+            <w:rPr>
+              <w:rFonts w:ascii="宋体" w:hAnsi="宋体" w:eastAsia="宋体"/>
+              <w:sz w:val="24"/>
+              <w:szCs w:val="24"/>
+            </w:rPr>
+            <w:fldChar w:fldCharType="end"/>
+          </w:r>
+        </w:p>
+        <w:p>
+          <w:pPr>
+            <w:pStyle w:val="12"/>
+            <w:rPr>
+              <w:rFonts w:ascii="宋体" w:hAnsi="宋体" w:eastAsia="宋体"/>
+              <w:kern w:val="2"/>
+              <w:sz w:val="24"/>
+              <w:szCs w:val="24"/>
+            </w:rPr>
+          </w:pPr>
+          <w:r>
+            <w:fldChar w:fldCharType="begin"/>
+          </w:r>
+          <w:r>
+            <w:instrText xml:space="preserve"> HYPERLINK \l "_Toc514855742" </w:instrText>
+          </w:r>
+          <w:r>
+            <w:fldChar w:fldCharType="separate"/>
+          </w:r>
+          <w:r>
+            <w:rPr>
+              <w:rStyle w:val="15"/>
+              <w:rFonts w:ascii="宋体" w:hAnsi="宋体" w:eastAsia="宋体"/>
+              <w:sz w:val="24"/>
+              <w:szCs w:val="24"/>
+            </w:rPr>
+            <w:t xml:space="preserve">4.5 </w:t>
+          </w:r>
+          <w:r>
+            <w:rPr>
+              <w:rStyle w:val="15"/>
+              <w:rFonts w:hint="eastAsia" w:ascii="宋体" w:hAnsi="宋体" w:eastAsia="宋体"/>
+              <w:sz w:val="24"/>
+              <w:szCs w:val="24"/>
+            </w:rPr>
+            <w:t>系统的界面设计</w:t>
+          </w:r>
+          <w:r>
+            <w:rPr>
+              <w:rFonts w:ascii="宋体" w:hAnsi="宋体" w:eastAsia="宋体"/>
+              <w:sz w:val="24"/>
+              <w:szCs w:val="24"/>
+            </w:rPr>
+            <w:tab/>
+          </w:r>
+          <w:r>
+            <w:rPr>
+              <w:rFonts w:ascii="宋体" w:hAnsi="宋体" w:eastAsia="宋体"/>
+              <w:sz w:val="24"/>
+              <w:szCs w:val="24"/>
+            </w:rPr>
+            <w:fldChar w:fldCharType="begin"/>
+          </w:r>
+          <w:r>
+            <w:rPr>
+              <w:rFonts w:ascii="宋体" w:hAnsi="宋体" w:eastAsia="宋体"/>
+              <w:sz w:val="24"/>
+              <w:szCs w:val="24"/>
+            </w:rPr>
+            <w:instrText xml:space="preserve"> PAGEREF _Toc514855742 \h </w:instrText>
+          </w:r>
+          <w:r>
+            <w:rPr>
+              <w:rFonts w:ascii="宋体" w:hAnsi="宋体" w:eastAsia="宋体"/>
+              <w:sz w:val="24"/>
+              <w:szCs w:val="24"/>
+            </w:rPr>
+            <w:fldChar w:fldCharType="separate"/>
+          </w:r>
+          <w:r>
+            <w:rPr>
+              <w:rFonts w:ascii="宋体" w:hAnsi="宋体" w:eastAsia="宋体"/>
+              <w:sz w:val="24"/>
+              <w:szCs w:val="24"/>
+            </w:rPr>
+            <w:t>5</w:t>
+          </w:r>
+          <w:r>
+            <w:rPr>
+              <w:rFonts w:ascii="宋体" w:hAnsi="宋体" w:eastAsia="宋体"/>
+              <w:sz w:val="24"/>
+              <w:szCs w:val="24"/>
+            </w:rPr>
+            <w:fldChar w:fldCharType="end"/>
+          </w:r>
+          <w:r>
+            <w:rPr>
+              <w:rFonts w:ascii="宋体" w:hAnsi="宋体" w:eastAsia="宋体"/>
+              <w:sz w:val="24"/>
+              <w:szCs w:val="24"/>
+            </w:rPr>
+            <w:fldChar w:fldCharType="end"/>
+          </w:r>
+        </w:p>
+        <w:p>
+          <w:pPr>
+            <w:pStyle w:val="12"/>
+            <w:rPr>
+              <w:rFonts w:ascii="宋体" w:hAnsi="宋体" w:eastAsia="宋体"/>
+              <w:kern w:val="2"/>
+              <w:sz w:val="24"/>
+              <w:szCs w:val="24"/>
+            </w:rPr>
+          </w:pPr>
+          <w:r>
+            <w:fldChar w:fldCharType="begin"/>
+          </w:r>
+          <w:r>
+            <w:instrText xml:space="preserve"> HYPERLINK \l "_Toc514855743" </w:instrText>
+          </w:r>
+          <w:r>
+            <w:fldChar w:fldCharType="separate"/>
+          </w:r>
+          <w:r>
+            <w:rPr>
+              <w:rStyle w:val="15"/>
+              <w:rFonts w:ascii="宋体" w:hAnsi="宋体" w:eastAsia="宋体"/>
+              <w:sz w:val="24"/>
+              <w:szCs w:val="24"/>
+            </w:rPr>
+            <w:t xml:space="preserve">4.n </w:t>
+          </w:r>
+          <w:r>
+            <w:rPr>
+              <w:rStyle w:val="15"/>
+              <w:rFonts w:hint="eastAsia" w:ascii="宋体" w:hAnsi="宋体" w:eastAsia="宋体"/>
+              <w:sz w:val="24"/>
+              <w:szCs w:val="24"/>
+            </w:rPr>
+            <w:t>本章小结</w:t>
+          </w:r>
+          <w:r>
+            <w:rPr>
+              <w:rFonts w:ascii="宋体" w:hAnsi="宋体" w:eastAsia="宋体"/>
+              <w:sz w:val="24"/>
+              <w:szCs w:val="24"/>
+            </w:rPr>
+            <w:tab/>
+          </w:r>
+          <w:r>
+            <w:rPr>
+              <w:rFonts w:ascii="宋体" w:hAnsi="宋体" w:eastAsia="宋体"/>
+              <w:sz w:val="24"/>
+              <w:szCs w:val="24"/>
+            </w:rPr>
+            <w:fldChar w:fldCharType="begin"/>
+          </w:r>
+          <w:r>
+            <w:rPr>
+              <w:rFonts w:ascii="宋体" w:hAnsi="宋体" w:eastAsia="宋体"/>
+              <w:sz w:val="24"/>
+              <w:szCs w:val="24"/>
+            </w:rPr>
+            <w:instrText xml:space="preserve"> PAGEREF _Toc514855743 \h </w:instrText>
+          </w:r>
+          <w:r>
+            <w:rPr>
+              <w:rFonts w:ascii="宋体" w:hAnsi="宋体" w:eastAsia="宋体"/>
+              <w:sz w:val="24"/>
+              <w:szCs w:val="24"/>
+            </w:rPr>
+            <w:fldChar w:fldCharType="separate"/>
+          </w:r>
+          <w:r>
+            <w:rPr>
+              <w:rFonts w:ascii="宋体" w:hAnsi="宋体" w:eastAsia="宋体"/>
+              <w:sz w:val="24"/>
+              <w:szCs w:val="24"/>
+            </w:rPr>
+            <w:t>5</w:t>
+          </w:r>
+          <w:r>
+            <w:rPr>
+              <w:rFonts w:ascii="宋体" w:hAnsi="宋体" w:eastAsia="宋体"/>
+              <w:sz w:val="24"/>
+              <w:szCs w:val="24"/>
+            </w:rPr>
+            <w:fldChar w:fldCharType="end"/>
+          </w:r>
+          <w:r>
+            <w:rPr>
+              <w:rFonts w:ascii="宋体" w:hAnsi="宋体" w:eastAsia="宋体"/>
               <w:sz w:val="24"/>
               <w:szCs w:val="24"/>
             </w:rPr>
@@ -2347,97 +4335,12 @@
         <w:p>
           <w:pPr>
             <w:pStyle w:val="10"/>
-            <w:rPr>
-              <w:rFonts w:ascii="宋体" w:hAnsi="宋体" w:eastAsia="宋体"/>
-              <w:kern w:val="2"/>
-              <w:sz w:val="24"/>
-              <w:szCs w:val="24"/>
-            </w:rPr>
-          </w:pPr>
-          <w:r>
-            <w:fldChar w:fldCharType="begin"/>
-          </w:r>
-          <w:r>
-            <w:instrText xml:space="preserve"> HYPERLINK \l "_Toc514855723" </w:instrText>
-          </w:r>
-          <w:r>
-            <w:fldChar w:fldCharType="separate"/>
-          </w:r>
-          <w:r>
-            <w:rPr>
-              <w:rStyle w:val="13"/>
-              <w:rFonts w:ascii="宋体" w:hAnsi="宋体" w:eastAsia="宋体"/>
-              <w:sz w:val="24"/>
-              <w:szCs w:val="24"/>
-            </w:rPr>
-            <w:t>2.1 XXXXX</w:t>
-          </w:r>
-          <w:r>
-            <w:rPr>
-              <w:rFonts w:ascii="宋体" w:hAnsi="宋体" w:eastAsia="宋体"/>
-              <w:sz w:val="24"/>
-              <w:szCs w:val="24"/>
-            </w:rPr>
-            <w:tab/>
-          </w:r>
-          <w:r>
-            <w:rPr>
-              <w:rFonts w:ascii="宋体" w:hAnsi="宋体" w:eastAsia="宋体"/>
-              <w:sz w:val="24"/>
-              <w:szCs w:val="24"/>
-            </w:rPr>
-            <w:fldChar w:fldCharType="begin"/>
-          </w:r>
-          <w:r>
-            <w:rPr>
-              <w:rFonts w:ascii="宋体" w:hAnsi="宋体" w:eastAsia="宋体"/>
-              <w:sz w:val="24"/>
-              <w:szCs w:val="24"/>
-            </w:rPr>
-            <w:instrText xml:space="preserve"> PAGEREF _Toc514855723 \h </w:instrText>
-          </w:r>
-          <w:r>
-            <w:rPr>
-              <w:rFonts w:ascii="宋体" w:hAnsi="宋体" w:eastAsia="宋体"/>
-              <w:sz w:val="24"/>
-              <w:szCs w:val="24"/>
-            </w:rPr>
-            <w:fldChar w:fldCharType="separate"/>
-          </w:r>
-          <w:r>
-            <w:rPr>
-              <w:rFonts w:ascii="宋体" w:hAnsi="宋体" w:eastAsia="宋体"/>
-              <w:sz w:val="24"/>
-              <w:szCs w:val="24"/>
-            </w:rPr>
-            <w:t>2</w:t>
-          </w:r>
-          <w:r>
-            <w:rPr>
-              <w:rFonts w:ascii="宋体" w:hAnsi="宋体" w:eastAsia="宋体"/>
-              <w:sz w:val="24"/>
-              <w:szCs w:val="24"/>
-            </w:rPr>
-            <w:fldChar w:fldCharType="end"/>
-          </w:r>
-          <w:r>
-            <w:rPr>
-              <w:rFonts w:ascii="宋体" w:hAnsi="宋体" w:eastAsia="宋体"/>
-              <w:sz w:val="24"/>
-              <w:szCs w:val="24"/>
-            </w:rPr>
-            <w:fldChar w:fldCharType="end"/>
-          </w:r>
-        </w:p>
-        <w:p>
-          <w:pPr>
-            <w:pStyle w:val="5"/>
             <w:tabs>
               <w:tab w:val="right" w:leader="dot" w:pos="9060"/>
             </w:tabs>
             <w:spacing w:line="400" w:lineRule="exact"/>
             <w:rPr>
-              <w:rFonts w:ascii="宋体" w:hAnsi="宋体" w:eastAsia="宋体"/>
+              <w:rFonts w:ascii="黑体" w:hAnsi="黑体" w:eastAsia="黑体"/>
               <w:kern w:val="2"/>
               <w:sz w:val="24"/>
               <w:szCs w:val="24"/>
@@ -2447,23 +4350,48 @@
             <w:fldChar w:fldCharType="begin"/>
           </w:r>
           <w:r>
-            <w:instrText xml:space="preserve"> HYPERLINK \l "_Toc514855724" </w:instrText>
+            <w:instrText xml:space="preserve"> HYPERLINK \l "_Toc514855744" </w:instrText>
           </w:r>
           <w:r>
             <w:fldChar w:fldCharType="separate"/>
           </w:r>
           <w:r>
             <w:rPr>
-              <w:rStyle w:val="13"/>
-              <w:rFonts w:ascii="宋体" w:hAnsi="宋体" w:eastAsia="宋体"/>
-              <w:sz w:val="24"/>
-              <w:szCs w:val="24"/>
-            </w:rPr>
-            <w:t>2.1.1 XXXXX</w:t>
-          </w:r>
-          <w:r>
-            <w:rPr>
-              <w:rFonts w:ascii="宋体" w:hAnsi="宋体" w:eastAsia="宋体"/>
+              <w:rStyle w:val="15"/>
+              <w:rFonts w:hint="eastAsia" w:ascii="黑体" w:hAnsi="黑体" w:eastAsia="黑体"/>
+              <w:b/>
+              <w:sz w:val="24"/>
+              <w:szCs w:val="24"/>
+              <w:u w:val="none"/>
+            </w:rPr>
+            <w:t>第五章</w:t>
+          </w:r>
+          <w:r>
+            <w:rPr>
+              <w:rStyle w:val="15"/>
+              <w:rFonts w:ascii="黑体" w:hAnsi="黑体" w:eastAsia="黑体"/>
+              <w:b/>
+              <w:sz w:val="24"/>
+              <w:szCs w:val="24"/>
+              <w:u w:val="none"/>
+            </w:rPr>
+            <w:t xml:space="preserve"> </w:t>
+          </w:r>
+          <w:r>
+            <w:rPr>
+              <w:rStyle w:val="15"/>
+              <w:rFonts w:hint="eastAsia" w:ascii="黑体" w:hAnsi="黑体" w:eastAsia="黑体"/>
+              <w:b/>
+              <w:sz w:val="24"/>
+              <w:szCs w:val="24"/>
+              <w:u w:val="none"/>
+            </w:rPr>
+            <w:t>系统主要功能模块的详细设计与实现</w:t>
+          </w:r>
+          <w:r>
+            <w:rPr>
+              <w:rFonts w:ascii="黑体" w:hAnsi="黑体" w:eastAsia="黑体"/>
+              <w:b/>
               <w:sz w:val="24"/>
               <w:szCs w:val="24"/>
             </w:rPr>
@@ -2471,7 +4399,8 @@
           </w:r>
           <w:r>
             <w:rPr>
-              <w:rFonts w:ascii="宋体" w:hAnsi="宋体" w:eastAsia="宋体"/>
+              <w:rFonts w:ascii="黑体" w:hAnsi="黑体" w:eastAsia="黑体"/>
+              <w:b/>
               <w:sz w:val="24"/>
               <w:szCs w:val="24"/>
             </w:rPr>
@@ -2479,15 +4408,17 @@
           </w:r>
           <w:r>
             <w:rPr>
-              <w:rFonts w:ascii="宋体" w:hAnsi="宋体" w:eastAsia="宋体"/>
-              <w:sz w:val="24"/>
-              <w:szCs w:val="24"/>
-            </w:rPr>
-            <w:instrText xml:space="preserve"> PAGEREF _Toc514855724 \h </w:instrText>
-          </w:r>
-          <w:r>
-            <w:rPr>
-              <w:rFonts w:ascii="宋体" w:hAnsi="宋体" w:eastAsia="宋体"/>
+              <w:rFonts w:ascii="黑体" w:hAnsi="黑体" w:eastAsia="黑体"/>
+              <w:b/>
+              <w:sz w:val="24"/>
+              <w:szCs w:val="24"/>
+            </w:rPr>
+            <w:instrText xml:space="preserve"> PAGEREF _Toc514855744 \h </w:instrText>
+          </w:r>
+          <w:r>
+            <w:rPr>
+              <w:rFonts w:ascii="黑体" w:hAnsi="黑体" w:eastAsia="黑体"/>
+              <w:b/>
               <w:sz w:val="24"/>
               <w:szCs w:val="24"/>
             </w:rPr>
@@ -2495,11 +4426,573 @@
           </w:r>
           <w:r>
             <w:rPr>
-              <w:rFonts w:ascii="宋体" w:hAnsi="宋体" w:eastAsia="宋体"/>
-              <w:sz w:val="24"/>
-              <w:szCs w:val="24"/>
-            </w:rPr>
-            <w:t>2</w:t>
+              <w:rFonts w:ascii="黑体" w:hAnsi="黑体" w:eastAsia="黑体"/>
+              <w:b/>
+              <w:sz w:val="24"/>
+              <w:szCs w:val="24"/>
+            </w:rPr>
+            <w:t>6</w:t>
+          </w:r>
+          <w:r>
+            <w:rPr>
+              <w:rFonts w:ascii="黑体" w:hAnsi="黑体" w:eastAsia="黑体"/>
+              <w:b/>
+              <w:sz w:val="24"/>
+              <w:szCs w:val="24"/>
+            </w:rPr>
+            <w:fldChar w:fldCharType="end"/>
+          </w:r>
+          <w:r>
+            <w:rPr>
+              <w:rFonts w:ascii="黑体" w:hAnsi="黑体" w:eastAsia="黑体"/>
+              <w:b/>
+              <w:sz w:val="24"/>
+              <w:szCs w:val="24"/>
+            </w:rPr>
+            <w:fldChar w:fldCharType="end"/>
+          </w:r>
+        </w:p>
+        <w:p>
+          <w:pPr>
+            <w:pStyle w:val="12"/>
+            <w:rPr>
+              <w:rFonts w:ascii="宋体" w:hAnsi="宋体" w:eastAsia="宋体"/>
+              <w:kern w:val="2"/>
+              <w:sz w:val="24"/>
+              <w:szCs w:val="24"/>
+            </w:rPr>
+          </w:pPr>
+          <w:r>
+            <w:fldChar w:fldCharType="begin"/>
+          </w:r>
+          <w:r>
+            <w:instrText xml:space="preserve"> HYPERLINK \l "_Toc514855745" </w:instrText>
+          </w:r>
+          <w:r>
+            <w:fldChar w:fldCharType="separate"/>
+          </w:r>
+          <w:r>
+            <w:rPr>
+              <w:rStyle w:val="15"/>
+              <w:rFonts w:ascii="宋体" w:hAnsi="宋体" w:eastAsia="宋体"/>
+              <w:sz w:val="24"/>
+              <w:szCs w:val="24"/>
+            </w:rPr>
+            <w:t>5.1 XXXXX</w:t>
+          </w:r>
+          <w:r>
+            <w:rPr>
+              <w:rStyle w:val="15"/>
+              <w:rFonts w:hint="eastAsia" w:ascii="宋体" w:hAnsi="宋体" w:eastAsia="宋体"/>
+              <w:sz w:val="24"/>
+              <w:szCs w:val="24"/>
+            </w:rPr>
+            <w:t>模块的详细设计与实现</w:t>
+          </w:r>
+          <w:r>
+            <w:rPr>
+              <w:rFonts w:ascii="宋体" w:hAnsi="宋体" w:eastAsia="宋体"/>
+              <w:sz w:val="24"/>
+              <w:szCs w:val="24"/>
+            </w:rPr>
+            <w:tab/>
+          </w:r>
+          <w:r>
+            <w:rPr>
+              <w:rFonts w:ascii="宋体" w:hAnsi="宋体" w:eastAsia="宋体"/>
+              <w:sz w:val="24"/>
+              <w:szCs w:val="24"/>
+            </w:rPr>
+            <w:fldChar w:fldCharType="begin"/>
+          </w:r>
+          <w:r>
+            <w:rPr>
+              <w:rFonts w:ascii="宋体" w:hAnsi="宋体" w:eastAsia="宋体"/>
+              <w:sz w:val="24"/>
+              <w:szCs w:val="24"/>
+            </w:rPr>
+            <w:instrText xml:space="preserve"> PAGEREF _Toc514855745 \h </w:instrText>
+          </w:r>
+          <w:r>
+            <w:rPr>
+              <w:rFonts w:ascii="宋体" w:hAnsi="宋体" w:eastAsia="宋体"/>
+              <w:sz w:val="24"/>
+              <w:szCs w:val="24"/>
+            </w:rPr>
+            <w:fldChar w:fldCharType="separate"/>
+          </w:r>
+          <w:r>
+            <w:rPr>
+              <w:rFonts w:ascii="宋体" w:hAnsi="宋体" w:eastAsia="宋体"/>
+              <w:sz w:val="24"/>
+              <w:szCs w:val="24"/>
+            </w:rPr>
+            <w:t>6</w:t>
+          </w:r>
+          <w:r>
+            <w:rPr>
+              <w:rFonts w:ascii="宋体" w:hAnsi="宋体" w:eastAsia="宋体"/>
+              <w:sz w:val="24"/>
+              <w:szCs w:val="24"/>
+            </w:rPr>
+            <w:fldChar w:fldCharType="end"/>
+          </w:r>
+          <w:r>
+            <w:rPr>
+              <w:rFonts w:ascii="宋体" w:hAnsi="宋体" w:eastAsia="宋体"/>
+              <w:sz w:val="24"/>
+              <w:szCs w:val="24"/>
+            </w:rPr>
+            <w:fldChar w:fldCharType="end"/>
+          </w:r>
+        </w:p>
+        <w:p>
+          <w:pPr>
+            <w:pStyle w:val="6"/>
+            <w:tabs>
+              <w:tab w:val="right" w:leader="dot" w:pos="9060"/>
+            </w:tabs>
+            <w:spacing w:line="400" w:lineRule="exact"/>
+            <w:rPr>
+              <w:rFonts w:ascii="宋体" w:hAnsi="宋体" w:eastAsia="宋体"/>
+              <w:kern w:val="2"/>
+              <w:sz w:val="24"/>
+              <w:szCs w:val="24"/>
+            </w:rPr>
+          </w:pPr>
+          <w:r>
+            <w:fldChar w:fldCharType="begin"/>
+          </w:r>
+          <w:r>
+            <w:instrText xml:space="preserve"> HYPERLINK \l "_Toc514855746" </w:instrText>
+          </w:r>
+          <w:r>
+            <w:fldChar w:fldCharType="separate"/>
+          </w:r>
+          <w:r>
+            <w:rPr>
+              <w:rStyle w:val="15"/>
+              <w:rFonts w:ascii="宋体" w:hAnsi="宋体" w:eastAsia="宋体"/>
+              <w:sz w:val="24"/>
+              <w:szCs w:val="24"/>
+            </w:rPr>
+            <w:t>5.1.1 XXXXX</w:t>
+          </w:r>
+          <w:r>
+            <w:rPr>
+              <w:rFonts w:ascii="宋体" w:hAnsi="宋体" w:eastAsia="宋体"/>
+              <w:sz w:val="24"/>
+              <w:szCs w:val="24"/>
+            </w:rPr>
+            <w:tab/>
+          </w:r>
+          <w:r>
+            <w:rPr>
+              <w:rFonts w:ascii="宋体" w:hAnsi="宋体" w:eastAsia="宋体"/>
+              <w:sz w:val="24"/>
+              <w:szCs w:val="24"/>
+            </w:rPr>
+            <w:fldChar w:fldCharType="begin"/>
+          </w:r>
+          <w:r>
+            <w:rPr>
+              <w:rFonts w:ascii="宋体" w:hAnsi="宋体" w:eastAsia="宋体"/>
+              <w:sz w:val="24"/>
+              <w:szCs w:val="24"/>
+            </w:rPr>
+            <w:instrText xml:space="preserve"> PAGEREF _Toc514855746 \h </w:instrText>
+          </w:r>
+          <w:r>
+            <w:rPr>
+              <w:rFonts w:ascii="宋体" w:hAnsi="宋体" w:eastAsia="宋体"/>
+              <w:sz w:val="24"/>
+              <w:szCs w:val="24"/>
+            </w:rPr>
+            <w:fldChar w:fldCharType="separate"/>
+          </w:r>
+          <w:r>
+            <w:rPr>
+              <w:rFonts w:ascii="宋体" w:hAnsi="宋体" w:eastAsia="宋体"/>
+              <w:sz w:val="24"/>
+              <w:szCs w:val="24"/>
+            </w:rPr>
+            <w:t>6</w:t>
+          </w:r>
+          <w:r>
+            <w:rPr>
+              <w:rFonts w:ascii="宋体" w:hAnsi="宋体" w:eastAsia="宋体"/>
+              <w:sz w:val="24"/>
+              <w:szCs w:val="24"/>
+            </w:rPr>
+            <w:fldChar w:fldCharType="end"/>
+          </w:r>
+          <w:r>
+            <w:rPr>
+              <w:rFonts w:ascii="宋体" w:hAnsi="宋体" w:eastAsia="宋体"/>
+              <w:sz w:val="24"/>
+              <w:szCs w:val="24"/>
+            </w:rPr>
+            <w:fldChar w:fldCharType="end"/>
+          </w:r>
+        </w:p>
+        <w:p>
+          <w:pPr>
+            <w:pStyle w:val="12"/>
+            <w:rPr>
+              <w:rFonts w:ascii="宋体" w:hAnsi="宋体" w:eastAsia="宋体"/>
+              <w:kern w:val="2"/>
+              <w:sz w:val="24"/>
+              <w:szCs w:val="24"/>
+            </w:rPr>
+          </w:pPr>
+          <w:r>
+            <w:fldChar w:fldCharType="begin"/>
+          </w:r>
+          <w:r>
+            <w:instrText xml:space="preserve"> HYPERLINK \l "_Toc514855747" </w:instrText>
+          </w:r>
+          <w:r>
+            <w:fldChar w:fldCharType="separate"/>
+          </w:r>
+          <w:r>
+            <w:rPr>
+              <w:rStyle w:val="15"/>
+              <w:rFonts w:ascii="宋体" w:hAnsi="宋体" w:eastAsia="宋体"/>
+              <w:sz w:val="24"/>
+              <w:szCs w:val="24"/>
+            </w:rPr>
+            <w:t>5.2 XXX</w:t>
+          </w:r>
+          <w:r>
+            <w:rPr>
+              <w:rStyle w:val="15"/>
+              <w:rFonts w:hint="eastAsia" w:ascii="宋体" w:hAnsi="宋体" w:eastAsia="宋体"/>
+              <w:sz w:val="24"/>
+              <w:szCs w:val="24"/>
+            </w:rPr>
+            <w:t>模块的详细设计与实现</w:t>
+          </w:r>
+          <w:r>
+            <w:rPr>
+              <w:rFonts w:ascii="宋体" w:hAnsi="宋体" w:eastAsia="宋体"/>
+              <w:sz w:val="24"/>
+              <w:szCs w:val="24"/>
+            </w:rPr>
+            <w:tab/>
+          </w:r>
+          <w:r>
+            <w:rPr>
+              <w:rFonts w:ascii="宋体" w:hAnsi="宋体" w:eastAsia="宋体"/>
+              <w:sz w:val="24"/>
+              <w:szCs w:val="24"/>
+            </w:rPr>
+            <w:fldChar w:fldCharType="begin"/>
+          </w:r>
+          <w:r>
+            <w:rPr>
+              <w:rFonts w:ascii="宋体" w:hAnsi="宋体" w:eastAsia="宋体"/>
+              <w:sz w:val="24"/>
+              <w:szCs w:val="24"/>
+            </w:rPr>
+            <w:instrText xml:space="preserve"> PAGEREF _Toc514855747 \h </w:instrText>
+          </w:r>
+          <w:r>
+            <w:rPr>
+              <w:rFonts w:ascii="宋体" w:hAnsi="宋体" w:eastAsia="宋体"/>
+              <w:sz w:val="24"/>
+              <w:szCs w:val="24"/>
+            </w:rPr>
+            <w:fldChar w:fldCharType="separate"/>
+          </w:r>
+          <w:r>
+            <w:rPr>
+              <w:rFonts w:ascii="宋体" w:hAnsi="宋体" w:eastAsia="宋体"/>
+              <w:sz w:val="24"/>
+              <w:szCs w:val="24"/>
+            </w:rPr>
+            <w:t>6</w:t>
+          </w:r>
+          <w:r>
+            <w:rPr>
+              <w:rFonts w:ascii="宋体" w:hAnsi="宋体" w:eastAsia="宋体"/>
+              <w:sz w:val="24"/>
+              <w:szCs w:val="24"/>
+            </w:rPr>
+            <w:fldChar w:fldCharType="end"/>
+          </w:r>
+          <w:r>
+            <w:rPr>
+              <w:rFonts w:ascii="宋体" w:hAnsi="宋体" w:eastAsia="宋体"/>
+              <w:sz w:val="24"/>
+              <w:szCs w:val="24"/>
+            </w:rPr>
+            <w:fldChar w:fldCharType="end"/>
+          </w:r>
+        </w:p>
+        <w:p>
+          <w:pPr>
+            <w:pStyle w:val="12"/>
+            <w:rPr>
+              <w:rFonts w:ascii="宋体" w:hAnsi="宋体" w:eastAsia="宋体"/>
+              <w:kern w:val="2"/>
+              <w:sz w:val="24"/>
+              <w:szCs w:val="24"/>
+            </w:rPr>
+          </w:pPr>
+          <w:r>
+            <w:fldChar w:fldCharType="begin"/>
+          </w:r>
+          <w:r>
+            <w:instrText xml:space="preserve"> HYPERLINK \l "_Toc514855748" </w:instrText>
+          </w:r>
+          <w:r>
+            <w:fldChar w:fldCharType="separate"/>
+          </w:r>
+          <w:r>
+            <w:rPr>
+              <w:rStyle w:val="15"/>
+              <w:rFonts w:ascii="宋体" w:hAnsi="宋体" w:eastAsia="宋体"/>
+              <w:sz w:val="24"/>
+              <w:szCs w:val="24"/>
+            </w:rPr>
+            <w:t>5.3 XX</w:t>
+          </w:r>
+          <w:r>
+            <w:rPr>
+              <w:rStyle w:val="15"/>
+              <w:rFonts w:hint="eastAsia" w:ascii="宋体" w:hAnsi="宋体" w:eastAsia="宋体"/>
+              <w:sz w:val="24"/>
+              <w:szCs w:val="24"/>
+            </w:rPr>
+            <w:t>模块的详细设计与实现</w:t>
+          </w:r>
+          <w:r>
+            <w:rPr>
+              <w:rFonts w:ascii="宋体" w:hAnsi="宋体" w:eastAsia="宋体"/>
+              <w:sz w:val="24"/>
+              <w:szCs w:val="24"/>
+            </w:rPr>
+            <w:tab/>
+          </w:r>
+          <w:r>
+            <w:rPr>
+              <w:rFonts w:ascii="宋体" w:hAnsi="宋体" w:eastAsia="宋体"/>
+              <w:sz w:val="24"/>
+              <w:szCs w:val="24"/>
+            </w:rPr>
+            <w:fldChar w:fldCharType="begin"/>
+          </w:r>
+          <w:r>
+            <w:rPr>
+              <w:rFonts w:ascii="宋体" w:hAnsi="宋体" w:eastAsia="宋体"/>
+              <w:sz w:val="24"/>
+              <w:szCs w:val="24"/>
+            </w:rPr>
+            <w:instrText xml:space="preserve"> PAGEREF _Toc514855748 \h </w:instrText>
+          </w:r>
+          <w:r>
+            <w:rPr>
+              <w:rFonts w:ascii="宋体" w:hAnsi="宋体" w:eastAsia="宋体"/>
+              <w:sz w:val="24"/>
+              <w:szCs w:val="24"/>
+            </w:rPr>
+            <w:fldChar w:fldCharType="separate"/>
+          </w:r>
+          <w:r>
+            <w:rPr>
+              <w:rFonts w:ascii="宋体" w:hAnsi="宋体" w:eastAsia="宋体"/>
+              <w:sz w:val="24"/>
+              <w:szCs w:val="24"/>
+            </w:rPr>
+            <w:t>6</w:t>
+          </w:r>
+          <w:r>
+            <w:rPr>
+              <w:rFonts w:ascii="宋体" w:hAnsi="宋体" w:eastAsia="宋体"/>
+              <w:sz w:val="24"/>
+              <w:szCs w:val="24"/>
+            </w:rPr>
+            <w:fldChar w:fldCharType="end"/>
+          </w:r>
+          <w:r>
+            <w:rPr>
+              <w:rFonts w:ascii="宋体" w:hAnsi="宋体" w:eastAsia="宋体"/>
+              <w:sz w:val="24"/>
+              <w:szCs w:val="24"/>
+            </w:rPr>
+            <w:fldChar w:fldCharType="end"/>
+          </w:r>
+        </w:p>
+        <w:p>
+          <w:pPr>
+            <w:pStyle w:val="12"/>
+            <w:rPr>
+              <w:rFonts w:ascii="宋体" w:hAnsi="宋体" w:eastAsia="宋体"/>
+              <w:kern w:val="2"/>
+              <w:sz w:val="24"/>
+              <w:szCs w:val="24"/>
+            </w:rPr>
+          </w:pPr>
+          <w:r>
+            <w:fldChar w:fldCharType="begin"/>
+          </w:r>
+          <w:r>
+            <w:instrText xml:space="preserve"> HYPERLINK \l "_Toc514855749" </w:instrText>
+          </w:r>
+          <w:r>
+            <w:fldChar w:fldCharType="separate"/>
+          </w:r>
+          <w:r>
+            <w:rPr>
+              <w:rStyle w:val="15"/>
+              <w:rFonts w:ascii="宋体" w:hAnsi="宋体" w:eastAsia="宋体"/>
+              <w:sz w:val="24"/>
+              <w:szCs w:val="24"/>
+            </w:rPr>
+            <w:t>5.4 XXXXX</w:t>
+          </w:r>
+          <w:r>
+            <w:rPr>
+              <w:rStyle w:val="15"/>
+              <w:rFonts w:hint="eastAsia" w:ascii="宋体" w:hAnsi="宋体" w:eastAsia="宋体"/>
+              <w:sz w:val="24"/>
+              <w:szCs w:val="24"/>
+            </w:rPr>
+            <w:t>模块的详细设计与实现</w:t>
+          </w:r>
+          <w:r>
+            <w:rPr>
+              <w:rFonts w:ascii="宋体" w:hAnsi="宋体" w:eastAsia="宋体"/>
+              <w:sz w:val="24"/>
+              <w:szCs w:val="24"/>
+            </w:rPr>
+            <w:tab/>
+          </w:r>
+          <w:r>
+            <w:rPr>
+              <w:rFonts w:ascii="宋体" w:hAnsi="宋体" w:eastAsia="宋体"/>
+              <w:sz w:val="24"/>
+              <w:szCs w:val="24"/>
+            </w:rPr>
+            <w:fldChar w:fldCharType="begin"/>
+          </w:r>
+          <w:r>
+            <w:rPr>
+              <w:rFonts w:ascii="宋体" w:hAnsi="宋体" w:eastAsia="宋体"/>
+              <w:sz w:val="24"/>
+              <w:szCs w:val="24"/>
+            </w:rPr>
+            <w:instrText xml:space="preserve"> PAGEREF _Toc514855749 \h </w:instrText>
+          </w:r>
+          <w:r>
+            <w:rPr>
+              <w:rFonts w:ascii="宋体" w:hAnsi="宋体" w:eastAsia="宋体"/>
+              <w:sz w:val="24"/>
+              <w:szCs w:val="24"/>
+            </w:rPr>
+            <w:fldChar w:fldCharType="separate"/>
+          </w:r>
+          <w:r>
+            <w:rPr>
+              <w:rFonts w:ascii="宋体" w:hAnsi="宋体" w:eastAsia="宋体"/>
+              <w:sz w:val="24"/>
+              <w:szCs w:val="24"/>
+            </w:rPr>
+            <w:t>6</w:t>
+          </w:r>
+          <w:r>
+            <w:rPr>
+              <w:rFonts w:ascii="宋体" w:hAnsi="宋体" w:eastAsia="宋体"/>
+              <w:sz w:val="24"/>
+              <w:szCs w:val="24"/>
+            </w:rPr>
+            <w:fldChar w:fldCharType="end"/>
+          </w:r>
+          <w:r>
+            <w:rPr>
+              <w:rFonts w:ascii="宋体" w:hAnsi="宋体" w:eastAsia="宋体"/>
+              <w:sz w:val="24"/>
+              <w:szCs w:val="24"/>
+            </w:rPr>
+            <w:fldChar w:fldCharType="end"/>
+          </w:r>
+        </w:p>
+        <w:p>
+          <w:pPr>
+            <w:pStyle w:val="12"/>
+            <w:rPr>
+              <w:rFonts w:ascii="宋体" w:hAnsi="宋体" w:eastAsia="宋体"/>
+              <w:kern w:val="2"/>
+              <w:sz w:val="24"/>
+              <w:szCs w:val="24"/>
+            </w:rPr>
+          </w:pPr>
+          <w:r>
+            <w:fldChar w:fldCharType="begin"/>
+          </w:r>
+          <w:r>
+            <w:instrText xml:space="preserve"> HYPERLINK \l "_Toc514855750" </w:instrText>
+          </w:r>
+          <w:r>
+            <w:fldChar w:fldCharType="separate"/>
+          </w:r>
+          <w:r>
+            <w:rPr>
+              <w:rStyle w:val="15"/>
+              <w:rFonts w:ascii="宋体" w:hAnsi="宋体" w:eastAsia="宋体"/>
+              <w:sz w:val="24"/>
+              <w:szCs w:val="24"/>
+            </w:rPr>
+            <w:t xml:space="preserve">5.n </w:t>
+          </w:r>
+          <w:r>
+            <w:rPr>
+              <w:rStyle w:val="15"/>
+              <w:rFonts w:hint="eastAsia" w:ascii="宋体" w:hAnsi="宋体" w:eastAsia="宋体"/>
+              <w:sz w:val="24"/>
+              <w:szCs w:val="24"/>
+            </w:rPr>
+            <w:t>本章小结</w:t>
+          </w:r>
+          <w:r>
+            <w:rPr>
+              <w:rFonts w:ascii="宋体" w:hAnsi="宋体" w:eastAsia="宋体"/>
+              <w:sz w:val="24"/>
+              <w:szCs w:val="24"/>
+            </w:rPr>
+            <w:tab/>
+          </w:r>
+          <w:r>
+            <w:rPr>
+              <w:rFonts w:ascii="宋体" w:hAnsi="宋体" w:eastAsia="宋体"/>
+              <w:sz w:val="24"/>
+              <w:szCs w:val="24"/>
+            </w:rPr>
+            <w:fldChar w:fldCharType="begin"/>
+          </w:r>
+          <w:r>
+            <w:rPr>
+              <w:rFonts w:ascii="宋体" w:hAnsi="宋体" w:eastAsia="宋体"/>
+              <w:sz w:val="24"/>
+              <w:szCs w:val="24"/>
+            </w:rPr>
+            <w:instrText xml:space="preserve"> PAGEREF _Toc514855750 \h </w:instrText>
+          </w:r>
+          <w:r>
+            <w:rPr>
+              <w:rFonts w:ascii="宋体" w:hAnsi="宋体" w:eastAsia="宋体"/>
+              <w:sz w:val="24"/>
+              <w:szCs w:val="24"/>
+            </w:rPr>
+            <w:fldChar w:fldCharType="separate"/>
+          </w:r>
+          <w:r>
+            <w:rPr>
+              <w:rFonts w:ascii="宋体" w:hAnsi="宋体" w:eastAsia="宋体"/>
+              <w:sz w:val="24"/>
+              <w:szCs w:val="24"/>
+            </w:rPr>
+            <w:t>6</w:t>
           </w:r>
           <w:r>
             <w:rPr>
@@ -2521,8 +5014,12 @@
         <w:p>
           <w:pPr>
             <w:pStyle w:val="10"/>
-            <w:rPr>
-              <w:rFonts w:ascii="宋体" w:hAnsi="宋体" w:eastAsia="宋体"/>
+            <w:tabs>
+              <w:tab w:val="right" w:leader="dot" w:pos="9060"/>
+            </w:tabs>
+            <w:spacing w:line="400" w:lineRule="exact"/>
+            <w:rPr>
+              <w:rFonts w:ascii="黑体" w:hAnsi="黑体" w:eastAsia="黑体"/>
               <w:kern w:val="2"/>
               <w:sz w:val="24"/>
               <w:szCs w:val="24"/>
@@ -2532,23 +5029,48 @@
             <w:fldChar w:fldCharType="begin"/>
           </w:r>
           <w:r>
-            <w:instrText xml:space="preserve"> HYPERLINK \l "_Toc514855725" </w:instrText>
+            <w:instrText xml:space="preserve"> HYPERLINK \l "_Toc514855751" </w:instrText>
           </w:r>
           <w:r>
             <w:fldChar w:fldCharType="separate"/>
           </w:r>
           <w:r>
             <w:rPr>
-              <w:rStyle w:val="13"/>
-              <w:rFonts w:ascii="宋体" w:hAnsi="宋体" w:eastAsia="宋体"/>
-              <w:sz w:val="24"/>
-              <w:szCs w:val="24"/>
-            </w:rPr>
-            <w:t>2.2 XXXXXXX</w:t>
-          </w:r>
-          <w:r>
-            <w:rPr>
-              <w:rFonts w:ascii="宋体" w:hAnsi="宋体" w:eastAsia="宋体"/>
+              <w:rStyle w:val="15"/>
+              <w:rFonts w:hint="eastAsia" w:ascii="黑体" w:hAnsi="黑体" w:eastAsia="黑体"/>
+              <w:b/>
+              <w:sz w:val="24"/>
+              <w:szCs w:val="24"/>
+              <w:u w:val="none"/>
+            </w:rPr>
+            <w:t>第6章</w:t>
+          </w:r>
+          <w:r>
+            <w:rPr>
+              <w:rStyle w:val="15"/>
+              <w:rFonts w:ascii="黑体" w:hAnsi="黑体" w:eastAsia="黑体"/>
+              <w:b/>
+              <w:sz w:val="24"/>
+              <w:szCs w:val="24"/>
+              <w:u w:val="none"/>
+            </w:rPr>
+            <w:t xml:space="preserve"> </w:t>
+          </w:r>
+          <w:r>
+            <w:rPr>
+              <w:rStyle w:val="15"/>
+              <w:rFonts w:hint="eastAsia" w:ascii="黑体" w:hAnsi="黑体" w:eastAsia="黑体"/>
+              <w:b/>
+              <w:sz w:val="24"/>
+              <w:szCs w:val="24"/>
+              <w:u w:val="none"/>
+            </w:rPr>
+            <w:t>系统测试</w:t>
+          </w:r>
+          <w:r>
+            <w:rPr>
+              <w:rFonts w:ascii="黑体" w:hAnsi="黑体" w:eastAsia="黑体"/>
+              <w:b/>
               <w:sz w:val="24"/>
               <w:szCs w:val="24"/>
             </w:rPr>
@@ -2556,7 +5078,8 @@
           </w:r>
           <w:r>
             <w:rPr>
-              <w:rFonts w:ascii="宋体" w:hAnsi="宋体" w:eastAsia="宋体"/>
+              <w:rFonts w:ascii="黑体" w:hAnsi="黑体" w:eastAsia="黑体"/>
+              <w:b/>
               <w:sz w:val="24"/>
               <w:szCs w:val="24"/>
             </w:rPr>
@@ -2564,15 +5087,17 @@
           </w:r>
           <w:r>
             <w:rPr>
-              <w:rFonts w:ascii="宋体" w:hAnsi="宋体" w:eastAsia="宋体"/>
-              <w:sz w:val="24"/>
-              <w:szCs w:val="24"/>
-            </w:rPr>
-            <w:instrText xml:space="preserve"> PAGEREF _Toc514855725 \h </w:instrText>
-          </w:r>
-          <w:r>
-            <w:rPr>
-              <w:rFonts w:ascii="宋体" w:hAnsi="宋体" w:eastAsia="宋体"/>
+              <w:rFonts w:ascii="黑体" w:hAnsi="黑体" w:eastAsia="黑体"/>
+              <w:b/>
+              <w:sz w:val="24"/>
+              <w:szCs w:val="24"/>
+            </w:rPr>
+            <w:instrText xml:space="preserve"> PAGEREF _Toc514855751 \h </w:instrText>
+          </w:r>
+          <w:r>
+            <w:rPr>
+              <w:rFonts w:ascii="黑体" w:hAnsi="黑体" w:eastAsia="黑体"/>
+              <w:b/>
               <w:sz w:val="24"/>
               <w:szCs w:val="24"/>
             </w:rPr>
@@ -2580,11 +5105,390 @@
           </w:r>
           <w:r>
             <w:rPr>
-              <w:rFonts w:ascii="宋体" w:hAnsi="宋体" w:eastAsia="宋体"/>
-              <w:sz w:val="24"/>
-              <w:szCs w:val="24"/>
-            </w:rPr>
-            <w:t>2</w:t>
+              <w:rFonts w:ascii="黑体" w:hAnsi="黑体" w:eastAsia="黑体"/>
+              <w:b/>
+              <w:sz w:val="24"/>
+              <w:szCs w:val="24"/>
+            </w:rPr>
+            <w:t>7</w:t>
+          </w:r>
+          <w:r>
+            <w:rPr>
+              <w:rFonts w:ascii="黑体" w:hAnsi="黑体" w:eastAsia="黑体"/>
+              <w:b/>
+              <w:sz w:val="24"/>
+              <w:szCs w:val="24"/>
+            </w:rPr>
+            <w:fldChar w:fldCharType="end"/>
+          </w:r>
+          <w:r>
+            <w:rPr>
+              <w:rFonts w:ascii="黑体" w:hAnsi="黑体" w:eastAsia="黑体"/>
+              <w:b/>
+              <w:sz w:val="24"/>
+              <w:szCs w:val="24"/>
+            </w:rPr>
+            <w:fldChar w:fldCharType="end"/>
+          </w:r>
+        </w:p>
+        <w:p>
+          <w:pPr>
+            <w:pStyle w:val="12"/>
+            <w:rPr>
+              <w:rFonts w:ascii="宋体" w:hAnsi="宋体" w:eastAsia="宋体"/>
+              <w:kern w:val="2"/>
+              <w:sz w:val="24"/>
+              <w:szCs w:val="24"/>
+            </w:rPr>
+          </w:pPr>
+          <w:r>
+            <w:fldChar w:fldCharType="begin"/>
+          </w:r>
+          <w:r>
+            <w:instrText xml:space="preserve"> HYPERLINK \l "_Toc514855752" </w:instrText>
+          </w:r>
+          <w:r>
+            <w:fldChar w:fldCharType="separate"/>
+          </w:r>
+          <w:r>
+            <w:rPr>
+              <w:rStyle w:val="15"/>
+              <w:rFonts w:ascii="宋体" w:hAnsi="宋体" w:eastAsia="宋体"/>
+              <w:sz w:val="24"/>
+              <w:szCs w:val="24"/>
+            </w:rPr>
+            <w:t xml:space="preserve">6.1 </w:t>
+          </w:r>
+          <w:r>
+            <w:rPr>
+              <w:rStyle w:val="15"/>
+              <w:rFonts w:hint="eastAsia" w:ascii="宋体" w:hAnsi="宋体" w:eastAsia="宋体"/>
+              <w:sz w:val="24"/>
+              <w:szCs w:val="24"/>
+            </w:rPr>
+            <w:t>系统测试方法介绍</w:t>
+          </w:r>
+          <w:r>
+            <w:rPr>
+              <w:rFonts w:ascii="宋体" w:hAnsi="宋体" w:eastAsia="宋体"/>
+              <w:sz w:val="24"/>
+              <w:szCs w:val="24"/>
+            </w:rPr>
+            <w:tab/>
+          </w:r>
+          <w:r>
+            <w:rPr>
+              <w:rFonts w:ascii="宋体" w:hAnsi="宋体" w:eastAsia="宋体"/>
+              <w:sz w:val="24"/>
+              <w:szCs w:val="24"/>
+            </w:rPr>
+            <w:fldChar w:fldCharType="begin"/>
+          </w:r>
+          <w:r>
+            <w:rPr>
+              <w:rFonts w:ascii="宋体" w:hAnsi="宋体" w:eastAsia="宋体"/>
+              <w:sz w:val="24"/>
+              <w:szCs w:val="24"/>
+            </w:rPr>
+            <w:instrText xml:space="preserve"> PAGEREF _Toc514855752 \h </w:instrText>
+          </w:r>
+          <w:r>
+            <w:rPr>
+              <w:rFonts w:ascii="宋体" w:hAnsi="宋体" w:eastAsia="宋体"/>
+              <w:sz w:val="24"/>
+              <w:szCs w:val="24"/>
+            </w:rPr>
+            <w:fldChar w:fldCharType="separate"/>
+          </w:r>
+          <w:r>
+            <w:rPr>
+              <w:rFonts w:ascii="宋体" w:hAnsi="宋体" w:eastAsia="宋体"/>
+              <w:sz w:val="24"/>
+              <w:szCs w:val="24"/>
+            </w:rPr>
+            <w:t>7</w:t>
+          </w:r>
+          <w:r>
+            <w:rPr>
+              <w:rFonts w:ascii="宋体" w:hAnsi="宋体" w:eastAsia="宋体"/>
+              <w:sz w:val="24"/>
+              <w:szCs w:val="24"/>
+            </w:rPr>
+            <w:fldChar w:fldCharType="end"/>
+          </w:r>
+          <w:r>
+            <w:rPr>
+              <w:rFonts w:ascii="宋体" w:hAnsi="宋体" w:eastAsia="宋体"/>
+              <w:sz w:val="24"/>
+              <w:szCs w:val="24"/>
+            </w:rPr>
+            <w:fldChar w:fldCharType="end"/>
+          </w:r>
+        </w:p>
+        <w:p>
+          <w:pPr>
+            <w:pStyle w:val="12"/>
+            <w:rPr>
+              <w:rFonts w:ascii="宋体" w:hAnsi="宋体" w:eastAsia="宋体"/>
+              <w:kern w:val="2"/>
+              <w:sz w:val="24"/>
+              <w:szCs w:val="24"/>
+            </w:rPr>
+          </w:pPr>
+          <w:r>
+            <w:fldChar w:fldCharType="begin"/>
+          </w:r>
+          <w:r>
+            <w:instrText xml:space="preserve"> HYPERLINK \l "_Toc514855753" </w:instrText>
+          </w:r>
+          <w:r>
+            <w:fldChar w:fldCharType="separate"/>
+          </w:r>
+          <w:r>
+            <w:rPr>
+              <w:rStyle w:val="15"/>
+              <w:rFonts w:ascii="宋体" w:hAnsi="宋体" w:eastAsia="宋体"/>
+              <w:sz w:val="24"/>
+              <w:szCs w:val="24"/>
+            </w:rPr>
+            <w:t xml:space="preserve">6.2 </w:t>
+          </w:r>
+          <w:r>
+            <w:rPr>
+              <w:rStyle w:val="15"/>
+              <w:rFonts w:hint="eastAsia" w:ascii="宋体" w:hAnsi="宋体" w:eastAsia="宋体"/>
+              <w:sz w:val="24"/>
+              <w:szCs w:val="24"/>
+            </w:rPr>
+            <w:t>系统的功能测试</w:t>
+          </w:r>
+          <w:r>
+            <w:rPr>
+              <w:rFonts w:ascii="宋体" w:hAnsi="宋体" w:eastAsia="宋体"/>
+              <w:sz w:val="24"/>
+              <w:szCs w:val="24"/>
+            </w:rPr>
+            <w:tab/>
+          </w:r>
+          <w:r>
+            <w:rPr>
+              <w:rFonts w:ascii="宋体" w:hAnsi="宋体" w:eastAsia="宋体"/>
+              <w:sz w:val="24"/>
+              <w:szCs w:val="24"/>
+            </w:rPr>
+            <w:fldChar w:fldCharType="begin"/>
+          </w:r>
+          <w:r>
+            <w:rPr>
+              <w:rFonts w:ascii="宋体" w:hAnsi="宋体" w:eastAsia="宋体"/>
+              <w:sz w:val="24"/>
+              <w:szCs w:val="24"/>
+            </w:rPr>
+            <w:instrText xml:space="preserve"> PAGEREF _Toc514855753 \h </w:instrText>
+          </w:r>
+          <w:r>
+            <w:rPr>
+              <w:rFonts w:ascii="宋体" w:hAnsi="宋体" w:eastAsia="宋体"/>
+              <w:sz w:val="24"/>
+              <w:szCs w:val="24"/>
+            </w:rPr>
+            <w:fldChar w:fldCharType="separate"/>
+          </w:r>
+          <w:r>
+            <w:rPr>
+              <w:rFonts w:ascii="宋体" w:hAnsi="宋体" w:eastAsia="宋体"/>
+              <w:sz w:val="24"/>
+              <w:szCs w:val="24"/>
+            </w:rPr>
+            <w:t>7</w:t>
+          </w:r>
+          <w:r>
+            <w:rPr>
+              <w:rFonts w:ascii="宋体" w:hAnsi="宋体" w:eastAsia="宋体"/>
+              <w:sz w:val="24"/>
+              <w:szCs w:val="24"/>
+            </w:rPr>
+            <w:fldChar w:fldCharType="end"/>
+          </w:r>
+          <w:r>
+            <w:rPr>
+              <w:rFonts w:ascii="宋体" w:hAnsi="宋体" w:eastAsia="宋体"/>
+              <w:sz w:val="24"/>
+              <w:szCs w:val="24"/>
+            </w:rPr>
+            <w:fldChar w:fldCharType="end"/>
+          </w:r>
+        </w:p>
+        <w:p>
+          <w:pPr>
+            <w:pStyle w:val="12"/>
+            <w:rPr>
+              <w:rFonts w:ascii="宋体" w:hAnsi="宋体" w:eastAsia="宋体"/>
+              <w:kern w:val="2"/>
+              <w:sz w:val="24"/>
+              <w:szCs w:val="24"/>
+            </w:rPr>
+          </w:pPr>
+          <w:r>
+            <w:fldChar w:fldCharType="begin"/>
+          </w:r>
+          <w:r>
+            <w:instrText xml:space="preserve"> HYPERLINK \l "_Toc514855754" </w:instrText>
+          </w:r>
+          <w:r>
+            <w:fldChar w:fldCharType="separate"/>
+          </w:r>
+          <w:r>
+            <w:rPr>
+              <w:rStyle w:val="15"/>
+              <w:rFonts w:ascii="宋体" w:hAnsi="宋体" w:eastAsia="宋体"/>
+              <w:sz w:val="24"/>
+              <w:szCs w:val="24"/>
+            </w:rPr>
+            <w:t xml:space="preserve">6.3 </w:t>
+          </w:r>
+          <w:r>
+            <w:rPr>
+              <w:rStyle w:val="15"/>
+              <w:rFonts w:hint="eastAsia" w:ascii="宋体" w:hAnsi="宋体" w:eastAsia="宋体"/>
+              <w:sz w:val="24"/>
+              <w:szCs w:val="24"/>
+            </w:rPr>
+            <w:t>系统的性能测试</w:t>
+          </w:r>
+          <w:r>
+            <w:rPr>
+              <w:rFonts w:ascii="宋体" w:hAnsi="宋体" w:eastAsia="宋体"/>
+              <w:sz w:val="24"/>
+              <w:szCs w:val="24"/>
+            </w:rPr>
+            <w:tab/>
+          </w:r>
+          <w:r>
+            <w:rPr>
+              <w:rFonts w:ascii="宋体" w:hAnsi="宋体" w:eastAsia="宋体"/>
+              <w:sz w:val="24"/>
+              <w:szCs w:val="24"/>
+            </w:rPr>
+            <w:fldChar w:fldCharType="begin"/>
+          </w:r>
+          <w:r>
+            <w:rPr>
+              <w:rFonts w:ascii="宋体" w:hAnsi="宋体" w:eastAsia="宋体"/>
+              <w:sz w:val="24"/>
+              <w:szCs w:val="24"/>
+            </w:rPr>
+            <w:instrText xml:space="preserve"> PAGEREF _Toc514855754 \h </w:instrText>
+          </w:r>
+          <w:r>
+            <w:rPr>
+              <w:rFonts w:ascii="宋体" w:hAnsi="宋体" w:eastAsia="宋体"/>
+              <w:sz w:val="24"/>
+              <w:szCs w:val="24"/>
+            </w:rPr>
+            <w:fldChar w:fldCharType="separate"/>
+          </w:r>
+          <w:r>
+            <w:rPr>
+              <w:rFonts w:ascii="宋体" w:hAnsi="宋体" w:eastAsia="宋体"/>
+              <w:sz w:val="24"/>
+              <w:szCs w:val="24"/>
+            </w:rPr>
+            <w:t>7</w:t>
+          </w:r>
+          <w:r>
+            <w:rPr>
+              <w:rFonts w:ascii="宋体" w:hAnsi="宋体" w:eastAsia="宋体"/>
+              <w:sz w:val="24"/>
+              <w:szCs w:val="24"/>
+            </w:rPr>
+            <w:fldChar w:fldCharType="end"/>
+          </w:r>
+          <w:r>
+            <w:rPr>
+              <w:rFonts w:ascii="宋体" w:hAnsi="宋体" w:eastAsia="宋体"/>
+              <w:sz w:val="24"/>
+              <w:szCs w:val="24"/>
+            </w:rPr>
+            <w:fldChar w:fldCharType="end"/>
+          </w:r>
+        </w:p>
+        <w:p>
+          <w:pPr>
+            <w:pStyle w:val="12"/>
+            <w:rPr>
+              <w:rFonts w:ascii="宋体" w:hAnsi="宋体" w:eastAsia="宋体"/>
+              <w:kern w:val="2"/>
+              <w:sz w:val="24"/>
+              <w:szCs w:val="24"/>
+            </w:rPr>
+          </w:pPr>
+          <w:r>
+            <w:fldChar w:fldCharType="begin"/>
+          </w:r>
+          <w:r>
+            <w:instrText xml:space="preserve"> HYPERLINK \l "_Toc514855755" </w:instrText>
+          </w:r>
+          <w:r>
+            <w:fldChar w:fldCharType="separate"/>
+          </w:r>
+          <w:r>
+            <w:rPr>
+              <w:rStyle w:val="15"/>
+              <w:rFonts w:ascii="宋体" w:hAnsi="宋体" w:eastAsia="宋体"/>
+              <w:sz w:val="24"/>
+              <w:szCs w:val="24"/>
+            </w:rPr>
+            <w:t xml:space="preserve">6.n </w:t>
+          </w:r>
+          <w:r>
+            <w:rPr>
+              <w:rStyle w:val="15"/>
+              <w:rFonts w:hint="eastAsia" w:ascii="宋体" w:hAnsi="宋体" w:eastAsia="宋体"/>
+              <w:sz w:val="24"/>
+              <w:szCs w:val="24"/>
+            </w:rPr>
+            <w:t>本章小结</w:t>
+          </w:r>
+          <w:r>
+            <w:rPr>
+              <w:rFonts w:ascii="宋体" w:hAnsi="宋体" w:eastAsia="宋体"/>
+              <w:sz w:val="24"/>
+              <w:szCs w:val="24"/>
+            </w:rPr>
+            <w:tab/>
+          </w:r>
+          <w:r>
+            <w:rPr>
+              <w:rFonts w:ascii="宋体" w:hAnsi="宋体" w:eastAsia="宋体"/>
+              <w:sz w:val="24"/>
+              <w:szCs w:val="24"/>
+            </w:rPr>
+            <w:fldChar w:fldCharType="begin"/>
+          </w:r>
+          <w:r>
+            <w:rPr>
+              <w:rFonts w:ascii="宋体" w:hAnsi="宋体" w:eastAsia="宋体"/>
+              <w:sz w:val="24"/>
+              <w:szCs w:val="24"/>
+            </w:rPr>
+            <w:instrText xml:space="preserve"> PAGEREF _Toc514855755 \h </w:instrText>
+          </w:r>
+          <w:r>
+            <w:rPr>
+              <w:rFonts w:ascii="宋体" w:hAnsi="宋体" w:eastAsia="宋体"/>
+              <w:sz w:val="24"/>
+              <w:szCs w:val="24"/>
+            </w:rPr>
+            <w:fldChar w:fldCharType="separate"/>
+          </w:r>
+          <w:r>
+            <w:rPr>
+              <w:rFonts w:ascii="宋体" w:hAnsi="宋体" w:eastAsia="宋体"/>
+              <w:sz w:val="24"/>
+              <w:szCs w:val="24"/>
+            </w:rPr>
+            <w:t>7</w:t>
           </w:r>
           <w:r>
             <w:rPr>
@@ -2606,270 +5510,6 @@
         <w:p>
           <w:pPr>
             <w:pStyle w:val="10"/>
-            <w:rPr>
-              <w:rFonts w:ascii="宋体" w:hAnsi="宋体" w:eastAsia="宋体"/>
-              <w:kern w:val="2"/>
-              <w:sz w:val="24"/>
-              <w:szCs w:val="24"/>
-            </w:rPr>
-          </w:pPr>
-          <w:r>
-            <w:fldChar w:fldCharType="begin"/>
-          </w:r>
-          <w:r>
-            <w:instrText xml:space="preserve"> HYPERLINK \l "_Toc514855726" </w:instrText>
-          </w:r>
-          <w:r>
-            <w:fldChar w:fldCharType="separate"/>
-          </w:r>
-          <w:r>
-            <w:rPr>
-              <w:rStyle w:val="13"/>
-              <w:rFonts w:ascii="宋体" w:hAnsi="宋体" w:eastAsia="宋体"/>
-              <w:sz w:val="24"/>
-              <w:szCs w:val="24"/>
-            </w:rPr>
-            <w:t>2.3 XXXXXX</w:t>
-          </w:r>
-          <w:r>
-            <w:rPr>
-              <w:rFonts w:ascii="宋体" w:hAnsi="宋体" w:eastAsia="宋体"/>
-              <w:sz w:val="24"/>
-              <w:szCs w:val="24"/>
-            </w:rPr>
-            <w:tab/>
-          </w:r>
-          <w:r>
-            <w:rPr>
-              <w:rFonts w:ascii="宋体" w:hAnsi="宋体" w:eastAsia="宋体"/>
-              <w:sz w:val="24"/>
-              <w:szCs w:val="24"/>
-            </w:rPr>
-            <w:fldChar w:fldCharType="begin"/>
-          </w:r>
-          <w:r>
-            <w:rPr>
-              <w:rFonts w:ascii="宋体" w:hAnsi="宋体" w:eastAsia="宋体"/>
-              <w:sz w:val="24"/>
-              <w:szCs w:val="24"/>
-            </w:rPr>
-            <w:instrText xml:space="preserve"> PAGEREF _Toc514855726 \h </w:instrText>
-          </w:r>
-          <w:r>
-            <w:rPr>
-              <w:rFonts w:ascii="宋体" w:hAnsi="宋体" w:eastAsia="宋体"/>
-              <w:sz w:val="24"/>
-              <w:szCs w:val="24"/>
-            </w:rPr>
-            <w:fldChar w:fldCharType="separate"/>
-          </w:r>
-          <w:r>
-            <w:rPr>
-              <w:rFonts w:ascii="宋体" w:hAnsi="宋体" w:eastAsia="宋体"/>
-              <w:sz w:val="24"/>
-              <w:szCs w:val="24"/>
-            </w:rPr>
-            <w:t>2</w:t>
-          </w:r>
-          <w:r>
-            <w:rPr>
-              <w:rFonts w:ascii="宋体" w:hAnsi="宋体" w:eastAsia="宋体"/>
-              <w:sz w:val="24"/>
-              <w:szCs w:val="24"/>
-            </w:rPr>
-            <w:fldChar w:fldCharType="end"/>
-          </w:r>
-          <w:r>
-            <w:rPr>
-              <w:rFonts w:ascii="宋体" w:hAnsi="宋体" w:eastAsia="宋体"/>
-              <w:sz w:val="24"/>
-              <w:szCs w:val="24"/>
-            </w:rPr>
-            <w:fldChar w:fldCharType="end"/>
-          </w:r>
-        </w:p>
-        <w:p>
-          <w:pPr>
-            <w:pStyle w:val="10"/>
-            <w:rPr>
-              <w:rFonts w:ascii="宋体" w:hAnsi="宋体" w:eastAsia="宋体"/>
-              <w:kern w:val="2"/>
-              <w:sz w:val="24"/>
-              <w:szCs w:val="24"/>
-            </w:rPr>
-          </w:pPr>
-          <w:r>
-            <w:fldChar w:fldCharType="begin"/>
-          </w:r>
-          <w:r>
-            <w:instrText xml:space="preserve"> HYPERLINK \l "_Toc514855727" </w:instrText>
-          </w:r>
-          <w:r>
-            <w:fldChar w:fldCharType="separate"/>
-          </w:r>
-          <w:r>
-            <w:rPr>
-              <w:rStyle w:val="13"/>
-              <w:rFonts w:ascii="宋体" w:hAnsi="宋体" w:eastAsia="宋体"/>
-              <w:sz w:val="24"/>
-              <w:szCs w:val="24"/>
-            </w:rPr>
-            <w:t>2.4 XXXXXX</w:t>
-          </w:r>
-          <w:r>
-            <w:rPr>
-              <w:rFonts w:ascii="宋体" w:hAnsi="宋体" w:eastAsia="宋体"/>
-              <w:sz w:val="24"/>
-              <w:szCs w:val="24"/>
-            </w:rPr>
-            <w:tab/>
-          </w:r>
-          <w:r>
-            <w:rPr>
-              <w:rFonts w:ascii="宋体" w:hAnsi="宋体" w:eastAsia="宋体"/>
-              <w:sz w:val="24"/>
-              <w:szCs w:val="24"/>
-            </w:rPr>
-            <w:fldChar w:fldCharType="begin"/>
-          </w:r>
-          <w:r>
-            <w:rPr>
-              <w:rFonts w:ascii="宋体" w:hAnsi="宋体" w:eastAsia="宋体"/>
-              <w:sz w:val="24"/>
-              <w:szCs w:val="24"/>
-            </w:rPr>
-            <w:instrText xml:space="preserve"> PAGEREF _Toc514855727 \h </w:instrText>
-          </w:r>
-          <w:r>
-            <w:rPr>
-              <w:rFonts w:ascii="宋体" w:hAnsi="宋体" w:eastAsia="宋体"/>
-              <w:sz w:val="24"/>
-              <w:szCs w:val="24"/>
-            </w:rPr>
-            <w:fldChar w:fldCharType="separate"/>
-          </w:r>
-          <w:r>
-            <w:rPr>
-              <w:rFonts w:ascii="宋体" w:hAnsi="宋体" w:eastAsia="宋体"/>
-              <w:sz w:val="24"/>
-              <w:szCs w:val="24"/>
-            </w:rPr>
-            <w:t>2</w:t>
-          </w:r>
-          <w:r>
-            <w:rPr>
-              <w:rFonts w:ascii="宋体" w:hAnsi="宋体" w:eastAsia="宋体"/>
-              <w:sz w:val="24"/>
-              <w:szCs w:val="24"/>
-            </w:rPr>
-            <w:fldChar w:fldCharType="end"/>
-          </w:r>
-          <w:r>
-            <w:rPr>
-              <w:rFonts w:ascii="宋体" w:hAnsi="宋体" w:eastAsia="宋体"/>
-              <w:sz w:val="24"/>
-              <w:szCs w:val="24"/>
-            </w:rPr>
-            <w:fldChar w:fldCharType="end"/>
-          </w:r>
-        </w:p>
-        <w:p>
-          <w:pPr>
-            <w:pStyle w:val="10"/>
-            <w:rPr>
-              <w:rFonts w:ascii="宋体" w:hAnsi="宋体" w:eastAsia="宋体"/>
-              <w:kern w:val="2"/>
-              <w:sz w:val="24"/>
-              <w:szCs w:val="24"/>
-            </w:rPr>
-          </w:pPr>
-          <w:r>
-            <w:fldChar w:fldCharType="begin"/>
-          </w:r>
-          <w:r>
-            <w:instrText xml:space="preserve"> HYPERLINK \l "_Toc514855728" </w:instrText>
-          </w:r>
-          <w:r>
-            <w:fldChar w:fldCharType="separate"/>
-          </w:r>
-          <w:r>
-            <w:rPr>
-              <w:rStyle w:val="13"/>
-              <w:rFonts w:ascii="宋体" w:hAnsi="宋体" w:eastAsia="宋体"/>
-              <w:sz w:val="24"/>
-              <w:szCs w:val="24"/>
-            </w:rPr>
-            <w:t xml:space="preserve">2.n </w:t>
-          </w:r>
-          <w:r>
-            <w:rPr>
-              <w:rStyle w:val="13"/>
-              <w:rFonts w:hint="eastAsia" w:ascii="宋体" w:hAnsi="宋体" w:eastAsia="宋体"/>
-              <w:sz w:val="24"/>
-              <w:szCs w:val="24"/>
-            </w:rPr>
-            <w:t>本章小结</w:t>
-          </w:r>
-          <w:r>
-            <w:rPr>
-              <w:rFonts w:ascii="宋体" w:hAnsi="宋体" w:eastAsia="宋体"/>
-              <w:sz w:val="24"/>
-              <w:szCs w:val="24"/>
-            </w:rPr>
-            <w:tab/>
-          </w:r>
-          <w:r>
-            <w:rPr>
-              <w:rFonts w:ascii="宋体" w:hAnsi="宋体" w:eastAsia="宋体"/>
-              <w:sz w:val="24"/>
-              <w:szCs w:val="24"/>
-            </w:rPr>
-            <w:fldChar w:fldCharType="begin"/>
-          </w:r>
-          <w:r>
-            <w:rPr>
-              <w:rFonts w:ascii="宋体" w:hAnsi="宋体" w:eastAsia="宋体"/>
-              <w:sz w:val="24"/>
-              <w:szCs w:val="24"/>
-            </w:rPr>
-            <w:instrText xml:space="preserve"> PAGEREF _Toc514855728 \h </w:instrText>
-          </w:r>
-          <w:r>
-            <w:rPr>
-              <w:rFonts w:ascii="宋体" w:hAnsi="宋体" w:eastAsia="宋体"/>
-              <w:sz w:val="24"/>
-              <w:szCs w:val="24"/>
-            </w:rPr>
-            <w:fldChar w:fldCharType="separate"/>
-          </w:r>
-          <w:r>
-            <w:rPr>
-              <w:rFonts w:ascii="宋体" w:hAnsi="宋体" w:eastAsia="宋体"/>
-              <w:sz w:val="24"/>
-              <w:szCs w:val="24"/>
-            </w:rPr>
-            <w:t>2</w:t>
-          </w:r>
-          <w:r>
-            <w:rPr>
-              <w:rFonts w:ascii="宋体" w:hAnsi="宋体" w:eastAsia="宋体"/>
-              <w:sz w:val="24"/>
-              <w:szCs w:val="24"/>
-            </w:rPr>
-            <w:fldChar w:fldCharType="end"/>
-          </w:r>
-          <w:r>
-            <w:rPr>
-              <w:rFonts w:ascii="宋体" w:hAnsi="宋体" w:eastAsia="宋体"/>
-              <w:sz w:val="24"/>
-              <w:szCs w:val="24"/>
-            </w:rPr>
-            <w:fldChar w:fldCharType="end"/>
-          </w:r>
-        </w:p>
-        <w:p>
-          <w:pPr>
-            <w:pStyle w:val="9"/>
             <w:tabs>
               <w:tab w:val="right" w:leader="dot" w:pos="9060"/>
             </w:tabs>
@@ -2885,49 +5525,65 @@
             <w:fldChar w:fldCharType="begin"/>
           </w:r>
           <w:r>
-            <w:instrText xml:space="preserve"> HYPERLINK \l "_Toc514855729" </w:instrText>
+            <w:instrText xml:space="preserve"> HYPERLINK \l "_Toc514855756" </w:instrText>
           </w:r>
           <w:r>
             <w:fldChar w:fldCharType="separate"/>
           </w:r>
           <w:r>
             <w:rPr>
-              <w:rStyle w:val="13"/>
+              <w:rStyle w:val="15"/>
               <w:rFonts w:hint="eastAsia" w:ascii="黑体" w:hAnsi="黑体" w:eastAsia="黑体"/>
               <w:b/>
               <w:sz w:val="24"/>
               <w:szCs w:val="24"/>
-            </w:rPr>
-            <w:t>第三章</w:t>
-          </w:r>
-          <w:r>
-            <w:rPr>
-              <w:rStyle w:val="13"/>
+              <w:u w:val="none"/>
+            </w:rPr>
+            <w:t>第</w:t>
+          </w:r>
+          <w:r>
+            <w:rPr>
+              <w:rStyle w:val="15"/>
               <w:rFonts w:ascii="黑体" w:hAnsi="黑体" w:eastAsia="黑体"/>
               <w:b/>
               <w:sz w:val="24"/>
               <w:szCs w:val="24"/>
-            </w:rPr>
-            <w:t xml:space="preserve"> </w:t>
-          </w:r>
-          <w:r>
-            <w:rPr>
-              <w:rStyle w:val="13"/>
+              <w:u w:val="none"/>
+            </w:rPr>
+            <w:t>N</w:t>
+          </w:r>
+          <w:r>
+            <w:rPr>
+              <w:rStyle w:val="15"/>
               <w:rFonts w:hint="eastAsia" w:ascii="黑体" w:hAnsi="黑体" w:eastAsia="黑体"/>
               <w:b/>
               <w:sz w:val="24"/>
               <w:szCs w:val="24"/>
-            </w:rPr>
-            <w:t>系统的需求分析</w:t>
-          </w:r>
-          <w:r>
-            <w:rPr>
+              <w:u w:val="none"/>
+            </w:rPr>
+            <w:t>章</w:t>
+          </w:r>
+          <w:r>
+            <w:rPr>
+              <w:rStyle w:val="15"/>
               <w:rFonts w:ascii="黑体" w:hAnsi="黑体" w:eastAsia="黑体"/>
               <w:b/>
               <w:sz w:val="24"/>
               <w:szCs w:val="24"/>
-            </w:rPr>
-            <w:tab/>
+              <w:u w:val="none"/>
+            </w:rPr>
+            <w:t xml:space="preserve"> </w:t>
+          </w:r>
+          <w:r>
+            <w:rPr>
+              <w:rStyle w:val="15"/>
+              <w:rFonts w:hint="eastAsia" w:ascii="黑体" w:hAnsi="黑体" w:eastAsia="黑体"/>
+              <w:b/>
+              <w:sz w:val="24"/>
+              <w:szCs w:val="24"/>
+              <w:u w:val="none"/>
+            </w:rPr>
+            <w:t>结束语</w:t>
           </w:r>
           <w:r>
             <w:rPr>
@@ -2936,7 +5592,7 @@
               <w:sz w:val="24"/>
               <w:szCs w:val="24"/>
             </w:rPr>
-            <w:fldChar w:fldCharType="begin"/>
+            <w:tab/>
           </w:r>
           <w:r>
             <w:rPr>
@@ -2945,7 +5601,7 @@
               <w:sz w:val="24"/>
               <w:szCs w:val="24"/>
             </w:rPr>
-            <w:instrText xml:space="preserve"> PAGEREF _Toc514855729 \h </w:instrText>
+            <w:fldChar w:fldCharType="begin"/>
           </w:r>
           <w:r>
             <w:rPr>
@@ -2954,7 +5610,7 @@
               <w:sz w:val="24"/>
               <w:szCs w:val="24"/>
             </w:rPr>
-            <w:fldChar w:fldCharType="separate"/>
+            <w:instrText xml:space="preserve"> PAGEREF _Toc514855756 \h </w:instrText>
           </w:r>
           <w:r>
             <w:rPr>
@@ -2963,7 +5619,16 @@
               <w:sz w:val="24"/>
               <w:szCs w:val="24"/>
             </w:rPr>
-            <w:t>3</w:t>
+            <w:fldChar w:fldCharType="separate"/>
+          </w:r>
+          <w:r>
+            <w:rPr>
+              <w:rFonts w:ascii="黑体" w:hAnsi="黑体" w:eastAsia="黑体"/>
+              <w:b/>
+              <w:sz w:val="24"/>
+              <w:szCs w:val="24"/>
+            </w:rPr>
+            <w:t>8</w:t>
           </w:r>
           <w:r>
             <w:rPr>
@@ -2986,2644 +5651,7 @@
         </w:p>
         <w:p>
           <w:pPr>
-            <w:pStyle w:val="10"/>
-            <w:rPr>
-              <w:rFonts w:ascii="宋体" w:hAnsi="宋体" w:eastAsia="宋体"/>
-              <w:kern w:val="2"/>
-              <w:sz w:val="24"/>
-              <w:szCs w:val="24"/>
-            </w:rPr>
-          </w:pPr>
-          <w:r>
-            <w:fldChar w:fldCharType="begin"/>
-          </w:r>
-          <w:r>
-            <w:instrText xml:space="preserve"> HYPERLINK \l "_Toc514855730" </w:instrText>
-          </w:r>
-          <w:r>
-            <w:fldChar w:fldCharType="separate"/>
-          </w:r>
-          <w:r>
-            <w:rPr>
-              <w:rStyle w:val="13"/>
-              <w:rFonts w:ascii="宋体" w:hAnsi="宋体" w:eastAsia="宋体"/>
-              <w:sz w:val="24"/>
-              <w:szCs w:val="24"/>
-            </w:rPr>
-            <w:t xml:space="preserve">3.1 </w:t>
-          </w:r>
-          <w:r>
-            <w:rPr>
-              <w:rStyle w:val="13"/>
-              <w:rFonts w:hint="eastAsia" w:ascii="宋体" w:hAnsi="宋体" w:eastAsia="宋体"/>
-              <w:sz w:val="24"/>
-              <w:szCs w:val="24"/>
-            </w:rPr>
-            <w:t>系统用户角色分析（可选）</w:t>
-          </w:r>
-          <w:r>
-            <w:rPr>
-              <w:rFonts w:ascii="宋体" w:hAnsi="宋体" w:eastAsia="宋体"/>
-              <w:sz w:val="24"/>
-              <w:szCs w:val="24"/>
-            </w:rPr>
-            <w:tab/>
-          </w:r>
-          <w:r>
-            <w:rPr>
-              <w:rFonts w:ascii="宋体" w:hAnsi="宋体" w:eastAsia="宋体"/>
-              <w:sz w:val="24"/>
-              <w:szCs w:val="24"/>
-            </w:rPr>
-            <w:fldChar w:fldCharType="begin"/>
-          </w:r>
-          <w:r>
-            <w:rPr>
-              <w:rFonts w:ascii="宋体" w:hAnsi="宋体" w:eastAsia="宋体"/>
-              <w:sz w:val="24"/>
-              <w:szCs w:val="24"/>
-            </w:rPr>
-            <w:instrText xml:space="preserve"> PAGEREF _Toc514855730 \h </w:instrText>
-          </w:r>
-          <w:r>
-            <w:rPr>
-              <w:rFonts w:ascii="宋体" w:hAnsi="宋体" w:eastAsia="宋体"/>
-              <w:sz w:val="24"/>
-              <w:szCs w:val="24"/>
-            </w:rPr>
-            <w:fldChar w:fldCharType="separate"/>
-          </w:r>
-          <w:r>
-            <w:rPr>
-              <w:rFonts w:ascii="宋体" w:hAnsi="宋体" w:eastAsia="宋体"/>
-              <w:sz w:val="24"/>
-              <w:szCs w:val="24"/>
-            </w:rPr>
-            <w:t>3</w:t>
-          </w:r>
-          <w:r>
-            <w:rPr>
-              <w:rFonts w:ascii="宋体" w:hAnsi="宋体" w:eastAsia="宋体"/>
-              <w:sz w:val="24"/>
-              <w:szCs w:val="24"/>
-            </w:rPr>
-            <w:fldChar w:fldCharType="end"/>
-          </w:r>
-          <w:r>
-            <w:rPr>
-              <w:rFonts w:ascii="宋体" w:hAnsi="宋体" w:eastAsia="宋体"/>
-              <w:sz w:val="24"/>
-              <w:szCs w:val="24"/>
-            </w:rPr>
-            <w:fldChar w:fldCharType="end"/>
-          </w:r>
-        </w:p>
-        <w:p>
-          <w:pPr>
-            <w:pStyle w:val="5"/>
-            <w:tabs>
-              <w:tab w:val="right" w:leader="dot" w:pos="9060"/>
-            </w:tabs>
-            <w:spacing w:line="400" w:lineRule="exact"/>
-            <w:rPr>
-              <w:rFonts w:ascii="宋体" w:hAnsi="宋体" w:eastAsia="宋体"/>
-              <w:kern w:val="2"/>
-              <w:sz w:val="24"/>
-              <w:szCs w:val="24"/>
-            </w:rPr>
-          </w:pPr>
-          <w:r>
-            <w:fldChar w:fldCharType="begin"/>
-          </w:r>
-          <w:r>
-            <w:instrText xml:space="preserve"> HYPERLINK \l "_Toc514855731" </w:instrText>
-          </w:r>
-          <w:r>
-            <w:fldChar w:fldCharType="separate"/>
-          </w:r>
-          <w:r>
-            <w:rPr>
-              <w:rStyle w:val="13"/>
-              <w:rFonts w:ascii="宋体" w:hAnsi="宋体" w:eastAsia="宋体"/>
-              <w:sz w:val="24"/>
-              <w:szCs w:val="24"/>
-            </w:rPr>
-            <w:t>3.1.1 XXXXX</w:t>
-          </w:r>
-          <w:r>
-            <w:rPr>
-              <w:rFonts w:ascii="宋体" w:hAnsi="宋体" w:eastAsia="宋体"/>
-              <w:sz w:val="24"/>
-              <w:szCs w:val="24"/>
-            </w:rPr>
-            <w:tab/>
-          </w:r>
-          <w:r>
-            <w:rPr>
-              <w:rFonts w:ascii="宋体" w:hAnsi="宋体" w:eastAsia="宋体"/>
-              <w:sz w:val="24"/>
-              <w:szCs w:val="24"/>
-            </w:rPr>
-            <w:fldChar w:fldCharType="begin"/>
-          </w:r>
-          <w:r>
-            <w:rPr>
-              <w:rFonts w:ascii="宋体" w:hAnsi="宋体" w:eastAsia="宋体"/>
-              <w:sz w:val="24"/>
-              <w:szCs w:val="24"/>
-            </w:rPr>
-            <w:instrText xml:space="preserve"> PAGEREF _Toc514855731 \h </w:instrText>
-          </w:r>
-          <w:r>
-            <w:rPr>
-              <w:rFonts w:ascii="宋体" w:hAnsi="宋体" w:eastAsia="宋体"/>
-              <w:sz w:val="24"/>
-              <w:szCs w:val="24"/>
-            </w:rPr>
-            <w:fldChar w:fldCharType="separate"/>
-          </w:r>
-          <w:r>
-            <w:rPr>
-              <w:rFonts w:ascii="宋体" w:hAnsi="宋体" w:eastAsia="宋体"/>
-              <w:sz w:val="24"/>
-              <w:szCs w:val="24"/>
-            </w:rPr>
-            <w:t>3</w:t>
-          </w:r>
-          <w:r>
-            <w:rPr>
-              <w:rFonts w:ascii="宋体" w:hAnsi="宋体" w:eastAsia="宋体"/>
-              <w:sz w:val="24"/>
-              <w:szCs w:val="24"/>
-            </w:rPr>
-            <w:fldChar w:fldCharType="end"/>
-          </w:r>
-          <w:r>
-            <w:rPr>
-              <w:rFonts w:ascii="宋体" w:hAnsi="宋体" w:eastAsia="宋体"/>
-              <w:sz w:val="24"/>
-              <w:szCs w:val="24"/>
-            </w:rPr>
-            <w:fldChar w:fldCharType="end"/>
-          </w:r>
-        </w:p>
-        <w:p>
-          <w:pPr>
-            <w:pStyle w:val="10"/>
-            <w:rPr>
-              <w:rFonts w:ascii="宋体" w:hAnsi="宋体" w:eastAsia="宋体"/>
-              <w:kern w:val="2"/>
-              <w:sz w:val="24"/>
-              <w:szCs w:val="24"/>
-            </w:rPr>
-          </w:pPr>
-          <w:r>
-            <w:fldChar w:fldCharType="begin"/>
-          </w:r>
-          <w:r>
-            <w:instrText xml:space="preserve"> HYPERLINK \l "_Toc514855732" </w:instrText>
-          </w:r>
-          <w:r>
-            <w:fldChar w:fldCharType="separate"/>
-          </w:r>
-          <w:r>
-            <w:rPr>
-              <w:rStyle w:val="13"/>
-              <w:rFonts w:ascii="宋体" w:hAnsi="宋体" w:eastAsia="宋体"/>
-              <w:sz w:val="24"/>
-              <w:szCs w:val="24"/>
-            </w:rPr>
-            <w:t>3.2</w:t>
-          </w:r>
-          <w:r>
-            <w:rPr>
-              <w:rStyle w:val="13"/>
-              <w:rFonts w:hint="eastAsia" w:ascii="宋体" w:hAnsi="宋体" w:eastAsia="宋体"/>
-              <w:sz w:val="24"/>
-              <w:szCs w:val="24"/>
-            </w:rPr>
-            <w:t>系统功能需求分析</w:t>
-          </w:r>
-          <w:r>
-            <w:rPr>
-              <w:rFonts w:ascii="宋体" w:hAnsi="宋体" w:eastAsia="宋体"/>
-              <w:sz w:val="24"/>
-              <w:szCs w:val="24"/>
-            </w:rPr>
-            <w:tab/>
-          </w:r>
-          <w:r>
-            <w:rPr>
-              <w:rFonts w:ascii="宋体" w:hAnsi="宋体" w:eastAsia="宋体"/>
-              <w:sz w:val="24"/>
-              <w:szCs w:val="24"/>
-            </w:rPr>
-            <w:fldChar w:fldCharType="begin"/>
-          </w:r>
-          <w:r>
-            <w:rPr>
-              <w:rFonts w:ascii="宋体" w:hAnsi="宋体" w:eastAsia="宋体"/>
-              <w:sz w:val="24"/>
-              <w:szCs w:val="24"/>
-            </w:rPr>
-            <w:instrText xml:space="preserve"> PAGEREF _Toc514855732 \h </w:instrText>
-          </w:r>
-          <w:r>
-            <w:rPr>
-              <w:rFonts w:ascii="宋体" w:hAnsi="宋体" w:eastAsia="宋体"/>
-              <w:sz w:val="24"/>
-              <w:szCs w:val="24"/>
-            </w:rPr>
-            <w:fldChar w:fldCharType="separate"/>
-          </w:r>
-          <w:r>
-            <w:rPr>
-              <w:rFonts w:ascii="宋体" w:hAnsi="宋体" w:eastAsia="宋体"/>
-              <w:sz w:val="24"/>
-              <w:szCs w:val="24"/>
-            </w:rPr>
-            <w:t>3</w:t>
-          </w:r>
-          <w:r>
-            <w:rPr>
-              <w:rFonts w:ascii="宋体" w:hAnsi="宋体" w:eastAsia="宋体"/>
-              <w:sz w:val="24"/>
-              <w:szCs w:val="24"/>
-            </w:rPr>
-            <w:fldChar w:fldCharType="end"/>
-          </w:r>
-          <w:r>
-            <w:rPr>
-              <w:rFonts w:ascii="宋体" w:hAnsi="宋体" w:eastAsia="宋体"/>
-              <w:sz w:val="24"/>
-              <w:szCs w:val="24"/>
-            </w:rPr>
-            <w:fldChar w:fldCharType="end"/>
-          </w:r>
-        </w:p>
-        <w:p>
-          <w:pPr>
-            <w:pStyle w:val="10"/>
-            <w:rPr>
-              <w:rFonts w:ascii="宋体" w:hAnsi="宋体" w:eastAsia="宋体"/>
-              <w:kern w:val="2"/>
-              <w:sz w:val="24"/>
-              <w:szCs w:val="24"/>
-            </w:rPr>
-          </w:pPr>
-          <w:r>
-            <w:fldChar w:fldCharType="begin"/>
-          </w:r>
-          <w:r>
-            <w:instrText xml:space="preserve"> HYPERLINK \l "_Toc514855733" </w:instrText>
-          </w:r>
-          <w:r>
-            <w:fldChar w:fldCharType="separate"/>
-          </w:r>
-          <w:r>
-            <w:rPr>
-              <w:rStyle w:val="13"/>
-              <w:rFonts w:ascii="宋体" w:hAnsi="宋体" w:eastAsia="宋体"/>
-              <w:sz w:val="24"/>
-              <w:szCs w:val="24"/>
-            </w:rPr>
-            <w:t xml:space="preserve">3.3 </w:t>
-          </w:r>
-          <w:r>
-            <w:rPr>
-              <w:rStyle w:val="13"/>
-              <w:rFonts w:hint="eastAsia" w:ascii="宋体" w:hAnsi="宋体" w:eastAsia="宋体"/>
-              <w:sz w:val="24"/>
-              <w:szCs w:val="24"/>
-            </w:rPr>
-            <w:t>系统非功能需求分析</w:t>
-          </w:r>
-          <w:r>
-            <w:rPr>
-              <w:rFonts w:ascii="宋体" w:hAnsi="宋体" w:eastAsia="宋体"/>
-              <w:sz w:val="24"/>
-              <w:szCs w:val="24"/>
-            </w:rPr>
-            <w:tab/>
-          </w:r>
-          <w:r>
-            <w:rPr>
-              <w:rFonts w:ascii="宋体" w:hAnsi="宋体" w:eastAsia="宋体"/>
-              <w:sz w:val="24"/>
-              <w:szCs w:val="24"/>
-            </w:rPr>
-            <w:fldChar w:fldCharType="begin"/>
-          </w:r>
-          <w:r>
-            <w:rPr>
-              <w:rFonts w:ascii="宋体" w:hAnsi="宋体" w:eastAsia="宋体"/>
-              <w:sz w:val="24"/>
-              <w:szCs w:val="24"/>
-            </w:rPr>
-            <w:instrText xml:space="preserve"> PAGEREF _Toc514855733 \h </w:instrText>
-          </w:r>
-          <w:r>
-            <w:rPr>
-              <w:rFonts w:ascii="宋体" w:hAnsi="宋体" w:eastAsia="宋体"/>
-              <w:sz w:val="24"/>
-              <w:szCs w:val="24"/>
-            </w:rPr>
-            <w:fldChar w:fldCharType="separate"/>
-          </w:r>
-          <w:r>
-            <w:rPr>
-              <w:rFonts w:ascii="宋体" w:hAnsi="宋体" w:eastAsia="宋体"/>
-              <w:sz w:val="24"/>
-              <w:szCs w:val="24"/>
-            </w:rPr>
-            <w:t>3</w:t>
-          </w:r>
-          <w:r>
-            <w:rPr>
-              <w:rFonts w:ascii="宋体" w:hAnsi="宋体" w:eastAsia="宋体"/>
-              <w:sz w:val="24"/>
-              <w:szCs w:val="24"/>
-            </w:rPr>
-            <w:fldChar w:fldCharType="end"/>
-          </w:r>
-          <w:r>
-            <w:rPr>
-              <w:rFonts w:ascii="宋体" w:hAnsi="宋体" w:eastAsia="宋体"/>
-              <w:sz w:val="24"/>
-              <w:szCs w:val="24"/>
-            </w:rPr>
-            <w:fldChar w:fldCharType="end"/>
-          </w:r>
-        </w:p>
-        <w:p>
-          <w:pPr>
-            <w:pStyle w:val="10"/>
-            <w:rPr>
-              <w:rFonts w:ascii="宋体" w:hAnsi="宋体" w:eastAsia="宋体"/>
-              <w:kern w:val="2"/>
-              <w:sz w:val="24"/>
-              <w:szCs w:val="24"/>
-            </w:rPr>
-          </w:pPr>
-          <w:r>
-            <w:fldChar w:fldCharType="begin"/>
-          </w:r>
-          <w:r>
-            <w:instrText xml:space="preserve"> HYPERLINK \l "_Toc514855734" </w:instrText>
-          </w:r>
-          <w:r>
-            <w:fldChar w:fldCharType="separate"/>
-          </w:r>
-          <w:r>
-            <w:rPr>
-              <w:rStyle w:val="13"/>
-              <w:rFonts w:ascii="宋体" w:hAnsi="宋体" w:eastAsia="宋体"/>
-              <w:sz w:val="24"/>
-              <w:szCs w:val="24"/>
-            </w:rPr>
-            <w:t>3.4 XXXXXX</w:t>
-          </w:r>
-          <w:r>
-            <w:rPr>
-              <w:rFonts w:ascii="宋体" w:hAnsi="宋体" w:eastAsia="宋体"/>
-              <w:sz w:val="24"/>
-              <w:szCs w:val="24"/>
-            </w:rPr>
-            <w:tab/>
-          </w:r>
-          <w:r>
-            <w:rPr>
-              <w:rFonts w:ascii="宋体" w:hAnsi="宋体" w:eastAsia="宋体"/>
-              <w:sz w:val="24"/>
-              <w:szCs w:val="24"/>
-            </w:rPr>
-            <w:fldChar w:fldCharType="begin"/>
-          </w:r>
-          <w:r>
-            <w:rPr>
-              <w:rFonts w:ascii="宋体" w:hAnsi="宋体" w:eastAsia="宋体"/>
-              <w:sz w:val="24"/>
-              <w:szCs w:val="24"/>
-            </w:rPr>
-            <w:instrText xml:space="preserve"> PAGEREF _Toc514855734 \h </w:instrText>
-          </w:r>
-          <w:r>
-            <w:rPr>
-              <w:rFonts w:ascii="宋体" w:hAnsi="宋体" w:eastAsia="宋体"/>
-              <w:sz w:val="24"/>
-              <w:szCs w:val="24"/>
-            </w:rPr>
-            <w:fldChar w:fldCharType="separate"/>
-          </w:r>
-          <w:r>
-            <w:rPr>
-              <w:rFonts w:ascii="宋体" w:hAnsi="宋体" w:eastAsia="宋体"/>
-              <w:sz w:val="24"/>
-              <w:szCs w:val="24"/>
-            </w:rPr>
-            <w:t>3</w:t>
-          </w:r>
-          <w:r>
-            <w:rPr>
-              <w:rFonts w:ascii="宋体" w:hAnsi="宋体" w:eastAsia="宋体"/>
-              <w:sz w:val="24"/>
-              <w:szCs w:val="24"/>
-            </w:rPr>
-            <w:fldChar w:fldCharType="end"/>
-          </w:r>
-          <w:r>
-            <w:rPr>
-              <w:rFonts w:ascii="宋体" w:hAnsi="宋体" w:eastAsia="宋体"/>
-              <w:sz w:val="24"/>
-              <w:szCs w:val="24"/>
-            </w:rPr>
-            <w:fldChar w:fldCharType="end"/>
-          </w:r>
-        </w:p>
-        <w:p>
-          <w:pPr>
-            <w:pStyle w:val="10"/>
-            <w:rPr>
-              <w:rFonts w:ascii="宋体" w:hAnsi="宋体" w:eastAsia="宋体"/>
-              <w:kern w:val="2"/>
-              <w:sz w:val="24"/>
-              <w:szCs w:val="24"/>
-            </w:rPr>
-          </w:pPr>
-          <w:r>
-            <w:fldChar w:fldCharType="begin"/>
-          </w:r>
-          <w:r>
-            <w:instrText xml:space="preserve"> HYPERLINK \l "_Toc514855735" </w:instrText>
-          </w:r>
-          <w:r>
-            <w:fldChar w:fldCharType="separate"/>
-          </w:r>
-          <w:r>
-            <w:rPr>
-              <w:rStyle w:val="13"/>
-              <w:rFonts w:ascii="宋体" w:hAnsi="宋体" w:eastAsia="宋体"/>
-              <w:sz w:val="24"/>
-              <w:szCs w:val="24"/>
-            </w:rPr>
-            <w:t xml:space="preserve">3.n </w:t>
-          </w:r>
-          <w:r>
-            <w:rPr>
-              <w:rStyle w:val="13"/>
-              <w:rFonts w:hint="eastAsia" w:ascii="宋体" w:hAnsi="宋体" w:eastAsia="宋体"/>
-              <w:sz w:val="24"/>
-              <w:szCs w:val="24"/>
-            </w:rPr>
-            <w:t>本章小结</w:t>
-          </w:r>
-          <w:r>
-            <w:rPr>
-              <w:rFonts w:ascii="宋体" w:hAnsi="宋体" w:eastAsia="宋体"/>
-              <w:sz w:val="24"/>
-              <w:szCs w:val="24"/>
-            </w:rPr>
-            <w:tab/>
-          </w:r>
-          <w:r>
-            <w:rPr>
-              <w:rFonts w:ascii="宋体" w:hAnsi="宋体" w:eastAsia="宋体"/>
-              <w:sz w:val="24"/>
-              <w:szCs w:val="24"/>
-            </w:rPr>
-            <w:fldChar w:fldCharType="begin"/>
-          </w:r>
-          <w:r>
-            <w:rPr>
-              <w:rFonts w:ascii="宋体" w:hAnsi="宋体" w:eastAsia="宋体"/>
-              <w:sz w:val="24"/>
-              <w:szCs w:val="24"/>
-            </w:rPr>
-            <w:instrText xml:space="preserve"> PAGEREF _Toc514855735 \h </w:instrText>
-          </w:r>
-          <w:r>
-            <w:rPr>
-              <w:rFonts w:ascii="宋体" w:hAnsi="宋体" w:eastAsia="宋体"/>
-              <w:sz w:val="24"/>
-              <w:szCs w:val="24"/>
-            </w:rPr>
-            <w:fldChar w:fldCharType="separate"/>
-          </w:r>
-          <w:r>
-            <w:rPr>
-              <w:rFonts w:ascii="宋体" w:hAnsi="宋体" w:eastAsia="宋体"/>
-              <w:sz w:val="24"/>
-              <w:szCs w:val="24"/>
-            </w:rPr>
-            <w:t>3</w:t>
-          </w:r>
-          <w:r>
-            <w:rPr>
-              <w:rFonts w:ascii="宋体" w:hAnsi="宋体" w:eastAsia="宋体"/>
-              <w:sz w:val="24"/>
-              <w:szCs w:val="24"/>
-            </w:rPr>
-            <w:fldChar w:fldCharType="end"/>
-          </w:r>
-          <w:r>
-            <w:rPr>
-              <w:rFonts w:ascii="宋体" w:hAnsi="宋体" w:eastAsia="宋体"/>
-              <w:sz w:val="24"/>
-              <w:szCs w:val="24"/>
-            </w:rPr>
-            <w:fldChar w:fldCharType="end"/>
-          </w:r>
-        </w:p>
-        <w:p>
-          <w:pPr>
-            <w:pStyle w:val="9"/>
-            <w:tabs>
-              <w:tab w:val="right" w:leader="dot" w:pos="9060"/>
-            </w:tabs>
-            <w:spacing w:line="400" w:lineRule="exact"/>
-            <w:rPr>
-              <w:rFonts w:ascii="黑体" w:hAnsi="黑体" w:eastAsia="黑体"/>
-              <w:kern w:val="2"/>
-              <w:sz w:val="24"/>
-              <w:szCs w:val="24"/>
-            </w:rPr>
-          </w:pPr>
-          <w:r>
-            <w:fldChar w:fldCharType="begin"/>
-          </w:r>
-          <w:r>
-            <w:instrText xml:space="preserve"> HYPERLINK \l "_Toc514855736" </w:instrText>
-          </w:r>
-          <w:r>
-            <w:fldChar w:fldCharType="separate"/>
-          </w:r>
-          <w:r>
-            <w:rPr>
-              <w:rStyle w:val="13"/>
-              <w:rFonts w:hint="eastAsia" w:ascii="黑体" w:hAnsi="黑体" w:eastAsia="黑体"/>
-              <w:b/>
-              <w:sz w:val="24"/>
-              <w:szCs w:val="24"/>
-            </w:rPr>
-            <w:t>第四章</w:t>
-          </w:r>
-          <w:r>
-            <w:rPr>
-              <w:rStyle w:val="13"/>
-              <w:rFonts w:ascii="黑体" w:hAnsi="黑体" w:eastAsia="黑体"/>
-              <w:b/>
-              <w:sz w:val="24"/>
-              <w:szCs w:val="24"/>
-            </w:rPr>
-            <w:t xml:space="preserve"> </w:t>
-          </w:r>
-          <w:r>
-            <w:rPr>
-              <w:rStyle w:val="13"/>
-              <w:rFonts w:hint="eastAsia" w:ascii="黑体" w:hAnsi="黑体" w:eastAsia="黑体"/>
-              <w:b/>
-              <w:sz w:val="24"/>
-              <w:szCs w:val="24"/>
-            </w:rPr>
-            <w:t>系统的总体设计</w:t>
-          </w:r>
-          <w:r>
-            <w:rPr>
-              <w:rFonts w:ascii="黑体" w:hAnsi="黑体" w:eastAsia="黑体"/>
-              <w:b/>
-              <w:sz w:val="24"/>
-              <w:szCs w:val="24"/>
-            </w:rPr>
-            <w:tab/>
-          </w:r>
-          <w:r>
-            <w:rPr>
-              <w:rFonts w:ascii="黑体" w:hAnsi="黑体" w:eastAsia="黑体"/>
-              <w:b/>
-              <w:sz w:val="24"/>
-              <w:szCs w:val="24"/>
-            </w:rPr>
-            <w:fldChar w:fldCharType="begin"/>
-          </w:r>
-          <w:r>
-            <w:rPr>
-              <w:rFonts w:ascii="黑体" w:hAnsi="黑体" w:eastAsia="黑体"/>
-              <w:b/>
-              <w:sz w:val="24"/>
-              <w:szCs w:val="24"/>
-            </w:rPr>
-            <w:instrText xml:space="preserve"> PAGEREF _Toc514855736 \h </w:instrText>
-          </w:r>
-          <w:r>
-            <w:rPr>
-              <w:rFonts w:ascii="黑体" w:hAnsi="黑体" w:eastAsia="黑体"/>
-              <w:b/>
-              <w:sz w:val="24"/>
-              <w:szCs w:val="24"/>
-            </w:rPr>
-            <w:fldChar w:fldCharType="separate"/>
-          </w:r>
-          <w:r>
-            <w:rPr>
-              <w:rFonts w:ascii="黑体" w:hAnsi="黑体" w:eastAsia="黑体"/>
-              <w:b/>
-              <w:sz w:val="24"/>
-              <w:szCs w:val="24"/>
-            </w:rPr>
-            <w:t>4</w:t>
-          </w:r>
-          <w:r>
-            <w:rPr>
-              <w:rFonts w:ascii="黑体" w:hAnsi="黑体" w:eastAsia="黑体"/>
-              <w:b/>
-              <w:sz w:val="24"/>
-              <w:szCs w:val="24"/>
-            </w:rPr>
-            <w:fldChar w:fldCharType="end"/>
-          </w:r>
-          <w:r>
-            <w:rPr>
-              <w:rFonts w:ascii="黑体" w:hAnsi="黑体" w:eastAsia="黑体"/>
-              <w:b/>
-              <w:sz w:val="24"/>
-              <w:szCs w:val="24"/>
-            </w:rPr>
-            <w:fldChar w:fldCharType="end"/>
-          </w:r>
-        </w:p>
-        <w:p>
-          <w:pPr>
-            <w:pStyle w:val="10"/>
-            <w:rPr>
-              <w:rFonts w:ascii="宋体" w:hAnsi="宋体" w:eastAsia="宋体"/>
-              <w:kern w:val="2"/>
-              <w:sz w:val="24"/>
-              <w:szCs w:val="24"/>
-            </w:rPr>
-          </w:pPr>
-          <w:r>
-            <w:fldChar w:fldCharType="begin"/>
-          </w:r>
-          <w:r>
-            <w:instrText xml:space="preserve"> HYPERLINK \l "_Toc514855737" </w:instrText>
-          </w:r>
-          <w:r>
-            <w:fldChar w:fldCharType="separate"/>
-          </w:r>
-          <w:r>
-            <w:rPr>
-              <w:rStyle w:val="13"/>
-              <w:rFonts w:ascii="宋体" w:hAnsi="宋体" w:eastAsia="宋体"/>
-              <w:sz w:val="24"/>
-              <w:szCs w:val="24"/>
-            </w:rPr>
-            <w:t xml:space="preserve">4.1 </w:t>
-          </w:r>
-          <w:r>
-            <w:rPr>
-              <w:rStyle w:val="13"/>
-              <w:rFonts w:hint="eastAsia" w:ascii="宋体" w:hAnsi="宋体" w:eastAsia="宋体"/>
-              <w:sz w:val="24"/>
-              <w:szCs w:val="24"/>
-            </w:rPr>
-            <w:t>系统网络结构设计</w:t>
-          </w:r>
-          <w:r>
-            <w:rPr>
-              <w:rFonts w:ascii="宋体" w:hAnsi="宋体" w:eastAsia="宋体"/>
-              <w:sz w:val="24"/>
-              <w:szCs w:val="24"/>
-            </w:rPr>
-            <w:tab/>
-          </w:r>
-          <w:r>
-            <w:rPr>
-              <w:rFonts w:ascii="宋体" w:hAnsi="宋体" w:eastAsia="宋体"/>
-              <w:sz w:val="24"/>
-              <w:szCs w:val="24"/>
-            </w:rPr>
-            <w:fldChar w:fldCharType="begin"/>
-          </w:r>
-          <w:r>
-            <w:rPr>
-              <w:rFonts w:ascii="宋体" w:hAnsi="宋体" w:eastAsia="宋体"/>
-              <w:sz w:val="24"/>
-              <w:szCs w:val="24"/>
-            </w:rPr>
-            <w:instrText xml:space="preserve"> PAGEREF _Toc514855737 \h </w:instrText>
-          </w:r>
-          <w:r>
-            <w:rPr>
-              <w:rFonts w:ascii="宋体" w:hAnsi="宋体" w:eastAsia="宋体"/>
-              <w:sz w:val="24"/>
-              <w:szCs w:val="24"/>
-            </w:rPr>
-            <w:fldChar w:fldCharType="separate"/>
-          </w:r>
-          <w:r>
-            <w:rPr>
-              <w:rFonts w:ascii="宋体" w:hAnsi="宋体" w:eastAsia="宋体"/>
-              <w:sz w:val="24"/>
-              <w:szCs w:val="24"/>
-            </w:rPr>
-            <w:t>4</w:t>
-          </w:r>
-          <w:r>
-            <w:rPr>
-              <w:rFonts w:ascii="宋体" w:hAnsi="宋体" w:eastAsia="宋体"/>
-              <w:sz w:val="24"/>
-              <w:szCs w:val="24"/>
-            </w:rPr>
-            <w:fldChar w:fldCharType="end"/>
-          </w:r>
-          <w:r>
-            <w:rPr>
-              <w:rFonts w:ascii="宋体" w:hAnsi="宋体" w:eastAsia="宋体"/>
-              <w:sz w:val="24"/>
-              <w:szCs w:val="24"/>
-            </w:rPr>
-            <w:fldChar w:fldCharType="end"/>
-          </w:r>
-        </w:p>
-        <w:p>
-          <w:pPr>
-            <w:pStyle w:val="5"/>
-            <w:tabs>
-              <w:tab w:val="right" w:leader="dot" w:pos="9060"/>
-            </w:tabs>
-            <w:spacing w:line="400" w:lineRule="exact"/>
-            <w:rPr>
-              <w:rFonts w:ascii="宋体" w:hAnsi="宋体" w:eastAsia="宋体"/>
-              <w:kern w:val="2"/>
-              <w:sz w:val="24"/>
-              <w:szCs w:val="24"/>
-            </w:rPr>
-          </w:pPr>
-          <w:r>
-            <w:fldChar w:fldCharType="begin"/>
-          </w:r>
-          <w:r>
-            <w:instrText xml:space="preserve"> HYPERLINK \l "_Toc514855738" </w:instrText>
-          </w:r>
-          <w:r>
-            <w:fldChar w:fldCharType="separate"/>
-          </w:r>
-          <w:r>
-            <w:rPr>
-              <w:rStyle w:val="13"/>
-              <w:rFonts w:ascii="宋体" w:hAnsi="宋体" w:eastAsia="宋体"/>
-              <w:sz w:val="24"/>
-              <w:szCs w:val="24"/>
-            </w:rPr>
-            <w:t>4.1.1 XXXXX</w:t>
-          </w:r>
-          <w:r>
-            <w:rPr>
-              <w:rFonts w:ascii="宋体" w:hAnsi="宋体" w:eastAsia="宋体"/>
-              <w:sz w:val="24"/>
-              <w:szCs w:val="24"/>
-            </w:rPr>
-            <w:tab/>
-          </w:r>
-          <w:r>
-            <w:rPr>
-              <w:rFonts w:ascii="宋体" w:hAnsi="宋体" w:eastAsia="宋体"/>
-              <w:sz w:val="24"/>
-              <w:szCs w:val="24"/>
-            </w:rPr>
-            <w:fldChar w:fldCharType="begin"/>
-          </w:r>
-          <w:r>
-            <w:rPr>
-              <w:rFonts w:ascii="宋体" w:hAnsi="宋体" w:eastAsia="宋体"/>
-              <w:sz w:val="24"/>
-              <w:szCs w:val="24"/>
-            </w:rPr>
-            <w:instrText xml:space="preserve"> PAGEREF _Toc514855738 \h </w:instrText>
-          </w:r>
-          <w:r>
-            <w:rPr>
-              <w:rFonts w:ascii="宋体" w:hAnsi="宋体" w:eastAsia="宋体"/>
-              <w:sz w:val="24"/>
-              <w:szCs w:val="24"/>
-            </w:rPr>
-            <w:fldChar w:fldCharType="separate"/>
-          </w:r>
-          <w:r>
-            <w:rPr>
-              <w:rFonts w:ascii="宋体" w:hAnsi="宋体" w:eastAsia="宋体"/>
-              <w:sz w:val="24"/>
-              <w:szCs w:val="24"/>
-            </w:rPr>
-            <w:t>4</w:t>
-          </w:r>
-          <w:r>
-            <w:rPr>
-              <w:rFonts w:ascii="宋体" w:hAnsi="宋体" w:eastAsia="宋体"/>
-              <w:sz w:val="24"/>
-              <w:szCs w:val="24"/>
-            </w:rPr>
-            <w:fldChar w:fldCharType="end"/>
-          </w:r>
-          <w:r>
-            <w:rPr>
-              <w:rFonts w:ascii="宋体" w:hAnsi="宋体" w:eastAsia="宋体"/>
-              <w:sz w:val="24"/>
-              <w:szCs w:val="24"/>
-            </w:rPr>
-            <w:fldChar w:fldCharType="end"/>
-          </w:r>
-        </w:p>
-        <w:p>
-          <w:pPr>
-            <w:pStyle w:val="10"/>
-            <w:rPr>
-              <w:rFonts w:ascii="宋体" w:hAnsi="宋体" w:eastAsia="宋体"/>
-              <w:kern w:val="2"/>
-              <w:sz w:val="24"/>
-              <w:szCs w:val="24"/>
-            </w:rPr>
-          </w:pPr>
-          <w:r>
-            <w:fldChar w:fldCharType="begin"/>
-          </w:r>
-          <w:r>
-            <w:instrText xml:space="preserve"> HYPERLINK \l "_Toc514855739" </w:instrText>
-          </w:r>
-          <w:r>
-            <w:fldChar w:fldCharType="separate"/>
-          </w:r>
-          <w:r>
-            <w:rPr>
-              <w:rStyle w:val="13"/>
-              <w:rFonts w:ascii="宋体" w:hAnsi="宋体" w:eastAsia="宋体"/>
-              <w:sz w:val="24"/>
-              <w:szCs w:val="24"/>
-            </w:rPr>
-            <w:t xml:space="preserve">4.2 </w:t>
-          </w:r>
-          <w:r>
-            <w:rPr>
-              <w:rStyle w:val="13"/>
-              <w:rFonts w:hint="eastAsia" w:ascii="宋体" w:hAnsi="宋体" w:eastAsia="宋体"/>
-              <w:sz w:val="24"/>
-              <w:szCs w:val="24"/>
-            </w:rPr>
-            <w:t>系统软件层次架构设计</w:t>
-          </w:r>
-          <w:r>
-            <w:rPr>
-              <w:rFonts w:ascii="宋体" w:hAnsi="宋体" w:eastAsia="宋体"/>
-              <w:sz w:val="24"/>
-              <w:szCs w:val="24"/>
-            </w:rPr>
-            <w:tab/>
-          </w:r>
-          <w:r>
-            <w:rPr>
-              <w:rFonts w:ascii="宋体" w:hAnsi="宋体" w:eastAsia="宋体"/>
-              <w:sz w:val="24"/>
-              <w:szCs w:val="24"/>
-            </w:rPr>
-            <w:fldChar w:fldCharType="begin"/>
-          </w:r>
-          <w:r>
-            <w:rPr>
-              <w:rFonts w:ascii="宋体" w:hAnsi="宋体" w:eastAsia="宋体"/>
-              <w:sz w:val="24"/>
-              <w:szCs w:val="24"/>
-            </w:rPr>
-            <w:instrText xml:space="preserve"> PAGEREF _Toc514855739 \h </w:instrText>
-          </w:r>
-          <w:r>
-            <w:rPr>
-              <w:rFonts w:ascii="宋体" w:hAnsi="宋体" w:eastAsia="宋体"/>
-              <w:sz w:val="24"/>
-              <w:szCs w:val="24"/>
-            </w:rPr>
-            <w:fldChar w:fldCharType="separate"/>
-          </w:r>
-          <w:r>
-            <w:rPr>
-              <w:rFonts w:ascii="宋体" w:hAnsi="宋体" w:eastAsia="宋体"/>
-              <w:sz w:val="24"/>
-              <w:szCs w:val="24"/>
-            </w:rPr>
-            <w:t>4</w:t>
-          </w:r>
-          <w:r>
-            <w:rPr>
-              <w:rFonts w:ascii="宋体" w:hAnsi="宋体" w:eastAsia="宋体"/>
-              <w:sz w:val="24"/>
-              <w:szCs w:val="24"/>
-            </w:rPr>
-            <w:fldChar w:fldCharType="end"/>
-          </w:r>
-          <w:r>
-            <w:rPr>
-              <w:rFonts w:ascii="宋体" w:hAnsi="宋体" w:eastAsia="宋体"/>
-              <w:sz w:val="24"/>
-              <w:szCs w:val="24"/>
-            </w:rPr>
-            <w:fldChar w:fldCharType="end"/>
-          </w:r>
-        </w:p>
-        <w:p>
-          <w:pPr>
-            <w:pStyle w:val="10"/>
-            <w:rPr>
-              <w:rFonts w:ascii="宋体" w:hAnsi="宋体" w:eastAsia="宋体"/>
-              <w:kern w:val="2"/>
-              <w:sz w:val="24"/>
-              <w:szCs w:val="24"/>
-            </w:rPr>
-          </w:pPr>
-          <w:r>
-            <w:fldChar w:fldCharType="begin"/>
-          </w:r>
-          <w:r>
-            <w:instrText xml:space="preserve"> HYPERLINK \l "_Toc514855740" </w:instrText>
-          </w:r>
-          <w:r>
-            <w:fldChar w:fldCharType="separate"/>
-          </w:r>
-          <w:r>
-            <w:rPr>
-              <w:rStyle w:val="13"/>
-              <w:rFonts w:ascii="宋体" w:hAnsi="宋体" w:eastAsia="宋体"/>
-              <w:sz w:val="24"/>
-              <w:szCs w:val="24"/>
-            </w:rPr>
-            <w:t xml:space="preserve">4.3 </w:t>
-          </w:r>
-          <w:r>
-            <w:rPr>
-              <w:rStyle w:val="13"/>
-              <w:rFonts w:hint="eastAsia" w:ascii="宋体" w:hAnsi="宋体" w:eastAsia="宋体"/>
-              <w:sz w:val="24"/>
-              <w:szCs w:val="24"/>
-            </w:rPr>
-            <w:t>系统功能模块设计</w:t>
-          </w:r>
-          <w:r>
-            <w:rPr>
-              <w:rFonts w:ascii="宋体" w:hAnsi="宋体" w:eastAsia="宋体"/>
-              <w:sz w:val="24"/>
-              <w:szCs w:val="24"/>
-            </w:rPr>
-            <w:tab/>
-          </w:r>
-          <w:r>
-            <w:rPr>
-              <w:rFonts w:ascii="宋体" w:hAnsi="宋体" w:eastAsia="宋体"/>
-              <w:sz w:val="24"/>
-              <w:szCs w:val="24"/>
-            </w:rPr>
-            <w:fldChar w:fldCharType="begin"/>
-          </w:r>
-          <w:r>
-            <w:rPr>
-              <w:rFonts w:ascii="宋体" w:hAnsi="宋体" w:eastAsia="宋体"/>
-              <w:sz w:val="24"/>
-              <w:szCs w:val="24"/>
-            </w:rPr>
-            <w:instrText xml:space="preserve"> PAGEREF _Toc514855740 \h </w:instrText>
-          </w:r>
-          <w:r>
-            <w:rPr>
-              <w:rFonts w:ascii="宋体" w:hAnsi="宋体" w:eastAsia="宋体"/>
-              <w:sz w:val="24"/>
-              <w:szCs w:val="24"/>
-            </w:rPr>
-            <w:fldChar w:fldCharType="separate"/>
-          </w:r>
-          <w:r>
-            <w:rPr>
-              <w:rFonts w:ascii="宋体" w:hAnsi="宋体" w:eastAsia="宋体"/>
-              <w:sz w:val="24"/>
-              <w:szCs w:val="24"/>
-            </w:rPr>
-            <w:t>4</w:t>
-          </w:r>
-          <w:r>
-            <w:rPr>
-              <w:rFonts w:ascii="宋体" w:hAnsi="宋体" w:eastAsia="宋体"/>
-              <w:sz w:val="24"/>
-              <w:szCs w:val="24"/>
-            </w:rPr>
-            <w:fldChar w:fldCharType="end"/>
-          </w:r>
-          <w:r>
-            <w:rPr>
-              <w:rFonts w:ascii="宋体" w:hAnsi="宋体" w:eastAsia="宋体"/>
-              <w:sz w:val="24"/>
-              <w:szCs w:val="24"/>
-            </w:rPr>
-            <w:fldChar w:fldCharType="end"/>
-          </w:r>
-        </w:p>
-        <w:p>
-          <w:pPr>
-            <w:pStyle w:val="10"/>
-            <w:rPr>
-              <w:rFonts w:ascii="宋体" w:hAnsi="宋体" w:eastAsia="宋体"/>
-              <w:kern w:val="2"/>
-              <w:sz w:val="24"/>
-              <w:szCs w:val="24"/>
-            </w:rPr>
-          </w:pPr>
-          <w:r>
-            <w:fldChar w:fldCharType="begin"/>
-          </w:r>
-          <w:r>
-            <w:instrText xml:space="preserve"> HYPERLINK \l "_Toc514855741" </w:instrText>
-          </w:r>
-          <w:r>
-            <w:fldChar w:fldCharType="separate"/>
-          </w:r>
-          <w:r>
-            <w:rPr>
-              <w:rStyle w:val="13"/>
-              <w:rFonts w:ascii="宋体" w:hAnsi="宋体" w:eastAsia="宋体"/>
-              <w:sz w:val="24"/>
-              <w:szCs w:val="24"/>
-            </w:rPr>
-            <w:t xml:space="preserve">4.4 </w:t>
-          </w:r>
-          <w:r>
-            <w:rPr>
-              <w:rStyle w:val="13"/>
-              <w:rFonts w:hint="eastAsia" w:ascii="宋体" w:hAnsi="宋体" w:eastAsia="宋体"/>
-              <w:sz w:val="24"/>
-              <w:szCs w:val="24"/>
-            </w:rPr>
-            <w:t>系统的数据库设计</w:t>
-          </w:r>
-          <w:r>
-            <w:rPr>
-              <w:rFonts w:ascii="宋体" w:hAnsi="宋体" w:eastAsia="宋体"/>
-              <w:sz w:val="24"/>
-              <w:szCs w:val="24"/>
-            </w:rPr>
-            <w:tab/>
-          </w:r>
-          <w:r>
-            <w:rPr>
-              <w:rFonts w:ascii="宋体" w:hAnsi="宋体" w:eastAsia="宋体"/>
-              <w:sz w:val="24"/>
-              <w:szCs w:val="24"/>
-            </w:rPr>
-            <w:fldChar w:fldCharType="begin"/>
-          </w:r>
-          <w:r>
-            <w:rPr>
-              <w:rFonts w:ascii="宋体" w:hAnsi="宋体" w:eastAsia="宋体"/>
-              <w:sz w:val="24"/>
-              <w:szCs w:val="24"/>
-            </w:rPr>
-            <w:instrText xml:space="preserve"> PAGEREF _Toc514855741 \h </w:instrText>
-          </w:r>
-          <w:r>
-            <w:rPr>
-              <w:rFonts w:ascii="宋体" w:hAnsi="宋体" w:eastAsia="宋体"/>
-              <w:sz w:val="24"/>
-              <w:szCs w:val="24"/>
-            </w:rPr>
-            <w:fldChar w:fldCharType="separate"/>
-          </w:r>
-          <w:r>
-            <w:rPr>
-              <w:rFonts w:ascii="宋体" w:hAnsi="宋体" w:eastAsia="宋体"/>
-              <w:sz w:val="24"/>
-              <w:szCs w:val="24"/>
-            </w:rPr>
-            <w:t>5</w:t>
-          </w:r>
-          <w:r>
-            <w:rPr>
-              <w:rFonts w:ascii="宋体" w:hAnsi="宋体" w:eastAsia="宋体"/>
-              <w:sz w:val="24"/>
-              <w:szCs w:val="24"/>
-            </w:rPr>
-            <w:fldChar w:fldCharType="end"/>
-          </w:r>
-          <w:r>
-            <w:rPr>
-              <w:rFonts w:ascii="宋体" w:hAnsi="宋体" w:eastAsia="宋体"/>
-              <w:sz w:val="24"/>
-              <w:szCs w:val="24"/>
-            </w:rPr>
-            <w:fldChar w:fldCharType="end"/>
-          </w:r>
-        </w:p>
-        <w:p>
-          <w:pPr>
-            <w:pStyle w:val="10"/>
-            <w:rPr>
-              <w:rFonts w:ascii="宋体" w:hAnsi="宋体" w:eastAsia="宋体"/>
-              <w:kern w:val="2"/>
-              <w:sz w:val="24"/>
-              <w:szCs w:val="24"/>
-            </w:rPr>
-          </w:pPr>
-          <w:r>
-            <w:fldChar w:fldCharType="begin"/>
-          </w:r>
-          <w:r>
-            <w:instrText xml:space="preserve"> HYPERLINK \l "_Toc514855742" </w:instrText>
-          </w:r>
-          <w:r>
-            <w:fldChar w:fldCharType="separate"/>
-          </w:r>
-          <w:r>
-            <w:rPr>
-              <w:rStyle w:val="13"/>
-              <w:rFonts w:ascii="宋体" w:hAnsi="宋体" w:eastAsia="宋体"/>
-              <w:sz w:val="24"/>
-              <w:szCs w:val="24"/>
-            </w:rPr>
-            <w:t xml:space="preserve">4.5 </w:t>
-          </w:r>
-          <w:r>
-            <w:rPr>
-              <w:rStyle w:val="13"/>
-              <w:rFonts w:hint="eastAsia" w:ascii="宋体" w:hAnsi="宋体" w:eastAsia="宋体"/>
-              <w:sz w:val="24"/>
-              <w:szCs w:val="24"/>
-            </w:rPr>
-            <w:t>系统的界面设计</w:t>
-          </w:r>
-          <w:r>
-            <w:rPr>
-              <w:rFonts w:ascii="宋体" w:hAnsi="宋体" w:eastAsia="宋体"/>
-              <w:sz w:val="24"/>
-              <w:szCs w:val="24"/>
-            </w:rPr>
-            <w:tab/>
-          </w:r>
-          <w:r>
-            <w:rPr>
-              <w:rFonts w:ascii="宋体" w:hAnsi="宋体" w:eastAsia="宋体"/>
-              <w:sz w:val="24"/>
-              <w:szCs w:val="24"/>
-            </w:rPr>
-            <w:fldChar w:fldCharType="begin"/>
-          </w:r>
-          <w:r>
-            <w:rPr>
-              <w:rFonts w:ascii="宋体" w:hAnsi="宋体" w:eastAsia="宋体"/>
-              <w:sz w:val="24"/>
-              <w:szCs w:val="24"/>
-            </w:rPr>
-            <w:instrText xml:space="preserve"> PAGEREF _Toc514855742 \h </w:instrText>
-          </w:r>
-          <w:r>
-            <w:rPr>
-              <w:rFonts w:ascii="宋体" w:hAnsi="宋体" w:eastAsia="宋体"/>
-              <w:sz w:val="24"/>
-              <w:szCs w:val="24"/>
-            </w:rPr>
-            <w:fldChar w:fldCharType="separate"/>
-          </w:r>
-          <w:r>
-            <w:rPr>
-              <w:rFonts w:ascii="宋体" w:hAnsi="宋体" w:eastAsia="宋体"/>
-              <w:sz w:val="24"/>
-              <w:szCs w:val="24"/>
-            </w:rPr>
-            <w:t>5</w:t>
-          </w:r>
-          <w:r>
-            <w:rPr>
-              <w:rFonts w:ascii="宋体" w:hAnsi="宋体" w:eastAsia="宋体"/>
-              <w:sz w:val="24"/>
-              <w:szCs w:val="24"/>
-            </w:rPr>
-            <w:fldChar w:fldCharType="end"/>
-          </w:r>
-          <w:r>
-            <w:rPr>
-              <w:rFonts w:ascii="宋体" w:hAnsi="宋体" w:eastAsia="宋体"/>
-              <w:sz w:val="24"/>
-              <w:szCs w:val="24"/>
-            </w:rPr>
-            <w:fldChar w:fldCharType="end"/>
-          </w:r>
-        </w:p>
-        <w:p>
-          <w:pPr>
-            <w:pStyle w:val="10"/>
-            <w:rPr>
-              <w:rFonts w:ascii="宋体" w:hAnsi="宋体" w:eastAsia="宋体"/>
-              <w:kern w:val="2"/>
-              <w:sz w:val="24"/>
-              <w:szCs w:val="24"/>
-            </w:rPr>
-          </w:pPr>
-          <w:r>
-            <w:fldChar w:fldCharType="begin"/>
-          </w:r>
-          <w:r>
-            <w:instrText xml:space="preserve"> HYPERLINK \l "_Toc514855743" </w:instrText>
-          </w:r>
-          <w:r>
-            <w:fldChar w:fldCharType="separate"/>
-          </w:r>
-          <w:r>
-            <w:rPr>
-              <w:rStyle w:val="13"/>
-              <w:rFonts w:ascii="宋体" w:hAnsi="宋体" w:eastAsia="宋体"/>
-              <w:sz w:val="24"/>
-              <w:szCs w:val="24"/>
-            </w:rPr>
-            <w:t xml:space="preserve">4.n </w:t>
-          </w:r>
-          <w:r>
-            <w:rPr>
-              <w:rStyle w:val="13"/>
-              <w:rFonts w:hint="eastAsia" w:ascii="宋体" w:hAnsi="宋体" w:eastAsia="宋体"/>
-              <w:sz w:val="24"/>
-              <w:szCs w:val="24"/>
-            </w:rPr>
-            <w:t>本章小结</w:t>
-          </w:r>
-          <w:r>
-            <w:rPr>
-              <w:rFonts w:ascii="宋体" w:hAnsi="宋体" w:eastAsia="宋体"/>
-              <w:sz w:val="24"/>
-              <w:szCs w:val="24"/>
-            </w:rPr>
-            <w:tab/>
-          </w:r>
-          <w:r>
-            <w:rPr>
-              <w:rFonts w:ascii="宋体" w:hAnsi="宋体" w:eastAsia="宋体"/>
-              <w:sz w:val="24"/>
-              <w:szCs w:val="24"/>
-            </w:rPr>
-            <w:fldChar w:fldCharType="begin"/>
-          </w:r>
-          <w:r>
-            <w:rPr>
-              <w:rFonts w:ascii="宋体" w:hAnsi="宋体" w:eastAsia="宋体"/>
-              <w:sz w:val="24"/>
-              <w:szCs w:val="24"/>
-            </w:rPr>
-            <w:instrText xml:space="preserve"> PAGEREF _Toc514855743 \h </w:instrText>
-          </w:r>
-          <w:r>
-            <w:rPr>
-              <w:rFonts w:ascii="宋体" w:hAnsi="宋体" w:eastAsia="宋体"/>
-              <w:sz w:val="24"/>
-              <w:szCs w:val="24"/>
-            </w:rPr>
-            <w:fldChar w:fldCharType="separate"/>
-          </w:r>
-          <w:r>
-            <w:rPr>
-              <w:rFonts w:ascii="宋体" w:hAnsi="宋体" w:eastAsia="宋体"/>
-              <w:sz w:val="24"/>
-              <w:szCs w:val="24"/>
-            </w:rPr>
-            <w:t>5</w:t>
-          </w:r>
-          <w:r>
-            <w:rPr>
-              <w:rFonts w:ascii="宋体" w:hAnsi="宋体" w:eastAsia="宋体"/>
-              <w:sz w:val="24"/>
-              <w:szCs w:val="24"/>
-            </w:rPr>
-            <w:fldChar w:fldCharType="end"/>
-          </w:r>
-          <w:r>
-            <w:rPr>
-              <w:rFonts w:ascii="宋体" w:hAnsi="宋体" w:eastAsia="宋体"/>
-              <w:sz w:val="24"/>
-              <w:szCs w:val="24"/>
-            </w:rPr>
-            <w:fldChar w:fldCharType="end"/>
-          </w:r>
-        </w:p>
-        <w:p>
-          <w:pPr>
-            <w:pStyle w:val="9"/>
-            <w:tabs>
-              <w:tab w:val="right" w:leader="dot" w:pos="9060"/>
-            </w:tabs>
-            <w:spacing w:line="400" w:lineRule="exact"/>
-            <w:rPr>
-              <w:rFonts w:ascii="黑体" w:hAnsi="黑体" w:eastAsia="黑体"/>
-              <w:kern w:val="2"/>
-              <w:sz w:val="24"/>
-              <w:szCs w:val="24"/>
-            </w:rPr>
-          </w:pPr>
-          <w:r>
-            <w:fldChar w:fldCharType="begin"/>
-          </w:r>
-          <w:r>
-            <w:instrText xml:space="preserve"> HYPERLINK \l "_Toc514855744" </w:instrText>
-          </w:r>
-          <w:r>
-            <w:fldChar w:fldCharType="separate"/>
-          </w:r>
-          <w:r>
-            <w:rPr>
-              <w:rStyle w:val="13"/>
-              <w:rFonts w:hint="eastAsia" w:ascii="黑体" w:hAnsi="黑体" w:eastAsia="黑体"/>
-              <w:b/>
-              <w:sz w:val="24"/>
-              <w:szCs w:val="24"/>
-              <w:u w:val="none"/>
-            </w:rPr>
-            <w:t>第五章</w:t>
-          </w:r>
-          <w:r>
-            <w:rPr>
-              <w:rStyle w:val="13"/>
-              <w:rFonts w:ascii="黑体" w:hAnsi="黑体" w:eastAsia="黑体"/>
-              <w:b/>
-              <w:sz w:val="24"/>
-              <w:szCs w:val="24"/>
-              <w:u w:val="none"/>
-            </w:rPr>
-            <w:t xml:space="preserve"> </w:t>
-          </w:r>
-          <w:r>
-            <w:rPr>
-              <w:rStyle w:val="13"/>
-              <w:rFonts w:hint="eastAsia" w:ascii="黑体" w:hAnsi="黑体" w:eastAsia="黑体"/>
-              <w:b/>
-              <w:sz w:val="24"/>
-              <w:szCs w:val="24"/>
-              <w:u w:val="none"/>
-            </w:rPr>
-            <w:t>系统主要功能模块的详细设计与实现</w:t>
-          </w:r>
-          <w:r>
-            <w:rPr>
-              <w:rFonts w:ascii="黑体" w:hAnsi="黑体" w:eastAsia="黑体"/>
-              <w:b/>
-              <w:sz w:val="24"/>
-              <w:szCs w:val="24"/>
-            </w:rPr>
-            <w:tab/>
-          </w:r>
-          <w:r>
-            <w:rPr>
-              <w:rFonts w:ascii="黑体" w:hAnsi="黑体" w:eastAsia="黑体"/>
-              <w:b/>
-              <w:sz w:val="24"/>
-              <w:szCs w:val="24"/>
-            </w:rPr>
-            <w:fldChar w:fldCharType="begin"/>
-          </w:r>
-          <w:r>
-            <w:rPr>
-              <w:rFonts w:ascii="黑体" w:hAnsi="黑体" w:eastAsia="黑体"/>
-              <w:b/>
-              <w:sz w:val="24"/>
-              <w:szCs w:val="24"/>
-            </w:rPr>
-            <w:instrText xml:space="preserve"> PAGEREF _Toc514855744 \h </w:instrText>
-          </w:r>
-          <w:r>
-            <w:rPr>
-              <w:rFonts w:ascii="黑体" w:hAnsi="黑体" w:eastAsia="黑体"/>
-              <w:b/>
-              <w:sz w:val="24"/>
-              <w:szCs w:val="24"/>
-            </w:rPr>
-            <w:fldChar w:fldCharType="separate"/>
-          </w:r>
-          <w:r>
-            <w:rPr>
-              <w:rFonts w:ascii="黑体" w:hAnsi="黑体" w:eastAsia="黑体"/>
-              <w:b/>
-              <w:sz w:val="24"/>
-              <w:szCs w:val="24"/>
-            </w:rPr>
-            <w:t>6</w:t>
-          </w:r>
-          <w:r>
-            <w:rPr>
-              <w:rFonts w:ascii="黑体" w:hAnsi="黑体" w:eastAsia="黑体"/>
-              <w:b/>
-              <w:sz w:val="24"/>
-              <w:szCs w:val="24"/>
-            </w:rPr>
-            <w:fldChar w:fldCharType="end"/>
-          </w:r>
-          <w:r>
-            <w:rPr>
-              <w:rFonts w:ascii="黑体" w:hAnsi="黑体" w:eastAsia="黑体"/>
-              <w:b/>
-              <w:sz w:val="24"/>
-              <w:szCs w:val="24"/>
-            </w:rPr>
-            <w:fldChar w:fldCharType="end"/>
-          </w:r>
-        </w:p>
-        <w:p>
-          <w:pPr>
-            <w:pStyle w:val="10"/>
-            <w:rPr>
-              <w:rFonts w:ascii="宋体" w:hAnsi="宋体" w:eastAsia="宋体"/>
-              <w:kern w:val="2"/>
-              <w:sz w:val="24"/>
-              <w:szCs w:val="24"/>
-            </w:rPr>
-          </w:pPr>
-          <w:r>
-            <w:fldChar w:fldCharType="begin"/>
-          </w:r>
-          <w:r>
-            <w:instrText xml:space="preserve"> HYPERLINK \l "_Toc514855745" </w:instrText>
-          </w:r>
-          <w:r>
-            <w:fldChar w:fldCharType="separate"/>
-          </w:r>
-          <w:r>
-            <w:rPr>
-              <w:rStyle w:val="13"/>
-              <w:rFonts w:ascii="宋体" w:hAnsi="宋体" w:eastAsia="宋体"/>
-              <w:sz w:val="24"/>
-              <w:szCs w:val="24"/>
-            </w:rPr>
-            <w:t>5.1 XXXXX</w:t>
-          </w:r>
-          <w:r>
-            <w:rPr>
-              <w:rStyle w:val="13"/>
-              <w:rFonts w:hint="eastAsia" w:ascii="宋体" w:hAnsi="宋体" w:eastAsia="宋体"/>
-              <w:sz w:val="24"/>
-              <w:szCs w:val="24"/>
-            </w:rPr>
-            <w:t>模块的详细设计与实现</w:t>
-          </w:r>
-          <w:r>
-            <w:rPr>
-              <w:rFonts w:ascii="宋体" w:hAnsi="宋体" w:eastAsia="宋体"/>
-              <w:sz w:val="24"/>
-              <w:szCs w:val="24"/>
-            </w:rPr>
-            <w:tab/>
-          </w:r>
-          <w:r>
-            <w:rPr>
-              <w:rFonts w:ascii="宋体" w:hAnsi="宋体" w:eastAsia="宋体"/>
-              <w:sz w:val="24"/>
-              <w:szCs w:val="24"/>
-            </w:rPr>
-            <w:fldChar w:fldCharType="begin"/>
-          </w:r>
-          <w:r>
-            <w:rPr>
-              <w:rFonts w:ascii="宋体" w:hAnsi="宋体" w:eastAsia="宋体"/>
-              <w:sz w:val="24"/>
-              <w:szCs w:val="24"/>
-            </w:rPr>
-            <w:instrText xml:space="preserve"> PAGEREF _Toc514855745 \h </w:instrText>
-          </w:r>
-          <w:r>
-            <w:rPr>
-              <w:rFonts w:ascii="宋体" w:hAnsi="宋体" w:eastAsia="宋体"/>
-              <w:sz w:val="24"/>
-              <w:szCs w:val="24"/>
-            </w:rPr>
-            <w:fldChar w:fldCharType="separate"/>
-          </w:r>
-          <w:r>
-            <w:rPr>
-              <w:rFonts w:ascii="宋体" w:hAnsi="宋体" w:eastAsia="宋体"/>
-              <w:sz w:val="24"/>
-              <w:szCs w:val="24"/>
-            </w:rPr>
-            <w:t>6</w:t>
-          </w:r>
-          <w:r>
-            <w:rPr>
-              <w:rFonts w:ascii="宋体" w:hAnsi="宋体" w:eastAsia="宋体"/>
-              <w:sz w:val="24"/>
-              <w:szCs w:val="24"/>
-            </w:rPr>
-            <w:fldChar w:fldCharType="end"/>
-          </w:r>
-          <w:r>
-            <w:rPr>
-              <w:rFonts w:ascii="宋体" w:hAnsi="宋体" w:eastAsia="宋体"/>
-              <w:sz w:val="24"/>
-              <w:szCs w:val="24"/>
-            </w:rPr>
-            <w:fldChar w:fldCharType="end"/>
-          </w:r>
-        </w:p>
-        <w:p>
-          <w:pPr>
-            <w:pStyle w:val="5"/>
-            <w:tabs>
-              <w:tab w:val="right" w:leader="dot" w:pos="9060"/>
-            </w:tabs>
-            <w:spacing w:line="400" w:lineRule="exact"/>
-            <w:rPr>
-              <w:rFonts w:ascii="宋体" w:hAnsi="宋体" w:eastAsia="宋体"/>
-              <w:kern w:val="2"/>
-              <w:sz w:val="24"/>
-              <w:szCs w:val="24"/>
-            </w:rPr>
-          </w:pPr>
-          <w:r>
-            <w:fldChar w:fldCharType="begin"/>
-          </w:r>
-          <w:r>
-            <w:instrText xml:space="preserve"> HYPERLINK \l "_Toc514855746" </w:instrText>
-          </w:r>
-          <w:r>
-            <w:fldChar w:fldCharType="separate"/>
-          </w:r>
-          <w:r>
-            <w:rPr>
-              <w:rStyle w:val="13"/>
-              <w:rFonts w:ascii="宋体" w:hAnsi="宋体" w:eastAsia="宋体"/>
-              <w:sz w:val="24"/>
-              <w:szCs w:val="24"/>
-            </w:rPr>
-            <w:t>5.1.1 XXXXX</w:t>
-          </w:r>
-          <w:r>
-            <w:rPr>
-              <w:rFonts w:ascii="宋体" w:hAnsi="宋体" w:eastAsia="宋体"/>
-              <w:sz w:val="24"/>
-              <w:szCs w:val="24"/>
-            </w:rPr>
-            <w:tab/>
-          </w:r>
-          <w:r>
-            <w:rPr>
-              <w:rFonts w:ascii="宋体" w:hAnsi="宋体" w:eastAsia="宋体"/>
-              <w:sz w:val="24"/>
-              <w:szCs w:val="24"/>
-            </w:rPr>
-            <w:fldChar w:fldCharType="begin"/>
-          </w:r>
-          <w:r>
-            <w:rPr>
-              <w:rFonts w:ascii="宋体" w:hAnsi="宋体" w:eastAsia="宋体"/>
-              <w:sz w:val="24"/>
-              <w:szCs w:val="24"/>
-            </w:rPr>
-            <w:instrText xml:space="preserve"> PAGEREF _Toc514855746 \h </w:instrText>
-          </w:r>
-          <w:r>
-            <w:rPr>
-              <w:rFonts w:ascii="宋体" w:hAnsi="宋体" w:eastAsia="宋体"/>
-              <w:sz w:val="24"/>
-              <w:szCs w:val="24"/>
-            </w:rPr>
-            <w:fldChar w:fldCharType="separate"/>
-          </w:r>
-          <w:r>
-            <w:rPr>
-              <w:rFonts w:ascii="宋体" w:hAnsi="宋体" w:eastAsia="宋体"/>
-              <w:sz w:val="24"/>
-              <w:szCs w:val="24"/>
-            </w:rPr>
-            <w:t>6</w:t>
-          </w:r>
-          <w:r>
-            <w:rPr>
-              <w:rFonts w:ascii="宋体" w:hAnsi="宋体" w:eastAsia="宋体"/>
-              <w:sz w:val="24"/>
-              <w:szCs w:val="24"/>
-            </w:rPr>
-            <w:fldChar w:fldCharType="end"/>
-          </w:r>
-          <w:r>
-            <w:rPr>
-              <w:rFonts w:ascii="宋体" w:hAnsi="宋体" w:eastAsia="宋体"/>
-              <w:sz w:val="24"/>
-              <w:szCs w:val="24"/>
-            </w:rPr>
-            <w:fldChar w:fldCharType="end"/>
-          </w:r>
-        </w:p>
-        <w:p>
-          <w:pPr>
-            <w:pStyle w:val="10"/>
-            <w:rPr>
-              <w:rFonts w:ascii="宋体" w:hAnsi="宋体" w:eastAsia="宋体"/>
-              <w:kern w:val="2"/>
-              <w:sz w:val="24"/>
-              <w:szCs w:val="24"/>
-            </w:rPr>
-          </w:pPr>
-          <w:r>
-            <w:fldChar w:fldCharType="begin"/>
-          </w:r>
-          <w:r>
-            <w:instrText xml:space="preserve"> HYPERLINK \l "_Toc514855747" </w:instrText>
-          </w:r>
-          <w:r>
-            <w:fldChar w:fldCharType="separate"/>
-          </w:r>
-          <w:r>
-            <w:rPr>
-              <w:rStyle w:val="13"/>
-              <w:rFonts w:ascii="宋体" w:hAnsi="宋体" w:eastAsia="宋体"/>
-              <w:sz w:val="24"/>
-              <w:szCs w:val="24"/>
-            </w:rPr>
-            <w:t>5.2 XXX</w:t>
-          </w:r>
-          <w:r>
-            <w:rPr>
-              <w:rStyle w:val="13"/>
-              <w:rFonts w:hint="eastAsia" w:ascii="宋体" w:hAnsi="宋体" w:eastAsia="宋体"/>
-              <w:sz w:val="24"/>
-              <w:szCs w:val="24"/>
-            </w:rPr>
-            <w:t>模块的详细设计与实现</w:t>
-          </w:r>
-          <w:r>
-            <w:rPr>
-              <w:rFonts w:ascii="宋体" w:hAnsi="宋体" w:eastAsia="宋体"/>
-              <w:sz w:val="24"/>
-              <w:szCs w:val="24"/>
-            </w:rPr>
-            <w:tab/>
-          </w:r>
-          <w:r>
-            <w:rPr>
-              <w:rFonts w:ascii="宋体" w:hAnsi="宋体" w:eastAsia="宋体"/>
-              <w:sz w:val="24"/>
-              <w:szCs w:val="24"/>
-            </w:rPr>
-            <w:fldChar w:fldCharType="begin"/>
-          </w:r>
-          <w:r>
-            <w:rPr>
-              <w:rFonts w:ascii="宋体" w:hAnsi="宋体" w:eastAsia="宋体"/>
-              <w:sz w:val="24"/>
-              <w:szCs w:val="24"/>
-            </w:rPr>
-            <w:instrText xml:space="preserve"> PAGEREF _Toc514855747 \h </w:instrText>
-          </w:r>
-          <w:r>
-            <w:rPr>
-              <w:rFonts w:ascii="宋体" w:hAnsi="宋体" w:eastAsia="宋体"/>
-              <w:sz w:val="24"/>
-              <w:szCs w:val="24"/>
-            </w:rPr>
-            <w:fldChar w:fldCharType="separate"/>
-          </w:r>
-          <w:r>
-            <w:rPr>
-              <w:rFonts w:ascii="宋体" w:hAnsi="宋体" w:eastAsia="宋体"/>
-              <w:sz w:val="24"/>
-              <w:szCs w:val="24"/>
-            </w:rPr>
-            <w:t>6</w:t>
-          </w:r>
-          <w:r>
-            <w:rPr>
-              <w:rFonts w:ascii="宋体" w:hAnsi="宋体" w:eastAsia="宋体"/>
-              <w:sz w:val="24"/>
-              <w:szCs w:val="24"/>
-            </w:rPr>
-            <w:fldChar w:fldCharType="end"/>
-          </w:r>
-          <w:r>
-            <w:rPr>
-              <w:rFonts w:ascii="宋体" w:hAnsi="宋体" w:eastAsia="宋体"/>
-              <w:sz w:val="24"/>
-              <w:szCs w:val="24"/>
-            </w:rPr>
-            <w:fldChar w:fldCharType="end"/>
-          </w:r>
-        </w:p>
-        <w:p>
-          <w:pPr>
-            <w:pStyle w:val="10"/>
-            <w:rPr>
-              <w:rFonts w:ascii="宋体" w:hAnsi="宋体" w:eastAsia="宋体"/>
-              <w:kern w:val="2"/>
-              <w:sz w:val="24"/>
-              <w:szCs w:val="24"/>
-            </w:rPr>
-          </w:pPr>
-          <w:r>
-            <w:fldChar w:fldCharType="begin"/>
-          </w:r>
-          <w:r>
-            <w:instrText xml:space="preserve"> HYPERLINK \l "_Toc514855748" </w:instrText>
-          </w:r>
-          <w:r>
-            <w:fldChar w:fldCharType="separate"/>
-          </w:r>
-          <w:r>
-            <w:rPr>
-              <w:rStyle w:val="13"/>
-              <w:rFonts w:ascii="宋体" w:hAnsi="宋体" w:eastAsia="宋体"/>
-              <w:sz w:val="24"/>
-              <w:szCs w:val="24"/>
-            </w:rPr>
-            <w:t>5.3 XX</w:t>
-          </w:r>
-          <w:r>
-            <w:rPr>
-              <w:rStyle w:val="13"/>
-              <w:rFonts w:hint="eastAsia" w:ascii="宋体" w:hAnsi="宋体" w:eastAsia="宋体"/>
-              <w:sz w:val="24"/>
-              <w:szCs w:val="24"/>
-            </w:rPr>
-            <w:t>模块的详细设计与实现</w:t>
-          </w:r>
-          <w:r>
-            <w:rPr>
-              <w:rFonts w:ascii="宋体" w:hAnsi="宋体" w:eastAsia="宋体"/>
-              <w:sz w:val="24"/>
-              <w:szCs w:val="24"/>
-            </w:rPr>
-            <w:tab/>
-          </w:r>
-          <w:r>
-            <w:rPr>
-              <w:rFonts w:ascii="宋体" w:hAnsi="宋体" w:eastAsia="宋体"/>
-              <w:sz w:val="24"/>
-              <w:szCs w:val="24"/>
-            </w:rPr>
-            <w:fldChar w:fldCharType="begin"/>
-          </w:r>
-          <w:r>
-            <w:rPr>
-              <w:rFonts w:ascii="宋体" w:hAnsi="宋体" w:eastAsia="宋体"/>
-              <w:sz w:val="24"/>
-              <w:szCs w:val="24"/>
-            </w:rPr>
-            <w:instrText xml:space="preserve"> PAGEREF _Toc514855748 \h </w:instrText>
-          </w:r>
-          <w:r>
-            <w:rPr>
-              <w:rFonts w:ascii="宋体" w:hAnsi="宋体" w:eastAsia="宋体"/>
-              <w:sz w:val="24"/>
-              <w:szCs w:val="24"/>
-            </w:rPr>
-            <w:fldChar w:fldCharType="separate"/>
-          </w:r>
-          <w:r>
-            <w:rPr>
-              <w:rFonts w:ascii="宋体" w:hAnsi="宋体" w:eastAsia="宋体"/>
-              <w:sz w:val="24"/>
-              <w:szCs w:val="24"/>
-            </w:rPr>
-            <w:t>6</w:t>
-          </w:r>
-          <w:r>
-            <w:rPr>
-              <w:rFonts w:ascii="宋体" w:hAnsi="宋体" w:eastAsia="宋体"/>
-              <w:sz w:val="24"/>
-              <w:szCs w:val="24"/>
-            </w:rPr>
-            <w:fldChar w:fldCharType="end"/>
-          </w:r>
-          <w:r>
-            <w:rPr>
-              <w:rFonts w:ascii="宋体" w:hAnsi="宋体" w:eastAsia="宋体"/>
-              <w:sz w:val="24"/>
-              <w:szCs w:val="24"/>
-            </w:rPr>
-            <w:fldChar w:fldCharType="end"/>
-          </w:r>
-        </w:p>
-        <w:p>
-          <w:pPr>
-            <w:pStyle w:val="10"/>
-            <w:rPr>
-              <w:rFonts w:ascii="宋体" w:hAnsi="宋体" w:eastAsia="宋体"/>
-              <w:kern w:val="2"/>
-              <w:sz w:val="24"/>
-              <w:szCs w:val="24"/>
-            </w:rPr>
-          </w:pPr>
-          <w:r>
-            <w:fldChar w:fldCharType="begin"/>
-          </w:r>
-          <w:r>
-            <w:instrText xml:space="preserve"> HYPERLINK \l "_Toc514855749" </w:instrText>
-          </w:r>
-          <w:r>
-            <w:fldChar w:fldCharType="separate"/>
-          </w:r>
-          <w:r>
-            <w:rPr>
-              <w:rStyle w:val="13"/>
-              <w:rFonts w:ascii="宋体" w:hAnsi="宋体" w:eastAsia="宋体"/>
-              <w:sz w:val="24"/>
-              <w:szCs w:val="24"/>
-            </w:rPr>
-            <w:t>5.4 XXXXX</w:t>
-          </w:r>
-          <w:r>
-            <w:rPr>
-              <w:rStyle w:val="13"/>
-              <w:rFonts w:hint="eastAsia" w:ascii="宋体" w:hAnsi="宋体" w:eastAsia="宋体"/>
-              <w:sz w:val="24"/>
-              <w:szCs w:val="24"/>
-            </w:rPr>
-            <w:t>模块的详细设计与实现</w:t>
-          </w:r>
-          <w:r>
-            <w:rPr>
-              <w:rFonts w:ascii="宋体" w:hAnsi="宋体" w:eastAsia="宋体"/>
-              <w:sz w:val="24"/>
-              <w:szCs w:val="24"/>
-            </w:rPr>
-            <w:tab/>
-          </w:r>
-          <w:r>
-            <w:rPr>
-              <w:rFonts w:ascii="宋体" w:hAnsi="宋体" w:eastAsia="宋体"/>
-              <w:sz w:val="24"/>
-              <w:szCs w:val="24"/>
-            </w:rPr>
-            <w:fldChar w:fldCharType="begin"/>
-          </w:r>
-          <w:r>
-            <w:rPr>
-              <w:rFonts w:ascii="宋体" w:hAnsi="宋体" w:eastAsia="宋体"/>
-              <w:sz w:val="24"/>
-              <w:szCs w:val="24"/>
-            </w:rPr>
-            <w:instrText xml:space="preserve"> PAGEREF _Toc514855749 \h </w:instrText>
-          </w:r>
-          <w:r>
-            <w:rPr>
-              <w:rFonts w:ascii="宋体" w:hAnsi="宋体" w:eastAsia="宋体"/>
-              <w:sz w:val="24"/>
-              <w:szCs w:val="24"/>
-            </w:rPr>
-            <w:fldChar w:fldCharType="separate"/>
-          </w:r>
-          <w:r>
-            <w:rPr>
-              <w:rFonts w:ascii="宋体" w:hAnsi="宋体" w:eastAsia="宋体"/>
-              <w:sz w:val="24"/>
-              <w:szCs w:val="24"/>
-            </w:rPr>
-            <w:t>6</w:t>
-          </w:r>
-          <w:r>
-            <w:rPr>
-              <w:rFonts w:ascii="宋体" w:hAnsi="宋体" w:eastAsia="宋体"/>
-              <w:sz w:val="24"/>
-              <w:szCs w:val="24"/>
-            </w:rPr>
-            <w:fldChar w:fldCharType="end"/>
-          </w:r>
-          <w:r>
-            <w:rPr>
-              <w:rFonts w:ascii="宋体" w:hAnsi="宋体" w:eastAsia="宋体"/>
-              <w:sz w:val="24"/>
-              <w:szCs w:val="24"/>
-            </w:rPr>
-            <w:fldChar w:fldCharType="end"/>
-          </w:r>
-        </w:p>
-        <w:p>
-          <w:pPr>
-            <w:pStyle w:val="10"/>
-            <w:rPr>
-              <w:rFonts w:ascii="宋体" w:hAnsi="宋体" w:eastAsia="宋体"/>
-              <w:kern w:val="2"/>
-              <w:sz w:val="24"/>
-              <w:szCs w:val="24"/>
-            </w:rPr>
-          </w:pPr>
-          <w:r>
-            <w:fldChar w:fldCharType="begin"/>
-          </w:r>
-          <w:r>
-            <w:instrText xml:space="preserve"> HYPERLINK \l "_Toc514855750" </w:instrText>
-          </w:r>
-          <w:r>
-            <w:fldChar w:fldCharType="separate"/>
-          </w:r>
-          <w:r>
-            <w:rPr>
-              <w:rStyle w:val="13"/>
-              <w:rFonts w:ascii="宋体" w:hAnsi="宋体" w:eastAsia="宋体"/>
-              <w:sz w:val="24"/>
-              <w:szCs w:val="24"/>
-            </w:rPr>
-            <w:t xml:space="preserve">5.n </w:t>
-          </w:r>
-          <w:r>
-            <w:rPr>
-              <w:rStyle w:val="13"/>
-              <w:rFonts w:hint="eastAsia" w:ascii="宋体" w:hAnsi="宋体" w:eastAsia="宋体"/>
-              <w:sz w:val="24"/>
-              <w:szCs w:val="24"/>
-            </w:rPr>
-            <w:t>本章小结</w:t>
-          </w:r>
-          <w:r>
-            <w:rPr>
-              <w:rFonts w:ascii="宋体" w:hAnsi="宋体" w:eastAsia="宋体"/>
-              <w:sz w:val="24"/>
-              <w:szCs w:val="24"/>
-            </w:rPr>
-            <w:tab/>
-          </w:r>
-          <w:r>
-            <w:rPr>
-              <w:rFonts w:ascii="宋体" w:hAnsi="宋体" w:eastAsia="宋体"/>
-              <w:sz w:val="24"/>
-              <w:szCs w:val="24"/>
-            </w:rPr>
-            <w:fldChar w:fldCharType="begin"/>
-          </w:r>
-          <w:r>
-            <w:rPr>
-              <w:rFonts w:ascii="宋体" w:hAnsi="宋体" w:eastAsia="宋体"/>
-              <w:sz w:val="24"/>
-              <w:szCs w:val="24"/>
-            </w:rPr>
-            <w:instrText xml:space="preserve"> PAGEREF _Toc514855750 \h </w:instrText>
-          </w:r>
-          <w:r>
-            <w:rPr>
-              <w:rFonts w:ascii="宋体" w:hAnsi="宋体" w:eastAsia="宋体"/>
-              <w:sz w:val="24"/>
-              <w:szCs w:val="24"/>
-            </w:rPr>
-            <w:fldChar w:fldCharType="separate"/>
-          </w:r>
-          <w:r>
-            <w:rPr>
-              <w:rFonts w:ascii="宋体" w:hAnsi="宋体" w:eastAsia="宋体"/>
-              <w:sz w:val="24"/>
-              <w:szCs w:val="24"/>
-            </w:rPr>
-            <w:t>6</w:t>
-          </w:r>
-          <w:r>
-            <w:rPr>
-              <w:rFonts w:ascii="宋体" w:hAnsi="宋体" w:eastAsia="宋体"/>
-              <w:sz w:val="24"/>
-              <w:szCs w:val="24"/>
-            </w:rPr>
-            <w:fldChar w:fldCharType="end"/>
-          </w:r>
-          <w:r>
-            <w:rPr>
-              <w:rFonts w:ascii="宋体" w:hAnsi="宋体" w:eastAsia="宋体"/>
-              <w:sz w:val="24"/>
-              <w:szCs w:val="24"/>
-            </w:rPr>
-            <w:fldChar w:fldCharType="end"/>
-          </w:r>
-        </w:p>
-        <w:p>
-          <w:pPr>
-            <w:pStyle w:val="9"/>
-            <w:tabs>
-              <w:tab w:val="right" w:leader="dot" w:pos="9060"/>
-            </w:tabs>
-            <w:spacing w:line="400" w:lineRule="exact"/>
-            <w:rPr>
-              <w:rFonts w:ascii="黑体" w:hAnsi="黑体" w:eastAsia="黑体"/>
-              <w:kern w:val="2"/>
-              <w:sz w:val="24"/>
-              <w:szCs w:val="24"/>
-            </w:rPr>
-          </w:pPr>
-          <w:r>
-            <w:fldChar w:fldCharType="begin"/>
-          </w:r>
-          <w:r>
-            <w:instrText xml:space="preserve"> HYPERLINK \l "_Toc514855751" </w:instrText>
-          </w:r>
-          <w:r>
-            <w:fldChar w:fldCharType="separate"/>
-          </w:r>
-          <w:r>
-            <w:rPr>
-              <w:rStyle w:val="13"/>
-              <w:rFonts w:hint="eastAsia" w:ascii="黑体" w:hAnsi="黑体" w:eastAsia="黑体"/>
-              <w:b/>
-              <w:sz w:val="24"/>
-              <w:szCs w:val="24"/>
-              <w:u w:val="none"/>
-            </w:rPr>
-            <w:t>第6章</w:t>
-          </w:r>
-          <w:r>
-            <w:rPr>
-              <w:rStyle w:val="13"/>
-              <w:rFonts w:ascii="黑体" w:hAnsi="黑体" w:eastAsia="黑体"/>
-              <w:b/>
-              <w:sz w:val="24"/>
-              <w:szCs w:val="24"/>
-              <w:u w:val="none"/>
-            </w:rPr>
-            <w:t xml:space="preserve"> </w:t>
-          </w:r>
-          <w:r>
-            <w:rPr>
-              <w:rStyle w:val="13"/>
-              <w:rFonts w:hint="eastAsia" w:ascii="黑体" w:hAnsi="黑体" w:eastAsia="黑体"/>
-              <w:b/>
-              <w:sz w:val="24"/>
-              <w:szCs w:val="24"/>
-              <w:u w:val="none"/>
-            </w:rPr>
-            <w:t>系统测试</w:t>
-          </w:r>
-          <w:r>
-            <w:rPr>
-              <w:rFonts w:ascii="黑体" w:hAnsi="黑体" w:eastAsia="黑体"/>
-              <w:b/>
-              <w:sz w:val="24"/>
-              <w:szCs w:val="24"/>
-            </w:rPr>
-            <w:tab/>
-          </w:r>
-          <w:r>
-            <w:rPr>
-              <w:rFonts w:ascii="黑体" w:hAnsi="黑体" w:eastAsia="黑体"/>
-              <w:b/>
-              <w:sz w:val="24"/>
-              <w:szCs w:val="24"/>
-            </w:rPr>
-            <w:fldChar w:fldCharType="begin"/>
-          </w:r>
-          <w:r>
-            <w:rPr>
-              <w:rFonts w:ascii="黑体" w:hAnsi="黑体" w:eastAsia="黑体"/>
-              <w:b/>
-              <w:sz w:val="24"/>
-              <w:szCs w:val="24"/>
-            </w:rPr>
-            <w:instrText xml:space="preserve"> PAGEREF _Toc514855751 \h </w:instrText>
-          </w:r>
-          <w:r>
-            <w:rPr>
-              <w:rFonts w:ascii="黑体" w:hAnsi="黑体" w:eastAsia="黑体"/>
-              <w:b/>
-              <w:sz w:val="24"/>
-              <w:szCs w:val="24"/>
-            </w:rPr>
-            <w:fldChar w:fldCharType="separate"/>
-          </w:r>
-          <w:r>
-            <w:rPr>
-              <w:rFonts w:ascii="黑体" w:hAnsi="黑体" w:eastAsia="黑体"/>
-              <w:b/>
-              <w:sz w:val="24"/>
-              <w:szCs w:val="24"/>
-            </w:rPr>
-            <w:t>7</w:t>
-          </w:r>
-          <w:r>
-            <w:rPr>
-              <w:rFonts w:ascii="黑体" w:hAnsi="黑体" w:eastAsia="黑体"/>
-              <w:b/>
-              <w:sz w:val="24"/>
-              <w:szCs w:val="24"/>
-            </w:rPr>
-            <w:fldChar w:fldCharType="end"/>
-          </w:r>
-          <w:r>
-            <w:rPr>
-              <w:rFonts w:ascii="黑体" w:hAnsi="黑体" w:eastAsia="黑体"/>
-              <w:b/>
-              <w:sz w:val="24"/>
-              <w:szCs w:val="24"/>
-            </w:rPr>
-            <w:fldChar w:fldCharType="end"/>
-          </w:r>
-        </w:p>
-        <w:p>
-          <w:pPr>
-            <w:pStyle w:val="10"/>
-            <w:rPr>
-              <w:rFonts w:ascii="宋体" w:hAnsi="宋体" w:eastAsia="宋体"/>
-              <w:kern w:val="2"/>
-              <w:sz w:val="24"/>
-              <w:szCs w:val="24"/>
-            </w:rPr>
-          </w:pPr>
-          <w:r>
-            <w:fldChar w:fldCharType="begin"/>
-          </w:r>
-          <w:r>
-            <w:instrText xml:space="preserve"> HYPERLINK \l "_Toc514855752" </w:instrText>
-          </w:r>
-          <w:r>
-            <w:fldChar w:fldCharType="separate"/>
-          </w:r>
-          <w:r>
-            <w:rPr>
-              <w:rStyle w:val="13"/>
-              <w:rFonts w:ascii="宋体" w:hAnsi="宋体" w:eastAsia="宋体"/>
-              <w:sz w:val="24"/>
-              <w:szCs w:val="24"/>
-            </w:rPr>
-            <w:t xml:space="preserve">6.1 </w:t>
-          </w:r>
-          <w:r>
-            <w:rPr>
-              <w:rStyle w:val="13"/>
-              <w:rFonts w:hint="eastAsia" w:ascii="宋体" w:hAnsi="宋体" w:eastAsia="宋体"/>
-              <w:sz w:val="24"/>
-              <w:szCs w:val="24"/>
-            </w:rPr>
-            <w:t>系统测试方法介绍</w:t>
-          </w:r>
-          <w:r>
-            <w:rPr>
-              <w:rFonts w:ascii="宋体" w:hAnsi="宋体" w:eastAsia="宋体"/>
-              <w:sz w:val="24"/>
-              <w:szCs w:val="24"/>
-            </w:rPr>
-            <w:tab/>
-          </w:r>
-          <w:r>
-            <w:rPr>
-              <w:rFonts w:ascii="宋体" w:hAnsi="宋体" w:eastAsia="宋体"/>
-              <w:sz w:val="24"/>
-              <w:szCs w:val="24"/>
-            </w:rPr>
-            <w:fldChar w:fldCharType="begin"/>
-          </w:r>
-          <w:r>
-            <w:rPr>
-              <w:rFonts w:ascii="宋体" w:hAnsi="宋体" w:eastAsia="宋体"/>
-              <w:sz w:val="24"/>
-              <w:szCs w:val="24"/>
-            </w:rPr>
-            <w:instrText xml:space="preserve"> PAGEREF _Toc514855752 \h </w:instrText>
-          </w:r>
-          <w:r>
-            <w:rPr>
-              <w:rFonts w:ascii="宋体" w:hAnsi="宋体" w:eastAsia="宋体"/>
-              <w:sz w:val="24"/>
-              <w:szCs w:val="24"/>
-            </w:rPr>
-            <w:fldChar w:fldCharType="separate"/>
-          </w:r>
-          <w:r>
-            <w:rPr>
-              <w:rFonts w:ascii="宋体" w:hAnsi="宋体" w:eastAsia="宋体"/>
-              <w:sz w:val="24"/>
-              <w:szCs w:val="24"/>
-            </w:rPr>
-            <w:t>7</w:t>
-          </w:r>
-          <w:r>
-            <w:rPr>
-              <w:rFonts w:ascii="宋体" w:hAnsi="宋体" w:eastAsia="宋体"/>
-              <w:sz w:val="24"/>
-              <w:szCs w:val="24"/>
-            </w:rPr>
-            <w:fldChar w:fldCharType="end"/>
-          </w:r>
-          <w:r>
-            <w:rPr>
-              <w:rFonts w:ascii="宋体" w:hAnsi="宋体" w:eastAsia="宋体"/>
-              <w:sz w:val="24"/>
-              <w:szCs w:val="24"/>
-            </w:rPr>
-            <w:fldChar w:fldCharType="end"/>
-          </w:r>
-        </w:p>
-        <w:p>
-          <w:pPr>
-            <w:pStyle w:val="10"/>
-            <w:rPr>
-              <w:rFonts w:ascii="宋体" w:hAnsi="宋体" w:eastAsia="宋体"/>
-              <w:kern w:val="2"/>
-              <w:sz w:val="24"/>
-              <w:szCs w:val="24"/>
-            </w:rPr>
-          </w:pPr>
-          <w:r>
-            <w:fldChar w:fldCharType="begin"/>
-          </w:r>
-          <w:r>
-            <w:instrText xml:space="preserve"> HYPERLINK \l "_Toc514855753" </w:instrText>
-          </w:r>
-          <w:r>
-            <w:fldChar w:fldCharType="separate"/>
-          </w:r>
-          <w:r>
-            <w:rPr>
-              <w:rStyle w:val="13"/>
-              <w:rFonts w:ascii="宋体" w:hAnsi="宋体" w:eastAsia="宋体"/>
-              <w:sz w:val="24"/>
-              <w:szCs w:val="24"/>
-            </w:rPr>
-            <w:t xml:space="preserve">6.2 </w:t>
-          </w:r>
-          <w:r>
-            <w:rPr>
-              <w:rStyle w:val="13"/>
-              <w:rFonts w:hint="eastAsia" w:ascii="宋体" w:hAnsi="宋体" w:eastAsia="宋体"/>
-              <w:sz w:val="24"/>
-              <w:szCs w:val="24"/>
-            </w:rPr>
-            <w:t>系统的功能测试</w:t>
-          </w:r>
-          <w:r>
-            <w:rPr>
-              <w:rFonts w:ascii="宋体" w:hAnsi="宋体" w:eastAsia="宋体"/>
-              <w:sz w:val="24"/>
-              <w:szCs w:val="24"/>
-            </w:rPr>
-            <w:tab/>
-          </w:r>
-          <w:r>
-            <w:rPr>
-              <w:rFonts w:ascii="宋体" w:hAnsi="宋体" w:eastAsia="宋体"/>
-              <w:sz w:val="24"/>
-              <w:szCs w:val="24"/>
-            </w:rPr>
-            <w:fldChar w:fldCharType="begin"/>
-          </w:r>
-          <w:r>
-            <w:rPr>
-              <w:rFonts w:ascii="宋体" w:hAnsi="宋体" w:eastAsia="宋体"/>
-              <w:sz w:val="24"/>
-              <w:szCs w:val="24"/>
-            </w:rPr>
-            <w:instrText xml:space="preserve"> PAGEREF _Toc514855753 \h </w:instrText>
-          </w:r>
-          <w:r>
-            <w:rPr>
-              <w:rFonts w:ascii="宋体" w:hAnsi="宋体" w:eastAsia="宋体"/>
-              <w:sz w:val="24"/>
-              <w:szCs w:val="24"/>
-            </w:rPr>
-            <w:fldChar w:fldCharType="separate"/>
-          </w:r>
-          <w:r>
-            <w:rPr>
-              <w:rFonts w:ascii="宋体" w:hAnsi="宋体" w:eastAsia="宋体"/>
-              <w:sz w:val="24"/>
-              <w:szCs w:val="24"/>
-            </w:rPr>
-            <w:t>7</w:t>
-          </w:r>
-          <w:r>
-            <w:rPr>
-              <w:rFonts w:ascii="宋体" w:hAnsi="宋体" w:eastAsia="宋体"/>
-              <w:sz w:val="24"/>
-              <w:szCs w:val="24"/>
-            </w:rPr>
-            <w:fldChar w:fldCharType="end"/>
-          </w:r>
-          <w:r>
-            <w:rPr>
-              <w:rFonts w:ascii="宋体" w:hAnsi="宋体" w:eastAsia="宋体"/>
-              <w:sz w:val="24"/>
-              <w:szCs w:val="24"/>
-            </w:rPr>
-            <w:fldChar w:fldCharType="end"/>
-          </w:r>
-        </w:p>
-        <w:p>
-          <w:pPr>
-            <w:pStyle w:val="10"/>
-            <w:rPr>
-              <w:rFonts w:ascii="宋体" w:hAnsi="宋体" w:eastAsia="宋体"/>
-              <w:kern w:val="2"/>
-              <w:sz w:val="24"/>
-              <w:szCs w:val="24"/>
-            </w:rPr>
-          </w:pPr>
-          <w:r>
-            <w:fldChar w:fldCharType="begin"/>
-          </w:r>
-          <w:r>
-            <w:instrText xml:space="preserve"> HYPERLINK \l "_Toc514855754" </w:instrText>
-          </w:r>
-          <w:r>
-            <w:fldChar w:fldCharType="separate"/>
-          </w:r>
-          <w:r>
-            <w:rPr>
-              <w:rStyle w:val="13"/>
-              <w:rFonts w:ascii="宋体" w:hAnsi="宋体" w:eastAsia="宋体"/>
-              <w:sz w:val="24"/>
-              <w:szCs w:val="24"/>
-            </w:rPr>
-            <w:t xml:space="preserve">6.3 </w:t>
-          </w:r>
-          <w:r>
-            <w:rPr>
-              <w:rStyle w:val="13"/>
-              <w:rFonts w:hint="eastAsia" w:ascii="宋体" w:hAnsi="宋体" w:eastAsia="宋体"/>
-              <w:sz w:val="24"/>
-              <w:szCs w:val="24"/>
-            </w:rPr>
-            <w:t>系统的性能测试</w:t>
-          </w:r>
-          <w:r>
-            <w:rPr>
-              <w:rFonts w:ascii="宋体" w:hAnsi="宋体" w:eastAsia="宋体"/>
-              <w:sz w:val="24"/>
-              <w:szCs w:val="24"/>
-            </w:rPr>
-            <w:tab/>
-          </w:r>
-          <w:r>
-            <w:rPr>
-              <w:rFonts w:ascii="宋体" w:hAnsi="宋体" w:eastAsia="宋体"/>
-              <w:sz w:val="24"/>
-              <w:szCs w:val="24"/>
-            </w:rPr>
-            <w:fldChar w:fldCharType="begin"/>
-          </w:r>
-          <w:r>
-            <w:rPr>
-              <w:rFonts w:ascii="宋体" w:hAnsi="宋体" w:eastAsia="宋体"/>
-              <w:sz w:val="24"/>
-              <w:szCs w:val="24"/>
-            </w:rPr>
-            <w:instrText xml:space="preserve"> PAGEREF _Toc514855754 \h </w:instrText>
-          </w:r>
-          <w:r>
-            <w:rPr>
-              <w:rFonts w:ascii="宋体" w:hAnsi="宋体" w:eastAsia="宋体"/>
-              <w:sz w:val="24"/>
-              <w:szCs w:val="24"/>
-            </w:rPr>
-            <w:fldChar w:fldCharType="separate"/>
-          </w:r>
-          <w:r>
-            <w:rPr>
-              <w:rFonts w:ascii="宋体" w:hAnsi="宋体" w:eastAsia="宋体"/>
-              <w:sz w:val="24"/>
-              <w:szCs w:val="24"/>
-            </w:rPr>
-            <w:t>7</w:t>
-          </w:r>
-          <w:r>
-            <w:rPr>
-              <w:rFonts w:ascii="宋体" w:hAnsi="宋体" w:eastAsia="宋体"/>
-              <w:sz w:val="24"/>
-              <w:szCs w:val="24"/>
-            </w:rPr>
-            <w:fldChar w:fldCharType="end"/>
-          </w:r>
-          <w:r>
-            <w:rPr>
-              <w:rFonts w:ascii="宋体" w:hAnsi="宋体" w:eastAsia="宋体"/>
-              <w:sz w:val="24"/>
-              <w:szCs w:val="24"/>
-            </w:rPr>
-            <w:fldChar w:fldCharType="end"/>
-          </w:r>
-        </w:p>
-        <w:p>
-          <w:pPr>
-            <w:pStyle w:val="10"/>
-            <w:rPr>
-              <w:rFonts w:ascii="宋体" w:hAnsi="宋体" w:eastAsia="宋体"/>
-              <w:kern w:val="2"/>
-              <w:sz w:val="24"/>
-              <w:szCs w:val="24"/>
-            </w:rPr>
-          </w:pPr>
-          <w:r>
-            <w:fldChar w:fldCharType="begin"/>
-          </w:r>
-          <w:r>
-            <w:instrText xml:space="preserve"> HYPERLINK \l "_Toc514855755" </w:instrText>
-          </w:r>
-          <w:r>
-            <w:fldChar w:fldCharType="separate"/>
-          </w:r>
-          <w:r>
-            <w:rPr>
-              <w:rStyle w:val="13"/>
-              <w:rFonts w:ascii="宋体" w:hAnsi="宋体" w:eastAsia="宋体"/>
-              <w:sz w:val="24"/>
-              <w:szCs w:val="24"/>
-            </w:rPr>
-            <w:t xml:space="preserve">6.n </w:t>
-          </w:r>
-          <w:r>
-            <w:rPr>
-              <w:rStyle w:val="13"/>
-              <w:rFonts w:hint="eastAsia" w:ascii="宋体" w:hAnsi="宋体" w:eastAsia="宋体"/>
-              <w:sz w:val="24"/>
-              <w:szCs w:val="24"/>
-            </w:rPr>
-            <w:t>本章小结</w:t>
-          </w:r>
-          <w:r>
-            <w:rPr>
-              <w:rFonts w:ascii="宋体" w:hAnsi="宋体" w:eastAsia="宋体"/>
-              <w:sz w:val="24"/>
-              <w:szCs w:val="24"/>
-            </w:rPr>
-            <w:tab/>
-          </w:r>
-          <w:r>
-            <w:rPr>
-              <w:rFonts w:ascii="宋体" w:hAnsi="宋体" w:eastAsia="宋体"/>
-              <w:sz w:val="24"/>
-              <w:szCs w:val="24"/>
-            </w:rPr>
-            <w:fldChar w:fldCharType="begin"/>
-          </w:r>
-          <w:r>
-            <w:rPr>
-              <w:rFonts w:ascii="宋体" w:hAnsi="宋体" w:eastAsia="宋体"/>
-              <w:sz w:val="24"/>
-              <w:szCs w:val="24"/>
-            </w:rPr>
-            <w:instrText xml:space="preserve"> PAGEREF _Toc514855755 \h </w:instrText>
-          </w:r>
-          <w:r>
-            <w:rPr>
-              <w:rFonts w:ascii="宋体" w:hAnsi="宋体" w:eastAsia="宋体"/>
-              <w:sz w:val="24"/>
-              <w:szCs w:val="24"/>
-            </w:rPr>
-            <w:fldChar w:fldCharType="separate"/>
-          </w:r>
-          <w:r>
-            <w:rPr>
-              <w:rFonts w:ascii="宋体" w:hAnsi="宋体" w:eastAsia="宋体"/>
-              <w:sz w:val="24"/>
-              <w:szCs w:val="24"/>
-            </w:rPr>
-            <w:t>7</w:t>
-          </w:r>
-          <w:r>
-            <w:rPr>
-              <w:rFonts w:ascii="宋体" w:hAnsi="宋体" w:eastAsia="宋体"/>
-              <w:sz w:val="24"/>
-              <w:szCs w:val="24"/>
-            </w:rPr>
-            <w:fldChar w:fldCharType="end"/>
-          </w:r>
-          <w:r>
-            <w:rPr>
-              <w:rFonts w:ascii="宋体" w:hAnsi="宋体" w:eastAsia="宋体"/>
-              <w:sz w:val="24"/>
-              <w:szCs w:val="24"/>
-            </w:rPr>
-            <w:fldChar w:fldCharType="end"/>
-          </w:r>
-        </w:p>
-        <w:p>
-          <w:pPr>
-            <w:pStyle w:val="9"/>
-            <w:tabs>
-              <w:tab w:val="right" w:leader="dot" w:pos="9060"/>
-            </w:tabs>
-            <w:spacing w:line="400" w:lineRule="exact"/>
-            <w:rPr>
-              <w:rFonts w:ascii="黑体" w:hAnsi="黑体" w:eastAsia="黑体"/>
-              <w:kern w:val="2"/>
-              <w:sz w:val="24"/>
-              <w:szCs w:val="24"/>
-            </w:rPr>
-          </w:pPr>
-          <w:r>
-            <w:fldChar w:fldCharType="begin"/>
-          </w:r>
-          <w:r>
-            <w:instrText xml:space="preserve"> HYPERLINK \l "_Toc514855756" </w:instrText>
-          </w:r>
-          <w:r>
-            <w:fldChar w:fldCharType="separate"/>
-          </w:r>
-          <w:r>
-            <w:rPr>
-              <w:rStyle w:val="13"/>
-              <w:rFonts w:hint="eastAsia" w:ascii="黑体" w:hAnsi="黑体" w:eastAsia="黑体"/>
-              <w:b/>
-              <w:sz w:val="24"/>
-              <w:szCs w:val="24"/>
-              <w:u w:val="none"/>
-            </w:rPr>
-            <w:t>第</w:t>
-          </w:r>
-          <w:r>
-            <w:rPr>
-              <w:rStyle w:val="13"/>
-              <w:rFonts w:ascii="黑体" w:hAnsi="黑体" w:eastAsia="黑体"/>
-              <w:b/>
-              <w:sz w:val="24"/>
-              <w:szCs w:val="24"/>
-              <w:u w:val="none"/>
-            </w:rPr>
-            <w:t>N</w:t>
-          </w:r>
-          <w:r>
-            <w:rPr>
-              <w:rStyle w:val="13"/>
-              <w:rFonts w:hint="eastAsia" w:ascii="黑体" w:hAnsi="黑体" w:eastAsia="黑体"/>
-              <w:b/>
-              <w:sz w:val="24"/>
-              <w:szCs w:val="24"/>
-              <w:u w:val="none"/>
-            </w:rPr>
-            <w:t>章</w:t>
-          </w:r>
-          <w:r>
-            <w:rPr>
-              <w:rStyle w:val="13"/>
-              <w:rFonts w:ascii="黑体" w:hAnsi="黑体" w:eastAsia="黑体"/>
-              <w:b/>
-              <w:sz w:val="24"/>
-              <w:szCs w:val="24"/>
-              <w:u w:val="none"/>
-            </w:rPr>
-            <w:t xml:space="preserve"> </w:t>
-          </w:r>
-          <w:r>
-            <w:rPr>
-              <w:rStyle w:val="13"/>
-              <w:rFonts w:hint="eastAsia" w:ascii="黑体" w:hAnsi="黑体" w:eastAsia="黑体"/>
-              <w:b/>
-              <w:sz w:val="24"/>
-              <w:szCs w:val="24"/>
-              <w:u w:val="none"/>
-            </w:rPr>
-            <w:t>结束语</w:t>
-          </w:r>
-          <w:r>
-            <w:rPr>
-              <w:rFonts w:ascii="黑体" w:hAnsi="黑体" w:eastAsia="黑体"/>
-              <w:b/>
-              <w:sz w:val="24"/>
-              <w:szCs w:val="24"/>
-            </w:rPr>
-            <w:tab/>
-          </w:r>
-          <w:r>
-            <w:rPr>
-              <w:rFonts w:ascii="黑体" w:hAnsi="黑体" w:eastAsia="黑体"/>
-              <w:b/>
-              <w:sz w:val="24"/>
-              <w:szCs w:val="24"/>
-            </w:rPr>
-            <w:fldChar w:fldCharType="begin"/>
-          </w:r>
-          <w:r>
-            <w:rPr>
-              <w:rFonts w:ascii="黑体" w:hAnsi="黑体" w:eastAsia="黑体"/>
-              <w:b/>
-              <w:sz w:val="24"/>
-              <w:szCs w:val="24"/>
-            </w:rPr>
-            <w:instrText xml:space="preserve"> PAGEREF _Toc514855756 \h </w:instrText>
-          </w:r>
-          <w:r>
-            <w:rPr>
-              <w:rFonts w:ascii="黑体" w:hAnsi="黑体" w:eastAsia="黑体"/>
-              <w:b/>
-              <w:sz w:val="24"/>
-              <w:szCs w:val="24"/>
-            </w:rPr>
-            <w:fldChar w:fldCharType="separate"/>
-          </w:r>
-          <w:r>
-            <w:rPr>
-              <w:rFonts w:ascii="黑体" w:hAnsi="黑体" w:eastAsia="黑体"/>
-              <w:b/>
-              <w:sz w:val="24"/>
-              <w:szCs w:val="24"/>
-            </w:rPr>
-            <w:t>8</w:t>
-          </w:r>
-          <w:r>
-            <w:rPr>
-              <w:rFonts w:ascii="黑体" w:hAnsi="黑体" w:eastAsia="黑体"/>
-              <w:b/>
-              <w:sz w:val="24"/>
-              <w:szCs w:val="24"/>
-            </w:rPr>
-            <w:fldChar w:fldCharType="end"/>
-          </w:r>
-          <w:r>
-            <w:rPr>
-              <w:rFonts w:ascii="黑体" w:hAnsi="黑体" w:eastAsia="黑体"/>
-              <w:b/>
-              <w:sz w:val="24"/>
-              <w:szCs w:val="24"/>
-            </w:rPr>
-            <w:fldChar w:fldCharType="end"/>
-          </w:r>
-        </w:p>
-        <w:p>
-          <w:pPr>
-            <w:pStyle w:val="10"/>
+            <w:pStyle w:val="12"/>
             <w:rPr>
               <w:rFonts w:ascii="宋体" w:hAnsi="宋体" w:eastAsia="宋体"/>
               <w:kern w:val="2"/>
@@ -5761,7 +5789,7 @@
           </w:r>
           <w:r>
             <w:rPr>
-              <w:rStyle w:val="13"/>
+              <w:rStyle w:val="15"/>
               <w:rFonts w:ascii="宋体" w:hAnsi="宋体" w:eastAsia="宋体"/>
               <w:sz w:val="24"/>
               <w:szCs w:val="24"/>
@@ -5770,7 +5798,7 @@
           </w:r>
           <w:r>
             <w:rPr>
-              <w:rStyle w:val="13"/>
+              <w:rStyle w:val="15"/>
               <w:rFonts w:hint="eastAsia" w:ascii="宋体" w:hAnsi="宋体" w:eastAsia="宋体"/>
               <w:sz w:val="24"/>
               <w:szCs w:val="24"/>
@@ -5800,6 +5828,100 @@
               <w:szCs w:val="24"/>
             </w:rPr>
             <w:instrText xml:space="preserve"> PAGEREF _Toc514855757 \h </w:instrText>
+          </w:r>
+          <w:r>
+            <w:rPr>
+              <w:rFonts w:ascii="宋体" w:hAnsi="宋体" w:eastAsia="宋体"/>
+              <w:sz w:val="24"/>
+              <w:szCs w:val="24"/>
+            </w:rPr>
+            <w:fldChar w:fldCharType="separate"/>
+          </w:r>
+          <w:r>
+            <w:rPr>
+              <w:rFonts w:ascii="宋体" w:hAnsi="宋体" w:eastAsia="宋体"/>
+              <w:sz w:val="24"/>
+              <w:szCs w:val="24"/>
+            </w:rPr>
+            <w:t>8</w:t>
+          </w:r>
+          <w:r>
+            <w:rPr>
+              <w:rFonts w:ascii="宋体" w:hAnsi="宋体" w:eastAsia="宋体"/>
+              <w:sz w:val="24"/>
+              <w:szCs w:val="24"/>
+            </w:rPr>
+            <w:fldChar w:fldCharType="end"/>
+          </w:r>
+          <w:r>
+            <w:rPr>
+              <w:rFonts w:ascii="宋体" w:hAnsi="宋体" w:eastAsia="宋体"/>
+              <w:sz w:val="24"/>
+              <w:szCs w:val="24"/>
+            </w:rPr>
+            <w:fldChar w:fldCharType="end"/>
+          </w:r>
+        </w:p>
+        <w:p>
+          <w:pPr>
+            <w:pStyle w:val="12"/>
+            <w:rPr>
+              <w:rFonts w:ascii="宋体" w:hAnsi="宋体" w:eastAsia="宋体"/>
+              <w:kern w:val="2"/>
+              <w:sz w:val="24"/>
+              <w:szCs w:val="24"/>
+            </w:rPr>
+          </w:pPr>
+          <w:r>
+            <w:fldChar w:fldCharType="begin"/>
+          </w:r>
+          <w:r>
+            <w:instrText xml:space="preserve"> HYPERLINK \l "_Toc514855758" </w:instrText>
+          </w:r>
+          <w:r>
+            <w:fldChar w:fldCharType="separate"/>
+          </w:r>
+          <w:r>
+            <w:rPr>
+              <w:rStyle w:val="15"/>
+              <w:rFonts w:ascii="宋体" w:hAnsi="宋体" w:eastAsia="宋体"/>
+              <w:sz w:val="24"/>
+              <w:szCs w:val="24"/>
+            </w:rPr>
+            <w:t xml:space="preserve">N.2 </w:t>
+          </w:r>
+          <w:r>
+            <w:rPr>
+              <w:rStyle w:val="15"/>
+              <w:rFonts w:hint="eastAsia" w:ascii="宋体" w:hAnsi="宋体" w:eastAsia="宋体"/>
+              <w:sz w:val="24"/>
+              <w:szCs w:val="24"/>
+            </w:rPr>
+            <w:t>问题和展望</w:t>
+          </w:r>
+          <w:r>
+            <w:rPr>
+              <w:rFonts w:ascii="宋体" w:hAnsi="宋体" w:eastAsia="宋体"/>
+              <w:sz w:val="24"/>
+              <w:szCs w:val="24"/>
+            </w:rPr>
+            <w:tab/>
+          </w:r>
+          <w:r>
+            <w:rPr>
+              <w:rFonts w:ascii="宋体" w:hAnsi="宋体" w:eastAsia="宋体"/>
+              <w:sz w:val="24"/>
+              <w:szCs w:val="24"/>
+            </w:rPr>
+            <w:fldChar w:fldCharType="begin"/>
+          </w:r>
+          <w:r>
+            <w:rPr>
+              <w:rFonts w:ascii="宋体" w:hAnsi="宋体" w:eastAsia="宋体"/>
+              <w:sz w:val="24"/>
+              <w:szCs w:val="24"/>
+            </w:rPr>
+            <w:instrText xml:space="preserve"> PAGEREF _Toc514855758 \h </w:instrText>
           </w:r>
           <w:r>
             <w:rPr>
@@ -5837,100 +5959,6 @@
         <w:p>
           <w:pPr>
             <w:pStyle w:val="10"/>
-            <w:rPr>
-              <w:rFonts w:ascii="宋体" w:hAnsi="宋体" w:eastAsia="宋体"/>
-              <w:kern w:val="2"/>
-              <w:sz w:val="24"/>
-              <w:szCs w:val="24"/>
-            </w:rPr>
-          </w:pPr>
-          <w:r>
-            <w:fldChar w:fldCharType="begin"/>
-          </w:r>
-          <w:r>
-            <w:instrText xml:space="preserve"> HYPERLINK \l "_Toc514855758" </w:instrText>
-          </w:r>
-          <w:r>
-            <w:fldChar w:fldCharType="separate"/>
-          </w:r>
-          <w:r>
-            <w:rPr>
-              <w:rStyle w:val="13"/>
-              <w:rFonts w:ascii="宋体" w:hAnsi="宋体" w:eastAsia="宋体"/>
-              <w:sz w:val="24"/>
-              <w:szCs w:val="24"/>
-            </w:rPr>
-            <w:t xml:space="preserve">N.2 </w:t>
-          </w:r>
-          <w:r>
-            <w:rPr>
-              <w:rStyle w:val="13"/>
-              <w:rFonts w:hint="eastAsia" w:ascii="宋体" w:hAnsi="宋体" w:eastAsia="宋体"/>
-              <w:sz w:val="24"/>
-              <w:szCs w:val="24"/>
-            </w:rPr>
-            <w:t>问题和展望</w:t>
-          </w:r>
-          <w:r>
-            <w:rPr>
-              <w:rFonts w:ascii="宋体" w:hAnsi="宋体" w:eastAsia="宋体"/>
-              <w:sz w:val="24"/>
-              <w:szCs w:val="24"/>
-            </w:rPr>
-            <w:tab/>
-          </w:r>
-          <w:r>
-            <w:rPr>
-              <w:rFonts w:ascii="宋体" w:hAnsi="宋体" w:eastAsia="宋体"/>
-              <w:sz w:val="24"/>
-              <w:szCs w:val="24"/>
-            </w:rPr>
-            <w:fldChar w:fldCharType="begin"/>
-          </w:r>
-          <w:r>
-            <w:rPr>
-              <w:rFonts w:ascii="宋体" w:hAnsi="宋体" w:eastAsia="宋体"/>
-              <w:sz w:val="24"/>
-              <w:szCs w:val="24"/>
-            </w:rPr>
-            <w:instrText xml:space="preserve"> PAGEREF _Toc514855758 \h </w:instrText>
-          </w:r>
-          <w:r>
-            <w:rPr>
-              <w:rFonts w:ascii="宋体" w:hAnsi="宋体" w:eastAsia="宋体"/>
-              <w:sz w:val="24"/>
-              <w:szCs w:val="24"/>
-            </w:rPr>
-            <w:fldChar w:fldCharType="separate"/>
-          </w:r>
-          <w:r>
-            <w:rPr>
-              <w:rFonts w:ascii="宋体" w:hAnsi="宋体" w:eastAsia="宋体"/>
-              <w:sz w:val="24"/>
-              <w:szCs w:val="24"/>
-            </w:rPr>
-            <w:t>8</w:t>
-          </w:r>
-          <w:r>
-            <w:rPr>
-              <w:rFonts w:ascii="宋体" w:hAnsi="宋体" w:eastAsia="宋体"/>
-              <w:sz w:val="24"/>
-              <w:szCs w:val="24"/>
-            </w:rPr>
-            <w:fldChar w:fldCharType="end"/>
-          </w:r>
-          <w:r>
-            <w:rPr>
-              <w:rFonts w:ascii="宋体" w:hAnsi="宋体" w:eastAsia="宋体"/>
-              <w:sz w:val="24"/>
-              <w:szCs w:val="24"/>
-            </w:rPr>
-            <w:fldChar w:fldCharType="end"/>
-          </w:r>
-        </w:p>
-        <w:p>
-          <w:pPr>
-            <w:pStyle w:val="9"/>
             <w:tabs>
               <w:tab w:val="right" w:leader="dot" w:pos="9060"/>
             </w:tabs>
@@ -5953,7 +5981,7 @@
           </w:r>
           <w:r>
             <w:rPr>
-              <w:rStyle w:val="13"/>
+              <w:rStyle w:val="15"/>
               <w:rFonts w:hint="eastAsia" w:ascii="黑体" w:hAnsi="黑体" w:eastAsia="黑体"/>
               <w:b/>
               <w:sz w:val="24"/>
@@ -5964,7 +5992,7 @@
           </w:r>
           <w:r>
             <w:rPr>
-              <w:rStyle w:val="13"/>
+              <w:rStyle w:val="15"/>
               <w:rFonts w:hint="eastAsia" w:ascii="黑体" w:hAnsi="黑体" w:eastAsia="黑体"/>
               <w:b/>
               <w:sz w:val="24"/>
@@ -5984,7 +6012,7 @@
         </w:p>
         <w:p>
           <w:pPr>
-            <w:pStyle w:val="9"/>
+            <w:pStyle w:val="10"/>
             <w:tabs>
               <w:tab w:val="right" w:leader="dot" w:pos="9060"/>
             </w:tabs>
@@ -6007,7 +6035,7 @@
           </w:r>
           <w:r>
             <w:rPr>
-              <w:rStyle w:val="13"/>
+              <w:rStyle w:val="15"/>
               <w:rFonts w:hint="eastAsia" w:ascii="黑体" w:hAnsi="黑体" w:eastAsia="黑体"/>
               <w:b/>
               <w:sz w:val="24"/>
@@ -6018,7 +6046,7 @@
           </w:r>
           <w:r>
             <w:rPr>
-              <w:rStyle w:val="13"/>
+              <w:rStyle w:val="15"/>
               <w:rFonts w:ascii="黑体" w:hAnsi="黑体" w:eastAsia="黑体"/>
               <w:b/>
               <w:sz w:val="24"/>
@@ -6029,7 +6057,7 @@
           </w:r>
           <w:r>
             <w:rPr>
-              <w:rStyle w:val="13"/>
+              <w:rStyle w:val="15"/>
               <w:rFonts w:hint="eastAsia" w:ascii="黑体" w:hAnsi="黑体" w:eastAsia="黑体"/>
               <w:b/>
               <w:sz w:val="24"/>
@@ -6040,7 +6068,7 @@
           </w:r>
           <w:r>
             <w:rPr>
-              <w:rStyle w:val="13"/>
+              <w:rStyle w:val="15"/>
               <w:rFonts w:hint="eastAsia" w:ascii="黑体" w:hAnsi="黑体" w:eastAsia="黑体"/>
               <w:b/>
               <w:sz w:val="24"/>
@@ -6072,7 +6100,7 @@
               <w:szCs w:val="24"/>
             </w:rPr>
             <w:sectPr>
-              <w:footerReference r:id="rId3" w:type="default"/>
+              <w:footerReference r:id="rId5" w:type="default"/>
               <w:pgSz w:w="11906" w:h="16838"/>
               <w:pgMar w:top="1418" w:right="1418" w:bottom="1418" w:left="1418" w:header="851" w:footer="850" w:gutter="0"/>
               <w:pgNumType w:fmt="upperRoman" w:start="1"/>
@@ -6316,6 +6344,14 @@
           <w:lang w:val="en-US" w:eastAsia="zh-CN"/>
         </w:rPr>
         <w:t>卷积神经网络发展</w:t>
+      </w:r>
+      <w:r>
+        <w:rPr>
+          <w:rFonts w:hint="eastAsia" w:ascii="黑体" w:hAnsi="黑体"/>
+          <w:color w:val="0000FF"/>
+          <w:lang w:val="en-US" w:eastAsia="zh-CN"/>
+        </w:rPr>
+        <w:t>（未写）</w:t>
       </w:r>
     </w:p>
     <w:p>
@@ -6486,7 +6522,7 @@
                     </pic:cNvPicPr>
                   </pic:nvPicPr>
                   <pic:blipFill>
-                    <a:blip r:embed="rId9"/>
+                    <a:blip r:embed="rId11"/>
                     <a:stretch>
                       <a:fillRect/>
                     </a:stretch>
@@ -6522,7 +6558,7 @@
     </w:p>
     <w:p>
       <w:pPr>
-        <w:pStyle w:val="14"/>
+        <w:pStyle w:val="17"/>
         <w:spacing w:line="288" w:lineRule="auto"/>
         <w:ind w:left="480" w:firstLine="0" w:firstLineChars="0"/>
         <w:rPr>
@@ -6600,7 +6636,45 @@
           <w:szCs w:val="24"/>
           <w:lang w:val="en-US" w:eastAsia="zh-CN"/>
         </w:rPr>
-        <w:t>随着深度学习模型不断发展，模型结构、计算复杂度不断上升，计算开销、内存存储需求日益增大。在图像处理领域，He提出Resnet网络缓解深层网络梯度消失问题，广泛用于图片特征提取，其Resnet-50参数量26M，FLOPs高达3.9亿，内存消耗约为102MB。bert模型用于诸多文本分析下游任务的预训练，其bert-base模型参数量达110M。在模型性能提高的另一面，网络参数量不断增大，带来了更多的内存消耗，高浮点型运算量意味着计算时间的增加。在存储计算资源有限设备模型性能受限，如移动手机、智能手环等终端设备。现实生活中移动端设备广泛普及，越来越多深度学习模型向边缘设备部署。如何在不影响深度学习模型性能的情况下进行模型加速压缩迅速成为研究热点.国内外学者相继提出许多方案，探索实现缩小模型，加快推理计算速度的深度学习模型压缩与加速方法。</w:t>
+        <w:t>随着深度学习模型不断发展，模型结构、计算复杂度不断上升，计算开销、内存存储需求日益增大。在图像处理领域，</w:t>
+      </w:r>
+      <w:r>
+        <w:rPr>
+          <w:rFonts w:hint="eastAsia" w:asciiTheme="minorEastAsia" w:hAnsiTheme="minorEastAsia" w:eastAsiaTheme="minorEastAsia" w:cstheme="minorEastAsia"/>
+          <w:color w:val="0000FF"/>
+          <w:sz w:val="24"/>
+          <w:szCs w:val="24"/>
+          <w:lang w:val="en-US" w:eastAsia="zh-CN"/>
+        </w:rPr>
+        <w:t>He</w:t>
+      </w:r>
+      <w:r>
+        <w:rPr>
+          <w:rFonts w:hint="eastAsia" w:asciiTheme="minorEastAsia" w:hAnsiTheme="minorEastAsia" w:eastAsiaTheme="minorEastAsia" w:cstheme="minorEastAsia"/>
+          <w:sz w:val="24"/>
+          <w:szCs w:val="24"/>
+          <w:lang w:val="en-US" w:eastAsia="zh-CN"/>
+        </w:rPr>
+        <w:t>提出Resnet网络缓解深层网络梯度消失问题，广泛用于图片特征提取，其Resnet-50参数量26M，FLOPs高达3.9亿，内存消耗约为102MB。</w:t>
+      </w:r>
+      <w:r>
+        <w:rPr>
+          <w:rFonts w:hint="eastAsia" w:asciiTheme="minorEastAsia" w:hAnsiTheme="minorEastAsia" w:eastAsiaTheme="minorEastAsia" w:cstheme="minorEastAsia"/>
+          <w:color w:val="0000FF"/>
+          <w:sz w:val="24"/>
+          <w:szCs w:val="24"/>
+          <w:lang w:val="en-US" w:eastAsia="zh-CN"/>
+        </w:rPr>
+        <w:t>bert</w:t>
+      </w:r>
+      <w:r>
+        <w:rPr>
+          <w:rFonts w:hint="eastAsia" w:asciiTheme="minorEastAsia" w:hAnsiTheme="minorEastAsia" w:eastAsiaTheme="minorEastAsia" w:cstheme="minorEastAsia"/>
+          <w:sz w:val="24"/>
+          <w:szCs w:val="24"/>
+          <w:lang w:val="en-US" w:eastAsia="zh-CN"/>
+        </w:rPr>
+        <w:t>模型用于诸多文本分析下游任务的预训练，其bert-base模型参数量达110M。在模型性能提高的另一面，网络参数量不断增大，带来了更多的内存消耗，高浮点型运算量意味着计算时间的增加。在存储计算资源有限设备模型性能受限，如移动手机、智能手环等终端设备。现实生活中移动端设备广泛普及，越来越多深度学习模型向边缘设备部署。如何在不影响深度学习模型性能的情况下进行模型加速压缩迅速成为研究热点.国内外学者相继提出许多方案，探索实现缩小模型，加快推理计算速度的深度学习模型压缩与加速方法。</w:t>
       </w:r>
     </w:p>
     <w:p>
@@ -6635,7 +6709,26 @@
           <w:szCs w:val="24"/>
           <w:lang w:val="en-US" w:eastAsia="zh-CN"/>
         </w:rPr>
-        <w:t>通过实验表明，许多深度学习网络中一定比例参数是冗余部分。早在20世纪80年代末期，Lecun提出optimal brain damage 算法利用损失函数计算参数的二阶导数，以此衡量网络中参数的重要程度，发现删除近半数参数后深度学习网络依然可与原来的网络性能一样好，证明了深度学习模型压缩的可行性。同时网络中的冗余结构容易引发模型过拟合、模型泛化性下降等问题。由此可见，进行深度学习模型压缩加速相关研究十分必要。常见深度学习模型压缩加速方法包括网络剪枝、参数量化、知识蒸馏、设计轻量型架构等。网络剪枝将训练后模型中冗余结构进行剪裁以此压缩模型大小。参数量化是指较低位宽表示典型的 32 位浮点网络参数,网络参数包括权重、激活值、梯度和误差等等。目前主流方案是将模型参数从float32类型压缩到int8类型，既节省内存又提高计算速度。</w:t>
+        <w:t>通过实验表明，许多深度学习网络中一定比例参数是冗余部分。早在20世纪80年代末期，</w:t>
+      </w:r>
+      <w:r>
+        <w:rPr>
+          <w:rFonts w:hint="eastAsia" w:asciiTheme="minorEastAsia" w:hAnsiTheme="minorEastAsia" w:eastAsiaTheme="minorEastAsia" w:cstheme="minorEastAsia"/>
+          <w:color w:val="0000FF"/>
+          <w:sz w:val="24"/>
+          <w:szCs w:val="24"/>
+          <w:lang w:val="en-US" w:eastAsia="zh-CN"/>
+        </w:rPr>
+        <w:t>Lecun</w:t>
+      </w:r>
+      <w:r>
+        <w:rPr>
+          <w:rFonts w:hint="eastAsia" w:asciiTheme="minorEastAsia" w:hAnsiTheme="minorEastAsia" w:eastAsiaTheme="minorEastAsia" w:cstheme="minorEastAsia"/>
+          <w:sz w:val="24"/>
+          <w:szCs w:val="24"/>
+          <w:lang w:val="en-US" w:eastAsia="zh-CN"/>
+        </w:rPr>
+        <w:t>提出optimal brain damage 算法利用损失函数计算参数的二阶导数，以此衡量网络中参数的重要程度，发现删除近半数参数后深度学习网络依然可与原来的网络性能一样好，证明了深度学习模型压缩的可行性。同时网络中的冗余结构容易引发模型过拟合、模型泛化性下降等问题。由此可见，进行深度学习模型压缩加速相关研究十分必要。常见深度学习模型压缩加速方法包括网络剪枝、参数量化、知识蒸馏、设计轻量型架构等。网络剪枝将训练后模型中冗余结构进行剪裁以此压缩模型大小。参数量化是指较低位宽表示典型的 32 位浮点网络参数,网络参数包括权重、激活值、梯度和误差等等。目前主流方案是将模型参数从float32类型压缩到int8类型，既节省内存又提高计算速度。</w:t>
       </w:r>
       <w:r>
         <w:rPr>
@@ -7423,16 +7516,576 @@
           <w:sz w:val="24"/>
           <w:szCs w:val="24"/>
         </w:rPr>
-        <w:sectPr>
-          <w:headerReference r:id="rId4" w:type="default"/>
-          <w:footerReference r:id="rId5" w:type="default"/>
-          <w:pgSz w:w="11906" w:h="16838"/>
-          <w:pgMar w:top="1418" w:right="1418" w:bottom="1418" w:left="1418" w:header="851" w:footer="850" w:gutter="0"/>
-          <w:pgNumType w:start="1"/>
-          <w:cols w:space="425" w:num="1"/>
-          <w:docGrid w:linePitch="312" w:charSpace="0"/>
-        </w:sectPr>
-      </w:pPr>
+      </w:pPr>
+    </w:p>
+    <w:p>
+      <w:pPr>
+        <w:pStyle w:val="3"/>
+        <w:rPr>
+          <w:rFonts w:hint="eastAsia" w:ascii="黑体" w:hAnsi="黑体"/>
+          <w:lang w:val="en-US" w:eastAsia="zh-CN"/>
+        </w:rPr>
+      </w:pPr>
+      <w:r>
+        <w:rPr>
+          <w:rFonts w:hint="eastAsia" w:ascii="黑体" w:hAnsi="黑体"/>
+          <w:lang w:val="en-US" w:eastAsia="zh-CN"/>
+        </w:rPr>
+        <w:t>2</w:t>
+      </w:r>
+      <w:r>
+        <w:rPr>
+          <w:rFonts w:hint="eastAsia" w:ascii="黑体" w:hAnsi="黑体"/>
+        </w:rPr>
+        <w:t xml:space="preserve">.1 </w:t>
+      </w:r>
+      <w:r>
+        <w:rPr>
+          <w:rFonts w:ascii="黑体" w:hAnsi="黑体"/>
+        </w:rPr>
+        <w:t xml:space="preserve"> </w:t>
+      </w:r>
+      <w:r>
+        <w:rPr>
+          <w:rFonts w:hint="eastAsia" w:ascii="黑体" w:hAnsi="黑体"/>
+          <w:lang w:val="en-US" w:eastAsia="zh-CN"/>
+        </w:rPr>
+        <w:t>知识蒸馏</w:t>
+      </w:r>
+    </w:p>
+    <w:p>
+      <w:pPr>
+        <w:keepNext w:val="0"/>
+        <w:keepLines w:val="0"/>
+        <w:pageBreakBefore w:val="0"/>
+        <w:widowControl w:val="0"/>
+        <w:kinsoku/>
+        <w:wordWrap/>
+        <w:overflowPunct/>
+        <w:topLinePunct w:val="0"/>
+        <w:autoSpaceDE/>
+        <w:autoSpaceDN/>
+        <w:bidi w:val="0"/>
+        <w:adjustRightInd/>
+        <w:snapToGrid/>
+        <w:spacing w:line="288" w:lineRule="auto"/>
+        <w:ind w:firstLine="480" w:firstLineChars="200"/>
+        <w:textAlignment w:val="auto"/>
+        <w:rPr>
+          <w:rFonts w:hint="default" w:asciiTheme="minorEastAsia" w:hAnsiTheme="minorEastAsia" w:eastAsiaTheme="minorEastAsia" w:cstheme="minorEastAsia"/>
+          <w:sz w:val="24"/>
+          <w:szCs w:val="24"/>
+          <w:lang w:val="en-US" w:eastAsia="zh-CN"/>
+        </w:rPr>
+      </w:pPr>
+    </w:p>
+    <w:p>
+      <w:pPr>
+        <w:keepNext w:val="0"/>
+        <w:keepLines w:val="0"/>
+        <w:pageBreakBefore w:val="0"/>
+        <w:widowControl w:val="0"/>
+        <w:kinsoku/>
+        <w:wordWrap/>
+        <w:overflowPunct/>
+        <w:topLinePunct w:val="0"/>
+        <w:autoSpaceDE/>
+        <w:autoSpaceDN/>
+        <w:bidi w:val="0"/>
+        <w:adjustRightInd/>
+        <w:snapToGrid/>
+        <w:spacing w:line="288" w:lineRule="auto"/>
+        <w:ind w:firstLine="480" w:firstLineChars="200"/>
+        <w:textAlignment w:val="auto"/>
+        <w:rPr>
+          <w:rFonts w:hint="eastAsia" w:asciiTheme="minorEastAsia" w:hAnsiTheme="minorEastAsia" w:eastAsiaTheme="minorEastAsia" w:cstheme="minorEastAsia"/>
+          <w:sz w:val="24"/>
+          <w:szCs w:val="24"/>
+          <w:lang w:val="en-US" w:eastAsia="zh-CN"/>
+        </w:rPr>
+      </w:pPr>
+      <w:r>
+        <w:rPr>
+          <w:rFonts w:hint="eastAsia" w:asciiTheme="minorEastAsia" w:hAnsiTheme="minorEastAsia" w:eastAsiaTheme="minorEastAsia" w:cstheme="minorEastAsia"/>
+          <w:sz w:val="24"/>
+          <w:szCs w:val="24"/>
+          <w:lang w:val="en-US" w:eastAsia="zh-CN"/>
+        </w:rPr>
+        <w:t>知识蒸馏是指从预训练好的教师网络提取知识，引导较小参数量的学生网络学习的方法。知识蒸馏将原神经网络中蕴含的知识传递到目标网络。原神经网络规模较大，经过一系列训练得到教师模型。用来指导参数量较小的学生网络学习训练提高学生模型的性能。相同的学习样本经过预训练的教师模型为学生网络提供有监督的中间层、输出层信息指导，帮助学生模型更快更高效的学习样本特征。</w:t>
+      </w:r>
+    </w:p>
+    <w:p>
+      <w:pPr>
+        <w:keepNext w:val="0"/>
+        <w:keepLines w:val="0"/>
+        <w:pageBreakBefore w:val="0"/>
+        <w:widowControl w:val="0"/>
+        <w:kinsoku/>
+        <w:wordWrap/>
+        <w:overflowPunct/>
+        <w:topLinePunct w:val="0"/>
+        <w:autoSpaceDE/>
+        <w:autoSpaceDN/>
+        <w:bidi w:val="0"/>
+        <w:adjustRightInd/>
+        <w:snapToGrid/>
+        <w:spacing w:line="288" w:lineRule="auto"/>
+        <w:ind w:firstLine="480" w:firstLineChars="200"/>
+        <w:textAlignment w:val="auto"/>
+        <w:rPr>
+          <w:rFonts w:hint="eastAsia" w:asciiTheme="minorEastAsia" w:hAnsiTheme="minorEastAsia" w:eastAsiaTheme="minorEastAsia" w:cstheme="minorEastAsia"/>
+          <w:sz w:val="24"/>
+          <w:szCs w:val="24"/>
+          <w:lang w:val="en-US" w:eastAsia="zh-CN"/>
+        </w:rPr>
+      </w:pPr>
+      <w:r>
+        <w:rPr>
+          <w:rFonts w:hint="eastAsia" w:asciiTheme="minorEastAsia" w:hAnsiTheme="minorEastAsia" w:eastAsiaTheme="minorEastAsia" w:cstheme="minorEastAsia"/>
+          <w:sz w:val="24"/>
+          <w:szCs w:val="24"/>
+          <w:lang w:val="en-US" w:eastAsia="zh-CN"/>
+        </w:rPr>
+        <w:t>随着模型压缩加速的需求不断扩大，许多基于知识蒸馏的深度学习模型压缩工作相继开展并取得一定成效。2015年，hinton首次提出知识蒸馏概念，确立了教师-学生框架，通过计算师生模型输出分布的差异做为损失信息，令学生模型学习教师模型预测的概率分布。</w:t>
+      </w:r>
+      <w:r>
+        <w:rPr>
+          <w:rFonts w:hint="eastAsia" w:asciiTheme="minorEastAsia" w:hAnsiTheme="minorEastAsia" w:cstheme="minorEastAsia"/>
+          <w:sz w:val="24"/>
+          <w:szCs w:val="24"/>
+          <w:lang w:val="en-US" w:eastAsia="zh-CN"/>
+        </w:rPr>
+        <w:t>于此同时，庞大教师模型内部同样蕴含着指导学生模型训练的知识。</w:t>
+      </w:r>
+      <w:r>
+        <w:rPr>
+          <w:rFonts w:hint="eastAsia" w:asciiTheme="minorEastAsia" w:hAnsiTheme="minorEastAsia" w:eastAsiaTheme="minorEastAsia" w:cstheme="minorEastAsia"/>
+          <w:sz w:val="24"/>
+          <w:szCs w:val="24"/>
+          <w:lang w:val="en-US" w:eastAsia="zh-CN"/>
+        </w:rPr>
+        <w:t>Romero等人在Fitnet中引入中间提示层指导学生模型的训练，旨在使学生网络学习教师网络的中间表示层中隐含的知识。</w:t>
+      </w:r>
+      <w:commentRangeStart w:id="0"/>
+      <w:r>
+        <w:rPr>
+          <w:rFonts w:hint="eastAsia" w:asciiTheme="minorEastAsia" w:hAnsiTheme="minorEastAsia" w:eastAsiaTheme="minorEastAsia" w:cstheme="minorEastAsia"/>
+          <w:sz w:val="24"/>
+          <w:szCs w:val="24"/>
+          <w:lang w:val="en-US" w:eastAsia="zh-CN"/>
+        </w:rPr>
+        <w:t>Heo</w:t>
+      </w:r>
+      <w:commentRangeEnd w:id="0"/>
+      <w:r>
+        <w:commentReference w:id="0"/>
+      </w:r>
+      <w:r>
+        <w:rPr>
+          <w:rFonts w:hint="eastAsia" w:asciiTheme="minorEastAsia" w:hAnsiTheme="minorEastAsia" w:eastAsiaTheme="minorEastAsia" w:cstheme="minorEastAsia"/>
+          <w:sz w:val="24"/>
+          <w:szCs w:val="24"/>
+          <w:lang w:val="en-US" w:eastAsia="zh-CN"/>
+        </w:rPr>
+        <w:t>等，利用教师模型的决策边界指导学生模型学习。在</w:t>
+      </w:r>
+      <w:r>
+        <w:rPr>
+          <w:rFonts w:hint="eastAsia" w:asciiTheme="minorEastAsia" w:hAnsiTheme="minorEastAsia" w:cstheme="minorEastAsia"/>
+          <w:sz w:val="24"/>
+          <w:szCs w:val="24"/>
+          <w:lang w:val="en-US" w:eastAsia="zh-CN"/>
+        </w:rPr>
+        <w:t>Zagoruyko等人将</w:t>
+      </w:r>
+      <w:r>
+        <w:rPr>
+          <w:rFonts w:hint="eastAsia" w:asciiTheme="minorEastAsia" w:hAnsiTheme="minorEastAsia" w:eastAsiaTheme="minorEastAsia" w:cstheme="minorEastAsia"/>
+          <w:sz w:val="24"/>
+          <w:szCs w:val="24"/>
+          <w:lang w:val="en-US" w:eastAsia="zh-CN"/>
+        </w:rPr>
+        <w:t>注意力机制</w:t>
+      </w:r>
+      <w:r>
+        <w:rPr>
+          <w:rFonts w:hint="eastAsia" w:asciiTheme="minorEastAsia" w:hAnsiTheme="minorEastAsia" w:cstheme="minorEastAsia"/>
+          <w:sz w:val="24"/>
+          <w:szCs w:val="24"/>
+          <w:lang w:val="en-US" w:eastAsia="zh-CN"/>
+        </w:rPr>
+        <w:t>引入知识蒸馏</w:t>
+      </w:r>
+      <w:r>
+        <w:rPr>
+          <w:rFonts w:hint="eastAsia" w:asciiTheme="minorEastAsia" w:hAnsiTheme="minorEastAsia" w:eastAsiaTheme="minorEastAsia" w:cstheme="minorEastAsia"/>
+          <w:sz w:val="24"/>
+          <w:szCs w:val="24"/>
+          <w:lang w:val="en-US" w:eastAsia="zh-CN"/>
+        </w:rPr>
+        <w:t>，该方法让学生网络模仿教师网络中间层的注意力特征图，有效的提升了学生网络的分类性能。除了直接利用教师网络的输出信息或者中间层信息外，其他知识蒸馏算法对传递的知识作了全新的定义。FSP[ ]矩阵提取不同层之间的二阶统计量，学生网络学习教师网络模型中层与层之间的映射关系。</w:t>
+      </w:r>
+      <w:commentRangeStart w:id="1"/>
+      <w:r>
+        <w:rPr>
+          <w:rFonts w:hint="eastAsia" w:asciiTheme="minorEastAsia" w:hAnsiTheme="minorEastAsia" w:eastAsiaTheme="minorEastAsia" w:cstheme="minorEastAsia"/>
+          <w:sz w:val="24"/>
+          <w:szCs w:val="24"/>
+          <w:lang w:val="en-US" w:eastAsia="zh-CN"/>
+        </w:rPr>
+        <w:t>Tian</w:t>
+      </w:r>
+      <w:commentRangeEnd w:id="1"/>
+      <w:r>
+        <w:commentReference w:id="1"/>
+      </w:r>
+      <w:r>
+        <w:rPr>
+          <w:rFonts w:hint="eastAsia" w:asciiTheme="minorEastAsia" w:hAnsiTheme="minorEastAsia" w:eastAsiaTheme="minorEastAsia" w:cstheme="minorEastAsia"/>
+          <w:sz w:val="24"/>
+          <w:szCs w:val="24"/>
+          <w:lang w:val="en-US" w:eastAsia="zh-CN"/>
+        </w:rPr>
+        <w:t>等人将对比学习的机制引入到基于关系的知识蒸馏方案中。尽管关于如何提炼和传播知识的蒸馏方法不断提出，但如何将师生</w:t>
+      </w:r>
+      <w:r>
+        <w:rPr>
+          <w:rFonts w:hint="eastAsia" w:asciiTheme="minorEastAsia" w:hAnsiTheme="minorEastAsia" w:cstheme="minorEastAsia"/>
+          <w:sz w:val="24"/>
+          <w:szCs w:val="24"/>
+          <w:lang w:val="en-US" w:eastAsia="zh-CN"/>
+        </w:rPr>
+        <w:t>模型</w:t>
+      </w:r>
+      <w:r>
+        <w:rPr>
+          <w:rFonts w:hint="eastAsia" w:asciiTheme="minorEastAsia" w:hAnsiTheme="minorEastAsia" w:eastAsiaTheme="minorEastAsia" w:cstheme="minorEastAsia"/>
+          <w:sz w:val="24"/>
+          <w:szCs w:val="24"/>
+          <w:lang w:val="en-US" w:eastAsia="zh-CN"/>
+        </w:rPr>
+        <w:t>之间的中间</w:t>
+      </w:r>
+      <w:r>
+        <w:rPr>
+          <w:rFonts w:hint="eastAsia" w:asciiTheme="minorEastAsia" w:hAnsiTheme="minorEastAsia" w:cstheme="minorEastAsia"/>
+          <w:sz w:val="24"/>
+          <w:szCs w:val="24"/>
+          <w:lang w:val="en-US" w:eastAsia="zh-CN"/>
+        </w:rPr>
+        <w:t>层</w:t>
+      </w:r>
+      <w:r>
+        <w:rPr>
+          <w:rFonts w:hint="eastAsia" w:asciiTheme="minorEastAsia" w:hAnsiTheme="minorEastAsia" w:eastAsiaTheme="minorEastAsia" w:cstheme="minorEastAsia"/>
+          <w:sz w:val="24"/>
+          <w:szCs w:val="24"/>
+          <w:lang w:val="en-US" w:eastAsia="zh-CN"/>
+        </w:rPr>
+        <w:t>特征联系起来仍然是一个问题。</w:t>
+      </w:r>
+    </w:p>
+    <w:p>
+      <w:pPr>
+        <w:keepNext w:val="0"/>
+        <w:keepLines w:val="0"/>
+        <w:pageBreakBefore w:val="0"/>
+        <w:widowControl w:val="0"/>
+        <w:kinsoku/>
+        <w:wordWrap/>
+        <w:overflowPunct/>
+        <w:topLinePunct w:val="0"/>
+        <w:autoSpaceDE/>
+        <w:autoSpaceDN/>
+        <w:bidi w:val="0"/>
+        <w:adjustRightInd/>
+        <w:snapToGrid/>
+        <w:spacing w:line="288" w:lineRule="auto"/>
+        <w:ind w:firstLine="480" w:firstLineChars="200"/>
+        <w:textAlignment w:val="auto"/>
+        <w:rPr>
+          <w:rFonts w:hint="eastAsia" w:asciiTheme="minorEastAsia" w:hAnsiTheme="minorEastAsia" w:eastAsiaTheme="minorEastAsia" w:cstheme="minorEastAsia"/>
+          <w:sz w:val="24"/>
+          <w:szCs w:val="24"/>
+          <w:lang w:val="en-US" w:eastAsia="zh-CN"/>
+        </w:rPr>
+      </w:pPr>
+    </w:p>
+    <w:p>
+      <w:pPr>
+        <w:pStyle w:val="3"/>
+        <w:rPr>
+          <w:rFonts w:hint="eastAsia" w:ascii="黑体" w:hAnsi="黑体"/>
+          <w:color w:val="0000FF"/>
+          <w:lang w:val="en-US" w:eastAsia="zh-CN"/>
+        </w:rPr>
+      </w:pPr>
+      <w:r>
+        <w:rPr>
+          <w:rFonts w:hint="eastAsia" w:ascii="黑体" w:hAnsi="黑体"/>
+          <w:lang w:val="en-US" w:eastAsia="zh-CN"/>
+        </w:rPr>
+        <w:t>2</w:t>
+      </w:r>
+      <w:r>
+        <w:rPr>
+          <w:rFonts w:hint="eastAsia" w:ascii="黑体" w:hAnsi="黑体"/>
+        </w:rPr>
+        <w:t>.</w:t>
+      </w:r>
+      <w:r>
+        <w:rPr>
+          <w:rFonts w:hint="eastAsia" w:ascii="黑体" w:hAnsi="黑体"/>
+          <w:lang w:val="en-US" w:eastAsia="zh-CN"/>
+        </w:rPr>
+        <w:t>2 注意力机制（</w:t>
+      </w:r>
+      <w:r>
+        <w:rPr>
+          <w:rFonts w:hint="eastAsia" w:ascii="黑体" w:hAnsi="黑体"/>
+          <w:color w:val="0000FF"/>
+          <w:lang w:val="en-US" w:eastAsia="zh-CN"/>
+        </w:rPr>
+        <w:t>attention没写明白）</w:t>
+      </w:r>
+    </w:p>
+    <w:p>
+      <w:pPr>
+        <w:ind w:firstLine="420" w:firstLineChars="0"/>
+        <w:rPr>
+          <w:rFonts w:hint="default"/>
+          <w:lang w:val="en-US" w:eastAsia="zh-CN"/>
+        </w:rPr>
+      </w:pPr>
+      <w:r>
+        <w:rPr>
+          <w:rFonts w:hint="eastAsia" w:asciiTheme="minorEastAsia" w:hAnsiTheme="minorEastAsia" w:cstheme="minorEastAsia"/>
+          <w:sz w:val="24"/>
+          <w:szCs w:val="24"/>
+          <w:lang w:val="en-US" w:eastAsia="zh-CN"/>
+        </w:rPr>
+        <w:t>注意力机制主要原理，在多模态如何，同理师生模型的相关性衡量也可以用。</w:t>
+      </w:r>
+      <w:bookmarkStart w:id="23" w:name="_GoBack"/>
+      <w:bookmarkEnd w:id="23"/>
+      <w:r>
+        <w:rPr>
+          <w:rFonts w:hint="eastAsia" w:asciiTheme="minorEastAsia" w:hAnsiTheme="minorEastAsia" w:cstheme="minorEastAsia"/>
+          <w:sz w:val="24"/>
+          <w:szCs w:val="24"/>
+          <w:lang w:val="en-US" w:eastAsia="zh-CN"/>
+        </w:rPr>
+        <w:t>注意机制源于对人类视觉的研究。由于信息处理的瓶颈，人类会有选择性地关注部分重要信息，而忽略其他信息。注意力机制广泛用于深度学习领域。在计算机视觉领域，建立了注意机制来进行视觉信息处理，如局部图像特征提取、显著性检测、滑动窗口处理方法等。</w:t>
+      </w:r>
+    </w:p>
+    <w:p>
+      <w:pPr>
+        <w:rPr>
+          <w:rFonts w:hint="eastAsia"/>
+          <w:lang w:val="en-US" w:eastAsia="zh-CN"/>
+        </w:rPr>
+      </w:pPr>
+    </w:p>
+    <w:p>
+      <w:pPr>
+        <w:ind w:firstLine="420" w:firstLineChars="0"/>
+        <w:rPr>
+          <w:rFonts w:hint="default"/>
+          <w:lang w:val="en-US" w:eastAsia="zh-CN"/>
+        </w:rPr>
+      </w:pPr>
+      <w:r>
+        <w:rPr>
+          <w:rFonts w:hint="eastAsia" w:asciiTheme="minorEastAsia" w:hAnsiTheme="minorEastAsia" w:cstheme="minorEastAsia"/>
+          <w:sz w:val="24"/>
+          <w:szCs w:val="24"/>
+          <w:lang w:val="en-US" w:eastAsia="zh-CN"/>
+        </w:rPr>
+        <w:t>知识蒸馏中师生网络结构不同，在提取教师模型中间层信息、监督学生模型学习时产生中间层匹配问题。之前许多工作致力于在师生模型同一层次上进行知识传递。然而忽略了教师模型层其它中间层对学生网络训练提供指导信息。另一方面，师生网络存在层数不同的情况，如何合理划分师生模型中间层对映关系仍是具有挑战性的问题。为了将教师模型的知识更充分地向学生模型转移，本文对师生网络不同层次间的相关性进行量化计算。</w:t>
+      </w:r>
+    </w:p>
+    <w:p>
+      <w:pPr>
+        <w:keepNext w:val="0"/>
+        <w:keepLines w:val="0"/>
+        <w:pageBreakBefore w:val="0"/>
+        <w:widowControl w:val="0"/>
+        <w:kinsoku/>
+        <w:wordWrap/>
+        <w:overflowPunct/>
+        <w:topLinePunct w:val="0"/>
+        <w:autoSpaceDE/>
+        <w:autoSpaceDN/>
+        <w:bidi w:val="0"/>
+        <w:adjustRightInd/>
+        <w:snapToGrid/>
+        <w:spacing w:line="288" w:lineRule="auto"/>
+        <w:textAlignment w:val="auto"/>
+        <w:rPr>
+          <w:rFonts w:hint="eastAsia" w:asciiTheme="minorEastAsia" w:hAnsiTheme="minorEastAsia" w:eastAsiaTheme="minorEastAsia" w:cstheme="minorEastAsia"/>
+          <w:sz w:val="24"/>
+          <w:szCs w:val="24"/>
+          <w:lang w:val="en-US" w:eastAsia="zh-CN"/>
+        </w:rPr>
+      </w:pPr>
+      <w:r>
+        <w:drawing>
+          <wp:inline distT="0" distB="0" distL="114300" distR="114300">
+            <wp:extent cx="5757545" cy="2411095"/>
+            <wp:effectExtent l="0" t="0" r="3175" b="12065"/>
+            <wp:docPr id="2" name="图片 1"/>
+            <wp:cNvGraphicFramePr>
+              <a:graphicFrameLocks xmlns:a="http://schemas.openxmlformats.org/drawingml/2006/main" noChangeAspect="1"/>
+            </wp:cNvGraphicFramePr>
+            <a:graphic xmlns:a="http://schemas.openxmlformats.org/drawingml/2006/main">
+              <a:graphicData uri="http://schemas.openxmlformats.org/drawingml/2006/picture">
+                <pic:pic xmlns:pic="http://schemas.openxmlformats.org/drawingml/2006/picture">
+                  <pic:nvPicPr>
+                    <pic:cNvPr id="2" name="图片 1"/>
+                    <pic:cNvPicPr>
+                      <a:picLocks noChangeAspect="1"/>
+                    </pic:cNvPicPr>
+                  </pic:nvPicPr>
+                  <pic:blipFill>
+                    <a:blip r:embed="rId12"/>
+                    <a:stretch>
+                      <a:fillRect/>
+                    </a:stretch>
+                  </pic:blipFill>
+                  <pic:spPr>
+                    <a:xfrm>
+                      <a:off x="0" y="0"/>
+                      <a:ext cx="5757545" cy="2411095"/>
+                    </a:xfrm>
+                    <a:prstGeom prst="rect">
+                      <a:avLst/>
+                    </a:prstGeom>
+                    <a:noFill/>
+                    <a:ln>
+                      <a:noFill/>
+                    </a:ln>
+                  </pic:spPr>
+                </pic:pic>
+              </a:graphicData>
+            </a:graphic>
+          </wp:inline>
+        </w:drawing>
+      </w:r>
+    </w:p>
+    <w:p>
+      <w:pPr>
+        <w:keepNext w:val="0"/>
+        <w:keepLines w:val="0"/>
+        <w:pageBreakBefore w:val="0"/>
+        <w:widowControl w:val="0"/>
+        <w:kinsoku/>
+        <w:wordWrap/>
+        <w:overflowPunct/>
+        <w:topLinePunct w:val="0"/>
+        <w:autoSpaceDE/>
+        <w:autoSpaceDN/>
+        <w:bidi w:val="0"/>
+        <w:adjustRightInd/>
+        <w:snapToGrid/>
+        <w:spacing w:line="288" w:lineRule="auto"/>
+        <w:textAlignment w:val="auto"/>
+        <w:rPr>
+          <w:rFonts w:hint="default" w:asciiTheme="minorEastAsia" w:hAnsiTheme="minorEastAsia" w:eastAsiaTheme="minorEastAsia" w:cstheme="minorEastAsia"/>
+          <w:sz w:val="24"/>
+          <w:szCs w:val="24"/>
+          <w:lang w:val="en-US" w:eastAsia="zh-CN"/>
+        </w:rPr>
+      </w:pPr>
+      <w:commentRangeStart w:id="2"/>
+      <w:r>
+        <w:rPr>
+          <w:rFonts w:hint="eastAsia" w:asciiTheme="minorEastAsia" w:hAnsiTheme="minorEastAsia" w:cstheme="minorEastAsia"/>
+          <w:sz w:val="24"/>
+          <w:szCs w:val="24"/>
+          <w:lang w:val="en-US" w:eastAsia="zh-CN"/>
+        </w:rPr>
+        <w:t>图引用</w:t>
+      </w:r>
+      <w:commentRangeEnd w:id="2"/>
+      <w:r>
+        <w:commentReference w:id="2"/>
+      </w:r>
+    </w:p>
+    <w:p>
+      <w:pPr>
+        <w:keepNext w:val="0"/>
+        <w:keepLines w:val="0"/>
+        <w:pageBreakBefore w:val="0"/>
+        <w:widowControl w:val="0"/>
+        <w:kinsoku/>
+        <w:wordWrap/>
+        <w:overflowPunct/>
+        <w:topLinePunct w:val="0"/>
+        <w:autoSpaceDE/>
+        <w:autoSpaceDN/>
+        <w:bidi w:val="0"/>
+        <w:adjustRightInd/>
+        <w:snapToGrid/>
+        <w:spacing w:line="288" w:lineRule="auto"/>
+        <w:textAlignment w:val="auto"/>
+        <w:rPr>
+          <w:rFonts w:hint="eastAsia" w:asciiTheme="minorEastAsia" w:hAnsiTheme="minorEastAsia" w:eastAsiaTheme="minorEastAsia" w:cstheme="minorEastAsia"/>
+          <w:sz w:val="24"/>
+          <w:szCs w:val="24"/>
+          <w:lang w:val="en-US" w:eastAsia="zh-CN"/>
+        </w:rPr>
+      </w:pPr>
+    </w:p>
+    <w:p>
+      <w:pPr>
+        <w:keepNext w:val="0"/>
+        <w:keepLines w:val="0"/>
+        <w:pageBreakBefore w:val="0"/>
+        <w:widowControl w:val="0"/>
+        <w:kinsoku/>
+        <w:wordWrap/>
+        <w:overflowPunct/>
+        <w:topLinePunct w:val="0"/>
+        <w:autoSpaceDE/>
+        <w:autoSpaceDN/>
+        <w:bidi w:val="0"/>
+        <w:adjustRightInd/>
+        <w:snapToGrid/>
+        <w:spacing w:line="288" w:lineRule="auto"/>
+        <w:ind w:firstLine="480" w:firstLineChars="200"/>
+        <w:textAlignment w:val="auto"/>
+        <w:rPr>
+          <w:rFonts w:hint="eastAsia" w:asciiTheme="minorEastAsia" w:hAnsiTheme="minorEastAsia" w:eastAsiaTheme="minorEastAsia" w:cstheme="minorEastAsia"/>
+          <w:sz w:val="24"/>
+          <w:szCs w:val="24"/>
+          <w:lang w:val="en-US" w:eastAsia="zh-CN"/>
+        </w:rPr>
+      </w:pPr>
+    </w:p>
+    <w:p>
+      <w:pPr>
+        <w:jc w:val="left"/>
+        <w:rPr>
+          <w:rFonts w:hint="eastAsia" w:asciiTheme="minorEastAsia" w:hAnsiTheme="minorEastAsia" w:cstheme="minorEastAsia"/>
+          <w:sz w:val="24"/>
+          <w:szCs w:val="24"/>
+          <w:lang w:val="en-US" w:eastAsia="zh-CN"/>
+        </w:rPr>
+      </w:pPr>
+      <w:commentRangeStart w:id="3"/>
+      <w:r>
+        <w:rPr>
+          <w:rFonts w:hint="eastAsia" w:asciiTheme="minorEastAsia" w:hAnsiTheme="minorEastAsia" w:cstheme="minorEastAsia"/>
+          <w:sz w:val="24"/>
+          <w:szCs w:val="24"/>
+          <w:lang w:val="en-US" w:eastAsia="zh-CN"/>
+        </w:rPr>
+        <w:t>引用：</w:t>
+      </w:r>
+      <w:commentRangeEnd w:id="3"/>
+      <w:r>
+        <w:commentReference w:id="3"/>
+      </w:r>
     </w:p>
     <w:p>
       <w:pPr>
@@ -7501,7 +8154,7 @@
     </w:p>
     <w:p>
       <w:pPr>
-        <w:pStyle w:val="15"/>
+        <w:pStyle w:val="18"/>
         <w:adjustRightInd/>
         <w:snapToGrid/>
         <w:spacing w:before="0" w:after="0" w:line="400" w:lineRule="exact"/>
@@ -7521,7 +8174,7 @@
     </w:p>
     <w:p>
       <w:pPr>
-        <w:pStyle w:val="15"/>
+        <w:pStyle w:val="18"/>
         <w:adjustRightInd/>
         <w:snapToGrid/>
         <w:spacing w:before="0" w:after="0" w:line="360" w:lineRule="auto"/>
@@ -7542,7 +8195,7 @@
     </w:p>
     <w:p>
       <w:pPr>
-        <w:pStyle w:val="15"/>
+        <w:pStyle w:val="18"/>
         <w:numPr>
           <w:ilvl w:val="0"/>
           <w:numId w:val="3"/>
@@ -7566,7 +8219,7 @@
     </w:p>
     <w:p>
       <w:pPr>
-        <w:pStyle w:val="15"/>
+        <w:pStyle w:val="18"/>
         <w:numPr>
           <w:ilvl w:val="0"/>
           <w:numId w:val="3"/>
@@ -7590,7 +8243,7 @@
     </w:p>
     <w:p>
       <w:pPr>
-        <w:pStyle w:val="15"/>
+        <w:pStyle w:val="18"/>
         <w:adjustRightInd/>
         <w:snapToGrid/>
         <w:spacing w:before="0" w:after="0" w:line="360" w:lineRule="auto"/>
@@ -7615,7 +8268,7 @@
     </w:p>
     <w:p>
       <w:pPr>
-        <w:pStyle w:val="15"/>
+        <w:pStyle w:val="18"/>
         <w:numPr>
           <w:ilvl w:val="0"/>
           <w:numId w:val="4"/>
@@ -7639,7 +8292,7 @@
     </w:p>
     <w:p>
       <w:pPr>
-        <w:pStyle w:val="15"/>
+        <w:pStyle w:val="18"/>
         <w:numPr>
           <w:ilvl w:val="0"/>
           <w:numId w:val="4"/>
@@ -7667,14 +8320,16 @@
           <w:rFonts w:ascii="黑体"/>
         </w:rPr>
         <w:sectPr>
+          <w:headerReference r:id="rId6" w:type="default"/>
+          <w:footerReference r:id="rId7" w:type="default"/>
           <w:pgSz w:w="11906" w:h="16838"/>
           <w:pgMar w:top="1418" w:right="1418" w:bottom="1418" w:left="1418" w:header="851" w:footer="850" w:gutter="0"/>
           <w:cols w:space="425" w:num="1"/>
           <w:docGrid w:linePitch="312" w:charSpace="0"/>
         </w:sectPr>
       </w:pPr>
-      <w:bookmarkStart w:id="13" w:name="_Toc451957482"/>
-      <w:bookmarkStart w:id="14" w:name="_Toc514855758"/>
+      <w:bookmarkStart w:id="13" w:name="_Toc514855758"/>
+      <w:bookmarkStart w:id="14" w:name="_Toc451957482"/>
       <w:r>
         <w:rPr>
           <w:rFonts w:hint="eastAsia" w:ascii="黑体"/>
@@ -8978,10 +9633,10 @@
         <w:spacing w:before="312" w:after="312"/>
       </w:pPr>
       <w:bookmarkStart w:id="16" w:name="_Toc450552536"/>
-      <w:bookmarkStart w:id="17" w:name="_Toc13094"/>
-      <w:bookmarkStart w:id="18" w:name="_Toc20211"/>
-      <w:bookmarkStart w:id="19" w:name="_Toc514855760"/>
-      <w:bookmarkStart w:id="20" w:name="_Toc446427273"/>
+      <w:bookmarkStart w:id="17" w:name="_Toc446427273"/>
+      <w:bookmarkStart w:id="18" w:name="_Toc514855760"/>
+      <w:bookmarkStart w:id="19" w:name="_Toc20211"/>
+      <w:bookmarkStart w:id="20" w:name="_Toc13094"/>
       <w:r>
         <w:rPr>
           <w:rFonts w:hint="eastAsia"/>
@@ -9309,8 +9964,8 @@
           <w:szCs w:val="32"/>
         </w:rPr>
         <w:sectPr>
-          <w:headerReference r:id="rId6" w:type="default"/>
-          <w:footerReference r:id="rId7" w:type="default"/>
+          <w:headerReference r:id="rId8" w:type="default"/>
+          <w:footerReference r:id="rId9" w:type="default"/>
           <w:pgSz w:w="11906" w:h="16838"/>
           <w:pgMar w:top="1418" w:right="1418" w:bottom="1418" w:left="1418" w:header="851" w:footer="850" w:gutter="0"/>
           <w:cols w:space="425" w:num="1"/>
@@ -9327,6 +9982,490 @@
     </w:sectPr>
   </w:body>
 </w:document>
+</file>
+
+<file path=word/comments.xml><?xml version="1.0" encoding="utf-8"?>
+<w:comments xmlns:wpc="http://schemas.microsoft.com/office/word/2010/wordprocessingCanvas" xmlns:mc="http://schemas.openxmlformats.org/markup-compatibility/2006" xmlns:o="urn:schemas-microsoft-com:office:office" xmlns:r="http://schemas.openxmlformats.org/officeDocument/2006/relationships" xmlns:m="http://schemas.openxmlformats.org/officeDocument/2006/math" xmlns:v="urn:schemas-microsoft-com:vml" xmlns:wp14="http://schemas.microsoft.com/office/word/2010/wordprocessingDrawing" xmlns:wp="http://schemas.openxmlformats.org/drawingml/2006/wordprocessingDrawing" xmlns:w="http://schemas.openxmlformats.org/wordprocessingml/2006/main" xmlns:w14="http://schemas.microsoft.com/office/word/2010/wordml" xmlns:w15="http://schemas.microsoft.com/office/word/2012/wordml" xmlns:w10="urn:schemas-microsoft-com:office:word" xmlns:wpg="http://schemas.microsoft.com/office/word/2010/wordprocessingGroup" xmlns:wpi="http://schemas.microsoft.com/office/word/2010/wordprocessingInk" xmlns:wne="http://schemas.microsoft.com/office/word/2006/wordml" xmlns:wps="http://schemas.microsoft.com/office/word/2010/wordprocessingShape" xmlns:wpsCustomData="http://www.wps.cn/officeDocument/2013/wpsCustomData" mc:Ignorable="w14 w15 wp14">
+  <w:comment w:id="0" w:author="Williams" w:date="2022-02-08T22:29:21Z" w:initials="">
+    <w:p>
+      <w:pPr>
+        <w:pStyle w:val="5"/>
+      </w:pPr>
+      <w:r>
+        <w:rPr>
+          <w:rFonts w:ascii="Arial" w:hAnsi="Arial" w:eastAsia="宋体" w:cs="Arial"/>
+          <w:i w:val="0"/>
+          <w:iCs w:val="0"/>
+          <w:caps w:val="0"/>
+          <w:color w:val="222222"/>
+          <w:spacing w:val="0"/>
+          <w:sz w:val="15"/>
+          <w:szCs w:val="15"/>
+          <w:shd w:val="clear" w:fill="FFFFFF"/>
+        </w:rPr>
+        <w:t>Heo B, Kim J, Yun S, et al. A comprehensive overhaul of feature distillation[C]//Proceedings of the IEEE/CVF International Conference on Computer Vision. 2019: 1921-1930.</w:t>
+      </w:r>
+    </w:p>
+  </w:comment>
+  <w:comment w:id="1" w:author="Williams" w:date="2022-02-08T19:13:22Z" w:initials="">
+    <w:p>
+      <w:pPr>
+        <w:keepNext w:val="0"/>
+        <w:keepLines w:val="0"/>
+        <w:widowControl/>
+        <w:suppressLineNumbers w:val="0"/>
+        <w:jc w:val="left"/>
+      </w:pPr>
+      <w:r>
+        <w:rPr>
+          <w:rFonts w:ascii="NimbusRomNo9L-Regu" w:hAnsi="NimbusRomNo9L-Regu" w:eastAsia="NimbusRomNo9L-Regu" w:cs="NimbusRomNo9L-Regu"/>
+          <w:color w:val="000000"/>
+          <w:kern w:val="0"/>
+          <w:sz w:val="20"/>
+          <w:szCs w:val="20"/>
+          <w:lang w:val="en-US" w:eastAsia="zh-CN" w:bidi="ar"/>
+        </w:rPr>
+        <w:t>Tian, Y.; Krishnan, D.; and Isola, P. 2019. Contrastive rep</w:t>
+      </w:r>
+    </w:p>
+    <w:p>
+      <w:pPr>
+        <w:keepNext w:val="0"/>
+        <w:keepLines w:val="0"/>
+        <w:widowControl/>
+        <w:suppressLineNumbers w:val="0"/>
+        <w:jc w:val="left"/>
+      </w:pPr>
+      <w:r>
+        <w:rPr>
+          <w:rFonts w:hint="default" w:ascii="NimbusRomNo9L-Regu" w:hAnsi="NimbusRomNo9L-Regu" w:eastAsia="NimbusRomNo9L-Regu" w:cs="NimbusRomNo9L-Regu"/>
+          <w:color w:val="000000"/>
+          <w:kern w:val="0"/>
+          <w:sz w:val="20"/>
+          <w:szCs w:val="20"/>
+          <w:lang w:val="en-US" w:eastAsia="zh-CN" w:bidi="ar"/>
+        </w:rPr>
+        <w:t xml:space="preserve">resentation distillation. </w:t>
+      </w:r>
+      <w:r>
+        <w:rPr>
+          <w:rFonts w:ascii="NimbusRomNo9L-ReguItal" w:hAnsi="NimbusRomNo9L-ReguItal" w:eastAsia="NimbusRomNo9L-ReguItal" w:cs="NimbusRomNo9L-ReguItal"/>
+          <w:i/>
+          <w:iCs/>
+          <w:color w:val="000000"/>
+          <w:kern w:val="0"/>
+          <w:sz w:val="20"/>
+          <w:szCs w:val="20"/>
+          <w:lang w:val="en-US" w:eastAsia="zh-CN" w:bidi="ar"/>
+        </w:rPr>
+        <w:t>arXiv preprint arXiv:1910.10699</w:t>
+      </w:r>
+    </w:p>
+    <w:p>
+      <w:pPr>
+        <w:jc w:val="left"/>
+        <w:rPr>
+          <w:rFonts w:hint="default" w:asciiTheme="minorEastAsia" w:hAnsiTheme="minorEastAsia" w:cstheme="minorEastAsia"/>
+          <w:sz w:val="24"/>
+          <w:szCs w:val="24"/>
+          <w:lang w:val="en-US" w:eastAsia="zh-CN"/>
+        </w:rPr>
+      </w:pPr>
+    </w:p>
+    <w:p>
+      <w:pPr>
+        <w:pStyle w:val="5"/>
+      </w:pPr>
+    </w:p>
+  </w:comment>
+  <w:comment w:id="2" w:author="Williams" w:date="2022-02-08T22:06:26Z" w:initials="">
+    <w:p>
+      <w:pPr>
+        <w:pStyle w:val="5"/>
+      </w:pPr>
+      <w:r>
+        <w:rPr>
+          <w:rFonts w:ascii="Arial" w:hAnsi="Arial" w:eastAsia="宋体" w:cs="Arial"/>
+          <w:i w:val="0"/>
+          <w:iCs w:val="0"/>
+          <w:caps w:val="0"/>
+          <w:color w:val="222222"/>
+          <w:spacing w:val="0"/>
+          <w:sz w:val="15"/>
+          <w:szCs w:val="15"/>
+          <w:shd w:val="clear" w:fill="FFFFFF"/>
+        </w:rPr>
+        <w:t>Chen P, Liu S, Zhao H, et al. Distilling knowledge via knowledge review[C]//Proceedings of the IEEE/CVF Conference on Computer Vision and Pattern Recognition. 2021: 5008-5017.</w:t>
+      </w:r>
+    </w:p>
+  </w:comment>
+  <w:comment w:id="3" w:author="Williams" w:date="2022-02-08T19:13:54Z" w:initials="">
+    <w:p>
+      <w:pPr>
+        <w:keepNext w:val="0"/>
+        <w:keepLines w:val="0"/>
+        <w:widowControl/>
+        <w:suppressLineNumbers w:val="0"/>
+        <w:jc w:val="left"/>
+      </w:pPr>
+      <w:r>
+        <w:rPr>
+          <w:rFonts w:ascii="NimbusRomNo9L-Regu" w:hAnsi="NimbusRomNo9L-Regu" w:eastAsia="NimbusRomNo9L-Regu" w:cs="NimbusRomNo9L-Regu"/>
+          <w:color w:val="000000"/>
+          <w:kern w:val="0"/>
+          <w:sz w:val="20"/>
+          <w:szCs w:val="20"/>
+          <w:lang w:val="en-US" w:eastAsia="zh-CN" w:bidi="ar"/>
+        </w:rPr>
+        <w:t>Hinton, G.; Vinyals, O.; and Dean, J. 2015. Distill</w:t>
+      </w:r>
+    </w:p>
+    <w:p>
+      <w:pPr>
+        <w:keepNext w:val="0"/>
+        <w:keepLines w:val="0"/>
+        <w:widowControl/>
+        <w:suppressLineNumbers w:val="0"/>
+        <w:jc w:val="left"/>
+      </w:pPr>
+      <w:r>
+        <w:rPr>
+          <w:rFonts w:hint="default" w:ascii="NimbusRomNo9L-Regu" w:hAnsi="NimbusRomNo9L-Regu" w:eastAsia="NimbusRomNo9L-Regu" w:cs="NimbusRomNo9L-Regu"/>
+          <w:color w:val="000000"/>
+          <w:kern w:val="0"/>
+          <w:sz w:val="20"/>
+          <w:szCs w:val="20"/>
+          <w:lang w:val="en-US" w:eastAsia="zh-CN" w:bidi="ar"/>
+        </w:rPr>
+        <w:t xml:space="preserve">ing the knowledge in a neural network. </w:t>
+      </w:r>
+      <w:r>
+        <w:rPr>
+          <w:rFonts w:ascii="NimbusRomNo9L-ReguItal" w:hAnsi="NimbusRomNo9L-ReguItal" w:eastAsia="NimbusRomNo9L-ReguItal" w:cs="NimbusRomNo9L-ReguItal"/>
+          <w:i/>
+          <w:iCs/>
+          <w:color w:val="000000"/>
+          <w:kern w:val="0"/>
+          <w:sz w:val="20"/>
+          <w:szCs w:val="20"/>
+          <w:lang w:val="en-US" w:eastAsia="zh-CN" w:bidi="ar"/>
+        </w:rPr>
+        <w:t xml:space="preserve">arXiv preprint </w:t>
+      </w:r>
+    </w:p>
+    <w:p>
+      <w:pPr>
+        <w:keepNext w:val="0"/>
+        <w:keepLines w:val="0"/>
+        <w:widowControl/>
+        <w:suppressLineNumbers w:val="0"/>
+        <w:jc w:val="left"/>
+      </w:pPr>
+      <w:r>
+        <w:rPr>
+          <w:rFonts w:hint="default" w:ascii="NimbusRomNo9L-ReguItal" w:hAnsi="NimbusRomNo9L-ReguItal" w:eastAsia="NimbusRomNo9L-ReguItal" w:cs="NimbusRomNo9L-ReguItal"/>
+          <w:i/>
+          <w:iCs/>
+          <w:color w:val="000000"/>
+          <w:kern w:val="0"/>
+          <w:sz w:val="19"/>
+          <w:szCs w:val="19"/>
+          <w:lang w:val="en-US" w:eastAsia="zh-CN" w:bidi="ar"/>
+        </w:rPr>
+        <w:t>arXiv:1503.02531</w:t>
+      </w:r>
+    </w:p>
+    <w:p>
+      <w:pPr>
+        <w:keepNext w:val="0"/>
+        <w:keepLines w:val="0"/>
+        <w:widowControl/>
+        <w:suppressLineNumbers w:val="0"/>
+        <w:jc w:val="left"/>
+      </w:pPr>
+      <w:r>
+        <w:rPr>
+          <w:rFonts w:ascii="NimbusRomNo9L-Regu" w:hAnsi="NimbusRomNo9L-Regu" w:eastAsia="NimbusRomNo9L-Regu" w:cs="NimbusRomNo9L-Regu"/>
+          <w:color w:val="000000"/>
+          <w:kern w:val="0"/>
+          <w:sz w:val="20"/>
+          <w:szCs w:val="20"/>
+          <w:lang w:val="en-US" w:eastAsia="zh-CN" w:bidi="ar"/>
+        </w:rPr>
+        <w:t xml:space="preserve">Romero, A.; Ballas, N.; Kahou, S. E.; Chassang, A.; Gatta, </w:t>
+      </w:r>
+    </w:p>
+    <w:p>
+      <w:pPr>
+        <w:keepNext w:val="0"/>
+        <w:keepLines w:val="0"/>
+        <w:widowControl/>
+        <w:suppressLineNumbers w:val="0"/>
+        <w:jc w:val="left"/>
+      </w:pPr>
+      <w:r>
+        <w:rPr>
+          <w:rFonts w:hint="default" w:ascii="NimbusRomNo9L-Regu" w:hAnsi="NimbusRomNo9L-Regu" w:eastAsia="NimbusRomNo9L-Regu" w:cs="NimbusRomNo9L-Regu"/>
+          <w:color w:val="000000"/>
+          <w:kern w:val="0"/>
+          <w:sz w:val="20"/>
+          <w:szCs w:val="20"/>
+          <w:lang w:val="en-US" w:eastAsia="zh-CN" w:bidi="ar"/>
+        </w:rPr>
+        <w:t xml:space="preserve">C.; and Bengio, Y. 2014. Fitnets: Hints for thin deep nets. </w:t>
+      </w:r>
+    </w:p>
+    <w:p>
+      <w:pPr>
+        <w:keepNext w:val="0"/>
+        <w:keepLines w:val="0"/>
+        <w:widowControl/>
+        <w:suppressLineNumbers w:val="0"/>
+        <w:jc w:val="left"/>
+      </w:pPr>
+      <w:r>
+        <w:rPr>
+          <w:rFonts w:ascii="NimbusRomNo9L-ReguItal" w:hAnsi="NimbusRomNo9L-ReguItal" w:eastAsia="NimbusRomNo9L-ReguItal" w:cs="NimbusRomNo9L-ReguItal"/>
+          <w:i/>
+          <w:iCs/>
+          <w:color w:val="000000"/>
+          <w:kern w:val="0"/>
+          <w:sz w:val="19"/>
+          <w:szCs w:val="19"/>
+          <w:lang w:val="en-US" w:eastAsia="zh-CN" w:bidi="ar"/>
+        </w:rPr>
+        <w:t>arXiv preprint arXiv:1412.6550</w:t>
+      </w:r>
+    </w:p>
+    <w:p>
+      <w:pPr>
+        <w:jc w:val="left"/>
+        <w:rPr>
+          <w:rFonts w:hint="eastAsia" w:asciiTheme="minorEastAsia" w:hAnsiTheme="minorEastAsia" w:cstheme="minorEastAsia"/>
+          <w:sz w:val="24"/>
+          <w:szCs w:val="24"/>
+          <w:lang w:val="en-US" w:eastAsia="zh-CN"/>
+        </w:rPr>
+      </w:pPr>
+      <w:r>
+        <w:rPr>
+          <w:rFonts w:hint="eastAsia" w:asciiTheme="minorEastAsia" w:hAnsiTheme="minorEastAsia" w:cstheme="minorEastAsia"/>
+          <w:sz w:val="24"/>
+          <w:szCs w:val="24"/>
+          <w:lang w:val="en-US" w:eastAsia="zh-CN"/>
+        </w:rPr>
+        <w:t>At：ZAGORUYKO S, KOMODAKIS N. Paying more attention</w:t>
+      </w:r>
+    </w:p>
+    <w:p>
+      <w:pPr>
+        <w:jc w:val="left"/>
+        <w:rPr>
+          <w:rFonts w:hint="eastAsia" w:asciiTheme="minorEastAsia" w:hAnsiTheme="minorEastAsia" w:cstheme="minorEastAsia"/>
+          <w:sz w:val="24"/>
+          <w:szCs w:val="24"/>
+          <w:lang w:val="en-US" w:eastAsia="zh-CN"/>
+        </w:rPr>
+      </w:pPr>
+      <w:r>
+        <w:rPr>
+          <w:rFonts w:hint="eastAsia" w:asciiTheme="minorEastAsia" w:hAnsiTheme="minorEastAsia" w:cstheme="minorEastAsia"/>
+          <w:sz w:val="24"/>
+          <w:szCs w:val="24"/>
+          <w:lang w:val="en-US" w:eastAsia="zh-CN"/>
+        </w:rPr>
+        <w:t>to attention: improving the performance of convolutional</w:t>
+      </w:r>
+    </w:p>
+    <w:p>
+      <w:pPr>
+        <w:jc w:val="left"/>
+        <w:rPr>
+          <w:rFonts w:hint="eastAsia" w:asciiTheme="minorEastAsia" w:hAnsiTheme="minorEastAsia" w:cstheme="minorEastAsia"/>
+          <w:sz w:val="24"/>
+          <w:szCs w:val="24"/>
+          <w:lang w:val="en-US" w:eastAsia="zh-CN"/>
+        </w:rPr>
+      </w:pPr>
+      <w:r>
+        <w:rPr>
+          <w:rFonts w:hint="eastAsia" w:asciiTheme="minorEastAsia" w:hAnsiTheme="minorEastAsia" w:cstheme="minorEastAsia"/>
+          <w:sz w:val="24"/>
+          <w:szCs w:val="24"/>
+          <w:lang w:val="en-US" w:eastAsia="zh-CN"/>
+        </w:rPr>
+        <w:t>neural networks via attention transfer[C]//Proceedings of</w:t>
+      </w:r>
+    </w:p>
+    <w:p>
+      <w:pPr>
+        <w:jc w:val="left"/>
+        <w:rPr>
+          <w:rFonts w:hint="eastAsia" w:asciiTheme="minorEastAsia" w:hAnsiTheme="minorEastAsia" w:cstheme="minorEastAsia"/>
+          <w:sz w:val="24"/>
+          <w:szCs w:val="24"/>
+          <w:lang w:val="en-US" w:eastAsia="zh-CN"/>
+        </w:rPr>
+      </w:pPr>
+      <w:r>
+        <w:rPr>
+          <w:rFonts w:hint="eastAsia" w:asciiTheme="minorEastAsia" w:hAnsiTheme="minorEastAsia" w:cstheme="minorEastAsia"/>
+          <w:sz w:val="24"/>
+          <w:szCs w:val="24"/>
+          <w:lang w:val="en-US" w:eastAsia="zh-CN"/>
+        </w:rPr>
+        <w:t>the 5th International Conference on Learning Representations, Toulon, Apr 24-26, 2017: 1-13</w:t>
+      </w:r>
+    </w:p>
+    <w:p>
+      <w:pPr>
+        <w:jc w:val="left"/>
+        <w:rPr>
+          <w:rFonts w:hint="eastAsia" w:asciiTheme="minorEastAsia" w:hAnsiTheme="minorEastAsia" w:cstheme="minorEastAsia"/>
+          <w:sz w:val="24"/>
+          <w:szCs w:val="24"/>
+          <w:lang w:val="en-US" w:eastAsia="zh-CN"/>
+        </w:rPr>
+      </w:pPr>
+      <w:r>
+        <w:rPr>
+          <w:rFonts w:hint="eastAsia" w:asciiTheme="minorEastAsia" w:hAnsiTheme="minorEastAsia" w:cstheme="minorEastAsia"/>
+          <w:sz w:val="24"/>
+          <w:szCs w:val="24"/>
+          <w:lang w:val="en-US" w:eastAsia="zh-CN"/>
+        </w:rPr>
+        <w:t>Fsp：YIM J, JOO D, BAE J H, et al. A gift from knowledge distillation: fast optimization, network minimization and transfer learning[C]//Proceedings of the 2017 IEEE Conference</w:t>
+      </w:r>
+    </w:p>
+    <w:p>
+      <w:pPr>
+        <w:jc w:val="left"/>
+        <w:rPr>
+          <w:rFonts w:hint="eastAsia" w:asciiTheme="minorEastAsia" w:hAnsiTheme="minorEastAsia" w:cstheme="minorEastAsia"/>
+          <w:sz w:val="24"/>
+          <w:szCs w:val="24"/>
+          <w:lang w:val="en-US" w:eastAsia="zh-CN"/>
+        </w:rPr>
+      </w:pPr>
+      <w:r>
+        <w:rPr>
+          <w:rFonts w:hint="eastAsia" w:asciiTheme="minorEastAsia" w:hAnsiTheme="minorEastAsia" w:cstheme="minorEastAsia"/>
+          <w:sz w:val="24"/>
+          <w:szCs w:val="24"/>
+          <w:lang w:val="en-US" w:eastAsia="zh-CN"/>
+        </w:rPr>
+        <w:t>on Computer Vision and Pattern Recognition, Honolulu, Jul</w:t>
+      </w:r>
+    </w:p>
+    <w:p>
+      <w:pPr>
+        <w:jc w:val="left"/>
+        <w:rPr>
+          <w:rFonts w:hint="eastAsia" w:asciiTheme="minorEastAsia" w:hAnsiTheme="minorEastAsia" w:cstheme="minorEastAsia"/>
+          <w:sz w:val="24"/>
+          <w:szCs w:val="24"/>
+          <w:lang w:val="en-US" w:eastAsia="zh-CN"/>
+        </w:rPr>
+      </w:pPr>
+      <w:r>
+        <w:rPr>
+          <w:rFonts w:hint="eastAsia" w:asciiTheme="minorEastAsia" w:hAnsiTheme="minorEastAsia" w:cstheme="minorEastAsia"/>
+          <w:sz w:val="24"/>
+          <w:szCs w:val="24"/>
+          <w:lang w:val="en-US" w:eastAsia="zh-CN"/>
+        </w:rPr>
+        <w:t>21- 26, 2017. Washington: IEEE Computer Society, 2017:</w:t>
+      </w:r>
+    </w:p>
+    <w:p>
+      <w:pPr>
+        <w:jc w:val="left"/>
+        <w:rPr>
+          <w:rFonts w:hint="eastAsia" w:asciiTheme="minorEastAsia" w:hAnsiTheme="minorEastAsia" w:cstheme="minorEastAsia"/>
+          <w:sz w:val="24"/>
+          <w:szCs w:val="24"/>
+          <w:lang w:val="en-US" w:eastAsia="zh-CN"/>
+        </w:rPr>
+      </w:pPr>
+      <w:r>
+        <w:rPr>
+          <w:rFonts w:hint="eastAsia" w:asciiTheme="minorEastAsia" w:hAnsiTheme="minorEastAsia" w:cstheme="minorEastAsia"/>
+          <w:sz w:val="24"/>
+          <w:szCs w:val="24"/>
+          <w:lang w:val="en-US" w:eastAsia="zh-CN"/>
+        </w:rPr>
+        <w:t>7130-7138.</w:t>
+      </w:r>
+    </w:p>
+    <w:p>
+      <w:pPr>
+        <w:keepNext w:val="0"/>
+        <w:keepLines w:val="0"/>
+        <w:widowControl/>
+        <w:suppressLineNumbers w:val="0"/>
+        <w:jc w:val="left"/>
+      </w:pPr>
+      <w:r>
+        <w:rPr>
+          <w:rFonts w:ascii="NimbusRomNo9L-Regu" w:hAnsi="NimbusRomNo9L-Regu" w:eastAsia="NimbusRomNo9L-Regu" w:cs="NimbusRomNo9L-Regu"/>
+          <w:color w:val="000000"/>
+          <w:kern w:val="0"/>
+          <w:sz w:val="20"/>
+          <w:szCs w:val="20"/>
+          <w:lang w:val="en-US" w:eastAsia="zh-CN" w:bidi="ar"/>
+        </w:rPr>
+        <w:t>Tian, Y.; Krishnan, D.; and Isola, P. 2019. Contrastive rep</w:t>
+      </w:r>
+    </w:p>
+    <w:p>
+      <w:pPr>
+        <w:keepNext w:val="0"/>
+        <w:keepLines w:val="0"/>
+        <w:widowControl/>
+        <w:suppressLineNumbers w:val="0"/>
+        <w:jc w:val="left"/>
+      </w:pPr>
+      <w:r>
+        <w:rPr>
+          <w:rFonts w:hint="default" w:ascii="NimbusRomNo9L-Regu" w:hAnsi="NimbusRomNo9L-Regu" w:eastAsia="NimbusRomNo9L-Regu" w:cs="NimbusRomNo9L-Regu"/>
+          <w:color w:val="000000"/>
+          <w:kern w:val="0"/>
+          <w:sz w:val="20"/>
+          <w:szCs w:val="20"/>
+          <w:lang w:val="en-US" w:eastAsia="zh-CN" w:bidi="ar"/>
+        </w:rPr>
+        <w:t xml:space="preserve">resentation distillation. </w:t>
+      </w:r>
+      <w:r>
+        <w:rPr>
+          <w:rFonts w:ascii="NimbusRomNo9L-ReguItal" w:hAnsi="NimbusRomNo9L-ReguItal" w:eastAsia="NimbusRomNo9L-ReguItal" w:cs="NimbusRomNo9L-ReguItal"/>
+          <w:i/>
+          <w:iCs/>
+          <w:color w:val="000000"/>
+          <w:kern w:val="0"/>
+          <w:sz w:val="20"/>
+          <w:szCs w:val="20"/>
+          <w:lang w:val="en-US" w:eastAsia="zh-CN" w:bidi="ar"/>
+        </w:rPr>
+        <w:t>arXiv preprint arXiv:1910.10699</w:t>
+      </w:r>
+    </w:p>
+    <w:p>
+      <w:pPr>
+        <w:pStyle w:val="5"/>
+      </w:pPr>
+    </w:p>
+  </w:comment>
+</w:comments>
+</file>
+
+<file path=word/commentsExtended.xml><?xml version="1.0" encoding="utf-8"?>
+<w15:commentsEx xmlns:wpc="http://schemas.microsoft.com/office/word/2010/wordprocessingCanvas" xmlns:mc="http://schemas.openxmlformats.org/markup-compatibility/2006" xmlns:o="urn:schemas-microsoft-com:office:office" xmlns:r="http://schemas.openxmlformats.org/officeDocument/2006/relationships" xmlns:m="http://schemas.openxmlformats.org/officeDocument/2006/math" xmlns:v="urn:schemas-microsoft-com:vml" xmlns:wp14="http://schemas.microsoft.com/office/word/2010/wordprocessingDrawing" xmlns:wp="http://schemas.openxmlformats.org/drawingml/2006/wordprocessingDrawing" xmlns:w="http://schemas.openxmlformats.org/wordprocessingml/2006/main" xmlns:w14="http://schemas.microsoft.com/office/word/2010/wordml" xmlns:w15="http://schemas.microsoft.com/office/word/2012/wordml" xmlns:w10="urn:schemas-microsoft-com:office:word" xmlns:wpg="http://schemas.microsoft.com/office/word/2010/wordprocessingGroup" xmlns:wpi="http://schemas.microsoft.com/office/word/2010/wordprocessingInk" xmlns:wne="http://schemas.microsoft.com/office/word/2006/wordml" xmlns:wps="http://schemas.microsoft.com/office/word/2010/wordprocessingShape" xmlns:wpsCustomData="http://www.wps.cn/officeDocument/2013/wpsCustomData" mc:Ignorable="w14 w15 wp14">
+  <w15:commentEx w15:paraId="532F3267" w15:done="0"/>
+  <w15:commentEx w15:paraId="7077721E" w15:done="0"/>
+  <w15:commentEx w15:paraId="20076011" w15:done="0"/>
+  <w15:commentEx w15:paraId="52861754" w15:done="0"/>
+</w15:commentsEx>
 </file>
 
 <file path=word/footer1.xml><?xml version="1.0" encoding="utf-8"?>
@@ -9346,7 +10485,7 @@
     <w:sdtContent>
       <w:p>
         <w:pPr>
-          <w:pStyle w:val="7"/>
+          <w:pStyle w:val="8"/>
           <w:jc w:val="center"/>
         </w:pPr>
         <w:r>
@@ -9384,7 +10523,7 @@
   </w:sdt>
   <w:p>
     <w:pPr>
-      <w:pStyle w:val="7"/>
+      <w:pStyle w:val="8"/>
     </w:pPr>
   </w:p>
 </w:ftr>
@@ -9402,7 +10541,7 @@
     <w:sdtContent>
       <w:p>
         <w:pPr>
-          <w:pStyle w:val="7"/>
+          <w:pStyle w:val="8"/>
           <w:jc w:val="center"/>
         </w:pPr>
         <w:r>
@@ -9441,7 +10580,7 @@
   </w:sdt>
   <w:p>
     <w:pPr>
-      <w:pStyle w:val="7"/>
+      <w:pStyle w:val="8"/>
     </w:pPr>
   </w:p>
 </w:ftr>
@@ -9451,7 +10590,7 @@
 <w:ftr xmlns:wpc="http://schemas.microsoft.com/office/word/2010/wordprocessingCanvas" xmlns:mc="http://schemas.openxmlformats.org/markup-compatibility/2006" xmlns:o="urn:schemas-microsoft-com:office:office" xmlns:r="http://schemas.openxmlformats.org/officeDocument/2006/relationships" xmlns:m="http://schemas.openxmlformats.org/officeDocument/2006/math" xmlns:v="urn:schemas-microsoft-com:vml" xmlns:wp14="http://schemas.microsoft.com/office/word/2010/wordprocessingDrawing" xmlns:wp="http://schemas.openxmlformats.org/drawingml/2006/wordprocessingDrawing" xmlns:w10="urn:schemas-microsoft-com:office:word" xmlns:w="http://schemas.openxmlformats.org/wordprocessingml/2006/main" xmlns:w14="http://schemas.microsoft.com/office/word/2010/wordml" xmlns:w15="http://schemas.microsoft.com/office/word/2012/wordml" xmlns:wpg="http://schemas.microsoft.com/office/word/2010/wordprocessingGroup" xmlns:wpi="http://schemas.microsoft.com/office/word/2010/wordprocessingInk" xmlns:wne="http://schemas.microsoft.com/office/word/2006/wordml" xmlns:wps="http://schemas.microsoft.com/office/word/2010/wordprocessingShape" xmlns:wpsCustomData="http://www.wps.cn/officeDocument/2013/wpsCustomData" mc:Ignorable="w14 w15 wp14">
   <w:p>
     <w:pPr>
-      <w:pStyle w:val="7"/>
+      <w:pStyle w:val="8"/>
     </w:pPr>
   </w:p>
 </w:ftr>
@@ -9461,7 +10600,7 @@
 <w:hdr xmlns:wpc="http://schemas.microsoft.com/office/word/2010/wordprocessingCanvas" xmlns:mc="http://schemas.openxmlformats.org/markup-compatibility/2006" xmlns:o="urn:schemas-microsoft-com:office:office" xmlns:r="http://schemas.openxmlformats.org/officeDocument/2006/relationships" xmlns:m="http://schemas.openxmlformats.org/officeDocument/2006/math" xmlns:v="urn:schemas-microsoft-com:vml" xmlns:wp14="http://schemas.microsoft.com/office/word/2010/wordprocessingDrawing" xmlns:wp="http://schemas.openxmlformats.org/drawingml/2006/wordprocessingDrawing" xmlns:w10="urn:schemas-microsoft-com:office:word" xmlns:w="http://schemas.openxmlformats.org/wordprocessingml/2006/main" xmlns:w14="http://schemas.microsoft.com/office/word/2010/wordml" xmlns:w15="http://schemas.microsoft.com/office/word/2012/wordml" xmlns:wpg="http://schemas.microsoft.com/office/word/2010/wordprocessingGroup" xmlns:wpi="http://schemas.microsoft.com/office/word/2010/wordprocessingInk" xmlns:wne="http://schemas.microsoft.com/office/word/2006/wordml" xmlns:wps="http://schemas.microsoft.com/office/word/2010/wordprocessingShape" xmlns:wpsCustomData="http://www.wps.cn/officeDocument/2013/wpsCustomData" mc:Ignorable="w14 w15 wp14">
   <w:p>
     <w:pPr>
-      <w:pStyle w:val="8"/>
+      <w:pStyle w:val="9"/>
       <w:rPr>
         <w:rFonts w:ascii="宋体" w:hAnsi="宋体" w:eastAsia="宋体"/>
       </w:rPr>
@@ -9475,7 +10614,7 @@
   </w:p>
   <w:p>
     <w:pPr>
-      <w:pStyle w:val="8"/>
+      <w:pStyle w:val="9"/>
       <w:pBdr>
         <w:bottom w:val="none" w:color="auto" w:sz="0" w:space="0"/>
       </w:pBdr>
@@ -9488,7 +10627,7 @@
 <w:hdr xmlns:wpc="http://schemas.microsoft.com/office/word/2010/wordprocessingCanvas" xmlns:mc="http://schemas.openxmlformats.org/markup-compatibility/2006" xmlns:o="urn:schemas-microsoft-com:office:office" xmlns:r="http://schemas.openxmlformats.org/officeDocument/2006/relationships" xmlns:m="http://schemas.openxmlformats.org/officeDocument/2006/math" xmlns:v="urn:schemas-microsoft-com:vml" xmlns:wp14="http://schemas.microsoft.com/office/word/2010/wordprocessingDrawing" xmlns:wp="http://schemas.openxmlformats.org/drawingml/2006/wordprocessingDrawing" xmlns:w10="urn:schemas-microsoft-com:office:word" xmlns:w="http://schemas.openxmlformats.org/wordprocessingml/2006/main" xmlns:w14="http://schemas.microsoft.com/office/word/2010/wordml" xmlns:w15="http://schemas.microsoft.com/office/word/2012/wordml" xmlns:wpg="http://schemas.microsoft.com/office/word/2010/wordprocessingGroup" xmlns:wpi="http://schemas.microsoft.com/office/word/2010/wordprocessingInk" xmlns:wne="http://schemas.microsoft.com/office/word/2006/wordml" xmlns:wps="http://schemas.microsoft.com/office/word/2010/wordprocessingShape" xmlns:wpsCustomData="http://www.wps.cn/officeDocument/2013/wpsCustomData" mc:Ignorable="w14 w15 wp14">
   <w:p>
     <w:pPr>
-      <w:pStyle w:val="8"/>
+      <w:pStyle w:val="9"/>
       <w:pBdr>
         <w:bottom w:val="none" w:color="auto" w:sz="0" w:space="0"/>
       </w:pBdr>
@@ -9965,6 +11104,14 @@
     <w:abstractNumId w:val="2"/>
   </w:num>
 </w:numbering>
+</file>
+
+<file path=word/people.xml><?xml version="1.0" encoding="utf-8"?>
+<w15:people xmlns:wpc="http://schemas.microsoft.com/office/word/2010/wordprocessingCanvas" xmlns:mc="http://schemas.openxmlformats.org/markup-compatibility/2006" xmlns:o="urn:schemas-microsoft-com:office:office" xmlns:r="http://schemas.openxmlformats.org/officeDocument/2006/relationships" xmlns:m="http://schemas.openxmlformats.org/officeDocument/2006/math" xmlns:v="urn:schemas-microsoft-com:vml" xmlns:wp14="http://schemas.microsoft.com/office/word/2010/wordprocessingDrawing" xmlns:wp="http://schemas.openxmlformats.org/drawingml/2006/wordprocessingDrawing" xmlns:w="http://schemas.openxmlformats.org/wordprocessingml/2006/main" xmlns:w14="http://schemas.microsoft.com/office/word/2010/wordml" xmlns:w15="http://schemas.microsoft.com/office/word/2012/wordml" xmlns:w10="urn:schemas-microsoft-com:office:word" xmlns:wpg="http://schemas.microsoft.com/office/word/2010/wordprocessingGroup" xmlns:wpi="http://schemas.microsoft.com/office/word/2010/wordprocessingInk" xmlns:wne="http://schemas.microsoft.com/office/word/2006/wordml" xmlns:wps="http://schemas.microsoft.com/office/word/2010/wordprocessingShape" xmlns:wpsCustomData="http://www.wps.cn/officeDocument/2013/wpsCustomData" mc:Ignorable="w14 w15 wp14">
+  <w15:person w15:author="Williams">
+    <w15:presenceInfo w15:providerId="WPS Office" w15:userId="142299033"/>
+  </w15:person>
+</w15:people>
 </file>
 
 <file path=word/styles.xml><?xml version="1.0" encoding="utf-8"?>
@@ -10007,8 +11154,8 @@
     <w:lsdException w:unhideWhenUsed="0" w:uiPriority="0" w:semiHidden="0" w:name="toc 8"/>
     <w:lsdException w:unhideWhenUsed="0" w:uiPriority="0" w:semiHidden="0" w:name="toc 9"/>
     <w:lsdException w:unhideWhenUsed="0" w:uiPriority="0" w:semiHidden="0" w:name="Normal Indent"/>
-    <w:lsdException w:unhideWhenUsed="0" w:uiPriority="0" w:semiHidden="0" w:name="footnote text"/>
-    <w:lsdException w:unhideWhenUsed="0" w:uiPriority="0" w:semiHidden="0" w:name="annotation text"/>
+    <w:lsdException w:qFormat="1" w:uiPriority="99" w:name="footnote text"/>
+    <w:lsdException w:qFormat="1" w:unhideWhenUsed="0" w:uiPriority="0" w:semiHidden="0" w:name="annotation text"/>
     <w:lsdException w:qFormat="1" w:uiPriority="99" w:semiHidden="0" w:name="header"/>
     <w:lsdException w:qFormat="1" w:uiPriority="99" w:semiHidden="0" w:name="footer"/>
     <w:lsdException w:unhideWhenUsed="0" w:uiPriority="0" w:semiHidden="0" w:name="index heading"/>
@@ -10016,7 +11163,7 @@
     <w:lsdException w:unhideWhenUsed="0" w:uiPriority="0" w:semiHidden="0" w:name="table of figures"/>
     <w:lsdException w:unhideWhenUsed="0" w:uiPriority="0" w:semiHidden="0" w:name="envelope address"/>
     <w:lsdException w:unhideWhenUsed="0" w:uiPriority="0" w:semiHidden="0" w:name="envelope return"/>
-    <w:lsdException w:unhideWhenUsed="0" w:uiPriority="0" w:semiHidden="0" w:name="footnote reference"/>
+    <w:lsdException w:qFormat="1" w:uiPriority="99" w:name="footnote reference"/>
     <w:lsdException w:unhideWhenUsed="0" w:uiPriority="0" w:semiHidden="0" w:name="annotation reference"/>
     <w:lsdException w:unhideWhenUsed="0" w:uiPriority="0" w:semiHidden="0" w:name="line number"/>
     <w:lsdException w:unhideWhenUsed="0" w:uiPriority="0" w:semiHidden="0" w:name="page number"/>
@@ -10081,7 +11228,7 @@
     <w:lsdException w:unhideWhenUsed="0" w:uiPriority="0" w:semiHidden="0" w:name="HTML Sample"/>
     <w:lsdException w:unhideWhenUsed="0" w:uiPriority="0" w:semiHidden="0" w:name="HTML Typewriter"/>
     <w:lsdException w:unhideWhenUsed="0" w:uiPriority="0" w:semiHidden="0" w:name="HTML Variable"/>
-    <w:lsdException w:unhideWhenUsed="0" w:uiPriority="0" w:name="Normal Table"/>
+    <w:lsdException w:qFormat="1" w:unhideWhenUsed="0" w:uiPriority="0" w:name="Normal Table"/>
     <w:lsdException w:unhideWhenUsed="0" w:uiPriority="0" w:semiHidden="0" w:name="annotation subject"/>
     <w:lsdException w:unhideWhenUsed="0" w:uiPriority="0" w:semiHidden="0" w:name="Table Simple 1"/>
     <w:lsdException w:unhideWhenUsed="0" w:uiPriority="0" w:semiHidden="0" w:name="Table Simple 2"/>
@@ -10303,14 +11450,15 @@
       <w:szCs w:val="32"/>
     </w:rPr>
   </w:style>
-  <w:style w:type="character" w:default="1" w:styleId="12">
+  <w:style w:type="character" w:default="1" w:styleId="14">
     <w:name w:val="Default Paragraph Font"/>
     <w:semiHidden/>
     <w:uiPriority w:val="0"/>
   </w:style>
-  <w:style w:type="table" w:default="1" w:styleId="11">
+  <w:style w:type="table" w:default="1" w:styleId="13">
     <w:name w:val="Normal Table"/>
     <w:semiHidden/>
+    <w:qFormat/>
     <w:uiPriority w:val="0"/>
     <w:tblPr>
       <w:tblCellMar>
@@ -10322,6 +11470,15 @@
     </w:tblPr>
   </w:style>
   <w:style w:type="paragraph" w:styleId="5">
+    <w:name w:val="annotation text"/>
+    <w:basedOn w:val="1"/>
+    <w:qFormat/>
+    <w:uiPriority w:val="0"/>
+    <w:pPr>
+      <w:jc w:val="left"/>
+    </w:pPr>
+  </w:style>
+  <w:style w:type="paragraph" w:styleId="6">
     <w:name w:val="toc 3"/>
     <w:basedOn w:val="1"/>
     <w:next w:val="1"/>
@@ -10339,7 +11496,7 @@
       <w:sz w:val="22"/>
     </w:rPr>
   </w:style>
-  <w:style w:type="paragraph" w:styleId="6">
+  <w:style w:type="paragraph" w:styleId="7">
     <w:name w:val="Date"/>
     <w:basedOn w:val="1"/>
     <w:next w:val="1"/>
@@ -10353,7 +11510,7 @@
       <w:szCs w:val="20"/>
     </w:rPr>
   </w:style>
-  <w:style w:type="paragraph" w:styleId="7">
+  <w:style w:type="paragraph" w:styleId="8">
     <w:name w:val="footer"/>
     <w:basedOn w:val="1"/>
     <w:unhideWhenUsed/>
@@ -10372,7 +11529,7 @@
       <w:szCs w:val="18"/>
     </w:rPr>
   </w:style>
-  <w:style w:type="paragraph" w:styleId="8">
+  <w:style w:type="paragraph" w:styleId="9">
     <w:name w:val="header"/>
     <w:basedOn w:val="1"/>
     <w:unhideWhenUsed/>
@@ -10394,7 +11551,7 @@
       <w:szCs w:val="18"/>
     </w:rPr>
   </w:style>
-  <w:style w:type="paragraph" w:styleId="9">
+  <w:style w:type="paragraph" w:styleId="10">
     <w:name w:val="toc 1"/>
     <w:basedOn w:val="1"/>
     <w:next w:val="1"/>
@@ -10411,7 +11568,22 @@
       <w:sz w:val="22"/>
     </w:rPr>
   </w:style>
-  <w:style w:type="paragraph" w:styleId="10">
+  <w:style w:type="paragraph" w:styleId="11">
+    <w:name w:val="footnote text"/>
+    <w:basedOn w:val="1"/>
+    <w:semiHidden/>
+    <w:unhideWhenUsed/>
+    <w:qFormat/>
+    <w:uiPriority w:val="99"/>
+    <w:pPr>
+      <w:snapToGrid w:val="0"/>
+      <w:jc w:val="left"/>
+    </w:pPr>
+    <w:rPr>
+      <w:sz w:val="18"/>
+    </w:rPr>
+  </w:style>
+  <w:style w:type="paragraph" w:styleId="12">
     <w:name w:val="toc 2"/>
     <w:basedOn w:val="1"/>
     <w:next w:val="1"/>
@@ -10433,9 +11605,9 @@
       <w:sz w:val="22"/>
     </w:rPr>
   </w:style>
-  <w:style w:type="character" w:styleId="13">
+  <w:style w:type="character" w:styleId="15">
     <w:name w:val="Hyperlink"/>
-    <w:basedOn w:val="12"/>
+    <w:basedOn w:val="14"/>
     <w:unhideWhenUsed/>
     <w:qFormat/>
     <w:uiPriority w:val="99"/>
@@ -10449,7 +11621,18 @@
       </w14:textFill>
     </w:rPr>
   </w:style>
-  <w:style w:type="paragraph" w:styleId="14">
+  <w:style w:type="character" w:styleId="16">
+    <w:name w:val="footnote reference"/>
+    <w:basedOn w:val="14"/>
+    <w:semiHidden/>
+    <w:unhideWhenUsed/>
+    <w:qFormat/>
+    <w:uiPriority w:val="99"/>
+    <w:rPr>
+      <w:vertAlign w:val="superscript"/>
+    </w:rPr>
+  </w:style>
+  <w:style w:type="paragraph" w:styleId="17">
     <w:name w:val="List Paragraph"/>
     <w:basedOn w:val="1"/>
     <w:qFormat/>
@@ -10458,7 +11641,7 @@
       <w:ind w:firstLine="420" w:firstLineChars="200"/>
     </w:pPr>
   </w:style>
-  <w:style w:type="paragraph" w:customStyle="1" w:styleId="15">
+  <w:style w:type="paragraph" w:customStyle="1" w:styleId="18">
     <w:name w:val="图"/>
     <w:basedOn w:val="1"/>
     <w:qFormat/>
@@ -10743,7 +11926,6 @@
     <customSectPr/>
     <customSectPr/>
     <customSectPr/>
-    <customSectPr/>
   </customSectProps>
   <customShpExts>
     <customShpInfo spid="_x0000_s1026"/>

--- a/lunwen.docx
+++ b/lunwen.docx
@@ -7611,7 +7611,25 @@
           <w:szCs w:val="24"/>
           <w:lang w:val="en-US" w:eastAsia="zh-CN"/>
         </w:rPr>
-        <w:t>知识蒸馏是指从预训练好的教师网络提取知识，引导较小参数量的学生网络学习的方法。知识蒸馏将原神经网络中蕴含的知识传递到目标网络。原神经网络规模较大，经过一系列训练得到教师模型。用来指导参数量较小的学生网络学习训练提高学生模型的性能。相同的学习样本经过预训练的教师模型为学生网络提供有监督的中间层、输出层信息指导，帮助学生模型更快更高效的学习样本特征。</w:t>
+        <w:t>知识蒸馏是指从预训练好的教师网络提取知识，引导较小参数量的学生网络学习的方法。知识蒸馏将原神经网络中蕴含的知识传递到目标网络。</w:t>
+      </w:r>
+      <w:r>
+        <w:rPr>
+          <w:rFonts w:hint="eastAsia" w:asciiTheme="minorEastAsia" w:hAnsiTheme="minorEastAsia" w:cstheme="minorEastAsia"/>
+          <w:sz w:val="24"/>
+          <w:szCs w:val="24"/>
+          <w:lang w:val="en-US" w:eastAsia="zh-CN"/>
+        </w:rPr>
+        <w:t>通常，</w:t>
+      </w:r>
+      <w:r>
+        <w:rPr>
+          <w:rFonts w:hint="eastAsia" w:asciiTheme="minorEastAsia" w:hAnsiTheme="minorEastAsia" w:eastAsiaTheme="minorEastAsia" w:cstheme="minorEastAsia"/>
+          <w:sz w:val="24"/>
+          <w:szCs w:val="24"/>
+          <w:lang w:val="en-US" w:eastAsia="zh-CN"/>
+        </w:rPr>
+        <w:t>原神经网络规模较大，经过一系列训练得到教师模型。用来指导参数量较小的学生网络学习训练提高学生模型的性能。相同的学习样本经过预训练的教师模型为学生网络提供有监督的中间层、输出层信息指导，帮助学生模型更快更高效的学习样本特征。</w:t>
       </w:r>
     </w:p>
     <w:p>
@@ -7810,6 +7828,41 @@
           <w:lang w:val="en-US" w:eastAsia="zh-CN"/>
         </w:rPr>
       </w:pPr>
+      <w:r>
+        <w:rPr>
+          <w:rFonts w:hint="eastAsia" w:asciiTheme="minorEastAsia" w:hAnsiTheme="minorEastAsia" w:eastAsiaTheme="minorEastAsia" w:cstheme="minorEastAsia"/>
+          <w:sz w:val="24"/>
+          <w:szCs w:val="24"/>
+          <w:lang w:val="en-US" w:eastAsia="zh-CN"/>
+        </w:rPr>
+        <w:t>知识蒸馏中师生网络结构不同，在提取教师模型中间层信息、监督学生模型学习时产生中间层匹配问题。之前许多工作致力于在师生模型同一层次上进行知识传递。然而忽略了教师模型层其它中间层对学生网络训练提供指导信息。另一方面，师生网络存在层数不同的情况，如何合理划分师生模型中间层对映关系仍是具有挑战性的问题。为了将教师模型的知识更充分地向学生模型转移，本文对师生网络不同层次间的相关性进行量化计算。</w:t>
+      </w:r>
+    </w:p>
+    <w:p>
+      <w:pPr>
+        <w:keepNext w:val="0"/>
+        <w:keepLines w:val="0"/>
+        <w:pageBreakBefore w:val="0"/>
+        <w:widowControl w:val="0"/>
+        <w:kinsoku/>
+        <w:wordWrap/>
+        <w:overflowPunct/>
+        <w:topLinePunct w:val="0"/>
+        <w:autoSpaceDE/>
+        <w:autoSpaceDN/>
+        <w:bidi w:val="0"/>
+        <w:adjustRightInd/>
+        <w:snapToGrid/>
+        <w:spacing w:line="288" w:lineRule="auto"/>
+        <w:ind w:firstLine="480" w:firstLineChars="200"/>
+        <w:textAlignment w:val="auto"/>
+        <w:rPr>
+          <w:rFonts w:hint="eastAsia" w:asciiTheme="minorEastAsia" w:hAnsiTheme="minorEastAsia" w:eastAsiaTheme="minorEastAsia" w:cstheme="minorEastAsia"/>
+          <w:sz w:val="24"/>
+          <w:szCs w:val="24"/>
+          <w:lang w:val="en-US" w:eastAsia="zh-CN"/>
+        </w:rPr>
+      </w:pPr>
     </w:p>
     <w:p>
       <w:pPr>
@@ -7838,22 +7891,92 @@
           <w:rFonts w:hint="eastAsia" w:ascii="黑体" w:hAnsi="黑体"/>
           <w:lang w:val="en-US" w:eastAsia="zh-CN"/>
         </w:rPr>
-        <w:t>2 注意力机制（</w:t>
-      </w:r>
-      <w:r>
-        <w:rPr>
-          <w:rFonts w:hint="eastAsia" w:ascii="黑体" w:hAnsi="黑体"/>
-          <w:color w:val="0000FF"/>
-          <w:lang w:val="en-US" w:eastAsia="zh-CN"/>
-        </w:rPr>
-        <w:t>attention没写明白）</w:t>
-      </w:r>
-    </w:p>
-    <w:p>
-      <w:pPr>
-        <w:ind w:firstLine="420" w:firstLineChars="0"/>
-        <w:rPr>
-          <w:rFonts w:hint="default"/>
+        <w:t>2 注意力机制</w:t>
+      </w:r>
+    </w:p>
+    <w:p>
+      <w:pPr>
+        <w:keepNext w:val="0"/>
+        <w:keepLines w:val="0"/>
+        <w:pageBreakBefore w:val="0"/>
+        <w:widowControl w:val="0"/>
+        <w:kinsoku/>
+        <w:wordWrap/>
+        <w:overflowPunct/>
+        <w:topLinePunct w:val="0"/>
+        <w:autoSpaceDE/>
+        <w:autoSpaceDN/>
+        <w:bidi w:val="0"/>
+        <w:adjustRightInd/>
+        <w:snapToGrid/>
+        <w:spacing w:line="288" w:lineRule="auto"/>
+        <w:ind w:firstLine="480" w:firstLineChars="200"/>
+        <w:textAlignment w:val="auto"/>
+        <w:rPr>
+          <w:rFonts w:hint="default" w:asciiTheme="minorEastAsia" w:hAnsiTheme="minorEastAsia" w:eastAsiaTheme="minorEastAsia" w:cstheme="minorEastAsia"/>
+          <w:sz w:val="24"/>
+          <w:szCs w:val="24"/>
+          <w:lang w:val="en-US" w:eastAsia="zh-CN"/>
+        </w:rPr>
+      </w:pPr>
+      <w:r>
+        <w:rPr>
+          <w:rFonts w:hint="eastAsia" w:asciiTheme="minorEastAsia" w:hAnsiTheme="minorEastAsia" w:eastAsiaTheme="minorEastAsia" w:cstheme="minorEastAsia"/>
+          <w:sz w:val="24"/>
+          <w:szCs w:val="24"/>
+          <w:lang w:val="en-US" w:eastAsia="zh-CN"/>
+        </w:rPr>
+        <w:t>注意力机制首先在人类视觉领域被提出。认知科学认为，当处理信息能力有限时，人类往往将注意力集中于部分更重要的信息，而忽略其它可见信息。注意力机制的主要工作原理是从复杂信息中选择对当前工作目标更有价值的部分，削减次要信息对目标工作的影响因子。注意力机制广泛用于深度学习领域。在计算机视觉任务中，建立了注意机制来进行视觉信息处理，如局部图像特征提取、显著性检测、滑动窗口处理方法等。</w:t>
+      </w:r>
+    </w:p>
+    <w:p>
+      <w:pPr>
+        <w:keepNext w:val="0"/>
+        <w:keepLines w:val="0"/>
+        <w:pageBreakBefore w:val="0"/>
+        <w:widowControl w:val="0"/>
+        <w:kinsoku/>
+        <w:wordWrap/>
+        <w:overflowPunct/>
+        <w:topLinePunct w:val="0"/>
+        <w:autoSpaceDE/>
+        <w:autoSpaceDN/>
+        <w:bidi w:val="0"/>
+        <w:adjustRightInd/>
+        <w:snapToGrid/>
+        <w:spacing w:line="288" w:lineRule="auto"/>
+        <w:ind w:firstLine="480" w:firstLineChars="200"/>
+        <w:textAlignment w:val="auto"/>
+        <w:rPr>
+          <w:rFonts w:hint="default" w:asciiTheme="minorEastAsia" w:hAnsiTheme="minorEastAsia" w:eastAsiaTheme="minorEastAsia" w:cstheme="minorEastAsia"/>
+          <w:sz w:val="24"/>
+          <w:szCs w:val="24"/>
+          <w:lang w:val="en-US" w:eastAsia="zh-CN"/>
+        </w:rPr>
+      </w:pPr>
+    </w:p>
+    <w:p>
+      <w:pPr>
+        <w:keepNext w:val="0"/>
+        <w:keepLines w:val="0"/>
+        <w:pageBreakBefore w:val="0"/>
+        <w:widowControl w:val="0"/>
+        <w:kinsoku/>
+        <w:wordWrap/>
+        <w:overflowPunct/>
+        <w:topLinePunct w:val="0"/>
+        <w:autoSpaceDE/>
+        <w:autoSpaceDN/>
+        <w:bidi w:val="0"/>
+        <w:adjustRightInd/>
+        <w:snapToGrid/>
+        <w:spacing w:line="288" w:lineRule="auto"/>
+        <w:ind w:firstLine="480" w:firstLineChars="200"/>
+        <w:textAlignment w:val="auto"/>
+        <w:rPr>
+          <w:rFonts w:hint="default" w:asciiTheme="minorEastAsia" w:hAnsiTheme="minorEastAsia" w:eastAsiaTheme="minorEastAsia" w:cstheme="minorEastAsia"/>
+          <w:sz w:val="24"/>
+          <w:szCs w:val="24"/>
           <w:lang w:val="en-US" w:eastAsia="zh-CN"/>
         </w:rPr>
       </w:pPr>
@@ -7864,10 +7987,17 @@
           <w:szCs w:val="24"/>
           <w:lang w:val="en-US" w:eastAsia="zh-CN"/>
         </w:rPr>
-        <w:t>注意力机制主要原理，在多模态如何，同理师生模型的相关性衡量也可以用。</w:t>
-      </w:r>
-      <w:bookmarkStart w:id="23" w:name="_GoBack"/>
-      <w:bookmarkEnd w:id="23"/>
+        <w:t>与此同时，</w:t>
+      </w:r>
+      <w:r>
+        <w:rPr>
+          <w:rFonts w:hint="eastAsia" w:asciiTheme="minorEastAsia" w:hAnsiTheme="minorEastAsia" w:eastAsiaTheme="minorEastAsia" w:cstheme="minorEastAsia"/>
+          <w:sz w:val="24"/>
+          <w:szCs w:val="24"/>
+          <w:lang w:val="en-US" w:eastAsia="zh-CN"/>
+        </w:rPr>
+        <w:t>Ashish Vaswani等</w:t>
+      </w:r>
       <w:r>
         <w:rPr>
           <w:rFonts w:hint="eastAsia" w:asciiTheme="minorEastAsia" w:hAnsiTheme="minorEastAsia" w:cstheme="minorEastAsia"/>
@@ -7875,25 +8005,17 @@
           <w:szCs w:val="24"/>
           <w:lang w:val="en-US" w:eastAsia="zh-CN"/>
         </w:rPr>
-        <w:t>注意机制源于对人类视觉的研究。由于信息处理的瓶颈，人类会有选择性地关注部分重要信息，而忽略其他信息。注意力机制广泛用于深度学习领域。在计算机视觉领域，建立了注意机制来进行视觉信息处理，如局部图像特征提取、显著性检测、滑动窗口处理方法等。</w:t>
-      </w:r>
-    </w:p>
-    <w:p>
-      <w:pPr>
-        <w:rPr>
-          <w:rFonts w:hint="eastAsia"/>
-          <w:lang w:val="en-US" w:eastAsia="zh-CN"/>
-        </w:rPr>
-      </w:pPr>
-    </w:p>
-    <w:p>
-      <w:pPr>
-        <w:ind w:firstLine="420" w:firstLineChars="0"/>
-        <w:rPr>
-          <w:rFonts w:hint="default"/>
-          <w:lang w:val="en-US" w:eastAsia="zh-CN"/>
-        </w:rPr>
-      </w:pPr>
+        <w:t>人</w:t>
+      </w:r>
+      <w:r>
+        <w:rPr>
+          <w:rFonts w:hint="eastAsia" w:asciiTheme="minorEastAsia" w:hAnsiTheme="minorEastAsia" w:eastAsiaTheme="minorEastAsia" w:cstheme="minorEastAsia"/>
+          <w:sz w:val="24"/>
+          <w:szCs w:val="24"/>
+          <w:lang w:val="en-US" w:eastAsia="zh-CN"/>
+        </w:rPr>
+        <w:t>将注意力机制应用于机器翻译等各类自然语言处理任务中，计算每个词语和所在序列所有词语的相关性，有效降低了序列过长对循环神经网络造成的影响</w:t>
+      </w:r>
       <w:r>
         <w:rPr>
           <w:rFonts w:hint="eastAsia" w:asciiTheme="minorEastAsia" w:hAnsiTheme="minorEastAsia" w:cstheme="minorEastAsia"/>
@@ -7901,8 +8023,211 @@
           <w:szCs w:val="24"/>
           <w:lang w:val="en-US" w:eastAsia="zh-CN"/>
         </w:rPr>
-        <w:t>知识蒸馏中师生网络结构不同，在提取教师模型中间层信息、监督学生模型学习时产生中间层匹配问题。之前许多工作致力于在师生模型同一层次上进行知识传递。然而忽略了教师模型层其它中间层对学生网络训练提供指导信息。另一方面，师生网络存在层数不同的情况，如何合理划分师生模型中间层对映关系仍是具有挑战性的问题。为了将教师模型的知识更充分地向学生模型转移，本文对师生网络不同层次间的相关性进行量化计算。</w:t>
-      </w:r>
+        <w:t>，进一步激发</w:t>
+      </w:r>
+      <w:r>
+        <w:rPr>
+          <w:rFonts w:hint="eastAsia" w:asciiTheme="minorEastAsia" w:hAnsiTheme="minorEastAsia" w:eastAsiaTheme="minorEastAsia" w:cstheme="minorEastAsia"/>
+          <w:sz w:val="24"/>
+          <w:szCs w:val="24"/>
+          <w:lang w:val="en-US" w:eastAsia="zh-CN"/>
+        </w:rPr>
+        <w:t>引发了学者对注意力机制的关注。</w:t>
+      </w:r>
+      <w:commentRangeStart w:id="2"/>
+      <w:r>
+        <w:rPr>
+          <w:rFonts w:hint="eastAsia" w:asciiTheme="minorEastAsia" w:hAnsiTheme="minorEastAsia" w:cstheme="minorEastAsia"/>
+          <w:sz w:val="24"/>
+          <w:szCs w:val="24"/>
+          <w:lang w:val="en-US" w:eastAsia="zh-CN"/>
+        </w:rPr>
+        <w:t>SCAN</w:t>
+      </w:r>
+      <w:commentRangeEnd w:id="2"/>
+      <w:r>
+        <w:commentReference w:id="2"/>
+      </w:r>
+      <w:r>
+        <w:rPr>
+          <w:rFonts w:hint="eastAsia" w:asciiTheme="minorEastAsia" w:hAnsiTheme="minorEastAsia" w:eastAsiaTheme="minorEastAsia" w:cstheme="minorEastAsia"/>
+          <w:sz w:val="24"/>
+          <w:szCs w:val="24"/>
+          <w:lang w:val="en-US" w:eastAsia="zh-CN"/>
+        </w:rPr>
+        <w:t>在跨模态检索任务中，利用注意力机制匹配文本和图像。词语信息可由不同权重的图像区域信息加权描述，在此过程中实现了文本图片双模态的特征融合，图像信息通过注意力机制传递到文本信息中。这种知识传递的方式同样适用于旨在通过教师模型引导学生模型学习训练的知识蒸馏。</w:t>
+      </w:r>
+    </w:p>
+    <w:p>
+      <w:pPr>
+        <w:keepNext w:val="0"/>
+        <w:keepLines w:val="0"/>
+        <w:pageBreakBefore w:val="0"/>
+        <w:widowControl w:val="0"/>
+        <w:kinsoku/>
+        <w:wordWrap/>
+        <w:overflowPunct/>
+        <w:topLinePunct w:val="0"/>
+        <w:autoSpaceDE/>
+        <w:autoSpaceDN/>
+        <w:bidi w:val="0"/>
+        <w:adjustRightInd/>
+        <w:snapToGrid/>
+        <w:spacing w:line="288" w:lineRule="auto"/>
+        <w:ind w:firstLine="480" w:firstLineChars="200"/>
+        <w:textAlignment w:val="auto"/>
+        <w:rPr>
+          <w:rFonts w:hint="default" w:asciiTheme="minorEastAsia" w:hAnsiTheme="minorEastAsia" w:cstheme="minorEastAsia"/>
+          <w:sz w:val="24"/>
+          <w:szCs w:val="24"/>
+          <w:lang w:val="en-US" w:eastAsia="zh-CN"/>
+        </w:rPr>
+      </w:pPr>
+      <w:r>
+        <w:rPr>
+          <w:rFonts w:hint="eastAsia" w:asciiTheme="minorEastAsia" w:hAnsiTheme="minorEastAsia" w:eastAsiaTheme="minorEastAsia" w:cstheme="minorEastAsia"/>
+          <w:sz w:val="24"/>
+          <w:szCs w:val="24"/>
+          <w:lang w:val="en-US" w:eastAsia="zh-CN"/>
+        </w:rPr>
+        <w:t>简单的注意力函数可以表示为以下公式，</w:t>
+      </w:r>
+      <w:r>
+        <w:rPr>
+          <w:rFonts w:hint="eastAsia" w:asciiTheme="minorEastAsia" w:hAnsiTheme="minorEastAsia" w:cstheme="minorEastAsia"/>
+          <w:sz w:val="24"/>
+          <w:szCs w:val="24"/>
+          <w:lang w:val="en-US" w:eastAsia="zh-CN"/>
+        </w:rPr>
+        <w:t>其中Q,K,V作为输入向量，query表示教师网络提取的中间层特征向量，key表示学生网络提取的中间层向量，可以通过点积、拼接、使用感知机等多种方法计算二者相关性系数。在缩小师生特征图距离的过程中实现知识传递。</w:t>
+      </w:r>
+    </w:p>
+    <w:p>
+      <w:pPr>
+        <w:keepNext w:val="0"/>
+        <w:keepLines w:val="0"/>
+        <w:pageBreakBefore w:val="0"/>
+        <w:widowControl w:val="0"/>
+        <w:kinsoku/>
+        <w:wordWrap/>
+        <w:overflowPunct/>
+        <w:topLinePunct w:val="0"/>
+        <w:autoSpaceDE/>
+        <w:autoSpaceDN/>
+        <w:bidi w:val="0"/>
+        <w:adjustRightInd/>
+        <w:snapToGrid/>
+        <w:spacing w:line="288" w:lineRule="auto"/>
+        <w:ind w:firstLine="480" w:firstLineChars="200"/>
+        <w:textAlignment w:val="auto"/>
+        <w:rPr>
+          <w:rFonts w:hint="eastAsia" w:asciiTheme="minorEastAsia" w:hAnsiTheme="minorEastAsia" w:cstheme="minorEastAsia"/>
+          <w:sz w:val="24"/>
+          <w:szCs w:val="24"/>
+          <w:lang w:val="en-US" w:eastAsia="zh-CN"/>
+        </w:rPr>
+      </w:pPr>
+    </w:p>
+    <w:p>
+      <w:pPr>
+        <w:keepNext w:val="0"/>
+        <w:keepLines w:val="0"/>
+        <w:pageBreakBefore w:val="0"/>
+        <w:widowControl w:val="0"/>
+        <w:kinsoku/>
+        <w:wordWrap/>
+        <w:overflowPunct/>
+        <w:topLinePunct w:val="0"/>
+        <w:autoSpaceDE/>
+        <w:autoSpaceDN/>
+        <w:bidi w:val="0"/>
+        <w:adjustRightInd/>
+        <w:snapToGrid/>
+        <w:spacing w:line="288" w:lineRule="auto"/>
+        <w:ind w:firstLine="480" w:firstLineChars="200"/>
+        <w:textAlignment w:val="auto"/>
+        <w:rPr>
+          <w:rFonts w:hint="default" w:asciiTheme="minorEastAsia" w:hAnsiTheme="minorEastAsia" w:eastAsiaTheme="minorEastAsia" w:cstheme="minorEastAsia"/>
+          <w:sz w:val="24"/>
+          <w:szCs w:val="24"/>
+          <w:lang w:val="en-US" w:eastAsia="zh-CN"/>
+        </w:rPr>
+      </w:pPr>
+      <w:r>
+        <w:rPr>
+          <w:rFonts w:hint="eastAsia" w:asciiTheme="minorEastAsia" w:hAnsiTheme="minorEastAsia" w:eastAsiaTheme="minorEastAsia" w:cstheme="minorEastAsia"/>
+          <w:sz w:val="24"/>
+          <w:szCs w:val="24"/>
+          <w:lang w:val="en-US" w:eastAsia="zh-CN"/>
+        </w:rPr>
+        <w:drawing>
+          <wp:inline distT="0" distB="0" distL="114300" distR="114300">
+            <wp:extent cx="4312920" cy="838200"/>
+            <wp:effectExtent l="0" t="0" r="0" b="0"/>
+            <wp:docPr id="3" name="图片 2"/>
+            <wp:cNvGraphicFramePr>
+              <a:graphicFrameLocks xmlns:a="http://schemas.openxmlformats.org/drawingml/2006/main" noChangeAspect="1"/>
+            </wp:cNvGraphicFramePr>
+            <a:graphic xmlns:a="http://schemas.openxmlformats.org/drawingml/2006/main">
+              <a:graphicData uri="http://schemas.openxmlformats.org/drawingml/2006/picture">
+                <pic:pic xmlns:pic="http://schemas.openxmlformats.org/drawingml/2006/picture">
+                  <pic:nvPicPr>
+                    <pic:cNvPr id="3" name="图片 2"/>
+                    <pic:cNvPicPr>
+                      <a:picLocks noChangeAspect="1"/>
+                    </pic:cNvPicPr>
+                  </pic:nvPicPr>
+                  <pic:blipFill>
+                    <a:blip r:embed="rId12"/>
+                    <a:stretch>
+                      <a:fillRect/>
+                    </a:stretch>
+                  </pic:blipFill>
+                  <pic:spPr>
+                    <a:xfrm>
+                      <a:off x="0" y="0"/>
+                      <a:ext cx="4312920" cy="838200"/>
+                    </a:xfrm>
+                    <a:prstGeom prst="rect">
+                      <a:avLst/>
+                    </a:prstGeom>
+                    <a:noFill/>
+                    <a:ln>
+                      <a:noFill/>
+                    </a:ln>
+                  </pic:spPr>
+                </pic:pic>
+              </a:graphicData>
+            </a:graphic>
+          </wp:inline>
+        </w:drawing>
+      </w:r>
+    </w:p>
+    <w:p>
+      <w:pPr>
+        <w:keepNext w:val="0"/>
+        <w:keepLines w:val="0"/>
+        <w:pageBreakBefore w:val="0"/>
+        <w:widowControl w:val="0"/>
+        <w:kinsoku/>
+        <w:wordWrap/>
+        <w:overflowPunct/>
+        <w:topLinePunct w:val="0"/>
+        <w:autoSpaceDE/>
+        <w:autoSpaceDN/>
+        <w:bidi w:val="0"/>
+        <w:adjustRightInd/>
+        <w:snapToGrid/>
+        <w:spacing w:line="288" w:lineRule="auto"/>
+        <w:ind w:firstLine="480" w:firstLineChars="200"/>
+        <w:textAlignment w:val="auto"/>
+        <w:rPr>
+          <w:rFonts w:hint="eastAsia" w:asciiTheme="minorEastAsia" w:hAnsiTheme="minorEastAsia" w:eastAsiaTheme="minorEastAsia" w:cstheme="minorEastAsia"/>
+          <w:sz w:val="24"/>
+          <w:szCs w:val="24"/>
+          <w:lang w:val="en-US" w:eastAsia="zh-CN"/>
+        </w:rPr>
+      </w:pPr>
     </w:p>
     <w:p>
       <w:pPr>
@@ -7947,7 +8272,7 @@
                     </pic:cNvPicPr>
                   </pic:nvPicPr>
                   <pic:blipFill>
-                    <a:blip r:embed="rId12"/>
+                    <a:blip r:embed="rId13"/>
                     <a:stretch>
                       <a:fillRect/>
                     </a:stretch>
@@ -7996,7 +8321,7 @@
           <w:lang w:val="en-US" w:eastAsia="zh-CN"/>
         </w:rPr>
       </w:pPr>
-      <w:commentRangeStart w:id="2"/>
+      <w:commentRangeStart w:id="3"/>
       <w:r>
         <w:rPr>
           <w:rFonts w:hint="eastAsia" w:asciiTheme="minorEastAsia" w:hAnsiTheme="minorEastAsia" w:cstheme="minorEastAsia"/>
@@ -8006,9 +8331,9 @@
         </w:rPr>
         <w:t>图引用</w:t>
       </w:r>
-      <w:commentRangeEnd w:id="2"/>
-      <w:r>
-        <w:commentReference w:id="2"/>
+      <w:commentRangeEnd w:id="3"/>
+      <w:r>
+        <w:commentReference w:id="3"/>
       </w:r>
     </w:p>
     <w:p>
@@ -8065,34 +8390,214 @@
     <w:p>
       <w:pPr>
         <w:jc w:val="left"/>
+      </w:pPr>
+      <w:commentRangeStart w:id="4"/>
+      <w:r>
         <w:rPr>
           <w:rFonts w:hint="eastAsia" w:asciiTheme="minorEastAsia" w:hAnsiTheme="minorEastAsia" w:cstheme="minorEastAsia"/>
           <w:sz w:val="24"/>
           <w:szCs w:val="24"/>
           <w:lang w:val="en-US" w:eastAsia="zh-CN"/>
         </w:rPr>
-      </w:pPr>
-      <w:commentRangeStart w:id="3"/>
-      <w:r>
+        <w:t>引用：</w:t>
+      </w:r>
+      <w:commentRangeEnd w:id="4"/>
+      <w:r>
+        <w:commentReference w:id="4"/>
+      </w:r>
+    </w:p>
+    <w:p>
+      <w:pPr>
+        <w:pStyle w:val="3"/>
+        <w:rPr>
+          <w:rFonts w:hint="eastAsia" w:ascii="黑体" w:hAnsi="黑体"/>
+          <w:lang w:val="en-US" w:eastAsia="zh-CN"/>
+        </w:rPr>
+      </w:pPr>
+      <w:r>
+        <w:rPr>
+          <w:rFonts w:hint="eastAsia" w:ascii="黑体" w:hAnsi="黑体"/>
+          <w:lang w:val="en-US" w:eastAsia="zh-CN"/>
+        </w:rPr>
+        <w:t>2</w:t>
+      </w:r>
+      <w:r>
+        <w:rPr>
+          <w:rFonts w:hint="eastAsia" w:ascii="黑体" w:hAnsi="黑体"/>
+        </w:rPr>
+        <w:t>.</w:t>
+      </w:r>
+      <w:r>
+        <w:rPr>
+          <w:rFonts w:hint="eastAsia" w:ascii="黑体" w:hAnsi="黑体"/>
+          <w:lang w:val="en-US" w:eastAsia="zh-CN"/>
+        </w:rPr>
+        <w:t>3 卷积神经网络</w:t>
+      </w:r>
+    </w:p>
+    <w:p>
+      <w:pPr>
+        <w:ind w:firstLine="420" w:firstLineChars="0"/>
         <w:rPr>
           <w:rFonts w:hint="eastAsia" w:asciiTheme="minorEastAsia" w:hAnsiTheme="minorEastAsia" w:cstheme="minorEastAsia"/>
-          <w:sz w:val="24"/>
-          <w:szCs w:val="24"/>
-          <w:lang w:val="en-US" w:eastAsia="zh-CN"/>
-        </w:rPr>
-        <w:t>引用：</w:t>
-      </w:r>
-      <w:commentRangeEnd w:id="3"/>
-      <w:r>
-        <w:commentReference w:id="3"/>
-      </w:r>
+          <w:color w:val="00B050"/>
+          <w:sz w:val="24"/>
+          <w:szCs w:val="24"/>
+          <w:lang w:val="en-US" w:eastAsia="zh-CN"/>
+        </w:rPr>
+      </w:pPr>
+      <w:r>
+        <w:rPr>
+          <w:rFonts w:hint="eastAsia" w:asciiTheme="minorEastAsia" w:hAnsiTheme="minorEastAsia" w:eastAsiaTheme="minorEastAsia" w:cstheme="minorEastAsia"/>
+          <w:sz w:val="24"/>
+          <w:szCs w:val="24"/>
+          <w:lang w:val="en-US" w:eastAsia="zh-CN"/>
+        </w:rPr>
+        <w:t>近</w:t>
+      </w:r>
+      <w:r>
+        <w:rPr>
+          <w:rFonts w:hint="eastAsia" w:asciiTheme="minorEastAsia" w:hAnsiTheme="minorEastAsia" w:eastAsiaTheme="minorEastAsia" w:cstheme="minorEastAsia"/>
+          <w:sz w:val="24"/>
+          <w:szCs w:val="24"/>
+          <w:lang w:val="en-US" w:eastAsia="zh-CN"/>
+        </w:rPr>
+        <w:t>年来，伴随着深度学习不断发展，在计算机视觉、自然语言处理等领域中涌现着各种神经网络模型，尤其是卷积神经网络在图像处理领域取得很大成功。通常，卷积神经网络包括卷积层、归一化层、池化层、全连接层等。其中提取样本特征的模块主要为卷积层。人们受到生物视觉处理过程的启发，提出卷积概念，在输入图像上多个卷积核滑动进行卷积运算得到特征图。设置不同的卷积核大小可以改变局部感受野大小，改变滑动步长可以控制输出特征图的尺寸，同时设置卷积核个数改变特征图通道数。这样卷积层可以产生一组平行的特征图（feature map），实现了特征提取。卷积层的产生增强了模型局部感知性</w:t>
+      </w:r>
+      <w:r>
+        <w:rPr>
+          <w:rFonts w:hint="eastAsia" w:asciiTheme="minorEastAsia" w:hAnsiTheme="minorEastAsia" w:cstheme="minorEastAsia"/>
+          <w:sz w:val="24"/>
+          <w:szCs w:val="24"/>
+          <w:lang w:val="en-US" w:eastAsia="zh-CN"/>
+        </w:rPr>
+        <w:t>。</w:t>
+      </w:r>
+      <w:r>
+        <w:rPr>
+          <w:rFonts w:hint="eastAsia" w:asciiTheme="minorEastAsia" w:hAnsiTheme="minorEastAsia" w:cstheme="minorEastAsia"/>
+          <w:color w:val="00B050"/>
+          <w:sz w:val="24"/>
+          <w:szCs w:val="24"/>
+          <w:lang w:val="en-US" w:eastAsia="zh-CN"/>
+        </w:rPr>
+        <w:t>以下是卷积操作示意图。加图</w:t>
+      </w:r>
+    </w:p>
+    <w:p>
+      <w:pPr>
+        <w:ind w:firstLine="420" w:firstLineChars="0"/>
+        <w:jc w:val="both"/>
+        <w:rPr>
+          <w:rFonts w:hint="eastAsia" w:asciiTheme="minorEastAsia" w:hAnsiTheme="minorEastAsia" w:cstheme="minorEastAsia"/>
+          <w:sz w:val="24"/>
+          <w:szCs w:val="24"/>
+          <w:lang w:val="en-US" w:eastAsia="zh-CN"/>
+        </w:rPr>
+      </w:pPr>
+      <w:r>
+        <w:rPr>
+          <w:rFonts w:hint="eastAsia" w:asciiTheme="minorEastAsia" w:hAnsiTheme="minorEastAsia" w:cstheme="minorEastAsia"/>
+          <w:sz w:val="24"/>
+          <w:szCs w:val="24"/>
+          <w:lang w:val="en-US" w:eastAsia="zh-CN"/>
+        </w:rPr>
+        <w:t>早在20世纪末期，运用核心卷积操作的卷积神经网络诞生，经典卷积网络LeNet进行手写数字识别，为深度卷积神经网络的发展奠定了基础。2012年，卷积神经网络AlexNet模型添加激活函数、归一化层，缓解梯度消失问题，并在ImageNet比赛中获得分类任务冠军。AlexNet网络中部分卷积核过大（如11*11），Simonyan 和 Zisserman提出了 VGGNet ，改用3 × 3 小卷积核的卷积层,增加了网络深度,提升了网络性能。卷积神经网络深度不断增加，梯度消失问题越来越明显，He 等人提出残差卷积神经网络，通过将输入和卷积结果叠加使不同层的特征向下传递，缓解梯度消失问题。为进一步优化模型，学者相继提出各种Resnet变体网络，例如宽残差网络（WRN）、金字塔残差网络（PyramidalNet）等。随着模型精度的提高，卷积神经网络层数越来越多、越来越宽，考虑到内存占用、计算消耗等问题，开始了轻量化卷积神经网络的探索。Iandola 等 人(2016) 提出了 SqueezeNet,其核心模块为挤压卷积层和扩展卷积层两部分。使用1*1小卷积核减少参数量。</w:t>
+      </w:r>
+    </w:p>
+    <w:p>
+      <w:pPr>
+        <w:ind w:firstLine="420" w:firstLineChars="0"/>
+        <w:jc w:val="both"/>
+        <w:rPr>
+          <w:rFonts w:hint="default" w:asciiTheme="minorEastAsia" w:hAnsiTheme="minorEastAsia" w:cstheme="minorEastAsia"/>
+          <w:sz w:val="24"/>
+          <w:szCs w:val="24"/>
+          <w:lang w:val="en-US" w:eastAsia="zh-CN"/>
+        </w:rPr>
+      </w:pPr>
+      <w:r>
+        <w:rPr>
+          <w:rFonts w:hint="eastAsia" w:asciiTheme="minorEastAsia" w:hAnsiTheme="minorEastAsia" w:cstheme="minorEastAsia"/>
+          <w:sz w:val="24"/>
+          <w:szCs w:val="24"/>
+          <w:lang w:val="en-US" w:eastAsia="zh-CN"/>
+        </w:rPr>
+        <w:t>与此同时，许多规模较大的卷积神经网络模型在图像分类等领域已突破人类识别水平，新的问题是如何将这种参数量较大的模型压缩投入智能手机、无人驾驶汽车等资源紧张型设备使用。本文将结合之前的模型压缩加速方法，针对图像分类任务提供模型压缩方案。</w:t>
+      </w:r>
+      <w:bookmarkStart w:id="23" w:name="_GoBack"/>
+      <w:bookmarkEnd w:id="23"/>
+    </w:p>
+    <w:p>
+      <w:pPr>
+        <w:ind w:firstLine="420" w:firstLineChars="0"/>
+        <w:rPr>
+          <w:rFonts w:hint="default" w:asciiTheme="minorEastAsia" w:hAnsiTheme="minorEastAsia" w:cstheme="minorEastAsia"/>
+          <w:sz w:val="24"/>
+          <w:szCs w:val="24"/>
+          <w:lang w:val="en-US" w:eastAsia="zh-CN"/>
+        </w:rPr>
+      </w:pPr>
+    </w:p>
+    <w:p>
+      <w:pPr>
+        <w:rPr>
+          <w:rFonts w:hint="default"/>
+          <w:lang w:val="en-US" w:eastAsia="zh-CN"/>
+        </w:rPr>
+      </w:pPr>
+    </w:p>
+    <w:p>
+      <w:pPr>
+        <w:jc w:val="left"/>
+        <w:rPr>
+          <w:rFonts w:hint="eastAsia"/>
+          <w:lang w:val="en-US" w:eastAsia="zh-CN"/>
+        </w:rPr>
+      </w:pPr>
     </w:p>
     <w:p>
       <w:pPr>
         <w:pStyle w:val="2"/>
         <w:spacing w:beforeLines="0" w:afterLines="0"/>
+        <w:rPr>
+          <w:rFonts w:hint="eastAsia"/>
+        </w:rPr>
       </w:pPr>
       <w:bookmarkStart w:id="10" w:name="_Toc514855756"/>
+    </w:p>
+    <w:p>
+      <w:pPr>
+        <w:pStyle w:val="2"/>
+        <w:spacing w:beforeLines="0" w:afterLines="0"/>
+        <w:rPr>
+          <w:rFonts w:hint="eastAsia"/>
+        </w:rPr>
+      </w:pPr>
+    </w:p>
+    <w:p>
+      <w:pPr>
+        <w:pStyle w:val="2"/>
+        <w:spacing w:beforeLines="0" w:afterLines="0"/>
+        <w:rPr>
+          <w:rFonts w:hint="eastAsia"/>
+        </w:rPr>
+      </w:pPr>
+    </w:p>
+    <w:p>
+      <w:pPr>
+        <w:pStyle w:val="2"/>
+        <w:spacing w:beforeLines="0" w:afterLines="0"/>
+        <w:rPr>
+          <w:rFonts w:hint="eastAsia"/>
+        </w:rPr>
+      </w:pPr>
+    </w:p>
+    <w:p>
+      <w:pPr>
+        <w:pStyle w:val="2"/>
+        <w:spacing w:beforeLines="0" w:afterLines="0"/>
+      </w:pPr>
       <w:r>
         <w:rPr>
           <w:rFonts w:hint="eastAsia"/>
@@ -9632,11 +10137,11 @@
         <w:pStyle w:val="2"/>
         <w:spacing w:before="312" w:after="312"/>
       </w:pPr>
-      <w:bookmarkStart w:id="16" w:name="_Toc450552536"/>
-      <w:bookmarkStart w:id="17" w:name="_Toc446427273"/>
-      <w:bookmarkStart w:id="18" w:name="_Toc514855760"/>
-      <w:bookmarkStart w:id="19" w:name="_Toc20211"/>
-      <w:bookmarkStart w:id="20" w:name="_Toc13094"/>
+      <w:bookmarkStart w:id="16" w:name="_Toc20211"/>
+      <w:bookmarkStart w:id="17" w:name="_Toc514855760"/>
+      <w:bookmarkStart w:id="18" w:name="_Toc13094"/>
+      <w:bookmarkStart w:id="19" w:name="_Toc450552536"/>
+      <w:bookmarkStart w:id="20" w:name="_Toc446427273"/>
       <w:r>
         <w:rPr>
           <w:rFonts w:hint="eastAsia"/>
@@ -10078,7 +10583,42 @@
       </w:pPr>
     </w:p>
   </w:comment>
-  <w:comment w:id="2" w:author="Williams" w:date="2022-02-08T22:06:26Z" w:initials="">
+  <w:comment w:id="2" w:author="Williams" w:date="2022-02-09T17:12:13Z" w:initials="">
+    <w:p>
+      <w:pPr>
+        <w:pStyle w:val="5"/>
+      </w:pPr>
+      <w:r>
+        <w:rPr>
+          <w:rFonts w:ascii="sans-serif" w:hAnsi="sans-serif" w:eastAsia="sans-serif" w:cs="sans-serif"/>
+          <w:i w:val="0"/>
+          <w:iCs w:val="0"/>
+          <w:caps w:val="0"/>
+          <w:spacing w:val="0"/>
+          <w:sz w:val="22"/>
+          <w:szCs w:val="22"/>
+          <w:shd w:val="clear" w:fill="FFFFFF"/>
+          <w:vertAlign w:val="baseline"/>
+        </w:rPr>
+        <w:t>Stacked Cross Attention for Image</w:t>
+      </w:r>
+      <w:r>
+        <w:rPr>
+          <w:rFonts w:hint="default" w:ascii="sans-serif" w:hAnsi="sans-serif" w:eastAsia="sans-serif" w:cs="sans-serif"/>
+          <w:i w:val="0"/>
+          <w:iCs w:val="0"/>
+          <w:caps w:val="0"/>
+          <w:spacing w:val="0"/>
+          <w:sz w:val="22"/>
+          <w:szCs w:val="22"/>
+          <w:shd w:val="clear" w:fill="FFFFFF"/>
+          <w:vertAlign w:val="baseline"/>
+        </w:rPr>
+        <w:t>-Text Matching.</w:t>
+      </w:r>
+    </w:p>
+  </w:comment>
+  <w:comment w:id="3" w:author="Williams" w:date="2022-02-08T22:06:26Z" w:initials="">
     <w:p>
       <w:pPr>
         <w:pStyle w:val="5"/>
@@ -10099,7 +10639,7 @@
       </w:r>
     </w:p>
   </w:comment>
-  <w:comment w:id="3" w:author="Williams" w:date="2022-02-08T19:13:54Z" w:initials="">
+  <w:comment w:id="4" w:author="Williams" w:date="2022-02-08T19:13:54Z" w:initials="">
     <w:p>
       <w:pPr>
         <w:keepNext w:val="0"/>
@@ -10461,10 +11001,11 @@
 
 <file path=word/commentsExtended.xml><?xml version="1.0" encoding="utf-8"?>
 <w15:commentsEx xmlns:wpc="http://schemas.microsoft.com/office/word/2010/wordprocessingCanvas" xmlns:mc="http://schemas.openxmlformats.org/markup-compatibility/2006" xmlns:o="urn:schemas-microsoft-com:office:office" xmlns:r="http://schemas.openxmlformats.org/officeDocument/2006/relationships" xmlns:m="http://schemas.openxmlformats.org/officeDocument/2006/math" xmlns:v="urn:schemas-microsoft-com:vml" xmlns:wp14="http://schemas.microsoft.com/office/word/2010/wordprocessingDrawing" xmlns:wp="http://schemas.openxmlformats.org/drawingml/2006/wordprocessingDrawing" xmlns:w="http://schemas.openxmlformats.org/wordprocessingml/2006/main" xmlns:w14="http://schemas.microsoft.com/office/word/2010/wordml" xmlns:w15="http://schemas.microsoft.com/office/word/2012/wordml" xmlns:w10="urn:schemas-microsoft-com:office:word" xmlns:wpg="http://schemas.microsoft.com/office/word/2010/wordprocessingGroup" xmlns:wpi="http://schemas.microsoft.com/office/word/2010/wordprocessingInk" xmlns:wne="http://schemas.microsoft.com/office/word/2006/wordml" xmlns:wps="http://schemas.microsoft.com/office/word/2010/wordprocessingShape" xmlns:wpsCustomData="http://www.wps.cn/officeDocument/2013/wpsCustomData" mc:Ignorable="w14 w15 wp14">
-  <w15:commentEx w15:paraId="532F3267" w15:done="0"/>
-  <w15:commentEx w15:paraId="7077721E" w15:done="0"/>
-  <w15:commentEx w15:paraId="20076011" w15:done="0"/>
-  <w15:commentEx w15:paraId="52861754" w15:done="0"/>
+  <w15:commentEx w15:paraId="54B462F1" w15:done="0"/>
+  <w15:commentEx w15:paraId="1DC6757A" w15:done="0"/>
+  <w15:commentEx w15:paraId="592A0099" w15:done="0"/>
+  <w15:commentEx w15:paraId="20A64FC9" w15:done="0"/>
+  <w15:commentEx w15:paraId="285E7F75" w15:done="0"/>
 </w15:commentsEx>
 </file>
 
